--- a/Manual Testing.docx
+++ b/Manual Testing.docx
@@ -414,8 +414,10 @@
       </w:r>
       <w:r>
         <w:rPr>
-          <w:rFonts w:ascii="Segoe UI" w:hAnsi="Segoe UI" w:cs="Segoe UI"/>
+          <w:rFonts w:ascii="Times New Roman" w:hAnsi="Times New Roman" w:cs="Times New Roman"/>
           <w:color w:val="333333"/>
+          <w:sz w:val="28"/>
+          <w:szCs w:val="28"/>
           <w:shd w:val="clear" w:color="auto" w:fill="FFFFFF"/>
         </w:rPr>
         <w:t xml:space="preserve"> </w:t>
@@ -1440,6 +1442,7 @@
       <w:r>
         <w:rPr>
           <w:rFonts w:ascii="Times New Roman" w:hAnsi="Times New Roman" w:cs="Times New Roman"/>
+          <w:noProof/>
           <w:sz w:val="28"/>
           <w:szCs w:val="28"/>
           <w:lang w:val="en-GB"/>
@@ -2417,10 +2420,10 @@
           <w:numId w:val="12"/>
         </w:numPr>
         <w:rPr>
-          <w:rFonts w:ascii="Segoe UI" w:eastAsia="Times New Roman" w:hAnsi="Segoe UI" w:cs="Segoe UI"/>
+          <w:rFonts w:ascii="Times New Roman" w:eastAsia="Times New Roman" w:hAnsi="Times New Roman" w:cs="Times New Roman"/>
           <w:color w:val="000000"/>
-          <w:sz w:val="24"/>
-          <w:szCs w:val="24"/>
+          <w:sz w:val="28"/>
+          <w:szCs w:val="28"/>
           <w:lang w:eastAsia="en-IN"/>
         </w:rPr>
       </w:pPr>
@@ -2435,10 +2438,10 @@
       </w:r>
       <w:r>
         <w:rPr>
-          <w:rFonts w:ascii="Segoe UI" w:eastAsia="Times New Roman" w:hAnsi="Segoe UI" w:cs="Segoe UI"/>
+          <w:rFonts w:ascii="Times New Roman" w:eastAsia="Times New Roman" w:hAnsi="Times New Roman" w:cs="Times New Roman"/>
           <w:color w:val="000000"/>
-          <w:sz w:val="24"/>
-          <w:szCs w:val="24"/>
+          <w:sz w:val="28"/>
+          <w:szCs w:val="28"/>
           <w:lang w:eastAsia="en-IN"/>
         </w:rPr>
         <w:t>.</w:t>
@@ -2451,10 +2454,10 @@
         <w:jc w:val="both"/>
         <w:outlineLvl w:val="1"/>
         <w:rPr>
-          <w:rFonts w:ascii="Helvetica" w:eastAsia="Times New Roman" w:hAnsi="Helvetica" w:cs="Times New Roman"/>
+          <w:rFonts w:ascii="Times New Roman" w:eastAsia="Times New Roman" w:hAnsi="Times New Roman" w:cs="Times New Roman"/>
           <w:color w:val="610B38"/>
-          <w:sz w:val="38"/>
-          <w:szCs w:val="38"/>
+          <w:sz w:val="28"/>
+          <w:szCs w:val="28"/>
           <w:lang w:eastAsia="en-IN"/>
         </w:rPr>
       </w:pPr>
@@ -2543,10 +2546,10 @@
       </w:r>
       <w:r>
         <w:rPr>
-          <w:rFonts w:ascii="Segoe UI" w:eastAsia="Times New Roman" w:hAnsi="Segoe UI" w:cs="Segoe UI"/>
+          <w:rFonts w:ascii="Times New Roman" w:eastAsia="Times New Roman" w:hAnsi="Times New Roman" w:cs="Times New Roman"/>
           <w:color w:val="000000"/>
-          <w:sz w:val="24"/>
-          <w:szCs w:val="24"/>
+          <w:sz w:val="28"/>
+          <w:szCs w:val="28"/>
           <w:lang w:eastAsia="en-IN"/>
         </w:rPr>
         <w:t xml:space="preserve"> </w:t>
@@ -2587,6 +2590,26 @@
     </w:p>
     <w:p>
       <w:pPr>
+        <w:rPr>
+          <w:rFonts w:ascii="Times New Roman" w:hAnsi="Times New Roman" w:cs="Times New Roman"/>
+          <w:sz w:val="28"/>
+          <w:szCs w:val="28"/>
+          <w:lang w:val="en-GB"/>
+        </w:rPr>
+      </w:pPr>
+      <w:r>
+        <w:rPr>
+          <w:rFonts w:ascii="Times New Roman" w:hAnsi="Times New Roman" w:cs="Times New Roman"/>
+          <w:sz w:val="28"/>
+          <w:szCs w:val="28"/>
+          <w:lang w:val="en-GB"/>
+        </w:rPr>
+        <w:lastRenderedPageBreak/>
+        <w:t>It does not provide testing on all aspects of testing.</w:t>
+      </w:r>
+    </w:p>
+    <w:p>
+      <w:pPr>
         <w:pStyle w:val="ListParagraph"/>
         <w:numPr>
           <w:ilvl w:val="0"/>
@@ -2606,8 +2629,41 @@
           <w:szCs w:val="28"/>
           <w:lang w:val="en-GB"/>
         </w:rPr>
-        <w:lastRenderedPageBreak/>
-        <w:t>It does not provide testing on all aspects of testing.</w:t>
+        <w:t>Since two teams work together, sometimes it is difficult to understand each other's motives, it can mislead the process.</w:t>
+      </w:r>
+    </w:p>
+    <w:p>
+      <w:pPr>
+        <w:rPr>
+          <w:rFonts w:ascii="Times New Roman" w:hAnsi="Times New Roman" w:cs="Times New Roman"/>
+          <w:b/>
+          <w:bCs/>
+          <w:sz w:val="28"/>
+          <w:szCs w:val="28"/>
+          <w:lang w:val="en-GB"/>
+        </w:rPr>
+      </w:pPr>
+      <w:r>
+        <w:rPr>
+          <w:rFonts w:ascii="Times New Roman" w:hAnsi="Times New Roman" w:cs="Times New Roman"/>
+          <w:b/>
+          <w:bCs/>
+          <w:sz w:val="28"/>
+          <w:szCs w:val="28"/>
+          <w:lang w:val="en-GB"/>
+        </w:rPr>
+        <w:t>Software Testing Principles</w:t>
+      </w:r>
+      <w:r>
+        <w:rPr>
+          <w:rFonts w:ascii="Times New Roman" w:hAnsi="Times New Roman" w:cs="Times New Roman"/>
+          <w:b/>
+          <w:bCs/>
+          <w:sz w:val="28"/>
+          <w:szCs w:val="28"/>
+          <w:lang w:val="en-GB"/>
+        </w:rPr>
+        <w:t>:</w:t>
       </w:r>
     </w:p>
     <w:p>
@@ -2615,24 +2671,1609 @@
         <w:pStyle w:val="ListParagraph"/>
         <w:numPr>
           <w:ilvl w:val="0"/>
-          <w:numId w:val="12"/>
+          <w:numId w:val="19"/>
         </w:numPr>
-        <w:rPr>
-          <w:rFonts w:ascii="Times New Roman" w:hAnsi="Times New Roman" w:cs="Times New Roman"/>
-          <w:sz w:val="28"/>
-          <w:szCs w:val="28"/>
-          <w:lang w:val="en-GB"/>
-        </w:rPr>
-      </w:pPr>
-      <w:r>
-        <w:rPr>
-          <w:rFonts w:ascii="Times New Roman" w:hAnsi="Times New Roman" w:cs="Times New Roman"/>
-          <w:sz w:val="28"/>
-          <w:szCs w:val="28"/>
-          <w:lang w:val="en-GB"/>
-        </w:rPr>
-        <w:t>Since two teams work together, sometimes it is difficult to understand each other's motives, it can mislead the process.</w:t>
-      </w:r>
+        <w:shd w:val="clear" w:color="auto" w:fill="FFFFFF"/>
+        <w:spacing w:before="60" w:after="100" w:afterAutospacing="1" w:line="375" w:lineRule="atLeast"/>
+        <w:jc w:val="both"/>
+        <w:rPr>
+          <w:rFonts w:ascii="Times New Roman" w:eastAsia="Times New Roman" w:hAnsi="Times New Roman" w:cs="Times New Roman"/>
+          <w:color w:val="000000"/>
+          <w:sz w:val="28"/>
+          <w:szCs w:val="28"/>
+          <w:lang w:eastAsia="en-IN"/>
+        </w:rPr>
+      </w:pPr>
+      <w:r>
+        <w:rPr>
+          <w:rFonts w:ascii="Times New Roman" w:eastAsia="Times New Roman" w:hAnsi="Times New Roman" w:cs="Times New Roman"/>
+          <w:color w:val="000000"/>
+          <w:sz w:val="28"/>
+          <w:szCs w:val="28"/>
+          <w:lang w:eastAsia="en-IN"/>
+        </w:rPr>
+        <w:t>Testing shows the presence of defects</w:t>
+      </w:r>
+    </w:p>
+    <w:p>
+      <w:pPr>
+        <w:pStyle w:val="ListParagraph"/>
+        <w:numPr>
+          <w:ilvl w:val="0"/>
+          <w:numId w:val="19"/>
+        </w:numPr>
+        <w:shd w:val="clear" w:color="auto" w:fill="FFFFFF"/>
+        <w:spacing w:before="60" w:after="100" w:afterAutospacing="1" w:line="375" w:lineRule="atLeast"/>
+        <w:jc w:val="both"/>
+        <w:rPr>
+          <w:rFonts w:ascii="Times New Roman" w:eastAsia="Times New Roman" w:hAnsi="Times New Roman" w:cs="Times New Roman"/>
+          <w:color w:val="000000"/>
+          <w:sz w:val="28"/>
+          <w:szCs w:val="28"/>
+          <w:lang w:eastAsia="en-IN"/>
+        </w:rPr>
+      </w:pPr>
+      <w:r>
+        <w:rPr>
+          <w:rFonts w:ascii="Times New Roman" w:eastAsia="Times New Roman" w:hAnsi="Times New Roman" w:cs="Times New Roman"/>
+          <w:color w:val="000000"/>
+          <w:sz w:val="28"/>
+          <w:szCs w:val="28"/>
+          <w:lang w:eastAsia="en-IN"/>
+        </w:rPr>
+        <w:t>Exhaustive Testing is not possible</w:t>
+      </w:r>
+    </w:p>
+    <w:p>
+      <w:pPr>
+        <w:pStyle w:val="ListParagraph"/>
+        <w:numPr>
+          <w:ilvl w:val="0"/>
+          <w:numId w:val="19"/>
+        </w:numPr>
+        <w:shd w:val="clear" w:color="auto" w:fill="FFFFFF"/>
+        <w:spacing w:before="60" w:after="100" w:afterAutospacing="1" w:line="375" w:lineRule="atLeast"/>
+        <w:jc w:val="both"/>
+        <w:rPr>
+          <w:rFonts w:ascii="Times New Roman" w:eastAsia="Times New Roman" w:hAnsi="Times New Roman" w:cs="Times New Roman"/>
+          <w:color w:val="000000"/>
+          <w:sz w:val="28"/>
+          <w:szCs w:val="28"/>
+          <w:lang w:eastAsia="en-IN"/>
+        </w:rPr>
+      </w:pPr>
+      <w:r>
+        <w:rPr>
+          <w:rFonts w:ascii="Times New Roman" w:eastAsia="Times New Roman" w:hAnsi="Times New Roman" w:cs="Times New Roman"/>
+          <w:color w:val="000000"/>
+          <w:sz w:val="28"/>
+          <w:szCs w:val="28"/>
+          <w:lang w:eastAsia="en-IN"/>
+        </w:rPr>
+        <w:t>Early Testing</w:t>
+      </w:r>
+    </w:p>
+    <w:p>
+      <w:pPr>
+        <w:pStyle w:val="ListParagraph"/>
+        <w:numPr>
+          <w:ilvl w:val="0"/>
+          <w:numId w:val="19"/>
+        </w:numPr>
+        <w:shd w:val="clear" w:color="auto" w:fill="FFFFFF"/>
+        <w:spacing w:before="60" w:after="100" w:afterAutospacing="1" w:line="375" w:lineRule="atLeast"/>
+        <w:jc w:val="both"/>
+        <w:rPr>
+          <w:rFonts w:ascii="Times New Roman" w:eastAsia="Times New Roman" w:hAnsi="Times New Roman" w:cs="Times New Roman"/>
+          <w:color w:val="000000"/>
+          <w:sz w:val="28"/>
+          <w:szCs w:val="28"/>
+          <w:lang w:eastAsia="en-IN"/>
+        </w:rPr>
+      </w:pPr>
+      <w:r>
+        <w:rPr>
+          <w:rFonts w:ascii="Times New Roman" w:eastAsia="Times New Roman" w:hAnsi="Times New Roman" w:cs="Times New Roman"/>
+          <w:color w:val="000000"/>
+          <w:sz w:val="28"/>
+          <w:szCs w:val="28"/>
+          <w:lang w:eastAsia="en-IN"/>
+        </w:rPr>
+        <w:t>Defect Clustering</w:t>
+      </w:r>
+    </w:p>
+    <w:p>
+      <w:pPr>
+        <w:pStyle w:val="ListParagraph"/>
+        <w:numPr>
+          <w:ilvl w:val="0"/>
+          <w:numId w:val="19"/>
+        </w:numPr>
+        <w:shd w:val="clear" w:color="auto" w:fill="FFFFFF"/>
+        <w:spacing w:before="60" w:after="100" w:afterAutospacing="1" w:line="375" w:lineRule="atLeast"/>
+        <w:jc w:val="both"/>
+        <w:rPr>
+          <w:rFonts w:ascii="Times New Roman" w:eastAsia="Times New Roman" w:hAnsi="Times New Roman" w:cs="Times New Roman"/>
+          <w:color w:val="000000"/>
+          <w:sz w:val="28"/>
+          <w:szCs w:val="28"/>
+          <w:lang w:eastAsia="en-IN"/>
+        </w:rPr>
+      </w:pPr>
+      <w:r>
+        <w:rPr>
+          <w:rFonts w:ascii="Times New Roman" w:eastAsia="Times New Roman" w:hAnsi="Times New Roman" w:cs="Times New Roman"/>
+          <w:color w:val="000000"/>
+          <w:sz w:val="28"/>
+          <w:szCs w:val="28"/>
+          <w:lang w:eastAsia="en-IN"/>
+        </w:rPr>
+        <w:t>Pesticide Paradox</w:t>
+      </w:r>
+    </w:p>
+    <w:p>
+      <w:pPr>
+        <w:pStyle w:val="ListParagraph"/>
+        <w:numPr>
+          <w:ilvl w:val="0"/>
+          <w:numId w:val="19"/>
+        </w:numPr>
+        <w:shd w:val="clear" w:color="auto" w:fill="FFFFFF"/>
+        <w:spacing w:before="60" w:after="100" w:afterAutospacing="1" w:line="375" w:lineRule="atLeast"/>
+        <w:jc w:val="both"/>
+        <w:rPr>
+          <w:rFonts w:ascii="Times New Roman" w:eastAsia="Times New Roman" w:hAnsi="Times New Roman" w:cs="Times New Roman"/>
+          <w:color w:val="000000"/>
+          <w:sz w:val="28"/>
+          <w:szCs w:val="28"/>
+          <w:lang w:eastAsia="en-IN"/>
+        </w:rPr>
+      </w:pPr>
+      <w:r>
+        <w:rPr>
+          <w:rFonts w:ascii="Times New Roman" w:eastAsia="Times New Roman" w:hAnsi="Times New Roman" w:cs="Times New Roman"/>
+          <w:color w:val="000000"/>
+          <w:sz w:val="28"/>
+          <w:szCs w:val="28"/>
+          <w:lang w:eastAsia="en-IN"/>
+        </w:rPr>
+        <w:t>Testing is context-dependent</w:t>
+      </w:r>
+    </w:p>
+    <w:p>
+      <w:pPr>
+        <w:pStyle w:val="ListParagraph"/>
+        <w:numPr>
+          <w:ilvl w:val="0"/>
+          <w:numId w:val="19"/>
+        </w:numPr>
+        <w:shd w:val="clear" w:color="auto" w:fill="FFFFFF"/>
+        <w:spacing w:before="60" w:after="100" w:afterAutospacing="1" w:line="375" w:lineRule="atLeast"/>
+        <w:jc w:val="both"/>
+        <w:rPr>
+          <w:rFonts w:ascii="Times New Roman" w:eastAsia="Times New Roman" w:hAnsi="Times New Roman" w:cs="Times New Roman"/>
+          <w:color w:val="000000"/>
+          <w:sz w:val="28"/>
+          <w:szCs w:val="28"/>
+          <w:lang w:eastAsia="en-IN"/>
+        </w:rPr>
+      </w:pPr>
+      <w:r>
+        <w:rPr>
+          <w:rFonts w:ascii="Times New Roman" w:eastAsia="Times New Roman" w:hAnsi="Times New Roman" w:cs="Times New Roman"/>
+          <w:color w:val="000000"/>
+          <w:sz w:val="28"/>
+          <w:szCs w:val="28"/>
+          <w:lang w:eastAsia="en-IN"/>
+        </w:rPr>
+        <w:t>Absence of errors fallacy</w:t>
+      </w:r>
+    </w:p>
+    <w:p>
+      <w:pPr>
+        <w:shd w:val="clear" w:color="auto" w:fill="FFFFFF"/>
+        <w:spacing w:before="60" w:after="100" w:afterAutospacing="1" w:line="375" w:lineRule="atLeast"/>
+        <w:ind w:left="720"/>
+        <w:jc w:val="both"/>
+        <w:rPr>
+          <w:rFonts w:ascii="Times New Roman" w:hAnsi="Times New Roman" w:cs="Times New Roman"/>
+          <w:b/>
+          <w:bCs/>
+          <w:color w:val="610B38"/>
+          <w:sz w:val="28"/>
+          <w:szCs w:val="28"/>
+        </w:rPr>
+      </w:pPr>
+      <w:r>
+        <w:rPr>
+          <w:rFonts w:ascii="Times New Roman" w:eastAsia="Times New Roman" w:hAnsi="Times New Roman" w:cs="Times New Roman"/>
+          <w:color w:val="000000"/>
+          <w:sz w:val="28"/>
+          <w:szCs w:val="28"/>
+          <w:lang w:eastAsia="en-IN"/>
+        </w:rPr>
+        <w:drawing>
+          <wp:inline distT="0" distB="0" distL="0" distR="0" wp14:anchorId="1EBE97A6" wp14:editId="1D8ACF12">
+            <wp:extent cx="2642410" cy="2790158"/>
+            <wp:effectExtent l="0" t="0" r="5715" b="0"/>
+            <wp:docPr id="2" name="Picture 2"/>
+            <wp:cNvGraphicFramePr>
+              <a:graphicFrameLocks xmlns:a="http://schemas.openxmlformats.org/drawingml/2006/main" noChangeAspect="1"/>
+            </wp:cNvGraphicFramePr>
+            <a:graphic xmlns:a="http://schemas.openxmlformats.org/drawingml/2006/main">
+              <a:graphicData uri="http://schemas.openxmlformats.org/drawingml/2006/picture">
+                <pic:pic xmlns:pic="http://schemas.openxmlformats.org/drawingml/2006/picture">
+                  <pic:nvPicPr>
+                    <pic:cNvPr id="1" name=""/>
+                    <pic:cNvPicPr/>
+                  </pic:nvPicPr>
+                  <pic:blipFill>
+                    <a:blip r:embed="rId8"/>
+                    <a:stretch>
+                      <a:fillRect/>
+                    </a:stretch>
+                  </pic:blipFill>
+                  <pic:spPr>
+                    <a:xfrm>
+                      <a:off x="0" y="0"/>
+                      <a:ext cx="2667739" cy="2816903"/>
+                    </a:xfrm>
+                    <a:prstGeom prst="rect">
+                      <a:avLst/>
+                    </a:prstGeom>
+                  </pic:spPr>
+                </pic:pic>
+              </a:graphicData>
+            </a:graphic>
+          </wp:inline>
+        </w:drawing>
+      </w:r>
+    </w:p>
+    <w:p>
+      <w:pPr>
+        <w:shd w:val="clear" w:color="auto" w:fill="FFFFFF"/>
+        <w:spacing w:before="60" w:after="100" w:afterAutospacing="1" w:line="375" w:lineRule="atLeast"/>
+        <w:jc w:val="both"/>
+        <w:rPr>
+          <w:rFonts w:ascii="Times New Roman" w:hAnsi="Times New Roman" w:cs="Times New Roman"/>
+          <w:b/>
+          <w:bCs/>
+          <w:color w:val="610B38"/>
+          <w:sz w:val="28"/>
+          <w:szCs w:val="28"/>
+        </w:rPr>
+      </w:pPr>
+      <w:r>
+        <w:rPr>
+          <w:rFonts w:ascii="Times New Roman" w:hAnsi="Times New Roman" w:cs="Times New Roman"/>
+          <w:b/>
+          <w:bCs/>
+          <w:color w:val="610B38"/>
+          <w:sz w:val="28"/>
+          <w:szCs w:val="28"/>
+        </w:rPr>
+        <w:t>Software Development Life Cycle (SDLC)</w:t>
+      </w:r>
+      <w:r>
+        <w:rPr>
+          <w:rFonts w:ascii="Times New Roman" w:hAnsi="Times New Roman" w:cs="Times New Roman"/>
+          <w:b/>
+          <w:bCs/>
+          <w:color w:val="610B38"/>
+          <w:sz w:val="28"/>
+          <w:szCs w:val="28"/>
+        </w:rPr>
+        <w:t>:</w:t>
+      </w:r>
+    </w:p>
+    <w:p>
+      <w:pPr>
+        <w:shd w:val="clear" w:color="auto" w:fill="FFFFFF"/>
+        <w:spacing w:before="60" w:after="100" w:afterAutospacing="1" w:line="375" w:lineRule="atLeast"/>
+        <w:jc w:val="both"/>
+        <w:rPr>
+          <w:rFonts w:ascii="Times New Roman" w:hAnsi="Times New Roman" w:cs="Times New Roman"/>
+          <w:b/>
+          <w:bCs/>
+          <w:color w:val="610B38"/>
+          <w:sz w:val="28"/>
+          <w:szCs w:val="28"/>
+        </w:rPr>
+      </w:pPr>
+      <w:r>
+        <w:rPr>
+          <w:rFonts w:ascii="Times New Roman" w:hAnsi="Times New Roman" w:cs="Times New Roman"/>
+          <w:color w:val="333333"/>
+          <w:sz w:val="28"/>
+          <w:szCs w:val="28"/>
+          <w:shd w:val="clear" w:color="auto" w:fill="FFFFFF"/>
+        </w:rPr>
+        <w:t>SDLC is a process that creates a structure of development of software. There are different phases within SDLC, and each phase has its various activities. It makes the development team able to design, create, and deliver a high-quality product.</w:t>
+      </w:r>
+    </w:p>
+    <w:p>
+      <w:pPr>
+        <w:shd w:val="clear" w:color="auto" w:fill="FFFFFF"/>
+        <w:spacing w:before="60" w:after="100" w:afterAutospacing="1" w:line="375" w:lineRule="atLeast"/>
+        <w:jc w:val="both"/>
+        <w:rPr>
+          <w:rFonts w:ascii="Times New Roman" w:hAnsi="Times New Roman" w:cs="Times New Roman"/>
+          <w:b/>
+          <w:bCs/>
+          <w:color w:val="610B38"/>
+          <w:sz w:val="28"/>
+          <w:szCs w:val="28"/>
+        </w:rPr>
+      </w:pPr>
+      <w:r>
+        <w:rPr>
+          <w:rFonts w:ascii="Times New Roman" w:eastAsia="Times New Roman" w:hAnsi="Times New Roman" w:cs="Times New Roman"/>
+          <w:color w:val="000000"/>
+          <w:sz w:val="28"/>
+          <w:szCs w:val="28"/>
+          <w:lang w:eastAsia="en-IN"/>
+        </w:rPr>
+        <w:drawing>
+          <wp:inline distT="0" distB="0" distL="0" distR="0" wp14:anchorId="6146AE1B" wp14:editId="0FFB2067">
+            <wp:extent cx="5731510" cy="626110"/>
+            <wp:effectExtent l="0" t="0" r="2540" b="2540"/>
+            <wp:docPr id="3" name="Picture 3"/>
+            <wp:cNvGraphicFramePr>
+              <a:graphicFrameLocks xmlns:a="http://schemas.openxmlformats.org/drawingml/2006/main" noChangeAspect="1"/>
+            </wp:cNvGraphicFramePr>
+            <a:graphic xmlns:a="http://schemas.openxmlformats.org/drawingml/2006/main">
+              <a:graphicData uri="http://schemas.openxmlformats.org/drawingml/2006/picture">
+                <pic:pic xmlns:pic="http://schemas.openxmlformats.org/drawingml/2006/picture">
+                  <pic:nvPicPr>
+                    <pic:cNvPr id="1" name=""/>
+                    <pic:cNvPicPr/>
+                  </pic:nvPicPr>
+                  <pic:blipFill>
+                    <a:blip r:embed="rId9"/>
+                    <a:stretch>
+                      <a:fillRect/>
+                    </a:stretch>
+                  </pic:blipFill>
+                  <pic:spPr>
+                    <a:xfrm>
+                      <a:off x="0" y="0"/>
+                      <a:ext cx="5731510" cy="626110"/>
+                    </a:xfrm>
+                    <a:prstGeom prst="rect">
+                      <a:avLst/>
+                    </a:prstGeom>
+                  </pic:spPr>
+                </pic:pic>
+              </a:graphicData>
+            </a:graphic>
+          </wp:inline>
+        </w:drawing>
+      </w:r>
+    </w:p>
+    <w:p>
+      <w:pPr>
+        <w:shd w:val="clear" w:color="auto" w:fill="FFFFFF"/>
+        <w:spacing w:before="60" w:after="100" w:afterAutospacing="1" w:line="375" w:lineRule="atLeast"/>
+        <w:jc w:val="both"/>
+        <w:rPr>
+          <w:rFonts w:ascii="Times New Roman" w:hAnsi="Times New Roman" w:cs="Times New Roman"/>
+          <w:b/>
+          <w:bCs/>
+          <w:color w:val="610B38"/>
+          <w:sz w:val="28"/>
+          <w:szCs w:val="28"/>
+        </w:rPr>
+      </w:pPr>
+    </w:p>
+    <w:p>
+      <w:pPr>
+        <w:shd w:val="clear" w:color="auto" w:fill="FFFFFF"/>
+        <w:spacing w:before="60" w:after="100" w:afterAutospacing="1" w:line="375" w:lineRule="atLeast"/>
+        <w:jc w:val="both"/>
+        <w:rPr>
+          <w:rFonts w:ascii="Times New Roman" w:hAnsi="Times New Roman" w:cs="Times New Roman"/>
+          <w:b/>
+          <w:bCs/>
+          <w:color w:val="610B38"/>
+          <w:sz w:val="28"/>
+          <w:szCs w:val="28"/>
+        </w:rPr>
+      </w:pPr>
+    </w:p>
+    <w:p>
+      <w:pPr>
+        <w:shd w:val="clear" w:color="auto" w:fill="FFFFFF"/>
+        <w:spacing w:before="60" w:after="100" w:afterAutospacing="1" w:line="375" w:lineRule="atLeast"/>
+        <w:jc w:val="both"/>
+        <w:rPr>
+          <w:rFonts w:ascii="Times New Roman" w:hAnsi="Times New Roman" w:cs="Times New Roman"/>
+          <w:b/>
+          <w:bCs/>
+          <w:color w:val="333333"/>
+          <w:sz w:val="28"/>
+          <w:szCs w:val="28"/>
+          <w:shd w:val="clear" w:color="auto" w:fill="FFFFFF"/>
+        </w:rPr>
+      </w:pPr>
+      <w:r>
+        <w:rPr>
+          <w:rFonts w:ascii="Times New Roman" w:hAnsi="Times New Roman" w:cs="Times New Roman"/>
+          <w:b/>
+          <w:bCs/>
+          <w:color w:val="333333"/>
+          <w:sz w:val="28"/>
+          <w:szCs w:val="28"/>
+          <w:shd w:val="clear" w:color="auto" w:fill="FFFFFF"/>
+        </w:rPr>
+        <w:lastRenderedPageBreak/>
+        <w:t>Software Testing Life Cycle (STLC)</w:t>
+      </w:r>
+      <w:r>
+        <w:rPr>
+          <w:rFonts w:ascii="Times New Roman" w:hAnsi="Times New Roman" w:cs="Times New Roman"/>
+          <w:b/>
+          <w:bCs/>
+          <w:color w:val="333333"/>
+          <w:sz w:val="28"/>
+          <w:szCs w:val="28"/>
+          <w:shd w:val="clear" w:color="auto" w:fill="FFFFFF"/>
+        </w:rPr>
+        <w:t>:</w:t>
+      </w:r>
+    </w:p>
+    <w:p>
+      <w:pPr>
+        <w:shd w:val="clear" w:color="auto" w:fill="FFFFFF"/>
+        <w:spacing w:before="60" w:after="100" w:afterAutospacing="1" w:line="375" w:lineRule="atLeast"/>
+        <w:jc w:val="both"/>
+        <w:rPr>
+          <w:rFonts w:ascii="Times New Roman" w:hAnsi="Times New Roman" w:cs="Times New Roman"/>
+          <w:color w:val="333333"/>
+          <w:sz w:val="28"/>
+          <w:szCs w:val="28"/>
+          <w:shd w:val="clear" w:color="auto" w:fill="FFFFFF"/>
+        </w:rPr>
+      </w:pPr>
+      <w:r>
+        <w:rPr>
+          <w:rFonts w:ascii="Times New Roman" w:hAnsi="Times New Roman" w:cs="Times New Roman"/>
+          <w:color w:val="333333"/>
+          <w:sz w:val="28"/>
+          <w:szCs w:val="28"/>
+          <w:shd w:val="clear" w:color="auto" w:fill="FFFFFF"/>
+        </w:rPr>
+        <w:t>The procedure of software testing is also known as STLC (Software Testing Life Cycle) which includes phases of the testing process.</w:t>
+      </w:r>
+      <w:r>
+        <w:rPr>
+          <w:rFonts w:ascii="Times New Roman" w:hAnsi="Times New Roman" w:cs="Times New Roman"/>
+          <w:color w:val="333333"/>
+          <w:sz w:val="28"/>
+          <w:szCs w:val="28"/>
+          <w:shd w:val="clear" w:color="auto" w:fill="FFFFFF"/>
+        </w:rPr>
+        <w:t xml:space="preserve"> </w:t>
+      </w:r>
+      <w:r>
+        <w:rPr>
+          <w:rFonts w:ascii="Times New Roman" w:hAnsi="Times New Roman" w:cs="Times New Roman"/>
+          <w:color w:val="333333"/>
+          <w:sz w:val="28"/>
+          <w:szCs w:val="28"/>
+          <w:shd w:val="clear" w:color="auto" w:fill="FFFFFF"/>
+        </w:rPr>
+        <w:t>The testing process is executed in a well-planned and systematic manner. All activities are done to improve the quality of the software product.</w:t>
+      </w:r>
+    </w:p>
+    <w:p>
+      <w:pPr>
+        <w:rPr>
+          <w:rFonts w:ascii="Times New Roman" w:hAnsi="Times New Roman" w:cs="Times New Roman"/>
+          <w:color w:val="333333"/>
+          <w:sz w:val="28"/>
+          <w:szCs w:val="28"/>
+          <w:shd w:val="clear" w:color="auto" w:fill="FFFFFF"/>
+        </w:rPr>
+      </w:pPr>
+      <w:r>
+        <w:rPr>
+          <w:rFonts w:ascii="Times New Roman" w:hAnsi="Times New Roman" w:cs="Times New Roman"/>
+          <w:b/>
+          <w:bCs/>
+          <w:color w:val="333333"/>
+          <w:sz w:val="28"/>
+          <w:szCs w:val="28"/>
+          <w:shd w:val="clear" w:color="auto" w:fill="FFFFFF"/>
+        </w:rPr>
+        <w:t>Steps</w:t>
+      </w:r>
+      <w:r>
+        <w:rPr>
+          <w:rFonts w:ascii="Times New Roman" w:hAnsi="Times New Roman" w:cs="Times New Roman"/>
+          <w:color w:val="333333"/>
+          <w:sz w:val="28"/>
+          <w:szCs w:val="28"/>
+          <w:shd w:val="clear" w:color="auto" w:fill="FFFFFF"/>
+        </w:rPr>
+        <w:t>:</w:t>
+      </w:r>
+    </w:p>
+    <w:p>
+      <w:pPr>
+        <w:numPr>
+          <w:ilvl w:val="0"/>
+          <w:numId w:val="14"/>
+        </w:numPr>
+        <w:shd w:val="clear" w:color="auto" w:fill="FFFFFF"/>
+        <w:spacing w:before="60" w:after="100" w:afterAutospacing="1" w:line="375" w:lineRule="atLeast"/>
+        <w:jc w:val="both"/>
+        <w:rPr>
+          <w:rFonts w:ascii="Times New Roman" w:hAnsi="Times New Roman" w:cs="Times New Roman"/>
+          <w:color w:val="333333"/>
+          <w:sz w:val="28"/>
+          <w:szCs w:val="28"/>
+          <w:shd w:val="clear" w:color="auto" w:fill="FFFFFF"/>
+        </w:rPr>
+      </w:pPr>
+      <w:hyperlink r:id="rId10" w:anchor="requirement-analysis" w:history="1">
+        <w:r>
+          <w:rPr>
+            <w:rFonts w:ascii="Times New Roman" w:hAnsi="Times New Roman" w:cs="Times New Roman"/>
+            <w:color w:val="333333"/>
+            <w:sz w:val="28"/>
+            <w:szCs w:val="28"/>
+            <w:shd w:val="clear" w:color="auto" w:fill="FFFFFF"/>
+          </w:rPr>
+          <w:t>Requirement Analysis</w:t>
+        </w:r>
+      </w:hyperlink>
+    </w:p>
+    <w:p>
+      <w:pPr>
+        <w:numPr>
+          <w:ilvl w:val="0"/>
+          <w:numId w:val="14"/>
+        </w:numPr>
+        <w:shd w:val="clear" w:color="auto" w:fill="FFFFFF"/>
+        <w:spacing w:before="60" w:after="100" w:afterAutospacing="1" w:line="375" w:lineRule="atLeast"/>
+        <w:jc w:val="both"/>
+        <w:rPr>
+          <w:rFonts w:ascii="Times New Roman" w:hAnsi="Times New Roman" w:cs="Times New Roman"/>
+          <w:color w:val="333333"/>
+          <w:sz w:val="28"/>
+          <w:szCs w:val="28"/>
+          <w:shd w:val="clear" w:color="auto" w:fill="FFFFFF"/>
+        </w:rPr>
+      </w:pPr>
+      <w:hyperlink r:id="rId11" w:anchor="test-plan-creation" w:history="1">
+        <w:r>
+          <w:rPr>
+            <w:rFonts w:ascii="Times New Roman" w:hAnsi="Times New Roman" w:cs="Times New Roman"/>
+            <w:color w:val="333333"/>
+            <w:sz w:val="28"/>
+            <w:szCs w:val="28"/>
+            <w:shd w:val="clear" w:color="auto" w:fill="FFFFFF"/>
+          </w:rPr>
+          <w:t>Test Plan Creation</w:t>
+        </w:r>
+      </w:hyperlink>
+    </w:p>
+    <w:p>
+      <w:pPr>
+        <w:numPr>
+          <w:ilvl w:val="0"/>
+          <w:numId w:val="14"/>
+        </w:numPr>
+        <w:shd w:val="clear" w:color="auto" w:fill="FFFFFF"/>
+        <w:spacing w:before="60" w:after="100" w:afterAutospacing="1" w:line="375" w:lineRule="atLeast"/>
+        <w:jc w:val="both"/>
+        <w:rPr>
+          <w:rFonts w:ascii="Times New Roman" w:hAnsi="Times New Roman" w:cs="Times New Roman"/>
+          <w:color w:val="333333"/>
+          <w:sz w:val="28"/>
+          <w:szCs w:val="28"/>
+          <w:shd w:val="clear" w:color="auto" w:fill="FFFFFF"/>
+        </w:rPr>
+      </w:pPr>
+      <w:hyperlink r:id="rId12" w:anchor="environment-setup" w:history="1">
+        <w:r>
+          <w:rPr>
+            <w:rFonts w:ascii="Times New Roman" w:hAnsi="Times New Roman" w:cs="Times New Roman"/>
+            <w:color w:val="333333"/>
+            <w:sz w:val="28"/>
+            <w:szCs w:val="28"/>
+            <w:shd w:val="clear" w:color="auto" w:fill="FFFFFF"/>
+          </w:rPr>
+          <w:t>Environment setup</w:t>
+        </w:r>
+      </w:hyperlink>
+    </w:p>
+    <w:p>
+      <w:pPr>
+        <w:numPr>
+          <w:ilvl w:val="0"/>
+          <w:numId w:val="14"/>
+        </w:numPr>
+        <w:shd w:val="clear" w:color="auto" w:fill="FFFFFF"/>
+        <w:spacing w:before="60" w:after="100" w:afterAutospacing="1" w:line="375" w:lineRule="atLeast"/>
+        <w:jc w:val="both"/>
+        <w:rPr>
+          <w:rFonts w:ascii="Times New Roman" w:hAnsi="Times New Roman" w:cs="Times New Roman"/>
+          <w:color w:val="333333"/>
+          <w:sz w:val="28"/>
+          <w:szCs w:val="28"/>
+          <w:shd w:val="clear" w:color="auto" w:fill="FFFFFF"/>
+        </w:rPr>
+      </w:pPr>
+      <w:hyperlink r:id="rId13" w:anchor="test-case-execution" w:history="1">
+        <w:r>
+          <w:rPr>
+            <w:rFonts w:ascii="Times New Roman" w:hAnsi="Times New Roman" w:cs="Times New Roman"/>
+            <w:color w:val="333333"/>
+            <w:sz w:val="28"/>
+            <w:szCs w:val="28"/>
+            <w:shd w:val="clear" w:color="auto" w:fill="FFFFFF"/>
+          </w:rPr>
+          <w:t>Test case Execution</w:t>
+        </w:r>
+      </w:hyperlink>
+    </w:p>
+    <w:p>
+      <w:pPr>
+        <w:numPr>
+          <w:ilvl w:val="0"/>
+          <w:numId w:val="14"/>
+        </w:numPr>
+        <w:shd w:val="clear" w:color="auto" w:fill="FFFFFF"/>
+        <w:spacing w:before="60" w:after="100" w:afterAutospacing="1" w:line="375" w:lineRule="atLeast"/>
+        <w:jc w:val="both"/>
+        <w:rPr>
+          <w:rFonts w:ascii="Times New Roman" w:hAnsi="Times New Roman" w:cs="Times New Roman"/>
+          <w:color w:val="333333"/>
+          <w:sz w:val="28"/>
+          <w:szCs w:val="28"/>
+          <w:shd w:val="clear" w:color="auto" w:fill="FFFFFF"/>
+        </w:rPr>
+      </w:pPr>
+      <w:hyperlink r:id="rId14" w:anchor="defect-logging" w:history="1">
+        <w:r>
+          <w:rPr>
+            <w:rFonts w:ascii="Times New Roman" w:hAnsi="Times New Roman" w:cs="Times New Roman"/>
+            <w:color w:val="333333"/>
+            <w:sz w:val="28"/>
+            <w:szCs w:val="28"/>
+            <w:shd w:val="clear" w:color="auto" w:fill="FFFFFF"/>
+          </w:rPr>
+          <w:t>Defect Logging</w:t>
+        </w:r>
+      </w:hyperlink>
+    </w:p>
+    <w:p>
+      <w:pPr>
+        <w:numPr>
+          <w:ilvl w:val="0"/>
+          <w:numId w:val="14"/>
+        </w:numPr>
+        <w:shd w:val="clear" w:color="auto" w:fill="FFFFFF"/>
+        <w:spacing w:before="60" w:after="100" w:afterAutospacing="1" w:line="375" w:lineRule="atLeast"/>
+        <w:jc w:val="both"/>
+        <w:rPr>
+          <w:rFonts w:ascii="Times New Roman" w:hAnsi="Times New Roman" w:cs="Times New Roman"/>
+          <w:color w:val="333333"/>
+          <w:sz w:val="28"/>
+          <w:szCs w:val="28"/>
+          <w:shd w:val="clear" w:color="auto" w:fill="FFFFFF"/>
+        </w:rPr>
+      </w:pPr>
+      <w:hyperlink r:id="rId15" w:anchor="test-cycle-closure" w:history="1">
+        <w:r>
+          <w:rPr>
+            <w:rFonts w:ascii="Times New Roman" w:hAnsi="Times New Roman" w:cs="Times New Roman"/>
+            <w:color w:val="333333"/>
+            <w:sz w:val="28"/>
+            <w:szCs w:val="28"/>
+            <w:shd w:val="clear" w:color="auto" w:fill="FFFFFF"/>
+          </w:rPr>
+          <w:t>Test Cycle Closure</w:t>
+        </w:r>
+      </w:hyperlink>
+    </w:p>
+    <w:p>
+      <w:pPr>
+        <w:rPr>
+          <w:rFonts w:ascii="Times New Roman" w:hAnsi="Times New Roman" w:cs="Times New Roman"/>
+          <w:b/>
+          <w:bCs/>
+          <w:sz w:val="28"/>
+          <w:szCs w:val="28"/>
+          <w:lang w:val="en-GB"/>
+        </w:rPr>
+      </w:pPr>
+      <w:r>
+        <w:rPr>
+          <w:rFonts w:ascii="Times New Roman" w:hAnsi="Times New Roman" w:cs="Times New Roman"/>
+          <w:b/>
+          <w:bCs/>
+          <w:sz w:val="28"/>
+          <w:szCs w:val="28"/>
+          <w:lang w:val="en-GB"/>
+        </w:rPr>
+        <w:t>SDLC MODELS:</w:t>
+      </w:r>
+    </w:p>
+    <w:p>
+      <w:pPr>
+        <w:pStyle w:val="ListParagraph"/>
+        <w:numPr>
+          <w:ilvl w:val="0"/>
+          <w:numId w:val="20"/>
+        </w:numPr>
+        <w:shd w:val="clear" w:color="auto" w:fill="FFFFFF"/>
+        <w:spacing w:before="60" w:after="100" w:afterAutospacing="1" w:line="375" w:lineRule="atLeast"/>
+        <w:jc w:val="both"/>
+        <w:rPr>
+          <w:rFonts w:ascii="Times New Roman" w:hAnsi="Times New Roman" w:cs="Times New Roman"/>
+          <w:color w:val="333333"/>
+          <w:sz w:val="28"/>
+          <w:szCs w:val="28"/>
+          <w:shd w:val="clear" w:color="auto" w:fill="FFFFFF"/>
+        </w:rPr>
+      </w:pPr>
+      <w:r>
+        <w:rPr>
+          <w:rFonts w:ascii="Times New Roman" w:hAnsi="Times New Roman" w:cs="Times New Roman"/>
+          <w:color w:val="333333"/>
+          <w:sz w:val="28"/>
+          <w:szCs w:val="28"/>
+          <w:shd w:val="clear" w:color="auto" w:fill="FFFFFF"/>
+        </w:rPr>
+        <w:t>Waterfall model</w:t>
+      </w:r>
+    </w:p>
+    <w:p>
+      <w:pPr>
+        <w:pStyle w:val="ListParagraph"/>
+        <w:numPr>
+          <w:ilvl w:val="0"/>
+          <w:numId w:val="20"/>
+        </w:numPr>
+        <w:shd w:val="clear" w:color="auto" w:fill="FFFFFF"/>
+        <w:spacing w:before="60" w:after="100" w:afterAutospacing="1" w:line="375" w:lineRule="atLeast"/>
+        <w:jc w:val="both"/>
+        <w:rPr>
+          <w:rFonts w:ascii="Times New Roman" w:hAnsi="Times New Roman" w:cs="Times New Roman"/>
+          <w:color w:val="333333"/>
+          <w:sz w:val="28"/>
+          <w:szCs w:val="28"/>
+          <w:shd w:val="clear" w:color="auto" w:fill="FFFFFF"/>
+        </w:rPr>
+      </w:pPr>
+      <w:r>
+        <w:rPr>
+          <w:rFonts w:ascii="Times New Roman" w:hAnsi="Times New Roman" w:cs="Times New Roman"/>
+          <w:color w:val="333333"/>
+          <w:sz w:val="28"/>
+          <w:szCs w:val="28"/>
+          <w:shd w:val="clear" w:color="auto" w:fill="FFFFFF"/>
+        </w:rPr>
+        <w:t>Spiral model</w:t>
+      </w:r>
+    </w:p>
+    <w:p>
+      <w:pPr>
+        <w:pStyle w:val="ListParagraph"/>
+        <w:numPr>
+          <w:ilvl w:val="0"/>
+          <w:numId w:val="20"/>
+        </w:numPr>
+        <w:shd w:val="clear" w:color="auto" w:fill="FFFFFF"/>
+        <w:spacing w:before="60" w:after="100" w:afterAutospacing="1" w:line="375" w:lineRule="atLeast"/>
+        <w:jc w:val="both"/>
+        <w:rPr>
+          <w:rFonts w:ascii="Times New Roman" w:hAnsi="Times New Roman" w:cs="Times New Roman"/>
+          <w:color w:val="333333"/>
+          <w:sz w:val="28"/>
+          <w:szCs w:val="28"/>
+          <w:shd w:val="clear" w:color="auto" w:fill="FFFFFF"/>
+        </w:rPr>
+      </w:pPr>
+      <w:r>
+        <w:rPr>
+          <w:rFonts w:ascii="Times New Roman" w:hAnsi="Times New Roman" w:cs="Times New Roman"/>
+          <w:color w:val="333333"/>
+          <w:sz w:val="28"/>
+          <w:szCs w:val="28"/>
+          <w:shd w:val="clear" w:color="auto" w:fill="FFFFFF"/>
+        </w:rPr>
+        <w:t>Verification and validation model</w:t>
+      </w:r>
+    </w:p>
+    <w:p>
+      <w:pPr>
+        <w:pStyle w:val="ListParagraph"/>
+        <w:numPr>
+          <w:ilvl w:val="0"/>
+          <w:numId w:val="20"/>
+        </w:numPr>
+        <w:shd w:val="clear" w:color="auto" w:fill="FFFFFF"/>
+        <w:spacing w:before="60" w:after="100" w:afterAutospacing="1" w:line="375" w:lineRule="atLeast"/>
+        <w:jc w:val="both"/>
+        <w:rPr>
+          <w:rFonts w:ascii="Times New Roman" w:hAnsi="Times New Roman" w:cs="Times New Roman"/>
+          <w:color w:val="333333"/>
+          <w:sz w:val="28"/>
+          <w:szCs w:val="28"/>
+          <w:shd w:val="clear" w:color="auto" w:fill="FFFFFF"/>
+        </w:rPr>
+      </w:pPr>
+      <w:r>
+        <w:rPr>
+          <w:rFonts w:ascii="Times New Roman" w:hAnsi="Times New Roman" w:cs="Times New Roman"/>
+          <w:color w:val="333333"/>
+          <w:sz w:val="28"/>
+          <w:szCs w:val="28"/>
+          <w:shd w:val="clear" w:color="auto" w:fill="FFFFFF"/>
+        </w:rPr>
+        <w:t>Prototype model</w:t>
+      </w:r>
+    </w:p>
+    <w:p>
+      <w:pPr>
+        <w:pStyle w:val="ListParagraph"/>
+        <w:numPr>
+          <w:ilvl w:val="0"/>
+          <w:numId w:val="20"/>
+        </w:numPr>
+        <w:shd w:val="clear" w:color="auto" w:fill="FFFFFF"/>
+        <w:spacing w:before="60" w:after="100" w:afterAutospacing="1" w:line="375" w:lineRule="atLeast"/>
+        <w:jc w:val="both"/>
+        <w:rPr>
+          <w:rFonts w:ascii="Times New Roman" w:hAnsi="Times New Roman" w:cs="Times New Roman"/>
+          <w:color w:val="333333"/>
+          <w:sz w:val="28"/>
+          <w:szCs w:val="28"/>
+          <w:shd w:val="clear" w:color="auto" w:fill="FFFFFF"/>
+        </w:rPr>
+      </w:pPr>
+      <w:r>
+        <w:rPr>
+          <w:rFonts w:ascii="Times New Roman" w:hAnsi="Times New Roman" w:cs="Times New Roman"/>
+          <w:color w:val="333333"/>
+          <w:sz w:val="28"/>
+          <w:szCs w:val="28"/>
+          <w:shd w:val="clear" w:color="auto" w:fill="FFFFFF"/>
+        </w:rPr>
+        <w:t>Hybrid model</w:t>
+      </w:r>
+    </w:p>
+    <w:p>
+      <w:pPr>
+        <w:rPr>
+          <w:rFonts w:ascii="Times New Roman" w:hAnsi="Times New Roman" w:cs="Times New Roman"/>
+          <w:b/>
+          <w:bCs/>
+          <w:sz w:val="28"/>
+          <w:szCs w:val="28"/>
+          <w:lang w:val="en-GB"/>
+        </w:rPr>
+      </w:pPr>
+      <w:r>
+        <w:rPr>
+          <w:rFonts w:ascii="Times New Roman" w:hAnsi="Times New Roman" w:cs="Times New Roman"/>
+          <w:b/>
+          <w:bCs/>
+          <w:sz w:val="28"/>
+          <w:szCs w:val="28"/>
+          <w:lang w:val="en-GB"/>
+        </w:rPr>
+        <w:t>Water Models:</w:t>
+      </w:r>
+    </w:p>
+    <w:p>
+      <w:pPr>
+        <w:rPr>
+          <w:rFonts w:ascii="Times New Roman" w:hAnsi="Times New Roman" w:cs="Times New Roman"/>
+          <w:color w:val="333333"/>
+          <w:sz w:val="28"/>
+          <w:szCs w:val="28"/>
+          <w:shd w:val="clear" w:color="auto" w:fill="FFFFFF"/>
+        </w:rPr>
+      </w:pPr>
+      <w:r>
+        <w:rPr>
+          <w:rFonts w:ascii="Times New Roman" w:hAnsi="Times New Roman" w:cs="Times New Roman"/>
+          <w:color w:val="333333"/>
+          <w:sz w:val="28"/>
+          <w:szCs w:val="28"/>
+          <w:shd w:val="clear" w:color="auto" w:fill="FFFFFF"/>
+        </w:rPr>
+        <w:t>It is a simple model that is easy to use as well as understand. The execution happens in the sequence order, which means that the outcome of the one-stage is equal to the input of another stage. That's why it is also known as the Linear-sequential life cycle model.</w:t>
+      </w:r>
+    </w:p>
+    <w:p>
+      <w:pPr>
+        <w:shd w:val="clear" w:color="auto" w:fill="FFFFFF"/>
+        <w:spacing w:before="100" w:beforeAutospacing="1" w:after="100" w:afterAutospacing="1" w:line="240" w:lineRule="auto"/>
+        <w:jc w:val="both"/>
+        <w:rPr>
+          <w:rFonts w:ascii="Times New Roman" w:eastAsia="Times New Roman" w:hAnsi="Times New Roman" w:cs="Times New Roman"/>
+          <w:color w:val="333333"/>
+          <w:sz w:val="28"/>
+          <w:szCs w:val="28"/>
+          <w:lang w:eastAsia="en-IN"/>
+        </w:rPr>
+      </w:pPr>
+      <w:r>
+        <w:rPr>
+          <w:rFonts w:ascii="Times New Roman" w:eastAsia="Times New Roman" w:hAnsi="Times New Roman" w:cs="Times New Roman"/>
+          <w:color w:val="333333"/>
+          <w:sz w:val="28"/>
+          <w:szCs w:val="28"/>
+          <w:lang w:eastAsia="en-IN"/>
+        </w:rPr>
+        <w:t>The waterfall model is divided into various stages, which are as follows:</w:t>
+      </w:r>
+    </w:p>
+    <w:p>
+      <w:pPr>
+        <w:numPr>
+          <w:ilvl w:val="0"/>
+          <w:numId w:val="16"/>
+        </w:numPr>
+        <w:shd w:val="clear" w:color="auto" w:fill="FFFFFF"/>
+        <w:spacing w:before="60" w:after="100" w:afterAutospacing="1" w:line="375" w:lineRule="atLeast"/>
+        <w:jc w:val="both"/>
+        <w:rPr>
+          <w:rFonts w:ascii="Times New Roman" w:eastAsia="Times New Roman" w:hAnsi="Times New Roman" w:cs="Times New Roman"/>
+          <w:color w:val="000000"/>
+          <w:sz w:val="28"/>
+          <w:szCs w:val="28"/>
+          <w:lang w:eastAsia="en-IN"/>
+        </w:rPr>
+      </w:pPr>
+      <w:r>
+        <w:rPr>
+          <w:rFonts w:ascii="Times New Roman" w:eastAsia="Times New Roman" w:hAnsi="Times New Roman" w:cs="Times New Roman"/>
+          <w:color w:val="000000"/>
+          <w:sz w:val="28"/>
+          <w:szCs w:val="28"/>
+          <w:lang w:eastAsia="en-IN"/>
+        </w:rPr>
+        <w:t>Requirement collection</w:t>
+      </w:r>
+    </w:p>
+    <w:p>
+      <w:pPr>
+        <w:numPr>
+          <w:ilvl w:val="0"/>
+          <w:numId w:val="16"/>
+        </w:numPr>
+        <w:shd w:val="clear" w:color="auto" w:fill="FFFFFF"/>
+        <w:spacing w:before="60" w:after="100" w:afterAutospacing="1" w:line="375" w:lineRule="atLeast"/>
+        <w:jc w:val="both"/>
+        <w:rPr>
+          <w:rFonts w:ascii="Times New Roman" w:eastAsia="Times New Roman" w:hAnsi="Times New Roman" w:cs="Times New Roman"/>
+          <w:color w:val="000000"/>
+          <w:sz w:val="28"/>
+          <w:szCs w:val="28"/>
+          <w:lang w:eastAsia="en-IN"/>
+        </w:rPr>
+      </w:pPr>
+      <w:r>
+        <w:rPr>
+          <w:rFonts w:ascii="Times New Roman" w:eastAsia="Times New Roman" w:hAnsi="Times New Roman" w:cs="Times New Roman"/>
+          <w:color w:val="000000"/>
+          <w:sz w:val="28"/>
+          <w:szCs w:val="28"/>
+          <w:lang w:eastAsia="en-IN"/>
+        </w:rPr>
+        <w:t>Feasibility study</w:t>
+      </w:r>
+    </w:p>
+    <w:p>
+      <w:pPr>
+        <w:numPr>
+          <w:ilvl w:val="0"/>
+          <w:numId w:val="16"/>
+        </w:numPr>
+        <w:shd w:val="clear" w:color="auto" w:fill="FFFFFF"/>
+        <w:spacing w:before="60" w:after="100" w:afterAutospacing="1" w:line="375" w:lineRule="atLeast"/>
+        <w:jc w:val="both"/>
+        <w:rPr>
+          <w:rFonts w:ascii="Times New Roman" w:eastAsia="Times New Roman" w:hAnsi="Times New Roman" w:cs="Times New Roman"/>
+          <w:color w:val="000000"/>
+          <w:sz w:val="28"/>
+          <w:szCs w:val="28"/>
+          <w:lang w:eastAsia="en-IN"/>
+        </w:rPr>
+      </w:pPr>
+      <w:r>
+        <w:rPr>
+          <w:rFonts w:ascii="Times New Roman" w:eastAsia="Times New Roman" w:hAnsi="Times New Roman" w:cs="Times New Roman"/>
+          <w:color w:val="000000"/>
+          <w:sz w:val="28"/>
+          <w:szCs w:val="28"/>
+          <w:lang w:eastAsia="en-IN"/>
+        </w:rPr>
+        <w:t>Design</w:t>
+      </w:r>
+    </w:p>
+    <w:p>
+      <w:pPr>
+        <w:numPr>
+          <w:ilvl w:val="0"/>
+          <w:numId w:val="16"/>
+        </w:numPr>
+        <w:shd w:val="clear" w:color="auto" w:fill="FFFFFF"/>
+        <w:spacing w:before="60" w:after="100" w:afterAutospacing="1" w:line="375" w:lineRule="atLeast"/>
+        <w:jc w:val="both"/>
+        <w:rPr>
+          <w:rFonts w:ascii="Times New Roman" w:eastAsia="Times New Roman" w:hAnsi="Times New Roman" w:cs="Times New Roman"/>
+          <w:color w:val="000000"/>
+          <w:sz w:val="28"/>
+          <w:szCs w:val="28"/>
+          <w:lang w:eastAsia="en-IN"/>
+        </w:rPr>
+      </w:pPr>
+      <w:r>
+        <w:rPr>
+          <w:rFonts w:ascii="Times New Roman" w:eastAsia="Times New Roman" w:hAnsi="Times New Roman" w:cs="Times New Roman"/>
+          <w:color w:val="000000"/>
+          <w:sz w:val="28"/>
+          <w:szCs w:val="28"/>
+          <w:lang w:eastAsia="en-IN"/>
+        </w:rPr>
+        <w:t>Coding</w:t>
+      </w:r>
+    </w:p>
+    <w:p>
+      <w:pPr>
+        <w:numPr>
+          <w:ilvl w:val="0"/>
+          <w:numId w:val="16"/>
+        </w:numPr>
+        <w:shd w:val="clear" w:color="auto" w:fill="FFFFFF"/>
+        <w:spacing w:before="60" w:after="100" w:afterAutospacing="1" w:line="375" w:lineRule="atLeast"/>
+        <w:jc w:val="both"/>
+        <w:rPr>
+          <w:rFonts w:ascii="Times New Roman" w:eastAsia="Times New Roman" w:hAnsi="Times New Roman" w:cs="Times New Roman"/>
+          <w:color w:val="000000"/>
+          <w:sz w:val="28"/>
+          <w:szCs w:val="28"/>
+          <w:lang w:eastAsia="en-IN"/>
+        </w:rPr>
+      </w:pPr>
+      <w:r>
+        <w:rPr>
+          <w:rFonts w:ascii="Times New Roman" w:eastAsia="Times New Roman" w:hAnsi="Times New Roman" w:cs="Times New Roman"/>
+          <w:color w:val="000000"/>
+          <w:sz w:val="28"/>
+          <w:szCs w:val="28"/>
+          <w:lang w:eastAsia="en-IN"/>
+        </w:rPr>
+        <w:t>Testing</w:t>
+      </w:r>
+    </w:p>
+    <w:p>
+      <w:pPr>
+        <w:numPr>
+          <w:ilvl w:val="0"/>
+          <w:numId w:val="16"/>
+        </w:numPr>
+        <w:shd w:val="clear" w:color="auto" w:fill="FFFFFF"/>
+        <w:spacing w:before="60" w:after="100" w:afterAutospacing="1" w:line="375" w:lineRule="atLeast"/>
+        <w:jc w:val="both"/>
+        <w:rPr>
+          <w:rFonts w:ascii="Times New Roman" w:eastAsia="Times New Roman" w:hAnsi="Times New Roman" w:cs="Times New Roman"/>
+          <w:color w:val="000000"/>
+          <w:sz w:val="28"/>
+          <w:szCs w:val="28"/>
+          <w:lang w:eastAsia="en-IN"/>
+        </w:rPr>
+      </w:pPr>
+      <w:r>
+        <w:rPr>
+          <w:rFonts w:ascii="Times New Roman" w:eastAsia="Times New Roman" w:hAnsi="Times New Roman" w:cs="Times New Roman"/>
+          <w:color w:val="000000"/>
+          <w:sz w:val="28"/>
+          <w:szCs w:val="28"/>
+          <w:lang w:eastAsia="en-IN"/>
+        </w:rPr>
+        <w:t>Installation</w:t>
+      </w:r>
+    </w:p>
+    <w:p>
+      <w:pPr>
+        <w:numPr>
+          <w:ilvl w:val="0"/>
+          <w:numId w:val="16"/>
+        </w:numPr>
+        <w:shd w:val="clear" w:color="auto" w:fill="FFFFFF"/>
+        <w:spacing w:before="60" w:after="100" w:afterAutospacing="1" w:line="375" w:lineRule="atLeast"/>
+        <w:jc w:val="both"/>
+        <w:rPr>
+          <w:rFonts w:ascii="Times New Roman" w:eastAsia="Times New Roman" w:hAnsi="Times New Roman" w:cs="Times New Roman"/>
+          <w:color w:val="000000"/>
+          <w:sz w:val="28"/>
+          <w:szCs w:val="28"/>
+          <w:lang w:eastAsia="en-IN"/>
+        </w:rPr>
+      </w:pPr>
+      <w:r>
+        <w:rPr>
+          <w:rFonts w:ascii="Times New Roman" w:eastAsia="Times New Roman" w:hAnsi="Times New Roman" w:cs="Times New Roman"/>
+          <w:color w:val="000000"/>
+          <w:sz w:val="28"/>
+          <w:szCs w:val="28"/>
+          <w:lang w:eastAsia="en-IN"/>
+        </w:rPr>
+        <w:lastRenderedPageBreak/>
+        <w:t>Maintenance</w:t>
+      </w:r>
+    </w:p>
+    <w:p>
+      <w:pPr>
+        <w:rPr>
+          <w:rFonts w:ascii="Times New Roman" w:hAnsi="Times New Roman" w:cs="Times New Roman"/>
+          <w:b/>
+          <w:bCs/>
+          <w:sz w:val="28"/>
+          <w:szCs w:val="28"/>
+          <w:lang w:val="en-GB"/>
+        </w:rPr>
+      </w:pPr>
+      <w:r>
+        <w:rPr>
+          <w:rFonts w:ascii="Times New Roman" w:hAnsi="Times New Roman" w:cs="Times New Roman"/>
+          <w:b/>
+          <w:bCs/>
+          <w:sz w:val="28"/>
+          <w:szCs w:val="28"/>
+          <w:lang w:val="en-GB"/>
+        </w:rPr>
+        <w:t>Spiral Models:</w:t>
+      </w:r>
+    </w:p>
+    <w:p>
+      <w:pPr>
+        <w:rPr>
+          <w:rFonts w:ascii="Times New Roman" w:hAnsi="Times New Roman" w:cs="Times New Roman"/>
+          <w:color w:val="333333"/>
+          <w:sz w:val="28"/>
+          <w:szCs w:val="28"/>
+          <w:shd w:val="clear" w:color="auto" w:fill="FFFFFF"/>
+        </w:rPr>
+      </w:pPr>
+      <w:r>
+        <w:rPr>
+          <w:rFonts w:ascii="Times New Roman" w:hAnsi="Times New Roman" w:cs="Times New Roman"/>
+          <w:color w:val="333333"/>
+          <w:sz w:val="28"/>
+          <w:szCs w:val="28"/>
+          <w:shd w:val="clear" w:color="auto" w:fill="FFFFFF"/>
+        </w:rPr>
+        <w:t>The biggest problem we face in the waterfall model is that taking a long duration to complete the product, and the software became outdated. To solve this problem, we have a new approach, which is known as the Spiral model. The spiral model is also known as the cyclic model.</w:t>
+      </w:r>
+    </w:p>
+    <w:p>
+      <w:pPr>
+        <w:rPr>
+          <w:rFonts w:ascii="Times New Roman" w:hAnsi="Times New Roman" w:cs="Times New Roman"/>
+          <w:color w:val="333333"/>
+          <w:sz w:val="28"/>
+          <w:szCs w:val="28"/>
+          <w:shd w:val="clear" w:color="auto" w:fill="FFFFFF"/>
+        </w:rPr>
+      </w:pPr>
+      <w:r>
+        <w:rPr>
+          <w:rFonts w:ascii="Times New Roman" w:hAnsi="Times New Roman" w:cs="Times New Roman"/>
+          <w:color w:val="333333"/>
+          <w:sz w:val="28"/>
+          <w:szCs w:val="28"/>
+          <w:shd w:val="clear" w:color="auto" w:fill="FFFFFF"/>
+        </w:rPr>
+        <w:t>we create the application module by module and handed over to the customer so that they can start using the application at a very early stage</w:t>
+      </w:r>
+    </w:p>
+    <w:p>
+      <w:pPr>
+        <w:rPr>
+          <w:rFonts w:ascii="Times New Roman" w:hAnsi="Times New Roman" w:cs="Times New Roman"/>
+          <w:color w:val="333333"/>
+          <w:sz w:val="28"/>
+          <w:szCs w:val="28"/>
+          <w:shd w:val="clear" w:color="auto" w:fill="FFFFFF"/>
+        </w:rPr>
+      </w:pPr>
+      <w:r>
+        <w:rPr>
+          <w:rFonts w:ascii="Times New Roman" w:hAnsi="Times New Roman" w:cs="Times New Roman"/>
+          <w:color w:val="333333"/>
+          <w:sz w:val="28"/>
+          <w:szCs w:val="28"/>
+          <w:shd w:val="clear" w:color="auto" w:fill="FFFFFF"/>
+        </w:rPr>
+        <w:t> In this model, we develop the application in the stages because sometimes the client gives the requirements in between the process.</w:t>
+      </w:r>
+    </w:p>
+    <w:p>
+      <w:pPr>
+        <w:rPr>
+          <w:rFonts w:ascii="Times New Roman" w:eastAsia="Times New Roman" w:hAnsi="Times New Roman" w:cs="Times New Roman"/>
+          <w:color w:val="333333"/>
+          <w:sz w:val="28"/>
+          <w:szCs w:val="28"/>
+          <w:lang w:eastAsia="en-IN"/>
+        </w:rPr>
+      </w:pPr>
+      <w:r>
+        <w:rPr>
+          <w:rFonts w:ascii="Times New Roman" w:eastAsia="Times New Roman" w:hAnsi="Times New Roman" w:cs="Times New Roman"/>
+          <w:color w:val="333333"/>
+          <w:sz w:val="28"/>
+          <w:szCs w:val="28"/>
+          <w:lang w:eastAsia="en-IN"/>
+        </w:rPr>
+        <w:t>The different phases of the spiral model are as follows:</w:t>
+      </w:r>
+    </w:p>
+    <w:p>
+      <w:pPr>
+        <w:numPr>
+          <w:ilvl w:val="0"/>
+          <w:numId w:val="17"/>
+        </w:numPr>
+        <w:shd w:val="clear" w:color="auto" w:fill="FFFFFF"/>
+        <w:spacing w:before="60" w:after="100" w:afterAutospacing="1" w:line="375" w:lineRule="atLeast"/>
+        <w:jc w:val="both"/>
+        <w:rPr>
+          <w:rFonts w:ascii="Times New Roman" w:eastAsia="Times New Roman" w:hAnsi="Times New Roman" w:cs="Times New Roman"/>
+          <w:color w:val="000000"/>
+          <w:sz w:val="28"/>
+          <w:szCs w:val="28"/>
+          <w:lang w:eastAsia="en-IN"/>
+        </w:rPr>
+      </w:pPr>
+      <w:r>
+        <w:rPr>
+          <w:rFonts w:ascii="Times New Roman" w:eastAsia="Times New Roman" w:hAnsi="Times New Roman" w:cs="Times New Roman"/>
+          <w:color w:val="000000"/>
+          <w:sz w:val="28"/>
+          <w:szCs w:val="28"/>
+          <w:lang w:eastAsia="en-IN"/>
+        </w:rPr>
+        <w:t>Requirement analysis</w:t>
+      </w:r>
+    </w:p>
+    <w:p>
+      <w:pPr>
+        <w:numPr>
+          <w:ilvl w:val="0"/>
+          <w:numId w:val="17"/>
+        </w:numPr>
+        <w:shd w:val="clear" w:color="auto" w:fill="FFFFFF"/>
+        <w:spacing w:before="60" w:after="100" w:afterAutospacing="1" w:line="375" w:lineRule="atLeast"/>
+        <w:jc w:val="both"/>
+        <w:rPr>
+          <w:rFonts w:ascii="Times New Roman" w:eastAsia="Times New Roman" w:hAnsi="Times New Roman" w:cs="Times New Roman"/>
+          <w:color w:val="000000"/>
+          <w:sz w:val="28"/>
+          <w:szCs w:val="28"/>
+          <w:lang w:eastAsia="en-IN"/>
+        </w:rPr>
+      </w:pPr>
+      <w:r>
+        <w:rPr>
+          <w:rFonts w:ascii="Times New Roman" w:eastAsia="Times New Roman" w:hAnsi="Times New Roman" w:cs="Times New Roman"/>
+          <w:color w:val="000000"/>
+          <w:sz w:val="28"/>
+          <w:szCs w:val="28"/>
+          <w:lang w:eastAsia="en-IN"/>
+        </w:rPr>
+        <w:t>Design</w:t>
+      </w:r>
+    </w:p>
+    <w:p>
+      <w:pPr>
+        <w:numPr>
+          <w:ilvl w:val="0"/>
+          <w:numId w:val="17"/>
+        </w:numPr>
+        <w:shd w:val="clear" w:color="auto" w:fill="FFFFFF"/>
+        <w:spacing w:before="60" w:after="100" w:afterAutospacing="1" w:line="375" w:lineRule="atLeast"/>
+        <w:jc w:val="both"/>
+        <w:rPr>
+          <w:rFonts w:ascii="Times New Roman" w:eastAsia="Times New Roman" w:hAnsi="Times New Roman" w:cs="Times New Roman"/>
+          <w:color w:val="000000"/>
+          <w:sz w:val="28"/>
+          <w:szCs w:val="28"/>
+          <w:lang w:eastAsia="en-IN"/>
+        </w:rPr>
+      </w:pPr>
+      <w:r>
+        <w:rPr>
+          <w:rFonts w:ascii="Times New Roman" w:eastAsia="Times New Roman" w:hAnsi="Times New Roman" w:cs="Times New Roman"/>
+          <w:color w:val="000000"/>
+          <w:sz w:val="28"/>
+          <w:szCs w:val="28"/>
+          <w:lang w:eastAsia="en-IN"/>
+        </w:rPr>
+        <w:t>Coding</w:t>
+      </w:r>
+    </w:p>
+    <w:p>
+      <w:pPr>
+        <w:numPr>
+          <w:ilvl w:val="0"/>
+          <w:numId w:val="17"/>
+        </w:numPr>
+        <w:shd w:val="clear" w:color="auto" w:fill="FFFFFF"/>
+        <w:spacing w:before="60" w:after="100" w:afterAutospacing="1" w:line="375" w:lineRule="atLeast"/>
+        <w:jc w:val="both"/>
+        <w:rPr>
+          <w:rFonts w:ascii="Times New Roman" w:eastAsia="Times New Roman" w:hAnsi="Times New Roman" w:cs="Times New Roman"/>
+          <w:color w:val="000000"/>
+          <w:sz w:val="28"/>
+          <w:szCs w:val="28"/>
+          <w:lang w:eastAsia="en-IN"/>
+        </w:rPr>
+      </w:pPr>
+      <w:r>
+        <w:rPr>
+          <w:rFonts w:ascii="Times New Roman" w:eastAsia="Times New Roman" w:hAnsi="Times New Roman" w:cs="Times New Roman"/>
+          <w:color w:val="000000"/>
+          <w:sz w:val="28"/>
+          <w:szCs w:val="28"/>
+          <w:lang w:eastAsia="en-IN"/>
+        </w:rPr>
+        <w:t>Testing and risk analysis</w:t>
+      </w:r>
+    </w:p>
+    <w:p>
+      <w:pPr>
+        <w:rPr>
+          <w:rFonts w:ascii="Times New Roman" w:hAnsi="Times New Roman" w:cs="Times New Roman"/>
+          <w:b/>
+          <w:bCs/>
+          <w:sz w:val="28"/>
+          <w:szCs w:val="28"/>
+          <w:lang w:val="en-GB"/>
+        </w:rPr>
+      </w:pPr>
+      <w:r>
+        <w:rPr>
+          <w:rFonts w:ascii="Times New Roman" w:hAnsi="Times New Roman" w:cs="Times New Roman"/>
+          <w:b/>
+          <w:bCs/>
+          <w:sz w:val="28"/>
+          <w:szCs w:val="28"/>
+          <w:lang w:val="en-GB"/>
+        </w:rPr>
+        <w:t>Hybrid Model</w:t>
+      </w:r>
+    </w:p>
+    <w:p>
+      <w:pPr>
+        <w:pStyle w:val="NormalWeb"/>
+        <w:shd w:val="clear" w:color="auto" w:fill="FFFFFF"/>
+        <w:jc w:val="both"/>
+        <w:rPr>
+          <w:color w:val="333333"/>
+          <w:sz w:val="28"/>
+          <w:szCs w:val="28"/>
+        </w:rPr>
+      </w:pPr>
+      <w:r>
+        <w:rPr>
+          <w:color w:val="333333"/>
+          <w:sz w:val="28"/>
+          <w:szCs w:val="28"/>
+        </w:rPr>
+        <w:t>The hybrid model is the combination of two or more primary (traditional) models and modifies them as per the business requirements. This model is dependent on the other SDLC models, such as spiral, V and V, and prototype models. The hybrid model is mainly used for small, medium, and large projects. It focuses on the risk management of the product</w:t>
+      </w:r>
+    </w:p>
+    <w:p>
+      <w:pPr>
+        <w:pStyle w:val="NormalWeb"/>
+        <w:shd w:val="clear" w:color="auto" w:fill="FFFFFF"/>
+        <w:jc w:val="both"/>
+        <w:rPr>
+          <w:color w:val="333333"/>
+          <w:sz w:val="28"/>
+          <w:szCs w:val="28"/>
+        </w:rPr>
+      </w:pPr>
+      <w:r>
+        <w:rPr>
+          <w:color w:val="333333"/>
+          <w:sz w:val="28"/>
+          <w:szCs w:val="28"/>
+        </w:rPr>
+        <w:t>The most commonly used combination of two models is as follows:</w:t>
+      </w:r>
+    </w:p>
+    <w:p>
+      <w:pPr>
+        <w:numPr>
+          <w:ilvl w:val="0"/>
+          <w:numId w:val="18"/>
+        </w:numPr>
+        <w:shd w:val="clear" w:color="auto" w:fill="FFFFFF"/>
+        <w:spacing w:before="60" w:after="100" w:afterAutospacing="1" w:line="375" w:lineRule="atLeast"/>
+        <w:jc w:val="both"/>
+        <w:rPr>
+          <w:rFonts w:ascii="Times New Roman" w:hAnsi="Times New Roman" w:cs="Times New Roman"/>
+          <w:b/>
+          <w:bCs/>
+          <w:color w:val="000000"/>
+          <w:sz w:val="28"/>
+          <w:szCs w:val="28"/>
+        </w:rPr>
+      </w:pPr>
+      <w:r>
+        <w:rPr>
+          <w:rStyle w:val="Strong"/>
+          <w:rFonts w:ascii="Times New Roman" w:hAnsi="Times New Roman" w:cs="Times New Roman"/>
+          <w:b w:val="0"/>
+          <w:bCs w:val="0"/>
+          <w:color w:val="000000"/>
+          <w:sz w:val="28"/>
+          <w:szCs w:val="28"/>
+        </w:rPr>
+        <w:t>Spiral and prototype</w:t>
+      </w:r>
+    </w:p>
+    <w:p>
+      <w:pPr>
+        <w:numPr>
+          <w:ilvl w:val="0"/>
+          <w:numId w:val="18"/>
+        </w:numPr>
+        <w:shd w:val="clear" w:color="auto" w:fill="FFFFFF"/>
+        <w:spacing w:before="60" w:after="100" w:afterAutospacing="1" w:line="375" w:lineRule="atLeast"/>
+        <w:jc w:val="both"/>
+        <w:rPr>
+          <w:rStyle w:val="Strong"/>
+          <w:rFonts w:ascii="Times New Roman" w:hAnsi="Times New Roman" w:cs="Times New Roman"/>
+          <w:b w:val="0"/>
+          <w:bCs w:val="0"/>
+          <w:color w:val="000000"/>
+          <w:sz w:val="28"/>
+          <w:szCs w:val="28"/>
+        </w:rPr>
+      </w:pPr>
+      <w:r>
+        <w:rPr>
+          <w:rStyle w:val="Strong"/>
+          <w:rFonts w:ascii="Times New Roman" w:hAnsi="Times New Roman" w:cs="Times New Roman"/>
+          <w:b w:val="0"/>
+          <w:bCs w:val="0"/>
+          <w:color w:val="000000"/>
+          <w:sz w:val="28"/>
+          <w:szCs w:val="28"/>
+        </w:rPr>
+        <w:t>V &amp; V and Prototype</w:t>
+      </w:r>
+    </w:p>
+    <w:p>
+      <w:pPr>
+        <w:shd w:val="clear" w:color="auto" w:fill="FFFFFF"/>
+        <w:spacing w:before="60" w:after="100" w:afterAutospacing="1" w:line="375" w:lineRule="atLeast"/>
+        <w:jc w:val="both"/>
+        <w:rPr>
+          <w:rStyle w:val="Strong"/>
+          <w:rFonts w:ascii="Times New Roman" w:hAnsi="Times New Roman" w:cs="Times New Roman"/>
+          <w:b w:val="0"/>
+          <w:bCs w:val="0"/>
+          <w:color w:val="000000"/>
+          <w:sz w:val="28"/>
+          <w:szCs w:val="28"/>
+        </w:rPr>
+      </w:pPr>
+      <w:r>
+        <w:rPr>
+          <w:rStyle w:val="Strong"/>
+          <w:rFonts w:ascii="Times New Roman" w:hAnsi="Times New Roman" w:cs="Times New Roman"/>
+          <w:color w:val="000000"/>
+          <w:sz w:val="28"/>
+          <w:szCs w:val="28"/>
+        </w:rPr>
+        <w:t>Protype Model:</w:t>
+      </w:r>
+    </w:p>
+    <w:p>
+      <w:pPr>
+        <w:shd w:val="clear" w:color="auto" w:fill="FFFFFF"/>
+        <w:spacing w:before="60" w:after="100" w:afterAutospacing="1" w:line="375" w:lineRule="atLeast"/>
+        <w:jc w:val="both"/>
+        <w:rPr>
+          <w:rFonts w:ascii="Times New Roman" w:hAnsi="Times New Roman" w:cs="Times New Roman"/>
+          <w:color w:val="333333"/>
+          <w:sz w:val="28"/>
+          <w:szCs w:val="28"/>
+          <w:shd w:val="clear" w:color="auto" w:fill="FFFFFF"/>
+        </w:rPr>
+      </w:pPr>
+      <w:r>
+        <w:rPr>
+          <w:rFonts w:ascii="Times New Roman" w:hAnsi="Times New Roman" w:cs="Times New Roman"/>
+          <w:color w:val="333333"/>
+          <w:sz w:val="28"/>
+          <w:szCs w:val="28"/>
+          <w:shd w:val="clear" w:color="auto" w:fill="FFFFFF"/>
+        </w:rPr>
+        <w:t>The most significant disadvantage of previous models (waterfall and spiral) is that there were lots of customer rejection that happens after the application was developed, and there was no involvement of the customers in between the project.</w:t>
+      </w:r>
+    </w:p>
+    <w:p>
+      <w:pPr>
+        <w:shd w:val="clear" w:color="auto" w:fill="FFFFFF"/>
+        <w:spacing w:before="60" w:after="100" w:afterAutospacing="1" w:line="375" w:lineRule="atLeast"/>
+        <w:jc w:val="both"/>
+        <w:rPr>
+          <w:rFonts w:ascii="Times New Roman" w:hAnsi="Times New Roman" w:cs="Times New Roman"/>
+          <w:color w:val="333333"/>
+          <w:sz w:val="28"/>
+          <w:szCs w:val="28"/>
+          <w:shd w:val="clear" w:color="auto" w:fill="FFFFFF"/>
+        </w:rPr>
+      </w:pPr>
+      <w:r>
+        <w:rPr>
+          <w:rFonts w:ascii="Times New Roman" w:hAnsi="Times New Roman" w:cs="Times New Roman"/>
+          <w:color w:val="333333"/>
+          <w:sz w:val="28"/>
+          <w:szCs w:val="28"/>
+          <w:shd w:val="clear" w:color="auto" w:fill="FFFFFF"/>
+        </w:rPr>
+        <w:lastRenderedPageBreak/>
+        <w:t>The prototype is just the sample or a dummy of the required software product.</w:t>
+      </w:r>
+      <w:r>
+        <w:rPr>
+          <w:rFonts w:ascii="Times New Roman" w:hAnsi="Times New Roman" w:cs="Times New Roman"/>
+          <w:color w:val="333333"/>
+          <w:sz w:val="28"/>
+          <w:szCs w:val="28"/>
+          <w:shd w:val="clear" w:color="auto" w:fill="FFFFFF"/>
+        </w:rPr>
+        <w:t xml:space="preserve"> We should get the product reviewed by client then only we started develop the product.</w:t>
+      </w:r>
+    </w:p>
+    <w:p>
+      <w:pPr>
+        <w:shd w:val="clear" w:color="auto" w:fill="FFFFFF"/>
+        <w:spacing w:before="60" w:after="100" w:afterAutospacing="1" w:line="375" w:lineRule="atLeast"/>
+        <w:jc w:val="both"/>
+        <w:rPr>
+          <w:rFonts w:ascii="Times New Roman" w:hAnsi="Times New Roman" w:cs="Times New Roman"/>
+          <w:color w:val="333333"/>
+          <w:sz w:val="28"/>
+          <w:szCs w:val="28"/>
+          <w:shd w:val="clear" w:color="auto" w:fill="FFFFFF"/>
+        </w:rPr>
+      </w:pPr>
+    </w:p>
+    <w:p>
+      <w:pPr>
+        <w:rPr>
+          <w:rFonts w:ascii="Times New Roman" w:hAnsi="Times New Roman" w:cs="Times New Roman"/>
+          <w:sz w:val="28"/>
+          <w:szCs w:val="28"/>
+          <w:lang w:val="en-GB"/>
+        </w:rPr>
+      </w:pPr>
+    </w:p>
+    <w:p>
+      <w:pPr>
+        <w:rPr>
+          <w:rFonts w:ascii="Times New Roman" w:hAnsi="Times New Roman" w:cs="Times New Roman"/>
+          <w:sz w:val="28"/>
+          <w:szCs w:val="28"/>
+          <w:lang w:val="en-GB"/>
+        </w:rPr>
+      </w:pPr>
     </w:p>
     <w:p>
       <w:pPr>
@@ -2980,6 +4621,155 @@
     </w:lvl>
   </w:abstractNum>
   <w:abstractNum w:abstractNumId="2" w15:restartNumberingAfterBreak="0">
+    <w:nsid w:val="16A31237"/>
+    <w:multiLevelType w:val="multilevel"/>
+    <w:tmpl w:val="D4CC4ABA"/>
+    <w:lvl w:ilvl="0">
+      <w:start w:val="1"/>
+      <w:numFmt w:val="bullet"/>
+      <w:lvlText w:val="o"/>
+      <w:lvlJc w:val="left"/>
+      <w:pPr>
+        <w:tabs>
+          <w:tab w:val="num" w:pos="720"/>
+        </w:tabs>
+        <w:ind w:left="720" w:hanging="360"/>
+      </w:pPr>
+      <w:rPr>
+        <w:rFonts w:ascii="Courier New" w:hAnsi="Courier New" w:hint="default"/>
+        <w:sz w:val="20"/>
+      </w:rPr>
+    </w:lvl>
+    <w:lvl w:ilvl="1" w:tentative="1">
+      <w:start w:val="1"/>
+      <w:numFmt w:val="bullet"/>
+      <w:lvlText w:val="o"/>
+      <w:lvlJc w:val="left"/>
+      <w:pPr>
+        <w:tabs>
+          <w:tab w:val="num" w:pos="1440"/>
+        </w:tabs>
+        <w:ind w:left="1440" w:hanging="360"/>
+      </w:pPr>
+      <w:rPr>
+        <w:rFonts w:ascii="Courier New" w:hAnsi="Courier New" w:hint="default"/>
+        <w:sz w:val="20"/>
+      </w:rPr>
+    </w:lvl>
+    <w:lvl w:ilvl="2" w:tentative="1">
+      <w:start w:val="1"/>
+      <w:numFmt w:val="bullet"/>
+      <w:lvlText w:val="o"/>
+      <w:lvlJc w:val="left"/>
+      <w:pPr>
+        <w:tabs>
+          <w:tab w:val="num" w:pos="2160"/>
+        </w:tabs>
+        <w:ind w:left="2160" w:hanging="360"/>
+      </w:pPr>
+      <w:rPr>
+        <w:rFonts w:ascii="Courier New" w:hAnsi="Courier New" w:hint="default"/>
+        <w:sz w:val="20"/>
+      </w:rPr>
+    </w:lvl>
+    <w:lvl w:ilvl="3" w:tentative="1">
+      <w:start w:val="1"/>
+      <w:numFmt w:val="bullet"/>
+      <w:lvlText w:val="o"/>
+      <w:lvlJc w:val="left"/>
+      <w:pPr>
+        <w:tabs>
+          <w:tab w:val="num" w:pos="2880"/>
+        </w:tabs>
+        <w:ind w:left="2880" w:hanging="360"/>
+      </w:pPr>
+      <w:rPr>
+        <w:rFonts w:ascii="Courier New" w:hAnsi="Courier New" w:hint="default"/>
+        <w:sz w:val="20"/>
+      </w:rPr>
+    </w:lvl>
+    <w:lvl w:ilvl="4" w:tentative="1">
+      <w:start w:val="1"/>
+      <w:numFmt w:val="bullet"/>
+      <w:lvlText w:val="o"/>
+      <w:lvlJc w:val="left"/>
+      <w:pPr>
+        <w:tabs>
+          <w:tab w:val="num" w:pos="3600"/>
+        </w:tabs>
+        <w:ind w:left="3600" w:hanging="360"/>
+      </w:pPr>
+      <w:rPr>
+        <w:rFonts w:ascii="Courier New" w:hAnsi="Courier New" w:hint="default"/>
+        <w:sz w:val="20"/>
+      </w:rPr>
+    </w:lvl>
+    <w:lvl w:ilvl="5" w:tentative="1">
+      <w:start w:val="1"/>
+      <w:numFmt w:val="bullet"/>
+      <w:lvlText w:val="o"/>
+      <w:lvlJc w:val="left"/>
+      <w:pPr>
+        <w:tabs>
+          <w:tab w:val="num" w:pos="4320"/>
+        </w:tabs>
+        <w:ind w:left="4320" w:hanging="360"/>
+      </w:pPr>
+      <w:rPr>
+        <w:rFonts w:ascii="Courier New" w:hAnsi="Courier New" w:hint="default"/>
+        <w:sz w:val="20"/>
+      </w:rPr>
+    </w:lvl>
+    <w:lvl w:ilvl="6" w:tentative="1">
+      <w:start w:val="1"/>
+      <w:numFmt w:val="bullet"/>
+      <w:lvlText w:val="o"/>
+      <w:lvlJc w:val="left"/>
+      <w:pPr>
+        <w:tabs>
+          <w:tab w:val="num" w:pos="5040"/>
+        </w:tabs>
+        <w:ind w:left="5040" w:hanging="360"/>
+      </w:pPr>
+      <w:rPr>
+        <w:rFonts w:ascii="Courier New" w:hAnsi="Courier New" w:hint="default"/>
+        <w:sz w:val="20"/>
+      </w:rPr>
+    </w:lvl>
+    <w:lvl w:ilvl="7" w:tentative="1">
+      <w:start w:val="1"/>
+      <w:numFmt w:val="bullet"/>
+      <w:lvlText w:val="o"/>
+      <w:lvlJc w:val="left"/>
+      <w:pPr>
+        <w:tabs>
+          <w:tab w:val="num" w:pos="5760"/>
+        </w:tabs>
+        <w:ind w:left="5760" w:hanging="360"/>
+      </w:pPr>
+      <w:rPr>
+        <w:rFonts w:ascii="Courier New" w:hAnsi="Courier New" w:hint="default"/>
+        <w:sz w:val="20"/>
+      </w:rPr>
+    </w:lvl>
+    <w:lvl w:ilvl="8" w:tentative="1">
+      <w:start w:val="1"/>
+      <w:numFmt w:val="bullet"/>
+      <w:lvlText w:val="o"/>
+      <w:lvlJc w:val="left"/>
+      <w:pPr>
+        <w:tabs>
+          <w:tab w:val="num" w:pos="6480"/>
+        </w:tabs>
+        <w:ind w:left="6480" w:hanging="360"/>
+      </w:pPr>
+      <w:rPr>
+        <w:rFonts w:ascii="Courier New" w:hAnsi="Courier New" w:hint="default"/>
+        <w:sz w:val="20"/>
+      </w:rPr>
+    </w:lvl>
+  </w:abstractNum>
+  <w:abstractNum w:abstractNumId="3" w15:restartNumberingAfterBreak="0">
     <w:nsid w:val="1CF50B26"/>
     <w:multiLevelType w:val="hybridMultilevel"/>
     <w:tmpl w:val="C69E4FCC"/>
@@ -3092,7 +4882,7 @@
       </w:rPr>
     </w:lvl>
   </w:abstractNum>
-  <w:abstractNum w:abstractNumId="3" w15:restartNumberingAfterBreak="0">
+  <w:abstractNum w:abstractNumId="4" w15:restartNumberingAfterBreak="0">
     <w:nsid w:val="1E485EC5"/>
     <w:multiLevelType w:val="hybridMultilevel"/>
     <w:tmpl w:val="E77043DC"/>
@@ -3178,7 +4968,156 @@
       </w:pPr>
     </w:lvl>
   </w:abstractNum>
-  <w:abstractNum w:abstractNumId="4" w15:restartNumberingAfterBreak="0">
+  <w:abstractNum w:abstractNumId="5" w15:restartNumberingAfterBreak="0">
+    <w:nsid w:val="220D11EB"/>
+    <w:multiLevelType w:val="multilevel"/>
+    <w:tmpl w:val="5B36B920"/>
+    <w:lvl w:ilvl="0">
+      <w:start w:val="1"/>
+      <w:numFmt w:val="decimal"/>
+      <w:lvlText w:val="%1."/>
+      <w:lvlJc w:val="left"/>
+      <w:pPr>
+        <w:tabs>
+          <w:tab w:val="num" w:pos="720"/>
+        </w:tabs>
+        <w:ind w:left="720" w:hanging="360"/>
+      </w:pPr>
+      <w:rPr>
+        <w:rFonts w:hint="default"/>
+        <w:sz w:val="20"/>
+      </w:rPr>
+    </w:lvl>
+    <w:lvl w:ilvl="1" w:tentative="1">
+      <w:start w:val="1"/>
+      <w:numFmt w:val="bullet"/>
+      <w:lvlText w:val="o"/>
+      <w:lvlJc w:val="left"/>
+      <w:pPr>
+        <w:tabs>
+          <w:tab w:val="num" w:pos="1440"/>
+        </w:tabs>
+        <w:ind w:left="1440" w:hanging="360"/>
+      </w:pPr>
+      <w:rPr>
+        <w:rFonts w:ascii="Courier New" w:hAnsi="Courier New" w:hint="default"/>
+        <w:sz w:val="20"/>
+      </w:rPr>
+    </w:lvl>
+    <w:lvl w:ilvl="2" w:tentative="1">
+      <w:start w:val="1"/>
+      <w:numFmt w:val="bullet"/>
+      <w:lvlText w:val="o"/>
+      <w:lvlJc w:val="left"/>
+      <w:pPr>
+        <w:tabs>
+          <w:tab w:val="num" w:pos="2160"/>
+        </w:tabs>
+        <w:ind w:left="2160" w:hanging="360"/>
+      </w:pPr>
+      <w:rPr>
+        <w:rFonts w:ascii="Courier New" w:hAnsi="Courier New" w:hint="default"/>
+        <w:sz w:val="20"/>
+      </w:rPr>
+    </w:lvl>
+    <w:lvl w:ilvl="3" w:tentative="1">
+      <w:start w:val="1"/>
+      <w:numFmt w:val="bullet"/>
+      <w:lvlText w:val="o"/>
+      <w:lvlJc w:val="left"/>
+      <w:pPr>
+        <w:tabs>
+          <w:tab w:val="num" w:pos="2880"/>
+        </w:tabs>
+        <w:ind w:left="2880" w:hanging="360"/>
+      </w:pPr>
+      <w:rPr>
+        <w:rFonts w:ascii="Courier New" w:hAnsi="Courier New" w:hint="default"/>
+        <w:sz w:val="20"/>
+      </w:rPr>
+    </w:lvl>
+    <w:lvl w:ilvl="4" w:tentative="1">
+      <w:start w:val="1"/>
+      <w:numFmt w:val="bullet"/>
+      <w:lvlText w:val="o"/>
+      <w:lvlJc w:val="left"/>
+      <w:pPr>
+        <w:tabs>
+          <w:tab w:val="num" w:pos="3600"/>
+        </w:tabs>
+        <w:ind w:left="3600" w:hanging="360"/>
+      </w:pPr>
+      <w:rPr>
+        <w:rFonts w:ascii="Courier New" w:hAnsi="Courier New" w:hint="default"/>
+        <w:sz w:val="20"/>
+      </w:rPr>
+    </w:lvl>
+    <w:lvl w:ilvl="5" w:tentative="1">
+      <w:start w:val="1"/>
+      <w:numFmt w:val="bullet"/>
+      <w:lvlText w:val="o"/>
+      <w:lvlJc w:val="left"/>
+      <w:pPr>
+        <w:tabs>
+          <w:tab w:val="num" w:pos="4320"/>
+        </w:tabs>
+        <w:ind w:left="4320" w:hanging="360"/>
+      </w:pPr>
+      <w:rPr>
+        <w:rFonts w:ascii="Courier New" w:hAnsi="Courier New" w:hint="default"/>
+        <w:sz w:val="20"/>
+      </w:rPr>
+    </w:lvl>
+    <w:lvl w:ilvl="6" w:tentative="1">
+      <w:start w:val="1"/>
+      <w:numFmt w:val="bullet"/>
+      <w:lvlText w:val="o"/>
+      <w:lvlJc w:val="left"/>
+      <w:pPr>
+        <w:tabs>
+          <w:tab w:val="num" w:pos="5040"/>
+        </w:tabs>
+        <w:ind w:left="5040" w:hanging="360"/>
+      </w:pPr>
+      <w:rPr>
+        <w:rFonts w:ascii="Courier New" w:hAnsi="Courier New" w:hint="default"/>
+        <w:sz w:val="20"/>
+      </w:rPr>
+    </w:lvl>
+    <w:lvl w:ilvl="7" w:tentative="1">
+      <w:start w:val="1"/>
+      <w:numFmt w:val="bullet"/>
+      <w:lvlText w:val="o"/>
+      <w:lvlJc w:val="left"/>
+      <w:pPr>
+        <w:tabs>
+          <w:tab w:val="num" w:pos="5760"/>
+        </w:tabs>
+        <w:ind w:left="5760" w:hanging="360"/>
+      </w:pPr>
+      <w:rPr>
+        <w:rFonts w:ascii="Courier New" w:hAnsi="Courier New" w:hint="default"/>
+        <w:sz w:val="20"/>
+      </w:rPr>
+    </w:lvl>
+    <w:lvl w:ilvl="8" w:tentative="1">
+      <w:start w:val="1"/>
+      <w:numFmt w:val="bullet"/>
+      <w:lvlText w:val="o"/>
+      <w:lvlJc w:val="left"/>
+      <w:pPr>
+        <w:tabs>
+          <w:tab w:val="num" w:pos="6480"/>
+        </w:tabs>
+        <w:ind w:left="6480" w:hanging="360"/>
+      </w:pPr>
+      <w:rPr>
+        <w:rFonts w:ascii="Courier New" w:hAnsi="Courier New" w:hint="default"/>
+        <w:sz w:val="20"/>
+      </w:rPr>
+    </w:lvl>
+  </w:abstractNum>
+  <w:abstractNum w:abstractNumId="6" w15:restartNumberingAfterBreak="0">
     <w:nsid w:val="263E6404"/>
     <w:multiLevelType w:val="multilevel"/>
     <w:tmpl w:val="5C9C39F2"/>
@@ -3327,7 +5266,7 @@
       </w:rPr>
     </w:lvl>
   </w:abstractNum>
-  <w:abstractNum w:abstractNumId="5" w15:restartNumberingAfterBreak="0">
+  <w:abstractNum w:abstractNumId="7" w15:restartNumberingAfterBreak="0">
     <w:nsid w:val="2899392F"/>
     <w:multiLevelType w:val="hybridMultilevel"/>
     <w:tmpl w:val="1A7C4A9E"/>
@@ -3440,7 +5379,7 @@
       </w:rPr>
     </w:lvl>
   </w:abstractNum>
-  <w:abstractNum w:abstractNumId="6" w15:restartNumberingAfterBreak="0">
+  <w:abstractNum w:abstractNumId="8" w15:restartNumberingAfterBreak="0">
     <w:nsid w:val="2CCB29AF"/>
     <w:multiLevelType w:val="hybridMultilevel"/>
     <w:tmpl w:val="B99AE848"/>
@@ -3553,7 +5492,382 @@
       </w:rPr>
     </w:lvl>
   </w:abstractNum>
-  <w:abstractNum w:abstractNumId="7" w15:restartNumberingAfterBreak="0">
+  <w:abstractNum w:abstractNumId="9" w15:restartNumberingAfterBreak="0">
+    <w:nsid w:val="373224F0"/>
+    <w:multiLevelType w:val="multilevel"/>
+    <w:tmpl w:val="5B36B920"/>
+    <w:lvl w:ilvl="0">
+      <w:start w:val="1"/>
+      <w:numFmt w:val="decimal"/>
+      <w:lvlText w:val="%1."/>
+      <w:lvlJc w:val="left"/>
+      <w:pPr>
+        <w:tabs>
+          <w:tab w:val="num" w:pos="720"/>
+        </w:tabs>
+        <w:ind w:left="720" w:hanging="360"/>
+      </w:pPr>
+      <w:rPr>
+        <w:rFonts w:hint="default"/>
+        <w:sz w:val="20"/>
+      </w:rPr>
+    </w:lvl>
+    <w:lvl w:ilvl="1" w:tentative="1">
+      <w:start w:val="1"/>
+      <w:numFmt w:val="bullet"/>
+      <w:lvlText w:val="o"/>
+      <w:lvlJc w:val="left"/>
+      <w:pPr>
+        <w:tabs>
+          <w:tab w:val="num" w:pos="1440"/>
+        </w:tabs>
+        <w:ind w:left="1440" w:hanging="360"/>
+      </w:pPr>
+      <w:rPr>
+        <w:rFonts w:ascii="Courier New" w:hAnsi="Courier New" w:hint="default"/>
+        <w:sz w:val="20"/>
+      </w:rPr>
+    </w:lvl>
+    <w:lvl w:ilvl="2" w:tentative="1">
+      <w:start w:val="1"/>
+      <w:numFmt w:val="bullet"/>
+      <w:lvlText w:val="o"/>
+      <w:lvlJc w:val="left"/>
+      <w:pPr>
+        <w:tabs>
+          <w:tab w:val="num" w:pos="2160"/>
+        </w:tabs>
+        <w:ind w:left="2160" w:hanging="360"/>
+      </w:pPr>
+      <w:rPr>
+        <w:rFonts w:ascii="Courier New" w:hAnsi="Courier New" w:hint="default"/>
+        <w:sz w:val="20"/>
+      </w:rPr>
+    </w:lvl>
+    <w:lvl w:ilvl="3" w:tentative="1">
+      <w:start w:val="1"/>
+      <w:numFmt w:val="bullet"/>
+      <w:lvlText w:val="o"/>
+      <w:lvlJc w:val="left"/>
+      <w:pPr>
+        <w:tabs>
+          <w:tab w:val="num" w:pos="2880"/>
+        </w:tabs>
+        <w:ind w:left="2880" w:hanging="360"/>
+      </w:pPr>
+      <w:rPr>
+        <w:rFonts w:ascii="Courier New" w:hAnsi="Courier New" w:hint="default"/>
+        <w:sz w:val="20"/>
+      </w:rPr>
+    </w:lvl>
+    <w:lvl w:ilvl="4" w:tentative="1">
+      <w:start w:val="1"/>
+      <w:numFmt w:val="bullet"/>
+      <w:lvlText w:val="o"/>
+      <w:lvlJc w:val="left"/>
+      <w:pPr>
+        <w:tabs>
+          <w:tab w:val="num" w:pos="3600"/>
+        </w:tabs>
+        <w:ind w:left="3600" w:hanging="360"/>
+      </w:pPr>
+      <w:rPr>
+        <w:rFonts w:ascii="Courier New" w:hAnsi="Courier New" w:hint="default"/>
+        <w:sz w:val="20"/>
+      </w:rPr>
+    </w:lvl>
+    <w:lvl w:ilvl="5" w:tentative="1">
+      <w:start w:val="1"/>
+      <w:numFmt w:val="bullet"/>
+      <w:lvlText w:val="o"/>
+      <w:lvlJc w:val="left"/>
+      <w:pPr>
+        <w:tabs>
+          <w:tab w:val="num" w:pos="4320"/>
+        </w:tabs>
+        <w:ind w:left="4320" w:hanging="360"/>
+      </w:pPr>
+      <w:rPr>
+        <w:rFonts w:ascii="Courier New" w:hAnsi="Courier New" w:hint="default"/>
+        <w:sz w:val="20"/>
+      </w:rPr>
+    </w:lvl>
+    <w:lvl w:ilvl="6" w:tentative="1">
+      <w:start w:val="1"/>
+      <w:numFmt w:val="bullet"/>
+      <w:lvlText w:val="o"/>
+      <w:lvlJc w:val="left"/>
+      <w:pPr>
+        <w:tabs>
+          <w:tab w:val="num" w:pos="5040"/>
+        </w:tabs>
+        <w:ind w:left="5040" w:hanging="360"/>
+      </w:pPr>
+      <w:rPr>
+        <w:rFonts w:ascii="Courier New" w:hAnsi="Courier New" w:hint="default"/>
+        <w:sz w:val="20"/>
+      </w:rPr>
+    </w:lvl>
+    <w:lvl w:ilvl="7" w:tentative="1">
+      <w:start w:val="1"/>
+      <w:numFmt w:val="bullet"/>
+      <w:lvlText w:val="o"/>
+      <w:lvlJc w:val="left"/>
+      <w:pPr>
+        <w:tabs>
+          <w:tab w:val="num" w:pos="5760"/>
+        </w:tabs>
+        <w:ind w:left="5760" w:hanging="360"/>
+      </w:pPr>
+      <w:rPr>
+        <w:rFonts w:ascii="Courier New" w:hAnsi="Courier New" w:hint="default"/>
+        <w:sz w:val="20"/>
+      </w:rPr>
+    </w:lvl>
+    <w:lvl w:ilvl="8" w:tentative="1">
+      <w:start w:val="1"/>
+      <w:numFmt w:val="bullet"/>
+      <w:lvlText w:val="o"/>
+      <w:lvlJc w:val="left"/>
+      <w:pPr>
+        <w:tabs>
+          <w:tab w:val="num" w:pos="6480"/>
+        </w:tabs>
+        <w:ind w:left="6480" w:hanging="360"/>
+      </w:pPr>
+      <w:rPr>
+        <w:rFonts w:ascii="Courier New" w:hAnsi="Courier New" w:hint="default"/>
+        <w:sz w:val="20"/>
+      </w:rPr>
+    </w:lvl>
+  </w:abstractNum>
+  <w:abstractNum w:abstractNumId="10" w15:restartNumberingAfterBreak="0">
+    <w:nsid w:val="46253552"/>
+    <w:multiLevelType w:val="hybridMultilevel"/>
+    <w:tmpl w:val="B62C2B92"/>
+    <w:lvl w:ilvl="0" w:tplc="4009000B">
+      <w:start w:val="1"/>
+      <w:numFmt w:val="bullet"/>
+      <w:lvlText w:val=""/>
+      <w:lvlJc w:val="left"/>
+      <w:pPr>
+        <w:ind w:left="1080" w:hanging="360"/>
+      </w:pPr>
+      <w:rPr>
+        <w:rFonts w:ascii="Wingdings" w:hAnsi="Wingdings" w:hint="default"/>
+      </w:rPr>
+    </w:lvl>
+    <w:lvl w:ilvl="1" w:tplc="40090003" w:tentative="1">
+      <w:start w:val="1"/>
+      <w:numFmt w:val="bullet"/>
+      <w:lvlText w:val="o"/>
+      <w:lvlJc w:val="left"/>
+      <w:pPr>
+        <w:ind w:left="1800" w:hanging="360"/>
+      </w:pPr>
+      <w:rPr>
+        <w:rFonts w:ascii="Courier New" w:hAnsi="Courier New" w:cs="Courier New" w:hint="default"/>
+      </w:rPr>
+    </w:lvl>
+    <w:lvl w:ilvl="2" w:tplc="40090005" w:tentative="1">
+      <w:start w:val="1"/>
+      <w:numFmt w:val="bullet"/>
+      <w:lvlText w:val=""/>
+      <w:lvlJc w:val="left"/>
+      <w:pPr>
+        <w:ind w:left="2520" w:hanging="360"/>
+      </w:pPr>
+      <w:rPr>
+        <w:rFonts w:ascii="Wingdings" w:hAnsi="Wingdings" w:hint="default"/>
+      </w:rPr>
+    </w:lvl>
+    <w:lvl w:ilvl="3" w:tplc="40090001" w:tentative="1">
+      <w:start w:val="1"/>
+      <w:numFmt w:val="bullet"/>
+      <w:lvlText w:val=""/>
+      <w:lvlJc w:val="left"/>
+      <w:pPr>
+        <w:ind w:left="3240" w:hanging="360"/>
+      </w:pPr>
+      <w:rPr>
+        <w:rFonts w:ascii="Symbol" w:hAnsi="Symbol" w:hint="default"/>
+      </w:rPr>
+    </w:lvl>
+    <w:lvl w:ilvl="4" w:tplc="40090003" w:tentative="1">
+      <w:start w:val="1"/>
+      <w:numFmt w:val="bullet"/>
+      <w:lvlText w:val="o"/>
+      <w:lvlJc w:val="left"/>
+      <w:pPr>
+        <w:ind w:left="3960" w:hanging="360"/>
+      </w:pPr>
+      <w:rPr>
+        <w:rFonts w:ascii="Courier New" w:hAnsi="Courier New" w:cs="Courier New" w:hint="default"/>
+      </w:rPr>
+    </w:lvl>
+    <w:lvl w:ilvl="5" w:tplc="40090005" w:tentative="1">
+      <w:start w:val="1"/>
+      <w:numFmt w:val="bullet"/>
+      <w:lvlText w:val=""/>
+      <w:lvlJc w:val="left"/>
+      <w:pPr>
+        <w:ind w:left="4680" w:hanging="360"/>
+      </w:pPr>
+      <w:rPr>
+        <w:rFonts w:ascii="Wingdings" w:hAnsi="Wingdings" w:hint="default"/>
+      </w:rPr>
+    </w:lvl>
+    <w:lvl w:ilvl="6" w:tplc="40090001" w:tentative="1">
+      <w:start w:val="1"/>
+      <w:numFmt w:val="bullet"/>
+      <w:lvlText w:val=""/>
+      <w:lvlJc w:val="left"/>
+      <w:pPr>
+        <w:ind w:left="5400" w:hanging="360"/>
+      </w:pPr>
+      <w:rPr>
+        <w:rFonts w:ascii="Symbol" w:hAnsi="Symbol" w:hint="default"/>
+      </w:rPr>
+    </w:lvl>
+    <w:lvl w:ilvl="7" w:tplc="40090003" w:tentative="1">
+      <w:start w:val="1"/>
+      <w:numFmt w:val="bullet"/>
+      <w:lvlText w:val="o"/>
+      <w:lvlJc w:val="left"/>
+      <w:pPr>
+        <w:ind w:left="6120" w:hanging="360"/>
+      </w:pPr>
+      <w:rPr>
+        <w:rFonts w:ascii="Courier New" w:hAnsi="Courier New" w:cs="Courier New" w:hint="default"/>
+      </w:rPr>
+    </w:lvl>
+    <w:lvl w:ilvl="8" w:tplc="40090005" w:tentative="1">
+      <w:start w:val="1"/>
+      <w:numFmt w:val="bullet"/>
+      <w:lvlText w:val=""/>
+      <w:lvlJc w:val="left"/>
+      <w:pPr>
+        <w:ind w:left="6840" w:hanging="360"/>
+      </w:pPr>
+      <w:rPr>
+        <w:rFonts w:ascii="Wingdings" w:hAnsi="Wingdings" w:hint="default"/>
+      </w:rPr>
+    </w:lvl>
+  </w:abstractNum>
+  <w:abstractNum w:abstractNumId="11" w15:restartNumberingAfterBreak="0">
+    <w:nsid w:val="50D4219F"/>
+    <w:multiLevelType w:val="hybridMultilevel"/>
+    <w:tmpl w:val="FEBAC5A8"/>
+    <w:lvl w:ilvl="0" w:tplc="4009000B">
+      <w:start w:val="1"/>
+      <w:numFmt w:val="bullet"/>
+      <w:lvlText w:val=""/>
+      <w:lvlJc w:val="left"/>
+      <w:pPr>
+        <w:ind w:left="1080" w:hanging="360"/>
+      </w:pPr>
+      <w:rPr>
+        <w:rFonts w:ascii="Wingdings" w:hAnsi="Wingdings" w:hint="default"/>
+      </w:rPr>
+    </w:lvl>
+    <w:lvl w:ilvl="1" w:tplc="40090003" w:tentative="1">
+      <w:start w:val="1"/>
+      <w:numFmt w:val="bullet"/>
+      <w:lvlText w:val="o"/>
+      <w:lvlJc w:val="left"/>
+      <w:pPr>
+        <w:ind w:left="1800" w:hanging="360"/>
+      </w:pPr>
+      <w:rPr>
+        <w:rFonts w:ascii="Courier New" w:hAnsi="Courier New" w:cs="Courier New" w:hint="default"/>
+      </w:rPr>
+    </w:lvl>
+    <w:lvl w:ilvl="2" w:tplc="40090005" w:tentative="1">
+      <w:start w:val="1"/>
+      <w:numFmt w:val="bullet"/>
+      <w:lvlText w:val=""/>
+      <w:lvlJc w:val="left"/>
+      <w:pPr>
+        <w:ind w:left="2520" w:hanging="360"/>
+      </w:pPr>
+      <w:rPr>
+        <w:rFonts w:ascii="Wingdings" w:hAnsi="Wingdings" w:hint="default"/>
+      </w:rPr>
+    </w:lvl>
+    <w:lvl w:ilvl="3" w:tplc="40090001" w:tentative="1">
+      <w:start w:val="1"/>
+      <w:numFmt w:val="bullet"/>
+      <w:lvlText w:val=""/>
+      <w:lvlJc w:val="left"/>
+      <w:pPr>
+        <w:ind w:left="3240" w:hanging="360"/>
+      </w:pPr>
+      <w:rPr>
+        <w:rFonts w:ascii="Symbol" w:hAnsi="Symbol" w:hint="default"/>
+      </w:rPr>
+    </w:lvl>
+    <w:lvl w:ilvl="4" w:tplc="40090003" w:tentative="1">
+      <w:start w:val="1"/>
+      <w:numFmt w:val="bullet"/>
+      <w:lvlText w:val="o"/>
+      <w:lvlJc w:val="left"/>
+      <w:pPr>
+        <w:ind w:left="3960" w:hanging="360"/>
+      </w:pPr>
+      <w:rPr>
+        <w:rFonts w:ascii="Courier New" w:hAnsi="Courier New" w:cs="Courier New" w:hint="default"/>
+      </w:rPr>
+    </w:lvl>
+    <w:lvl w:ilvl="5" w:tplc="40090005" w:tentative="1">
+      <w:start w:val="1"/>
+      <w:numFmt w:val="bullet"/>
+      <w:lvlText w:val=""/>
+      <w:lvlJc w:val="left"/>
+      <w:pPr>
+        <w:ind w:left="4680" w:hanging="360"/>
+      </w:pPr>
+      <w:rPr>
+        <w:rFonts w:ascii="Wingdings" w:hAnsi="Wingdings" w:hint="default"/>
+      </w:rPr>
+    </w:lvl>
+    <w:lvl w:ilvl="6" w:tplc="40090001" w:tentative="1">
+      <w:start w:val="1"/>
+      <w:numFmt w:val="bullet"/>
+      <w:lvlText w:val=""/>
+      <w:lvlJc w:val="left"/>
+      <w:pPr>
+        <w:ind w:left="5400" w:hanging="360"/>
+      </w:pPr>
+      <w:rPr>
+        <w:rFonts w:ascii="Symbol" w:hAnsi="Symbol" w:hint="default"/>
+      </w:rPr>
+    </w:lvl>
+    <w:lvl w:ilvl="7" w:tplc="40090003" w:tentative="1">
+      <w:start w:val="1"/>
+      <w:numFmt w:val="bullet"/>
+      <w:lvlText w:val="o"/>
+      <w:lvlJc w:val="left"/>
+      <w:pPr>
+        <w:ind w:left="6120" w:hanging="360"/>
+      </w:pPr>
+      <w:rPr>
+        <w:rFonts w:ascii="Courier New" w:hAnsi="Courier New" w:cs="Courier New" w:hint="default"/>
+      </w:rPr>
+    </w:lvl>
+    <w:lvl w:ilvl="8" w:tplc="40090005" w:tentative="1">
+      <w:start w:val="1"/>
+      <w:numFmt w:val="bullet"/>
+      <w:lvlText w:val=""/>
+      <w:lvlJc w:val="left"/>
+      <w:pPr>
+        <w:ind w:left="6840" w:hanging="360"/>
+      </w:pPr>
+      <w:rPr>
+        <w:rFonts w:ascii="Wingdings" w:hAnsi="Wingdings" w:hint="default"/>
+      </w:rPr>
+    </w:lvl>
+  </w:abstractNum>
+  <w:abstractNum w:abstractNumId="12" w15:restartNumberingAfterBreak="0">
     <w:nsid w:val="55C23347"/>
     <w:multiLevelType w:val="hybridMultilevel"/>
     <w:tmpl w:val="E3A25196"/>
@@ -3666,7 +5980,156 @@
       </w:rPr>
     </w:lvl>
   </w:abstractNum>
-  <w:abstractNum w:abstractNumId="8" w15:restartNumberingAfterBreak="0">
+  <w:abstractNum w:abstractNumId="13" w15:restartNumberingAfterBreak="0">
+    <w:nsid w:val="582010F2"/>
+    <w:multiLevelType w:val="multilevel"/>
+    <w:tmpl w:val="5B36B920"/>
+    <w:lvl w:ilvl="0">
+      <w:start w:val="1"/>
+      <w:numFmt w:val="decimal"/>
+      <w:lvlText w:val="%1."/>
+      <w:lvlJc w:val="left"/>
+      <w:pPr>
+        <w:tabs>
+          <w:tab w:val="num" w:pos="720"/>
+        </w:tabs>
+        <w:ind w:left="720" w:hanging="360"/>
+      </w:pPr>
+      <w:rPr>
+        <w:rFonts w:hint="default"/>
+        <w:sz w:val="20"/>
+      </w:rPr>
+    </w:lvl>
+    <w:lvl w:ilvl="1" w:tentative="1">
+      <w:start w:val="1"/>
+      <w:numFmt w:val="bullet"/>
+      <w:lvlText w:val="o"/>
+      <w:lvlJc w:val="left"/>
+      <w:pPr>
+        <w:tabs>
+          <w:tab w:val="num" w:pos="1440"/>
+        </w:tabs>
+        <w:ind w:left="1440" w:hanging="360"/>
+      </w:pPr>
+      <w:rPr>
+        <w:rFonts w:ascii="Courier New" w:hAnsi="Courier New" w:hint="default"/>
+        <w:sz w:val="20"/>
+      </w:rPr>
+    </w:lvl>
+    <w:lvl w:ilvl="2" w:tentative="1">
+      <w:start w:val="1"/>
+      <w:numFmt w:val="bullet"/>
+      <w:lvlText w:val="o"/>
+      <w:lvlJc w:val="left"/>
+      <w:pPr>
+        <w:tabs>
+          <w:tab w:val="num" w:pos="2160"/>
+        </w:tabs>
+        <w:ind w:left="2160" w:hanging="360"/>
+      </w:pPr>
+      <w:rPr>
+        <w:rFonts w:ascii="Courier New" w:hAnsi="Courier New" w:hint="default"/>
+        <w:sz w:val="20"/>
+      </w:rPr>
+    </w:lvl>
+    <w:lvl w:ilvl="3" w:tentative="1">
+      <w:start w:val="1"/>
+      <w:numFmt w:val="bullet"/>
+      <w:lvlText w:val="o"/>
+      <w:lvlJc w:val="left"/>
+      <w:pPr>
+        <w:tabs>
+          <w:tab w:val="num" w:pos="2880"/>
+        </w:tabs>
+        <w:ind w:left="2880" w:hanging="360"/>
+      </w:pPr>
+      <w:rPr>
+        <w:rFonts w:ascii="Courier New" w:hAnsi="Courier New" w:hint="default"/>
+        <w:sz w:val="20"/>
+      </w:rPr>
+    </w:lvl>
+    <w:lvl w:ilvl="4" w:tentative="1">
+      <w:start w:val="1"/>
+      <w:numFmt w:val="bullet"/>
+      <w:lvlText w:val="o"/>
+      <w:lvlJc w:val="left"/>
+      <w:pPr>
+        <w:tabs>
+          <w:tab w:val="num" w:pos="3600"/>
+        </w:tabs>
+        <w:ind w:left="3600" w:hanging="360"/>
+      </w:pPr>
+      <w:rPr>
+        <w:rFonts w:ascii="Courier New" w:hAnsi="Courier New" w:hint="default"/>
+        <w:sz w:val="20"/>
+      </w:rPr>
+    </w:lvl>
+    <w:lvl w:ilvl="5" w:tentative="1">
+      <w:start w:val="1"/>
+      <w:numFmt w:val="bullet"/>
+      <w:lvlText w:val="o"/>
+      <w:lvlJc w:val="left"/>
+      <w:pPr>
+        <w:tabs>
+          <w:tab w:val="num" w:pos="4320"/>
+        </w:tabs>
+        <w:ind w:left="4320" w:hanging="360"/>
+      </w:pPr>
+      <w:rPr>
+        <w:rFonts w:ascii="Courier New" w:hAnsi="Courier New" w:hint="default"/>
+        <w:sz w:val="20"/>
+      </w:rPr>
+    </w:lvl>
+    <w:lvl w:ilvl="6" w:tentative="1">
+      <w:start w:val="1"/>
+      <w:numFmt w:val="bullet"/>
+      <w:lvlText w:val="o"/>
+      <w:lvlJc w:val="left"/>
+      <w:pPr>
+        <w:tabs>
+          <w:tab w:val="num" w:pos="5040"/>
+        </w:tabs>
+        <w:ind w:left="5040" w:hanging="360"/>
+      </w:pPr>
+      <w:rPr>
+        <w:rFonts w:ascii="Courier New" w:hAnsi="Courier New" w:hint="default"/>
+        <w:sz w:val="20"/>
+      </w:rPr>
+    </w:lvl>
+    <w:lvl w:ilvl="7" w:tentative="1">
+      <w:start w:val="1"/>
+      <w:numFmt w:val="bullet"/>
+      <w:lvlText w:val="o"/>
+      <w:lvlJc w:val="left"/>
+      <w:pPr>
+        <w:tabs>
+          <w:tab w:val="num" w:pos="5760"/>
+        </w:tabs>
+        <w:ind w:left="5760" w:hanging="360"/>
+      </w:pPr>
+      <w:rPr>
+        <w:rFonts w:ascii="Courier New" w:hAnsi="Courier New" w:hint="default"/>
+        <w:sz w:val="20"/>
+      </w:rPr>
+    </w:lvl>
+    <w:lvl w:ilvl="8" w:tentative="1">
+      <w:start w:val="1"/>
+      <w:numFmt w:val="bullet"/>
+      <w:lvlText w:val="o"/>
+      <w:lvlJc w:val="left"/>
+      <w:pPr>
+        <w:tabs>
+          <w:tab w:val="num" w:pos="6480"/>
+        </w:tabs>
+        <w:ind w:left="6480" w:hanging="360"/>
+      </w:pPr>
+      <w:rPr>
+        <w:rFonts w:ascii="Courier New" w:hAnsi="Courier New" w:hint="default"/>
+        <w:sz w:val="20"/>
+      </w:rPr>
+    </w:lvl>
+  </w:abstractNum>
+  <w:abstractNum w:abstractNumId="14" w15:restartNumberingAfterBreak="0">
     <w:nsid w:val="5B807C02"/>
     <w:multiLevelType w:val="hybridMultilevel"/>
     <w:tmpl w:val="32FE87E0"/>
@@ -3779,7 +6242,120 @@
       </w:rPr>
     </w:lvl>
   </w:abstractNum>
-  <w:abstractNum w:abstractNumId="9" w15:restartNumberingAfterBreak="0">
+  <w:abstractNum w:abstractNumId="15" w15:restartNumberingAfterBreak="0">
+    <w:nsid w:val="5C0A4839"/>
+    <w:multiLevelType w:val="multilevel"/>
+    <w:tmpl w:val="CA7CA492"/>
+    <w:lvl w:ilvl="0">
+      <w:start w:val="1"/>
+      <w:numFmt w:val="decimal"/>
+      <w:lvlText w:val="%1."/>
+      <w:lvlJc w:val="left"/>
+      <w:pPr>
+        <w:tabs>
+          <w:tab w:val="num" w:pos="720"/>
+        </w:tabs>
+        <w:ind w:left="720" w:hanging="360"/>
+      </w:pPr>
+    </w:lvl>
+    <w:lvl w:ilvl="1" w:tentative="1">
+      <w:start w:val="1"/>
+      <w:numFmt w:val="decimal"/>
+      <w:lvlText w:val="%2."/>
+      <w:lvlJc w:val="left"/>
+      <w:pPr>
+        <w:tabs>
+          <w:tab w:val="num" w:pos="1440"/>
+        </w:tabs>
+        <w:ind w:left="1440" w:hanging="360"/>
+      </w:pPr>
+    </w:lvl>
+    <w:lvl w:ilvl="2" w:tentative="1">
+      <w:start w:val="1"/>
+      <w:numFmt w:val="decimal"/>
+      <w:lvlText w:val="%3."/>
+      <w:lvlJc w:val="left"/>
+      <w:pPr>
+        <w:tabs>
+          <w:tab w:val="num" w:pos="2160"/>
+        </w:tabs>
+        <w:ind w:left="2160" w:hanging="360"/>
+      </w:pPr>
+    </w:lvl>
+    <w:lvl w:ilvl="3" w:tentative="1">
+      <w:start w:val="1"/>
+      <w:numFmt w:val="decimal"/>
+      <w:lvlText w:val="%4."/>
+      <w:lvlJc w:val="left"/>
+      <w:pPr>
+        <w:tabs>
+          <w:tab w:val="num" w:pos="2880"/>
+        </w:tabs>
+        <w:ind w:left="2880" w:hanging="360"/>
+      </w:pPr>
+    </w:lvl>
+    <w:lvl w:ilvl="4" w:tentative="1">
+      <w:start w:val="1"/>
+      <w:numFmt w:val="decimal"/>
+      <w:lvlText w:val="%5."/>
+      <w:lvlJc w:val="left"/>
+      <w:pPr>
+        <w:tabs>
+          <w:tab w:val="num" w:pos="3600"/>
+        </w:tabs>
+        <w:ind w:left="3600" w:hanging="360"/>
+      </w:pPr>
+    </w:lvl>
+    <w:lvl w:ilvl="5" w:tentative="1">
+      <w:start w:val="1"/>
+      <w:numFmt w:val="decimal"/>
+      <w:lvlText w:val="%6."/>
+      <w:lvlJc w:val="left"/>
+      <w:pPr>
+        <w:tabs>
+          <w:tab w:val="num" w:pos="4320"/>
+        </w:tabs>
+        <w:ind w:left="4320" w:hanging="360"/>
+      </w:pPr>
+    </w:lvl>
+    <w:lvl w:ilvl="6" w:tentative="1">
+      <w:start w:val="1"/>
+      <w:numFmt w:val="decimal"/>
+      <w:lvlText w:val="%7."/>
+      <w:lvlJc w:val="left"/>
+      <w:pPr>
+        <w:tabs>
+          <w:tab w:val="num" w:pos="5040"/>
+        </w:tabs>
+        <w:ind w:left="5040" w:hanging="360"/>
+      </w:pPr>
+    </w:lvl>
+    <w:lvl w:ilvl="7" w:tentative="1">
+      <w:start w:val="1"/>
+      <w:numFmt w:val="decimal"/>
+      <w:lvlText w:val="%8."/>
+      <w:lvlJc w:val="left"/>
+      <w:pPr>
+        <w:tabs>
+          <w:tab w:val="num" w:pos="5760"/>
+        </w:tabs>
+        <w:ind w:left="5760" w:hanging="360"/>
+      </w:pPr>
+    </w:lvl>
+    <w:lvl w:ilvl="8" w:tentative="1">
+      <w:start w:val="1"/>
+      <w:numFmt w:val="decimal"/>
+      <w:lvlText w:val="%9."/>
+      <w:lvlJc w:val="left"/>
+      <w:pPr>
+        <w:tabs>
+          <w:tab w:val="num" w:pos="6480"/>
+        </w:tabs>
+        <w:ind w:left="6480" w:hanging="360"/>
+      </w:pPr>
+    </w:lvl>
+  </w:abstractNum>
+  <w:abstractNum w:abstractNumId="16" w15:restartNumberingAfterBreak="0">
     <w:nsid w:val="5CFE569A"/>
     <w:multiLevelType w:val="hybridMultilevel"/>
     <w:tmpl w:val="58BA3CC2"/>
@@ -3892,7 +6468,7 @@
       </w:rPr>
     </w:lvl>
   </w:abstractNum>
-  <w:abstractNum w:abstractNumId="10" w15:restartNumberingAfterBreak="0">
+  <w:abstractNum w:abstractNumId="17" w15:restartNumberingAfterBreak="0">
     <w:nsid w:val="6B3F25B3"/>
     <w:multiLevelType w:val="hybridMultilevel"/>
     <w:tmpl w:val="0852884C"/>
@@ -3981,7 +6557,7 @@
       </w:pPr>
     </w:lvl>
   </w:abstractNum>
-  <w:abstractNum w:abstractNumId="11" w15:restartNumberingAfterBreak="0">
+  <w:abstractNum w:abstractNumId="18" w15:restartNumberingAfterBreak="0">
     <w:nsid w:val="798834F1"/>
     <w:multiLevelType w:val="multilevel"/>
     <w:tmpl w:val="6F5EC3A2"/>
@@ -4130,41 +6706,214 @@
       </w:rPr>
     </w:lvl>
   </w:abstractNum>
+  <w:abstractNum w:abstractNumId="19" w15:restartNumberingAfterBreak="0">
+    <w:nsid w:val="7AEA3B07"/>
+    <w:multiLevelType w:val="multilevel"/>
+    <w:tmpl w:val="54607E82"/>
+    <w:lvl w:ilvl="0">
+      <w:start w:val="1"/>
+      <w:numFmt w:val="bullet"/>
+      <w:lvlText w:val="o"/>
+      <w:lvlJc w:val="left"/>
+      <w:pPr>
+        <w:tabs>
+          <w:tab w:val="num" w:pos="720"/>
+        </w:tabs>
+        <w:ind w:left="720" w:hanging="360"/>
+      </w:pPr>
+      <w:rPr>
+        <w:rFonts w:ascii="Courier New" w:hAnsi="Courier New" w:hint="default"/>
+        <w:sz w:val="20"/>
+      </w:rPr>
+    </w:lvl>
+    <w:lvl w:ilvl="1" w:tentative="1">
+      <w:start w:val="1"/>
+      <w:numFmt w:val="bullet"/>
+      <w:lvlText w:val="o"/>
+      <w:lvlJc w:val="left"/>
+      <w:pPr>
+        <w:tabs>
+          <w:tab w:val="num" w:pos="1440"/>
+        </w:tabs>
+        <w:ind w:left="1440" w:hanging="360"/>
+      </w:pPr>
+      <w:rPr>
+        <w:rFonts w:ascii="Courier New" w:hAnsi="Courier New" w:hint="default"/>
+        <w:sz w:val="20"/>
+      </w:rPr>
+    </w:lvl>
+    <w:lvl w:ilvl="2" w:tentative="1">
+      <w:start w:val="1"/>
+      <w:numFmt w:val="bullet"/>
+      <w:lvlText w:val="o"/>
+      <w:lvlJc w:val="left"/>
+      <w:pPr>
+        <w:tabs>
+          <w:tab w:val="num" w:pos="2160"/>
+        </w:tabs>
+        <w:ind w:left="2160" w:hanging="360"/>
+      </w:pPr>
+      <w:rPr>
+        <w:rFonts w:ascii="Courier New" w:hAnsi="Courier New" w:hint="default"/>
+        <w:sz w:val="20"/>
+      </w:rPr>
+    </w:lvl>
+    <w:lvl w:ilvl="3" w:tentative="1">
+      <w:start w:val="1"/>
+      <w:numFmt w:val="bullet"/>
+      <w:lvlText w:val="o"/>
+      <w:lvlJc w:val="left"/>
+      <w:pPr>
+        <w:tabs>
+          <w:tab w:val="num" w:pos="2880"/>
+        </w:tabs>
+        <w:ind w:left="2880" w:hanging="360"/>
+      </w:pPr>
+      <w:rPr>
+        <w:rFonts w:ascii="Courier New" w:hAnsi="Courier New" w:hint="default"/>
+        <w:sz w:val="20"/>
+      </w:rPr>
+    </w:lvl>
+    <w:lvl w:ilvl="4" w:tentative="1">
+      <w:start w:val="1"/>
+      <w:numFmt w:val="bullet"/>
+      <w:lvlText w:val="o"/>
+      <w:lvlJc w:val="left"/>
+      <w:pPr>
+        <w:tabs>
+          <w:tab w:val="num" w:pos="3600"/>
+        </w:tabs>
+        <w:ind w:left="3600" w:hanging="360"/>
+      </w:pPr>
+      <w:rPr>
+        <w:rFonts w:ascii="Courier New" w:hAnsi="Courier New" w:hint="default"/>
+        <w:sz w:val="20"/>
+      </w:rPr>
+    </w:lvl>
+    <w:lvl w:ilvl="5" w:tentative="1">
+      <w:start w:val="1"/>
+      <w:numFmt w:val="bullet"/>
+      <w:lvlText w:val="o"/>
+      <w:lvlJc w:val="left"/>
+      <w:pPr>
+        <w:tabs>
+          <w:tab w:val="num" w:pos="4320"/>
+        </w:tabs>
+        <w:ind w:left="4320" w:hanging="360"/>
+      </w:pPr>
+      <w:rPr>
+        <w:rFonts w:ascii="Courier New" w:hAnsi="Courier New" w:hint="default"/>
+        <w:sz w:val="20"/>
+      </w:rPr>
+    </w:lvl>
+    <w:lvl w:ilvl="6" w:tentative="1">
+      <w:start w:val="1"/>
+      <w:numFmt w:val="bullet"/>
+      <w:lvlText w:val="o"/>
+      <w:lvlJc w:val="left"/>
+      <w:pPr>
+        <w:tabs>
+          <w:tab w:val="num" w:pos="5040"/>
+        </w:tabs>
+        <w:ind w:left="5040" w:hanging="360"/>
+      </w:pPr>
+      <w:rPr>
+        <w:rFonts w:ascii="Courier New" w:hAnsi="Courier New" w:hint="default"/>
+        <w:sz w:val="20"/>
+      </w:rPr>
+    </w:lvl>
+    <w:lvl w:ilvl="7" w:tentative="1">
+      <w:start w:val="1"/>
+      <w:numFmt w:val="bullet"/>
+      <w:lvlText w:val="o"/>
+      <w:lvlJc w:val="left"/>
+      <w:pPr>
+        <w:tabs>
+          <w:tab w:val="num" w:pos="5760"/>
+        </w:tabs>
+        <w:ind w:left="5760" w:hanging="360"/>
+      </w:pPr>
+      <w:rPr>
+        <w:rFonts w:ascii="Courier New" w:hAnsi="Courier New" w:hint="default"/>
+        <w:sz w:val="20"/>
+      </w:rPr>
+    </w:lvl>
+    <w:lvl w:ilvl="8" w:tentative="1">
+      <w:start w:val="1"/>
+      <w:numFmt w:val="bullet"/>
+      <w:lvlText w:val="o"/>
+      <w:lvlJc w:val="left"/>
+      <w:pPr>
+        <w:tabs>
+          <w:tab w:val="num" w:pos="6480"/>
+        </w:tabs>
+        <w:ind w:left="6480" w:hanging="360"/>
+      </w:pPr>
+      <w:rPr>
+        <w:rFonts w:ascii="Courier New" w:hAnsi="Courier New" w:hint="default"/>
+        <w:sz w:val="20"/>
+      </w:rPr>
+    </w:lvl>
+  </w:abstractNum>
   <w:num w:numId="1">
-    <w:abstractNumId w:val="9"/>
+    <w:abstractNumId w:val="16"/>
   </w:num>
   <w:num w:numId="2">
     <w:abstractNumId w:val="0"/>
   </w:num>
   <w:num w:numId="3">
+    <w:abstractNumId w:val="14"/>
+  </w:num>
+  <w:num w:numId="4">
+    <w:abstractNumId w:val="12"/>
+  </w:num>
+  <w:num w:numId="5">
+    <w:abstractNumId w:val="7"/>
+  </w:num>
+  <w:num w:numId="6">
     <w:abstractNumId w:val="8"/>
   </w:num>
-  <w:num w:numId="4">
-    <w:abstractNumId w:val="7"/>
-  </w:num>
-  <w:num w:numId="5">
-    <w:abstractNumId w:val="5"/>
-  </w:num>
-  <w:num w:numId="6">
-    <w:abstractNumId w:val="6"/>
-  </w:num>
   <w:num w:numId="7">
-    <w:abstractNumId w:val="2"/>
+    <w:abstractNumId w:val="3"/>
   </w:num>
   <w:num w:numId="8">
-    <w:abstractNumId w:val="11"/>
+    <w:abstractNumId w:val="18"/>
   </w:num>
   <w:num w:numId="9">
-    <w:abstractNumId w:val="3"/>
+    <w:abstractNumId w:val="4"/>
   </w:num>
   <w:num w:numId="10">
     <w:abstractNumId w:val="1"/>
   </w:num>
   <w:num w:numId="11">
-    <w:abstractNumId w:val="4"/>
+    <w:abstractNumId w:val="6"/>
   </w:num>
   <w:num w:numId="12">
+    <w:abstractNumId w:val="17"/>
+  </w:num>
+  <w:num w:numId="13">
+    <w:abstractNumId w:val="2"/>
+  </w:num>
+  <w:num w:numId="14">
+    <w:abstractNumId w:val="15"/>
+  </w:num>
+  <w:num w:numId="15">
+    <w:abstractNumId w:val="19"/>
+  </w:num>
+  <w:num w:numId="16">
+    <w:abstractNumId w:val="5"/>
+  </w:num>
+  <w:num w:numId="17">
+    <w:abstractNumId w:val="13"/>
+  </w:num>
+  <w:num w:numId="18">
+    <w:abstractNumId w:val="9"/>
+  </w:num>
+  <w:num w:numId="19">
     <w:abstractNumId w:val="10"/>
+  </w:num>
+  <w:num w:numId="20">
+    <w:abstractNumId w:val="11"/>
   </w:num>
 </w:numbering>
 </file>
@@ -4568,6 +7317,27 @@
     <w:name w:val="Normal"/>
     <w:qFormat/>
   </w:style>
+  <w:style w:type="paragraph" w:styleId="Heading1">
+    <w:name w:val="heading 1"/>
+    <w:basedOn w:val="Normal"/>
+    <w:next w:val="Normal"/>
+    <w:link w:val="Heading1Char"/>
+    <w:uiPriority w:val="9"/>
+    <w:qFormat/>
+    <w:rsid w:val="006C54E7"/>
+    <w:pPr>
+      <w:keepNext/>
+      <w:keepLines/>
+      <w:spacing w:before="240" w:after="0"/>
+      <w:outlineLvl w:val="0"/>
+    </w:pPr>
+    <w:rPr>
+      <w:rFonts w:asciiTheme="majorHAnsi" w:eastAsiaTheme="majorEastAsia" w:hAnsiTheme="majorHAnsi" w:cstheme="majorBidi"/>
+      <w:color w:val="2F5496" w:themeColor="accent1" w:themeShade="BF"/>
+      <w:sz w:val="32"/>
+      <w:szCs w:val="32"/>
+    </w:rPr>
+  </w:style>
   <w:style w:type="paragraph" w:styleId="Heading2">
     <w:name w:val="heading 2"/>
     <w:basedOn w:val="Normal"/>
@@ -4586,6 +7356,29 @@
       <w:sz w:val="36"/>
       <w:szCs w:val="36"/>
       <w:lang w:eastAsia="en-IN"/>
+    </w:rPr>
+  </w:style>
+  <w:style w:type="paragraph" w:styleId="Heading4">
+    <w:name w:val="heading 4"/>
+    <w:basedOn w:val="Normal"/>
+    <w:next w:val="Normal"/>
+    <w:link w:val="Heading4Char"/>
+    <w:uiPriority w:val="9"/>
+    <w:semiHidden/>
+    <w:unhideWhenUsed/>
+    <w:qFormat/>
+    <w:rsid w:val="00D2651C"/>
+    <w:pPr>
+      <w:keepNext/>
+      <w:keepLines/>
+      <w:spacing w:before="40" w:after="0"/>
+      <w:outlineLvl w:val="3"/>
+    </w:pPr>
+    <w:rPr>
+      <w:rFonts w:asciiTheme="majorHAnsi" w:eastAsiaTheme="majorEastAsia" w:hAnsiTheme="majorHAnsi" w:cstheme="majorBidi"/>
+      <w:i/>
+      <w:iCs/>
+      <w:color w:val="2F5496" w:themeColor="accent1" w:themeShade="BF"/>
     </w:rPr>
   </w:style>
   <w:style w:type="character" w:default="1" w:styleId="DefaultParagraphFont">
@@ -4717,6 +7510,50 @@
       <w:sz w:val="36"/>
       <w:szCs w:val="36"/>
       <w:lang w:eastAsia="en-IN"/>
+    </w:rPr>
+  </w:style>
+  <w:style w:type="character" w:customStyle="1" w:styleId="Heading1Char">
+    <w:name w:val="Heading 1 Char"/>
+    <w:basedOn w:val="DefaultParagraphFont"/>
+    <w:link w:val="Heading1"/>
+    <w:uiPriority w:val="9"/>
+    <w:rsid w:val="006C54E7"/>
+    <w:rPr>
+      <w:rFonts w:asciiTheme="majorHAnsi" w:eastAsiaTheme="majorEastAsia" w:hAnsiTheme="majorHAnsi" w:cstheme="majorBidi"/>
+      <w:color w:val="2F5496" w:themeColor="accent1" w:themeShade="BF"/>
+      <w:sz w:val="32"/>
+      <w:szCs w:val="32"/>
+    </w:rPr>
+  </w:style>
+  <w:style w:type="paragraph" w:styleId="NormalWeb">
+    <w:name w:val="Normal (Web)"/>
+    <w:basedOn w:val="Normal"/>
+    <w:uiPriority w:val="99"/>
+    <w:semiHidden/>
+    <w:unhideWhenUsed/>
+    <w:rsid w:val="00E610D3"/>
+    <w:pPr>
+      <w:spacing w:before="100" w:beforeAutospacing="1" w:after="100" w:afterAutospacing="1" w:line="240" w:lineRule="auto"/>
+    </w:pPr>
+    <w:rPr>
+      <w:rFonts w:ascii="Times New Roman" w:eastAsia="Times New Roman" w:hAnsi="Times New Roman" w:cs="Times New Roman"/>
+      <w:sz w:val="24"/>
+      <w:szCs w:val="24"/>
+      <w:lang w:eastAsia="en-IN"/>
+    </w:rPr>
+  </w:style>
+  <w:style w:type="character" w:customStyle="1" w:styleId="Heading4Char">
+    <w:name w:val="Heading 4 Char"/>
+    <w:basedOn w:val="DefaultParagraphFont"/>
+    <w:link w:val="Heading4"/>
+    <w:uiPriority w:val="9"/>
+    <w:semiHidden/>
+    <w:rsid w:val="00D2651C"/>
+    <w:rPr>
+      <w:rFonts w:asciiTheme="majorHAnsi" w:eastAsiaTheme="majorEastAsia" w:hAnsiTheme="majorHAnsi" w:cstheme="majorBidi"/>
+      <w:i/>
+      <w:iCs/>
+      <w:color w:val="2F5496" w:themeColor="accent1" w:themeShade="BF"/>
     </w:rPr>
   </w:style>
 </w:styles>

--- a/Manual Testing.docx
+++ b/Manual Testing.docx
@@ -2652,18 +2652,7 @@
           <w:szCs w:val="28"/>
           <w:lang w:val="en-GB"/>
         </w:rPr>
-        <w:t>Software Testing Principles</w:t>
-      </w:r>
-      <w:r>
-        <w:rPr>
-          <w:rFonts w:ascii="Times New Roman" w:hAnsi="Times New Roman" w:cs="Times New Roman"/>
-          <w:b/>
-          <w:bCs/>
-          <w:sz w:val="28"/>
-          <w:szCs w:val="28"/>
-          <w:lang w:val="en-GB"/>
-        </w:rPr>
-        <w:t>:</w:t>
+        <w:t>Software Testing Principles:</w:t>
       </w:r>
     </w:p>
     <w:p>
@@ -2887,6 +2876,7 @@
       <w:r>
         <w:rPr>
           <w:rFonts w:ascii="Times New Roman" w:eastAsia="Times New Roman" w:hAnsi="Times New Roman" w:cs="Times New Roman"/>
+          <w:noProof/>
           <w:color w:val="000000"/>
           <w:sz w:val="28"/>
           <w:szCs w:val="28"/>
@@ -2935,6 +2925,987 @@
         <w:spacing w:before="60" w:after="100" w:afterAutospacing="1" w:line="375" w:lineRule="atLeast"/>
         <w:jc w:val="both"/>
         <w:rPr>
+          <w:rFonts w:ascii="Times New Roman" w:eastAsia="Times New Roman" w:hAnsi="Times New Roman" w:cs="Times New Roman"/>
+          <w:color w:val="000000"/>
+          <w:sz w:val="28"/>
+          <w:szCs w:val="28"/>
+          <w:lang w:eastAsia="en-IN"/>
+        </w:rPr>
+      </w:pPr>
+      <w:r>
+        <w:rPr>
+          <w:rFonts w:ascii="Times New Roman" w:eastAsia="Times New Roman" w:hAnsi="Times New Roman" w:cs="Times New Roman"/>
+          <w:b/>
+          <w:bCs/>
+          <w:color w:val="000000"/>
+          <w:sz w:val="28"/>
+          <w:szCs w:val="28"/>
+          <w:lang w:eastAsia="en-IN"/>
+        </w:rPr>
+        <w:t>Testing Shows the presence of defects:</w:t>
+      </w:r>
+    </w:p>
+    <w:p>
+      <w:pPr>
+        <w:shd w:val="clear" w:color="auto" w:fill="FFFFFF"/>
+        <w:spacing w:before="60" w:after="100" w:afterAutospacing="1" w:line="375" w:lineRule="atLeast"/>
+        <w:jc w:val="both"/>
+        <w:rPr>
+          <w:rFonts w:ascii="Times New Roman" w:eastAsia="Times New Roman" w:hAnsi="Times New Roman" w:cs="Times New Roman"/>
+          <w:color w:val="000000"/>
+          <w:sz w:val="28"/>
+          <w:szCs w:val="28"/>
+          <w:lang w:eastAsia="en-IN"/>
+        </w:rPr>
+      </w:pPr>
+      <w:r>
+        <w:rPr>
+          <w:rFonts w:ascii="Times New Roman" w:eastAsia="Times New Roman" w:hAnsi="Times New Roman" w:cs="Times New Roman"/>
+          <w:color w:val="000000"/>
+          <w:sz w:val="28"/>
+          <w:szCs w:val="28"/>
+          <w:lang w:eastAsia="en-IN"/>
+        </w:rPr>
+        <w:t xml:space="preserve">Testing Engineer test the application for delivering the application bug or defect free. So, primary purpose of testing is </w:t>
+      </w:r>
+      <w:r>
+        <w:rPr>
+          <w:rFonts w:ascii="Times New Roman" w:eastAsia="Times New Roman" w:hAnsi="Times New Roman" w:cs="Times New Roman"/>
+          <w:color w:val="000000"/>
+          <w:sz w:val="28"/>
+          <w:szCs w:val="28"/>
+          <w:lang w:eastAsia="en-IN"/>
+        </w:rPr>
+        <w:t xml:space="preserve">to </w:t>
+      </w:r>
+      <w:r>
+        <w:rPr>
+          <w:rFonts w:ascii="Times New Roman" w:eastAsia="Times New Roman" w:hAnsi="Times New Roman" w:cs="Times New Roman"/>
+          <w:b/>
+          <w:bCs/>
+          <w:color w:val="000000"/>
+          <w:sz w:val="28"/>
+          <w:szCs w:val="28"/>
+          <w:lang w:eastAsia="en-IN"/>
+        </w:rPr>
+        <w:t>address the bugs</w:t>
+      </w:r>
+      <w:r>
+        <w:rPr>
+          <w:rFonts w:ascii="Times New Roman" w:eastAsia="Times New Roman" w:hAnsi="Times New Roman" w:cs="Times New Roman"/>
+          <w:color w:val="000000"/>
+          <w:sz w:val="28"/>
+          <w:szCs w:val="28"/>
+          <w:lang w:eastAsia="en-IN"/>
+        </w:rPr>
+        <w:t>.</w:t>
+      </w:r>
+    </w:p>
+    <w:p>
+      <w:pPr>
+        <w:shd w:val="clear" w:color="auto" w:fill="FFFFFF"/>
+        <w:spacing w:before="60" w:after="100" w:afterAutospacing="1" w:line="375" w:lineRule="atLeast"/>
+        <w:jc w:val="both"/>
+        <w:rPr>
+          <w:rFonts w:ascii="Times New Roman" w:eastAsia="Times New Roman" w:hAnsi="Times New Roman" w:cs="Times New Roman"/>
+          <w:b/>
+          <w:bCs/>
+          <w:color w:val="000000"/>
+          <w:sz w:val="28"/>
+          <w:szCs w:val="28"/>
+          <w:lang w:eastAsia="en-IN"/>
+        </w:rPr>
+      </w:pPr>
+      <w:r>
+        <w:rPr>
+          <w:rFonts w:ascii="Times New Roman" w:eastAsia="Times New Roman" w:hAnsi="Times New Roman" w:cs="Times New Roman"/>
+          <w:color w:val="000000"/>
+          <w:sz w:val="28"/>
+          <w:szCs w:val="28"/>
+          <w:lang w:eastAsia="en-IN"/>
+        </w:rPr>
+        <w:t xml:space="preserve">And, </w:t>
+      </w:r>
+      <w:r>
+        <w:rPr>
+          <w:rFonts w:ascii="Times New Roman" w:eastAsia="Times New Roman" w:hAnsi="Times New Roman" w:cs="Times New Roman"/>
+          <w:color w:val="000000"/>
+          <w:sz w:val="28"/>
+          <w:szCs w:val="28"/>
+          <w:lang w:eastAsia="en-IN"/>
+        </w:rPr>
+        <w:t>b</w:t>
+      </w:r>
+      <w:r>
+        <w:rPr>
+          <w:rFonts w:ascii="Times New Roman" w:eastAsia="Times New Roman" w:hAnsi="Times New Roman" w:cs="Times New Roman"/>
+          <w:color w:val="000000"/>
+          <w:sz w:val="28"/>
+          <w:szCs w:val="28"/>
+          <w:lang w:eastAsia="en-IN"/>
+        </w:rPr>
+        <w:t>y doing testing we can decrease the errors but it doesn’t mean that the whole application is free because we can address the error even</w:t>
+      </w:r>
+      <w:r>
+        <w:rPr>
+          <w:rFonts w:ascii="Times New Roman" w:eastAsia="Times New Roman" w:hAnsi="Times New Roman" w:cs="Times New Roman"/>
+          <w:color w:val="000000"/>
+          <w:sz w:val="28"/>
+          <w:szCs w:val="28"/>
+          <w:lang w:eastAsia="en-IN"/>
+        </w:rPr>
+        <w:t xml:space="preserve"> </w:t>
+      </w:r>
+      <w:r>
+        <w:rPr>
+          <w:rFonts w:ascii="Times New Roman" w:eastAsia="Times New Roman" w:hAnsi="Times New Roman" w:cs="Times New Roman"/>
+          <w:color w:val="000000"/>
+          <w:sz w:val="28"/>
+          <w:szCs w:val="28"/>
+          <w:lang w:eastAsia="en-IN"/>
+        </w:rPr>
+        <w:t>during the deployment.</w:t>
+      </w:r>
+      <w:r>
+        <w:rPr>
+          <w:rFonts w:ascii="Times New Roman" w:eastAsia="Times New Roman" w:hAnsi="Times New Roman" w:cs="Times New Roman"/>
+          <w:b/>
+          <w:bCs/>
+          <w:color w:val="000000"/>
+          <w:sz w:val="28"/>
+          <w:szCs w:val="28"/>
+          <w:lang w:eastAsia="en-IN"/>
+        </w:rPr>
+        <w:tab/>
+      </w:r>
+    </w:p>
+    <w:p>
+      <w:pPr>
+        <w:shd w:val="clear" w:color="auto" w:fill="FFFFFF"/>
+        <w:spacing w:before="60" w:after="100" w:afterAutospacing="1" w:line="375" w:lineRule="atLeast"/>
+        <w:jc w:val="both"/>
+        <w:rPr>
+          <w:rFonts w:ascii="Times New Roman" w:eastAsia="Times New Roman" w:hAnsi="Times New Roman" w:cs="Times New Roman"/>
+          <w:b/>
+          <w:bCs/>
+          <w:color w:val="000000"/>
+          <w:sz w:val="28"/>
+          <w:szCs w:val="28"/>
+          <w:lang w:eastAsia="en-IN"/>
+        </w:rPr>
+      </w:pPr>
+    </w:p>
+    <w:p>
+      <w:pPr>
+        <w:shd w:val="clear" w:color="auto" w:fill="FFFFFF"/>
+        <w:spacing w:before="60" w:after="100" w:afterAutospacing="1" w:line="375" w:lineRule="atLeast"/>
+        <w:jc w:val="both"/>
+        <w:rPr>
+          <w:rFonts w:ascii="Times New Roman" w:eastAsia="Times New Roman" w:hAnsi="Times New Roman" w:cs="Times New Roman"/>
+          <w:b/>
+          <w:bCs/>
+          <w:color w:val="000000"/>
+          <w:sz w:val="28"/>
+          <w:szCs w:val="28"/>
+          <w:lang w:eastAsia="en-IN"/>
+        </w:rPr>
+      </w:pPr>
+    </w:p>
+    <w:p>
+      <w:pPr>
+        <w:shd w:val="clear" w:color="auto" w:fill="FFFFFF"/>
+        <w:spacing w:before="60" w:after="100" w:afterAutospacing="1" w:line="375" w:lineRule="atLeast"/>
+        <w:jc w:val="both"/>
+        <w:rPr>
+          <w:rFonts w:ascii="Times New Roman" w:eastAsia="Times New Roman" w:hAnsi="Times New Roman" w:cs="Times New Roman"/>
+          <w:b/>
+          <w:bCs/>
+          <w:color w:val="000000"/>
+          <w:sz w:val="28"/>
+          <w:szCs w:val="28"/>
+          <w:lang w:eastAsia="en-IN"/>
+        </w:rPr>
+      </w:pPr>
+      <w:r>
+        <w:rPr>
+          <w:rFonts w:ascii="Times New Roman" w:eastAsia="Times New Roman" w:hAnsi="Times New Roman" w:cs="Times New Roman"/>
+          <w:b/>
+          <w:bCs/>
+          <w:color w:val="000000"/>
+          <w:sz w:val="28"/>
+          <w:szCs w:val="28"/>
+          <w:lang w:eastAsia="en-IN"/>
+        </w:rPr>
+        <w:lastRenderedPageBreak/>
+        <w:t>Exhaustive Testing is not possible</w:t>
+      </w:r>
+      <w:r>
+        <w:rPr>
+          <w:rFonts w:ascii="Times New Roman" w:eastAsia="Times New Roman" w:hAnsi="Times New Roman" w:cs="Times New Roman"/>
+          <w:b/>
+          <w:bCs/>
+          <w:color w:val="000000"/>
+          <w:sz w:val="28"/>
+          <w:szCs w:val="28"/>
+          <w:lang w:eastAsia="en-IN"/>
+        </w:rPr>
+        <w:t>:</w:t>
+      </w:r>
+    </w:p>
+    <w:p>
+      <w:pPr>
+        <w:shd w:val="clear" w:color="auto" w:fill="FFFFFF"/>
+        <w:spacing w:before="60" w:after="100" w:afterAutospacing="1" w:line="375" w:lineRule="atLeast"/>
+        <w:jc w:val="both"/>
+        <w:rPr>
+          <w:rFonts w:ascii="Times New Roman" w:eastAsia="Times New Roman" w:hAnsi="Times New Roman" w:cs="Times New Roman"/>
+          <w:color w:val="000000"/>
+          <w:sz w:val="28"/>
+          <w:szCs w:val="28"/>
+          <w:lang w:eastAsia="en-IN"/>
+        </w:rPr>
+      </w:pPr>
+      <w:r>
+        <w:rPr>
+          <w:rFonts w:ascii="Times New Roman" w:eastAsia="Times New Roman" w:hAnsi="Times New Roman" w:cs="Times New Roman"/>
+          <w:color w:val="000000"/>
+          <w:sz w:val="28"/>
+          <w:szCs w:val="28"/>
+          <w:lang w:eastAsia="en-IN"/>
+        </w:rPr>
+        <w:t>Sometimes it seems to be very hard to test all the modules and their features with effective and non- effective combinations of the inputs data throughout the actual testing process.</w:t>
+      </w:r>
+    </w:p>
+    <w:p>
+      <w:pPr>
+        <w:shd w:val="clear" w:color="auto" w:fill="FFFFFF"/>
+        <w:spacing w:before="60" w:after="100" w:afterAutospacing="1" w:line="375" w:lineRule="atLeast"/>
+        <w:jc w:val="both"/>
+        <w:rPr>
+          <w:rFonts w:ascii="Times New Roman" w:eastAsia="Times New Roman" w:hAnsi="Times New Roman" w:cs="Times New Roman"/>
+          <w:color w:val="000000"/>
+          <w:sz w:val="28"/>
+          <w:szCs w:val="28"/>
+          <w:lang w:eastAsia="en-IN"/>
+        </w:rPr>
+      </w:pPr>
+      <w:r>
+        <w:rPr>
+          <w:rFonts w:ascii="Times New Roman" w:eastAsia="Times New Roman" w:hAnsi="Times New Roman" w:cs="Times New Roman"/>
+          <w:color w:val="000000"/>
+          <w:sz w:val="28"/>
+          <w:szCs w:val="28"/>
+          <w:lang w:eastAsia="en-IN"/>
+        </w:rPr>
+        <w:t>Most of the time it takes more time and eventually our hard work could be</w:t>
+      </w:r>
+      <w:r>
+        <w:rPr>
+          <w:rFonts w:ascii="Times New Roman" w:eastAsia="Times New Roman" w:hAnsi="Times New Roman" w:cs="Times New Roman"/>
+          <w:color w:val="000000"/>
+          <w:sz w:val="28"/>
+          <w:szCs w:val="28"/>
+          <w:lang w:eastAsia="en-IN"/>
+        </w:rPr>
+        <w:t xml:space="preserve">come </w:t>
+      </w:r>
+      <w:r>
+        <w:rPr>
+          <w:rFonts w:ascii="Times New Roman" w:eastAsia="Times New Roman" w:hAnsi="Times New Roman" w:cs="Times New Roman"/>
+          <w:color w:val="000000"/>
+          <w:sz w:val="28"/>
+          <w:szCs w:val="28"/>
+          <w:lang w:eastAsia="en-IN"/>
+        </w:rPr>
+        <w:t>unsuc</w:t>
+      </w:r>
+      <w:r>
+        <w:rPr>
+          <w:rFonts w:ascii="Times New Roman" w:eastAsia="Times New Roman" w:hAnsi="Times New Roman" w:cs="Times New Roman"/>
+          <w:color w:val="000000"/>
+          <w:sz w:val="28"/>
+          <w:szCs w:val="28"/>
+          <w:lang w:eastAsia="en-IN"/>
+        </w:rPr>
+        <w:t>c</w:t>
+      </w:r>
+      <w:r>
+        <w:rPr>
+          <w:rFonts w:ascii="Times New Roman" w:eastAsia="Times New Roman" w:hAnsi="Times New Roman" w:cs="Times New Roman"/>
+          <w:color w:val="000000"/>
+          <w:sz w:val="28"/>
+          <w:szCs w:val="28"/>
+          <w:lang w:eastAsia="en-IN"/>
+        </w:rPr>
+        <w:t>essful</w:t>
+      </w:r>
+      <w:r>
+        <w:rPr>
+          <w:rFonts w:ascii="Times New Roman" w:eastAsia="Times New Roman" w:hAnsi="Times New Roman" w:cs="Times New Roman"/>
+          <w:color w:val="000000"/>
+          <w:sz w:val="28"/>
+          <w:szCs w:val="28"/>
+          <w:lang w:eastAsia="en-IN"/>
+        </w:rPr>
+        <w:t>. So better complete the test</w:t>
+      </w:r>
+      <w:r>
+        <w:rPr>
+          <w:rFonts w:ascii="Times New Roman" w:eastAsia="Times New Roman" w:hAnsi="Times New Roman" w:cs="Times New Roman"/>
+          <w:color w:val="000000"/>
+          <w:sz w:val="28"/>
+          <w:szCs w:val="28"/>
+          <w:lang w:eastAsia="en-IN"/>
+        </w:rPr>
+        <w:t>ing,</w:t>
+      </w:r>
+      <w:r>
+        <w:rPr>
+          <w:rFonts w:ascii="Times New Roman" w:eastAsia="Times New Roman" w:hAnsi="Times New Roman" w:cs="Times New Roman"/>
+          <w:color w:val="000000"/>
+          <w:sz w:val="28"/>
+          <w:szCs w:val="28"/>
+          <w:lang w:eastAsia="en-IN"/>
+        </w:rPr>
+        <w:t xml:space="preserve"> by testing modules according to its importance.</w:t>
+      </w:r>
+    </w:p>
+    <w:p>
+      <w:pPr>
+        <w:shd w:val="clear" w:color="auto" w:fill="FFFFFF"/>
+        <w:spacing w:before="60" w:after="100" w:afterAutospacing="1" w:line="375" w:lineRule="atLeast"/>
+        <w:jc w:val="both"/>
+        <w:rPr>
+          <w:rFonts w:ascii="Times New Roman" w:eastAsia="Times New Roman" w:hAnsi="Times New Roman" w:cs="Times New Roman"/>
+          <w:b/>
+          <w:bCs/>
+          <w:color w:val="000000"/>
+          <w:sz w:val="28"/>
+          <w:szCs w:val="28"/>
+          <w:lang w:eastAsia="en-IN"/>
+        </w:rPr>
+      </w:pPr>
+      <w:r>
+        <w:rPr>
+          <w:rFonts w:ascii="Times New Roman" w:eastAsia="Times New Roman" w:hAnsi="Times New Roman" w:cs="Times New Roman"/>
+          <w:b/>
+          <w:bCs/>
+          <w:color w:val="000000"/>
+          <w:sz w:val="28"/>
+          <w:szCs w:val="28"/>
+          <w:lang w:eastAsia="en-IN"/>
+        </w:rPr>
+        <w:t>Early Testing:</w:t>
+      </w:r>
+    </w:p>
+    <w:p>
+      <w:pPr>
+        <w:shd w:val="clear" w:color="auto" w:fill="FFFFFF"/>
+        <w:spacing w:before="60" w:after="100" w:afterAutospacing="1" w:line="375" w:lineRule="atLeast"/>
+        <w:jc w:val="both"/>
+        <w:rPr>
+          <w:rFonts w:ascii="Times New Roman" w:eastAsia="Times New Roman" w:hAnsi="Times New Roman" w:cs="Times New Roman"/>
+          <w:color w:val="000000"/>
+          <w:sz w:val="28"/>
+          <w:szCs w:val="28"/>
+          <w:lang w:eastAsia="en-IN"/>
+        </w:rPr>
+      </w:pPr>
+      <w:r>
+        <w:rPr>
+          <w:rFonts w:ascii="Times New Roman" w:eastAsia="Times New Roman" w:hAnsi="Times New Roman" w:cs="Times New Roman"/>
+          <w:color w:val="000000"/>
+          <w:sz w:val="28"/>
+          <w:szCs w:val="28"/>
+          <w:lang w:eastAsia="en-IN"/>
+        </w:rPr>
+        <w:t>The Early testing means finding the bugs in earlier stage.</w:t>
+      </w:r>
+      <w:r>
+        <w:rPr>
+          <w:rFonts w:ascii="Times New Roman" w:eastAsia="Times New Roman" w:hAnsi="Times New Roman" w:cs="Times New Roman"/>
+          <w:color w:val="000000"/>
+          <w:sz w:val="28"/>
+          <w:szCs w:val="28"/>
+          <w:lang w:eastAsia="en-IN"/>
+        </w:rPr>
+        <w:t xml:space="preserve"> To achieve this, we </w:t>
+      </w:r>
+      <w:r>
+        <w:rPr>
+          <w:rFonts w:ascii="Times New Roman" w:eastAsia="Times New Roman" w:hAnsi="Times New Roman" w:cs="Times New Roman"/>
+          <w:b/>
+          <w:bCs/>
+          <w:color w:val="000000"/>
+          <w:sz w:val="28"/>
+          <w:szCs w:val="28"/>
+          <w:lang w:eastAsia="en-IN"/>
+        </w:rPr>
+        <w:t>need requirement document</w:t>
+      </w:r>
+      <w:r>
+        <w:rPr>
+          <w:rFonts w:ascii="Times New Roman" w:eastAsia="Times New Roman" w:hAnsi="Times New Roman" w:cs="Times New Roman"/>
+          <w:color w:val="000000"/>
+          <w:sz w:val="28"/>
+          <w:szCs w:val="28"/>
+          <w:lang w:eastAsia="en-IN"/>
+        </w:rPr>
+        <w:t xml:space="preserve"> at earlier stage. So that we can find the error at earlier stage it would cause less amount of cost as compared to finding errors at final stage.</w:t>
+      </w:r>
+    </w:p>
+    <w:p>
+      <w:pPr>
+        <w:shd w:val="clear" w:color="auto" w:fill="FFFFFF"/>
+        <w:spacing w:before="60" w:after="100" w:afterAutospacing="1" w:line="375" w:lineRule="atLeast"/>
+        <w:jc w:val="both"/>
+        <w:rPr>
+          <w:rFonts w:ascii="Times New Roman" w:eastAsia="Times New Roman" w:hAnsi="Times New Roman" w:cs="Times New Roman"/>
+          <w:b/>
+          <w:bCs/>
+          <w:color w:val="000000"/>
+          <w:sz w:val="28"/>
+          <w:szCs w:val="28"/>
+          <w:lang w:eastAsia="en-IN"/>
+        </w:rPr>
+      </w:pPr>
+      <w:r>
+        <w:rPr>
+          <w:rFonts w:ascii="Times New Roman" w:eastAsia="Times New Roman" w:hAnsi="Times New Roman" w:cs="Times New Roman"/>
+          <w:b/>
+          <w:bCs/>
+          <w:color w:val="000000"/>
+          <w:sz w:val="28"/>
+          <w:szCs w:val="28"/>
+          <w:lang w:eastAsia="en-IN"/>
+        </w:rPr>
+        <w:t>Defect Clustering:</w:t>
+      </w:r>
+    </w:p>
+    <w:p>
+      <w:pPr>
+        <w:shd w:val="clear" w:color="auto" w:fill="FFFFFF"/>
+        <w:spacing w:before="60" w:after="100" w:afterAutospacing="1" w:line="375" w:lineRule="atLeast"/>
+        <w:jc w:val="both"/>
+        <w:rPr>
+          <w:rFonts w:ascii="Times New Roman" w:eastAsia="Times New Roman" w:hAnsi="Times New Roman" w:cs="Times New Roman"/>
+          <w:color w:val="000000"/>
+          <w:sz w:val="28"/>
+          <w:szCs w:val="28"/>
+          <w:lang w:eastAsia="en-IN"/>
+        </w:rPr>
+      </w:pPr>
+      <w:r>
+        <w:rPr>
+          <w:rFonts w:ascii="Times New Roman" w:eastAsia="Times New Roman" w:hAnsi="Times New Roman" w:cs="Times New Roman"/>
+          <w:color w:val="000000"/>
+          <w:sz w:val="28"/>
+          <w:szCs w:val="28"/>
+          <w:lang w:eastAsia="en-IN"/>
+        </w:rPr>
+        <w:t>Defect Clustering is the process of addressing the uncertain modules which has 80% of the bug in a whole project. Which could be because of its complication.</w:t>
+      </w:r>
+    </w:p>
+    <w:p>
+      <w:pPr>
+        <w:shd w:val="clear" w:color="auto" w:fill="FFFFFF"/>
+        <w:spacing w:before="60" w:after="100" w:afterAutospacing="1" w:line="375" w:lineRule="atLeast"/>
+        <w:jc w:val="both"/>
+        <w:rPr>
+          <w:rFonts w:ascii="Times New Roman" w:eastAsia="Times New Roman" w:hAnsi="Times New Roman" w:cs="Times New Roman"/>
+          <w:b/>
+          <w:bCs/>
+          <w:color w:val="000000"/>
+          <w:sz w:val="28"/>
+          <w:szCs w:val="28"/>
+          <w:lang w:eastAsia="en-IN"/>
+        </w:rPr>
+      </w:pPr>
+      <w:r>
+        <w:rPr>
+          <w:rFonts w:ascii="Times New Roman" w:eastAsia="Times New Roman" w:hAnsi="Times New Roman" w:cs="Times New Roman"/>
+          <w:b/>
+          <w:bCs/>
+          <w:color w:val="000000"/>
+          <w:sz w:val="28"/>
+          <w:szCs w:val="28"/>
+          <w:lang w:eastAsia="en-IN"/>
+        </w:rPr>
+        <w:t>Pesticide Paradox:</w:t>
+      </w:r>
+    </w:p>
+    <w:p>
+      <w:pPr>
+        <w:pStyle w:val="ListParagraph"/>
+        <w:numPr>
+          <w:ilvl w:val="0"/>
+          <w:numId w:val="22"/>
+        </w:numPr>
+        <w:shd w:val="clear" w:color="auto" w:fill="FFFFFF"/>
+        <w:spacing w:before="60" w:after="100" w:afterAutospacing="1" w:line="375" w:lineRule="atLeast"/>
+        <w:jc w:val="both"/>
+        <w:rPr>
+          <w:rFonts w:ascii="Times New Roman" w:eastAsia="Times New Roman" w:hAnsi="Times New Roman" w:cs="Times New Roman"/>
+          <w:color w:val="000000"/>
+          <w:sz w:val="28"/>
+          <w:szCs w:val="28"/>
+          <w:lang w:eastAsia="en-IN"/>
+        </w:rPr>
+      </w:pPr>
+      <w:r>
+        <w:rPr>
+          <w:rFonts w:ascii="Times New Roman" w:eastAsia="Times New Roman" w:hAnsi="Times New Roman" w:cs="Times New Roman"/>
+          <w:color w:val="000000"/>
+          <w:sz w:val="28"/>
+          <w:szCs w:val="28"/>
+          <w:lang w:eastAsia="en-IN"/>
+        </w:rPr>
+        <w:t>This principle defined that if we are executing the same set of test cases again and again over a particular time, then these kinds of the test will not be able to find the new bugs in the software or the application.</w:t>
+      </w:r>
+    </w:p>
+    <w:p>
+      <w:pPr>
+        <w:pStyle w:val="ListParagraph"/>
+        <w:numPr>
+          <w:ilvl w:val="0"/>
+          <w:numId w:val="22"/>
+        </w:numPr>
+        <w:shd w:val="clear" w:color="auto" w:fill="FFFFFF"/>
+        <w:spacing w:before="60" w:after="100" w:afterAutospacing="1" w:line="375" w:lineRule="atLeast"/>
+        <w:jc w:val="both"/>
+        <w:rPr>
+          <w:rFonts w:ascii="Times New Roman" w:eastAsia="Times New Roman" w:hAnsi="Times New Roman" w:cs="Times New Roman"/>
+          <w:color w:val="000000"/>
+          <w:sz w:val="28"/>
+          <w:szCs w:val="28"/>
+          <w:lang w:eastAsia="en-IN"/>
+        </w:rPr>
+      </w:pPr>
+      <w:r>
+        <w:rPr>
+          <w:rFonts w:ascii="Times New Roman" w:eastAsia="Times New Roman" w:hAnsi="Times New Roman" w:cs="Times New Roman"/>
+          <w:color w:val="000000"/>
+          <w:sz w:val="28"/>
+          <w:szCs w:val="28"/>
+          <w:lang w:eastAsia="en-IN"/>
+        </w:rPr>
+        <w:t>To get over these pesticide paradoxes, it is very significant to review all the test cases frequently.</w:t>
+      </w:r>
+    </w:p>
+    <w:p>
+      <w:pPr>
+        <w:pStyle w:val="ListParagraph"/>
+        <w:numPr>
+          <w:ilvl w:val="0"/>
+          <w:numId w:val="22"/>
+        </w:numPr>
+        <w:shd w:val="clear" w:color="auto" w:fill="FFFFFF"/>
+        <w:spacing w:before="60" w:after="100" w:afterAutospacing="1" w:line="375" w:lineRule="atLeast"/>
+        <w:jc w:val="both"/>
+        <w:rPr>
+          <w:rFonts w:ascii="Times New Roman" w:eastAsia="Times New Roman" w:hAnsi="Times New Roman" w:cs="Times New Roman"/>
+          <w:color w:val="000000"/>
+          <w:sz w:val="28"/>
+          <w:szCs w:val="28"/>
+          <w:lang w:eastAsia="en-IN"/>
+        </w:rPr>
+      </w:pPr>
+      <w:r>
+        <w:rPr>
+          <w:rFonts w:ascii="Times New Roman" w:eastAsia="Times New Roman" w:hAnsi="Times New Roman" w:cs="Times New Roman"/>
+          <w:color w:val="000000"/>
+          <w:sz w:val="28"/>
+          <w:szCs w:val="28"/>
+          <w:lang w:eastAsia="en-IN"/>
+        </w:rPr>
+        <w:t>And the new and different tests are necessary to be written for the implementation of multiple parts of the application or the software, which helps us to find more bugs.</w:t>
+      </w:r>
+    </w:p>
+    <w:p>
+      <w:pPr>
+        <w:shd w:val="clear" w:color="auto" w:fill="FFFFFF"/>
+        <w:spacing w:before="60" w:after="100" w:afterAutospacing="1" w:line="375" w:lineRule="atLeast"/>
+        <w:jc w:val="both"/>
+        <w:rPr>
+          <w:rFonts w:ascii="Times New Roman" w:eastAsia="Times New Roman" w:hAnsi="Times New Roman" w:cs="Times New Roman"/>
+          <w:b/>
+          <w:bCs/>
+          <w:color w:val="000000"/>
+          <w:sz w:val="28"/>
+          <w:szCs w:val="28"/>
+          <w:lang w:eastAsia="en-IN"/>
+        </w:rPr>
+      </w:pPr>
+      <w:r>
+        <w:rPr>
+          <w:rFonts w:ascii="Times New Roman" w:eastAsia="Times New Roman" w:hAnsi="Times New Roman" w:cs="Times New Roman"/>
+          <w:b/>
+          <w:bCs/>
+          <w:color w:val="000000"/>
+          <w:sz w:val="28"/>
+          <w:szCs w:val="28"/>
+          <w:lang w:eastAsia="en-IN"/>
+        </w:rPr>
+        <w:t>Testing is Context-Dependent:</w:t>
+      </w:r>
+    </w:p>
+    <w:p>
+      <w:pPr>
+        <w:shd w:val="clear" w:color="auto" w:fill="FFFFFF"/>
+        <w:spacing w:before="60" w:after="100" w:afterAutospacing="1" w:line="375" w:lineRule="atLeast"/>
+        <w:jc w:val="both"/>
+        <w:rPr>
+          <w:rFonts w:ascii="Times New Roman" w:eastAsia="Times New Roman" w:hAnsi="Times New Roman" w:cs="Times New Roman"/>
+          <w:color w:val="000000"/>
+          <w:sz w:val="28"/>
+          <w:szCs w:val="28"/>
+          <w:lang w:eastAsia="en-IN"/>
+        </w:rPr>
+      </w:pPr>
+      <w:r>
+        <w:rPr>
+          <w:rFonts w:ascii="Times New Roman" w:eastAsia="Times New Roman" w:hAnsi="Times New Roman" w:cs="Times New Roman"/>
+          <w:color w:val="000000"/>
+          <w:sz w:val="28"/>
+          <w:szCs w:val="28"/>
+          <w:lang w:eastAsia="en-IN"/>
+        </w:rPr>
+        <w:t xml:space="preserve">The testing is context – dependent states that we have a </w:t>
+      </w:r>
+      <w:r>
+        <w:rPr>
+          <w:rFonts w:ascii="Times New Roman" w:eastAsia="Times New Roman" w:hAnsi="Times New Roman" w:cs="Times New Roman"/>
+          <w:color w:val="000000"/>
+          <w:sz w:val="28"/>
+          <w:szCs w:val="28"/>
+          <w:lang w:eastAsia="en-IN"/>
+        </w:rPr>
+        <w:t xml:space="preserve">various field in the market and each has its own functionalities and features so, for testing these, kind of applications or software we have to </w:t>
+      </w:r>
+      <w:r>
+        <w:rPr>
+          <w:rFonts w:ascii="Times New Roman" w:eastAsia="Times New Roman" w:hAnsi="Times New Roman" w:cs="Times New Roman"/>
+          <w:color w:val="000000"/>
+          <w:sz w:val="28"/>
+          <w:szCs w:val="28"/>
+          <w:lang w:eastAsia="en-IN"/>
+        </w:rPr>
+        <w:t>get aid from</w:t>
+      </w:r>
+      <w:r>
+        <w:rPr>
+          <w:rFonts w:ascii="Times New Roman" w:eastAsia="Times New Roman" w:hAnsi="Times New Roman" w:cs="Times New Roman"/>
+          <w:color w:val="000000"/>
+          <w:sz w:val="28"/>
+          <w:szCs w:val="28"/>
+          <w:lang w:eastAsia="en-IN"/>
+        </w:rPr>
+        <w:t xml:space="preserve"> various technology</w:t>
+      </w:r>
+      <w:r>
+        <w:rPr>
+          <w:rFonts w:ascii="Times New Roman" w:eastAsia="Times New Roman" w:hAnsi="Times New Roman" w:cs="Times New Roman"/>
+          <w:color w:val="000000"/>
+          <w:sz w:val="28"/>
+          <w:szCs w:val="28"/>
+          <w:lang w:eastAsia="en-IN"/>
+        </w:rPr>
+        <w:t xml:space="preserve">, </w:t>
+      </w:r>
+      <w:r>
+        <w:rPr>
+          <w:rFonts w:ascii="Times New Roman" w:eastAsia="Times New Roman" w:hAnsi="Times New Roman" w:cs="Times New Roman"/>
+          <w:color w:val="000000"/>
+          <w:sz w:val="28"/>
+          <w:szCs w:val="28"/>
+          <w:lang w:eastAsia="en-IN"/>
+        </w:rPr>
+        <w:t>method</w:t>
+      </w:r>
+      <w:r>
+        <w:rPr>
+          <w:rFonts w:ascii="Times New Roman" w:eastAsia="Times New Roman" w:hAnsi="Times New Roman" w:cs="Times New Roman"/>
+          <w:color w:val="000000"/>
+          <w:sz w:val="28"/>
+          <w:szCs w:val="28"/>
+          <w:lang w:eastAsia="en-IN"/>
+        </w:rPr>
+        <w:t xml:space="preserve"> and </w:t>
+      </w:r>
+      <w:r>
+        <w:rPr>
+          <w:rFonts w:ascii="Times New Roman" w:eastAsia="Times New Roman" w:hAnsi="Times New Roman" w:cs="Times New Roman"/>
+          <w:color w:val="000000"/>
+          <w:sz w:val="28"/>
+          <w:szCs w:val="28"/>
+          <w:lang w:eastAsia="en-IN"/>
+        </w:rPr>
+        <w:lastRenderedPageBreak/>
+        <w:t>different approaches</w:t>
+      </w:r>
+      <w:r>
+        <w:rPr>
+          <w:rFonts w:ascii="Times New Roman" w:eastAsia="Times New Roman" w:hAnsi="Times New Roman" w:cs="Times New Roman"/>
+          <w:color w:val="000000"/>
+          <w:sz w:val="28"/>
+          <w:szCs w:val="28"/>
+          <w:lang w:eastAsia="en-IN"/>
+        </w:rPr>
+        <w:t xml:space="preserve"> to test</w:t>
+      </w:r>
+      <w:r>
+        <w:rPr>
+          <w:rFonts w:ascii="Times New Roman" w:eastAsia="Times New Roman" w:hAnsi="Times New Roman" w:cs="Times New Roman"/>
+          <w:color w:val="000000"/>
+          <w:sz w:val="28"/>
+          <w:szCs w:val="28"/>
+          <w:lang w:eastAsia="en-IN"/>
+        </w:rPr>
+        <w:t xml:space="preserve"> the application.</w:t>
+      </w:r>
+      <w:r>
+        <w:rPr>
+          <w:rFonts w:ascii="Times New Roman" w:eastAsia="Times New Roman" w:hAnsi="Times New Roman" w:cs="Times New Roman"/>
+          <w:color w:val="000000"/>
+          <w:sz w:val="28"/>
+          <w:szCs w:val="28"/>
+          <w:lang w:eastAsia="en-IN"/>
+        </w:rPr>
+        <w:t xml:space="preserve"> Therefore, testing depends on the context of the application</w:t>
+      </w:r>
+    </w:p>
+    <w:p>
+      <w:pPr>
+        <w:shd w:val="clear" w:color="auto" w:fill="FFFFFF"/>
+        <w:spacing w:before="60" w:after="100" w:afterAutospacing="1" w:line="375" w:lineRule="atLeast"/>
+        <w:jc w:val="both"/>
+        <w:rPr>
+          <w:rFonts w:ascii="Times New Roman" w:eastAsia="Times New Roman" w:hAnsi="Times New Roman" w:cs="Times New Roman"/>
+          <w:b/>
+          <w:bCs/>
+          <w:color w:val="000000"/>
+          <w:sz w:val="28"/>
+          <w:szCs w:val="28"/>
+          <w:lang w:eastAsia="en-IN"/>
+        </w:rPr>
+      </w:pPr>
+      <w:r>
+        <w:rPr>
+          <w:rFonts w:ascii="Times New Roman" w:eastAsia="Times New Roman" w:hAnsi="Times New Roman" w:cs="Times New Roman"/>
+          <w:b/>
+          <w:bCs/>
+          <w:color w:val="000000"/>
+          <w:sz w:val="28"/>
+          <w:szCs w:val="28"/>
+          <w:lang w:eastAsia="en-IN"/>
+        </w:rPr>
+        <w:t>Absence of Error Fallacy:</w:t>
+      </w:r>
+    </w:p>
+    <w:p>
+      <w:pPr>
+        <w:shd w:val="clear" w:color="auto" w:fill="FFFFFF"/>
+        <w:spacing w:before="100" w:beforeAutospacing="1" w:after="100" w:afterAutospacing="1" w:line="240" w:lineRule="auto"/>
+        <w:jc w:val="both"/>
+        <w:rPr>
+          <w:rFonts w:ascii="Times New Roman" w:eastAsia="Times New Roman" w:hAnsi="Times New Roman" w:cs="Times New Roman"/>
+          <w:color w:val="000000"/>
+          <w:sz w:val="28"/>
+          <w:szCs w:val="28"/>
+          <w:lang w:eastAsia="en-IN"/>
+        </w:rPr>
+      </w:pPr>
+      <w:r>
+        <w:rPr>
+          <w:rFonts w:ascii="Times New Roman" w:eastAsia="Times New Roman" w:hAnsi="Times New Roman" w:cs="Times New Roman"/>
+          <w:color w:val="000000"/>
+          <w:sz w:val="28"/>
+          <w:szCs w:val="28"/>
+          <w:lang w:eastAsia="en-IN"/>
+        </w:rPr>
+        <w:t xml:space="preserve">The absence of error fallacy means </w:t>
+      </w:r>
+      <w:r>
+        <w:rPr>
+          <w:rFonts w:ascii="Times New Roman" w:eastAsia="Times New Roman" w:hAnsi="Times New Roman" w:cs="Times New Roman"/>
+          <w:b/>
+          <w:bCs/>
+          <w:color w:val="000000"/>
+          <w:sz w:val="28"/>
+          <w:szCs w:val="28"/>
+          <w:lang w:eastAsia="en-IN"/>
+        </w:rPr>
+        <w:t xml:space="preserve">identifying and fixing </w:t>
+      </w:r>
+      <w:r>
+        <w:rPr>
+          <w:rFonts w:ascii="Times New Roman" w:eastAsia="Times New Roman" w:hAnsi="Times New Roman" w:cs="Times New Roman"/>
+          <w:color w:val="000000"/>
+          <w:sz w:val="28"/>
+          <w:szCs w:val="28"/>
+          <w:lang w:eastAsia="en-IN"/>
+        </w:rPr>
+        <w:t xml:space="preserve">the bugs </w:t>
+      </w:r>
+      <w:r>
+        <w:rPr>
+          <w:rFonts w:ascii="Times New Roman" w:eastAsia="Times New Roman" w:hAnsi="Times New Roman" w:cs="Times New Roman"/>
+          <w:b/>
+          <w:bCs/>
+          <w:color w:val="000000"/>
+          <w:sz w:val="28"/>
+          <w:szCs w:val="28"/>
+          <w:lang w:eastAsia="en-IN"/>
+        </w:rPr>
+        <w:t>would not help</w:t>
+      </w:r>
+      <w:r>
+        <w:rPr>
+          <w:rFonts w:ascii="Times New Roman" w:eastAsia="Times New Roman" w:hAnsi="Times New Roman" w:cs="Times New Roman"/>
+          <w:color w:val="000000"/>
+          <w:sz w:val="28"/>
+          <w:szCs w:val="28"/>
+          <w:lang w:eastAsia="en-IN"/>
+        </w:rPr>
+        <w:t xml:space="preserve"> if the application is </w:t>
+      </w:r>
+      <w:r>
+        <w:rPr>
+          <w:rFonts w:ascii="Times New Roman" w:eastAsia="Times New Roman" w:hAnsi="Times New Roman" w:cs="Times New Roman"/>
+          <w:b/>
+          <w:bCs/>
+          <w:color w:val="000000"/>
+          <w:sz w:val="28"/>
+          <w:szCs w:val="28"/>
+          <w:lang w:eastAsia="en-IN"/>
+        </w:rPr>
+        <w:t>impractical</w:t>
+      </w:r>
+      <w:r>
+        <w:rPr>
+          <w:rFonts w:ascii="Times New Roman" w:eastAsia="Times New Roman" w:hAnsi="Times New Roman" w:cs="Times New Roman"/>
+          <w:b/>
+          <w:bCs/>
+          <w:color w:val="000000"/>
+          <w:sz w:val="28"/>
+          <w:szCs w:val="28"/>
+          <w:lang w:eastAsia="en-IN"/>
+        </w:rPr>
+        <w:t xml:space="preserve"> (not practical)</w:t>
+      </w:r>
+      <w:r>
+        <w:rPr>
+          <w:rFonts w:ascii="Times New Roman" w:eastAsia="Times New Roman" w:hAnsi="Times New Roman" w:cs="Times New Roman"/>
+          <w:color w:val="000000"/>
+          <w:sz w:val="28"/>
+          <w:szCs w:val="28"/>
+          <w:lang w:eastAsia="en-IN"/>
+        </w:rPr>
+        <w:t xml:space="preserve"> and not able to accomplish the client's requirements and needs.</w:t>
+      </w:r>
+    </w:p>
+    <w:p>
+      <w:pPr>
+        <w:shd w:val="clear" w:color="auto" w:fill="FFFFFF"/>
+        <w:spacing w:before="60" w:after="100" w:afterAutospacing="1" w:line="375" w:lineRule="atLeast"/>
+        <w:jc w:val="both"/>
+        <w:rPr>
+          <w:rFonts w:ascii="Times New Roman" w:hAnsi="Times New Roman" w:cs="Times New Roman"/>
+          <w:b/>
+          <w:bCs/>
+          <w:color w:val="333333"/>
+          <w:sz w:val="28"/>
+          <w:szCs w:val="28"/>
+          <w:shd w:val="clear" w:color="auto" w:fill="FFFFFF"/>
+        </w:rPr>
+      </w:pPr>
+      <w:r>
+        <w:rPr>
+          <w:rFonts w:ascii="Times New Roman" w:hAnsi="Times New Roman" w:cs="Times New Roman"/>
+          <w:b/>
+          <w:bCs/>
+          <w:color w:val="333333"/>
+          <w:sz w:val="28"/>
+          <w:szCs w:val="28"/>
+          <w:shd w:val="clear" w:color="auto" w:fill="FFFFFF"/>
+        </w:rPr>
+        <w:t>Software Development Life Cycle (SDLC):</w:t>
+      </w:r>
+    </w:p>
+    <w:p>
+      <w:pPr>
+        <w:shd w:val="clear" w:color="auto" w:fill="FFFFFF"/>
+        <w:spacing w:before="60" w:after="100" w:afterAutospacing="1" w:line="375" w:lineRule="atLeast"/>
+        <w:jc w:val="both"/>
+        <w:rPr>
+          <w:rFonts w:ascii="Times New Roman" w:hAnsi="Times New Roman" w:cs="Times New Roman"/>
+          <w:color w:val="333333"/>
+          <w:sz w:val="28"/>
+          <w:szCs w:val="28"/>
+          <w:shd w:val="clear" w:color="auto" w:fill="FFFFFF"/>
+        </w:rPr>
+      </w:pPr>
+      <w:r>
+        <w:rPr>
+          <w:rFonts w:ascii="Times New Roman" w:hAnsi="Times New Roman" w:cs="Times New Roman"/>
+          <w:color w:val="333333"/>
+          <w:sz w:val="28"/>
+          <w:szCs w:val="28"/>
+          <w:shd w:val="clear" w:color="auto" w:fill="FFFFFF"/>
+        </w:rPr>
+        <w:t xml:space="preserve">SDLC is a process that creates a </w:t>
+      </w:r>
+      <w:r>
+        <w:rPr>
+          <w:rFonts w:ascii="Times New Roman" w:hAnsi="Times New Roman" w:cs="Times New Roman"/>
+          <w:b/>
+          <w:bCs/>
+          <w:color w:val="333333"/>
+          <w:sz w:val="28"/>
+          <w:szCs w:val="28"/>
+          <w:shd w:val="clear" w:color="auto" w:fill="FFFFFF"/>
+        </w:rPr>
+        <w:t>structure of development</w:t>
+      </w:r>
+      <w:r>
+        <w:rPr>
+          <w:rFonts w:ascii="Times New Roman" w:hAnsi="Times New Roman" w:cs="Times New Roman"/>
+          <w:color w:val="333333"/>
+          <w:sz w:val="28"/>
+          <w:szCs w:val="28"/>
+          <w:shd w:val="clear" w:color="auto" w:fill="FFFFFF"/>
+        </w:rPr>
+        <w:t xml:space="preserve"> of software. There are different phases within SDLC, and each phase has its various activities. It makes the development team able to </w:t>
+      </w:r>
+      <w:r>
+        <w:rPr>
+          <w:rFonts w:ascii="Times New Roman" w:hAnsi="Times New Roman" w:cs="Times New Roman"/>
+          <w:b/>
+          <w:bCs/>
+          <w:color w:val="333333"/>
+          <w:sz w:val="28"/>
+          <w:szCs w:val="28"/>
+          <w:shd w:val="clear" w:color="auto" w:fill="FFFFFF"/>
+        </w:rPr>
+        <w:t>design, create, and delive</w:t>
+      </w:r>
+      <w:r>
+        <w:rPr>
+          <w:rFonts w:ascii="Times New Roman" w:hAnsi="Times New Roman" w:cs="Times New Roman"/>
+          <w:color w:val="333333"/>
+          <w:sz w:val="28"/>
+          <w:szCs w:val="28"/>
+          <w:shd w:val="clear" w:color="auto" w:fill="FFFFFF"/>
+        </w:rPr>
+        <w:t>r a high-quality product.</w:t>
+      </w:r>
+    </w:p>
+    <w:p>
+      <w:pPr>
+        <w:shd w:val="clear" w:color="auto" w:fill="FFFFFF"/>
+        <w:spacing w:before="60" w:after="100" w:afterAutospacing="1" w:line="375" w:lineRule="atLeast"/>
+        <w:jc w:val="both"/>
+        <w:rPr>
           <w:rFonts w:ascii="Times New Roman" w:hAnsi="Times New Roman" w:cs="Times New Roman"/>
           <w:b/>
           <w:bCs/>
@@ -2946,68 +3917,32 @@
       <w:r>
         <w:rPr>
           <w:rFonts w:ascii="Times New Roman" w:hAnsi="Times New Roman" w:cs="Times New Roman"/>
+          <w:color w:val="333333"/>
+          <w:sz w:val="28"/>
+          <w:szCs w:val="28"/>
+          <w:shd w:val="clear" w:color="auto" w:fill="FFFFFF"/>
+        </w:rPr>
+        <w:t>It simply gives the order of execution of the phases.</w:t>
+      </w:r>
+    </w:p>
+    <w:p>
+      <w:pPr>
+        <w:shd w:val="clear" w:color="auto" w:fill="FFFFFF"/>
+        <w:spacing w:before="60" w:after="100" w:afterAutospacing="1" w:line="375" w:lineRule="atLeast"/>
+        <w:jc w:val="both"/>
+        <w:rPr>
+          <w:rFonts w:ascii="Times New Roman" w:hAnsi="Times New Roman" w:cs="Times New Roman"/>
           <w:b/>
           <w:bCs/>
           <w:color w:val="610B38"/>
           <w:sz w:val="28"/>
           <w:szCs w:val="28"/>
         </w:rPr>
-        <w:t>Software Development Life Cycle (SDLC)</w:t>
-      </w:r>
-      <w:r>
-        <w:rPr>
-          <w:rFonts w:ascii="Times New Roman" w:hAnsi="Times New Roman" w:cs="Times New Roman"/>
-          <w:b/>
-          <w:bCs/>
-          <w:color w:val="610B38"/>
-          <w:sz w:val="28"/>
-          <w:szCs w:val="28"/>
-        </w:rPr>
-        <w:t>:</w:t>
-      </w:r>
-    </w:p>
-    <w:p>
-      <w:pPr>
-        <w:shd w:val="clear" w:color="auto" w:fill="FFFFFF"/>
-        <w:spacing w:before="60" w:after="100" w:afterAutospacing="1" w:line="375" w:lineRule="atLeast"/>
-        <w:jc w:val="both"/>
-        <w:rPr>
-          <w:rFonts w:ascii="Times New Roman" w:hAnsi="Times New Roman" w:cs="Times New Roman"/>
-          <w:b/>
-          <w:bCs/>
-          <w:color w:val="610B38"/>
-          <w:sz w:val="28"/>
-          <w:szCs w:val="28"/>
-        </w:rPr>
-      </w:pPr>
-      <w:r>
-        <w:rPr>
-          <w:rFonts w:ascii="Times New Roman" w:hAnsi="Times New Roman" w:cs="Times New Roman"/>
-          <w:color w:val="333333"/>
-          <w:sz w:val="28"/>
-          <w:szCs w:val="28"/>
-          <w:shd w:val="clear" w:color="auto" w:fill="FFFFFF"/>
-        </w:rPr>
-        <w:t>SDLC is a process that creates a structure of development of software. There are different phases within SDLC, and each phase has its various activities. It makes the development team able to design, create, and deliver a high-quality product.</w:t>
-      </w:r>
-    </w:p>
-    <w:p>
-      <w:pPr>
-        <w:shd w:val="clear" w:color="auto" w:fill="FFFFFF"/>
-        <w:spacing w:before="60" w:after="100" w:afterAutospacing="1" w:line="375" w:lineRule="atLeast"/>
-        <w:jc w:val="both"/>
-        <w:rPr>
-          <w:rFonts w:ascii="Times New Roman" w:hAnsi="Times New Roman" w:cs="Times New Roman"/>
-          <w:b/>
-          <w:bCs/>
-          <w:color w:val="610B38"/>
-          <w:sz w:val="28"/>
-          <w:szCs w:val="28"/>
-        </w:rPr>
-      </w:pPr>
-      <w:r>
-        <w:rPr>
-          <w:rFonts w:ascii="Times New Roman" w:eastAsia="Times New Roman" w:hAnsi="Times New Roman" w:cs="Times New Roman"/>
+      </w:pPr>
+      <w:r>
+        <w:rPr>
+          <w:rFonts w:ascii="Times New Roman" w:eastAsia="Times New Roman" w:hAnsi="Times New Roman" w:cs="Times New Roman"/>
+          <w:noProof/>
           <w:color w:val="000000"/>
           <w:sz w:val="28"/>
           <w:szCs w:val="28"/>
@@ -3074,55 +4009,354 @@
           <w:rFonts w:ascii="Times New Roman" w:hAnsi="Times New Roman" w:cs="Times New Roman"/>
           <w:b/>
           <w:bCs/>
-          <w:color w:val="610B38"/>
-          <w:sz w:val="28"/>
-          <w:szCs w:val="28"/>
-        </w:rPr>
-      </w:pPr>
-    </w:p>
-    <w:p>
-      <w:pPr>
+          <w:color w:val="333333"/>
+          <w:sz w:val="28"/>
+          <w:szCs w:val="28"/>
+          <w:shd w:val="clear" w:color="auto" w:fill="FFFFFF"/>
+        </w:rPr>
+      </w:pPr>
+      <w:r>
+        <w:rPr>
+          <w:rFonts w:ascii="Times New Roman" w:hAnsi="Times New Roman" w:cs="Times New Roman"/>
+          <w:b/>
+          <w:bCs/>
+          <w:color w:val="333333"/>
+          <w:sz w:val="28"/>
+          <w:szCs w:val="28"/>
+          <w:shd w:val="clear" w:color="auto" w:fill="FFFFFF"/>
+        </w:rPr>
+        <w:t>Requirement Phase:</w:t>
+      </w:r>
+    </w:p>
+    <w:p>
+      <w:pPr>
+        <w:pStyle w:val="ListParagraph"/>
+        <w:numPr>
+          <w:ilvl w:val="0"/>
+          <w:numId w:val="23"/>
+        </w:numPr>
         <w:shd w:val="clear" w:color="auto" w:fill="FFFFFF"/>
         <w:spacing w:before="60" w:after="100" w:afterAutospacing="1" w:line="375" w:lineRule="atLeast"/>
         <w:jc w:val="both"/>
         <w:rPr>
           <w:rFonts w:ascii="Times New Roman" w:hAnsi="Times New Roman" w:cs="Times New Roman"/>
-          <w:b/>
-          <w:bCs/>
-          <w:color w:val="333333"/>
-          <w:sz w:val="28"/>
-          <w:szCs w:val="28"/>
-          <w:shd w:val="clear" w:color="auto" w:fill="FFFFFF"/>
-        </w:rPr>
-      </w:pPr>
-      <w:r>
-        <w:rPr>
-          <w:rFonts w:ascii="Times New Roman" w:hAnsi="Times New Roman" w:cs="Times New Roman"/>
-          <w:b/>
-          <w:bCs/>
+          <w:color w:val="333333"/>
+          <w:sz w:val="28"/>
+          <w:szCs w:val="28"/>
+          <w:shd w:val="clear" w:color="auto" w:fill="FFFFFF"/>
+        </w:rPr>
+      </w:pPr>
+      <w:r>
+        <w:rPr>
+          <w:rFonts w:ascii="Times New Roman" w:hAnsi="Times New Roman" w:cs="Times New Roman"/>
+          <w:color w:val="333333"/>
+          <w:sz w:val="28"/>
+          <w:szCs w:val="28"/>
+          <w:shd w:val="clear" w:color="auto" w:fill="FFFFFF"/>
+        </w:rPr>
+        <w:t>This is a crucial phase</w:t>
+      </w:r>
+    </w:p>
+    <w:p>
+      <w:pPr>
+        <w:pStyle w:val="ListParagraph"/>
+        <w:numPr>
+          <w:ilvl w:val="0"/>
+          <w:numId w:val="23"/>
+        </w:numPr>
+        <w:shd w:val="clear" w:color="auto" w:fill="FFFFFF"/>
+        <w:spacing w:before="60" w:after="100" w:afterAutospacing="1" w:line="375" w:lineRule="atLeast"/>
+        <w:jc w:val="both"/>
+        <w:rPr>
+          <w:rFonts w:ascii="Times New Roman" w:hAnsi="Times New Roman" w:cs="Times New Roman"/>
+          <w:color w:val="333333"/>
+          <w:sz w:val="28"/>
+          <w:szCs w:val="28"/>
+          <w:shd w:val="clear" w:color="auto" w:fill="FFFFFF"/>
+        </w:rPr>
+      </w:pPr>
+      <w:r>
+        <w:rPr>
+          <w:rFonts w:ascii="Times New Roman" w:hAnsi="Times New Roman" w:cs="Times New Roman"/>
+          <w:color w:val="333333"/>
+          <w:sz w:val="28"/>
+          <w:szCs w:val="28"/>
+          <w:shd w:val="clear" w:color="auto" w:fill="FFFFFF"/>
+        </w:rPr>
+        <w:t>The phase in which we are collecting the requirements from the cl</w:t>
+      </w:r>
+      <w:r>
+        <w:rPr>
+          <w:rFonts w:ascii="Times New Roman" w:hAnsi="Times New Roman" w:cs="Times New Roman"/>
+          <w:color w:val="333333"/>
+          <w:sz w:val="28"/>
+          <w:szCs w:val="28"/>
+          <w:shd w:val="clear" w:color="auto" w:fill="FFFFFF"/>
+        </w:rPr>
+        <w:t>ient.</w:t>
+      </w:r>
+    </w:p>
+    <w:p>
+      <w:pPr>
+        <w:pStyle w:val="ListParagraph"/>
+        <w:numPr>
+          <w:ilvl w:val="0"/>
+          <w:numId w:val="23"/>
+        </w:numPr>
+        <w:shd w:val="clear" w:color="auto" w:fill="FFFFFF"/>
+        <w:spacing w:before="60" w:after="100" w:afterAutospacing="1" w:line="375" w:lineRule="atLeast"/>
+        <w:jc w:val="both"/>
+        <w:rPr>
+          <w:rFonts w:ascii="Times New Roman" w:hAnsi="Times New Roman" w:cs="Times New Roman"/>
+          <w:color w:val="333333"/>
+          <w:sz w:val="28"/>
+          <w:szCs w:val="28"/>
+          <w:shd w:val="clear" w:color="auto" w:fill="FFFFFF"/>
+        </w:rPr>
+      </w:pPr>
+      <w:r>
+        <w:rPr>
+          <w:rFonts w:ascii="Times New Roman" w:hAnsi="Times New Roman" w:cs="Times New Roman"/>
+          <w:color w:val="333333"/>
+          <w:sz w:val="28"/>
+          <w:szCs w:val="28"/>
+          <w:shd w:val="clear" w:color="auto" w:fill="FFFFFF"/>
+        </w:rPr>
+        <w:t xml:space="preserve">We have to get the information about the product like </w:t>
+      </w:r>
+      <w:r>
+        <w:rPr>
+          <w:rFonts w:ascii="Times New Roman" w:hAnsi="Times New Roman" w:cs="Times New Roman"/>
+          <w:color w:val="333333"/>
+          <w:sz w:val="28"/>
+          <w:szCs w:val="28"/>
+          <w:shd w:val="clear" w:color="auto" w:fill="FFFFFF"/>
+        </w:rPr>
+        <w:t>how will be it used and who will use to determine the load operations.</w:t>
+      </w:r>
+    </w:p>
+    <w:p>
+      <w:pPr>
+        <w:shd w:val="clear" w:color="auto" w:fill="FFFFFF"/>
+        <w:spacing w:before="60" w:after="100" w:afterAutospacing="1" w:line="375" w:lineRule="atLeast"/>
+        <w:jc w:val="both"/>
+        <w:rPr>
+          <w:rFonts w:ascii="Times New Roman" w:hAnsi="Times New Roman" w:cs="Times New Roman"/>
+          <w:b/>
+          <w:bCs/>
+          <w:color w:val="333333"/>
+          <w:sz w:val="28"/>
+          <w:szCs w:val="28"/>
+          <w:shd w:val="clear" w:color="auto" w:fill="FFFFFF"/>
+        </w:rPr>
+      </w:pPr>
+      <w:r>
+        <w:rPr>
+          <w:rFonts w:ascii="Times New Roman" w:hAnsi="Times New Roman" w:cs="Times New Roman"/>
+          <w:b/>
+          <w:bCs/>
+          <w:color w:val="333333"/>
+          <w:sz w:val="28"/>
+          <w:szCs w:val="28"/>
+          <w:shd w:val="clear" w:color="auto" w:fill="FFFFFF"/>
+        </w:rPr>
+        <w:t>Designing Phase:</w:t>
+      </w:r>
+    </w:p>
+    <w:p>
+      <w:pPr>
+        <w:pStyle w:val="ListParagraph"/>
+        <w:numPr>
+          <w:ilvl w:val="0"/>
+          <w:numId w:val="24"/>
+        </w:numPr>
+        <w:shd w:val="clear" w:color="auto" w:fill="FFFFFF"/>
+        <w:spacing w:before="60" w:after="100" w:afterAutospacing="1" w:line="375" w:lineRule="atLeast"/>
+        <w:jc w:val="both"/>
+        <w:rPr>
+          <w:rFonts w:ascii="Times New Roman" w:hAnsi="Times New Roman" w:cs="Times New Roman"/>
+          <w:color w:val="333333"/>
+          <w:sz w:val="28"/>
+          <w:szCs w:val="28"/>
+          <w:shd w:val="clear" w:color="auto" w:fill="FFFFFF"/>
+        </w:rPr>
+      </w:pPr>
+      <w:r>
+        <w:rPr>
+          <w:rFonts w:ascii="Times New Roman" w:hAnsi="Times New Roman" w:cs="Times New Roman"/>
+          <w:color w:val="333333"/>
+          <w:sz w:val="28"/>
+          <w:szCs w:val="28"/>
+          <w:shd w:val="clear" w:color="auto" w:fill="FFFFFF"/>
+        </w:rPr>
+        <w:t>This is high priority case.</w:t>
+      </w:r>
+    </w:p>
+    <w:p>
+      <w:pPr>
+        <w:pStyle w:val="ListParagraph"/>
+        <w:numPr>
+          <w:ilvl w:val="0"/>
+          <w:numId w:val="24"/>
+        </w:numPr>
+        <w:shd w:val="clear" w:color="auto" w:fill="FFFFFF"/>
+        <w:spacing w:before="60" w:after="100" w:afterAutospacing="1" w:line="375" w:lineRule="atLeast"/>
+        <w:jc w:val="both"/>
+        <w:rPr>
+          <w:rFonts w:ascii="Times New Roman" w:hAnsi="Times New Roman" w:cs="Times New Roman"/>
+          <w:color w:val="333333"/>
+          <w:sz w:val="28"/>
+          <w:szCs w:val="28"/>
+          <w:shd w:val="clear" w:color="auto" w:fill="FFFFFF"/>
+        </w:rPr>
+      </w:pPr>
+      <w:r>
+        <w:rPr>
+          <w:rFonts w:ascii="Times New Roman" w:hAnsi="Times New Roman" w:cs="Times New Roman"/>
+          <w:color w:val="333333"/>
+          <w:sz w:val="28"/>
+          <w:szCs w:val="28"/>
+          <w:shd w:val="clear" w:color="auto" w:fill="FFFFFF"/>
+        </w:rPr>
+        <w:t xml:space="preserve">The detailed analysis of </w:t>
+      </w:r>
+      <w:r>
+        <w:rPr>
+          <w:rFonts w:ascii="Times New Roman" w:hAnsi="Times New Roman" w:cs="Times New Roman"/>
+          <w:color w:val="333333"/>
+          <w:sz w:val="28"/>
+          <w:szCs w:val="28"/>
+          <w:shd w:val="clear" w:color="auto" w:fill="FFFFFF"/>
+        </w:rPr>
+        <w:t>new software according to requirement</w:t>
+      </w:r>
+      <w:r>
+        <w:rPr>
+          <w:rFonts w:ascii="Times New Roman" w:hAnsi="Times New Roman" w:cs="Times New Roman"/>
+          <w:color w:val="333333"/>
+          <w:sz w:val="28"/>
+          <w:szCs w:val="28"/>
+          <w:shd w:val="clear" w:color="auto" w:fill="FFFFFF"/>
+        </w:rPr>
+        <w:t xml:space="preserve"> phase will be happen here</w:t>
+      </w:r>
+      <w:r>
+        <w:rPr>
+          <w:rFonts w:ascii="Times New Roman" w:hAnsi="Times New Roman" w:cs="Times New Roman"/>
+          <w:color w:val="333333"/>
+          <w:sz w:val="28"/>
+          <w:szCs w:val="28"/>
+          <w:shd w:val="clear" w:color="auto" w:fill="FFFFFF"/>
+        </w:rPr>
+        <w:t>.</w:t>
+      </w:r>
+    </w:p>
+    <w:p>
+      <w:pPr>
+        <w:pStyle w:val="ListParagraph"/>
+        <w:numPr>
+          <w:ilvl w:val="0"/>
+          <w:numId w:val="24"/>
+        </w:numPr>
+        <w:shd w:val="clear" w:color="auto" w:fill="FFFFFF"/>
+        <w:spacing w:before="60" w:after="100" w:afterAutospacing="1" w:line="375" w:lineRule="atLeast"/>
+        <w:jc w:val="both"/>
+        <w:rPr>
+          <w:rFonts w:ascii="Times New Roman" w:hAnsi="Times New Roman" w:cs="Times New Roman"/>
+          <w:color w:val="333333"/>
+          <w:sz w:val="28"/>
+          <w:szCs w:val="28"/>
+          <w:shd w:val="clear" w:color="auto" w:fill="FFFFFF"/>
+        </w:rPr>
+      </w:pPr>
+      <w:r>
+        <w:rPr>
+          <w:rFonts w:ascii="Times New Roman" w:hAnsi="Times New Roman" w:cs="Times New Roman"/>
+          <w:color w:val="333333"/>
+          <w:sz w:val="28"/>
+          <w:szCs w:val="28"/>
+          <w:shd w:val="clear" w:color="auto" w:fill="FFFFFF"/>
+        </w:rPr>
+        <w:t>Here logical designing converted into physical design</w:t>
+      </w:r>
+      <w:r>
+        <w:rPr>
+          <w:rFonts w:ascii="Times New Roman" w:hAnsi="Times New Roman" w:cs="Times New Roman"/>
+          <w:color w:val="333333"/>
+          <w:sz w:val="28"/>
+          <w:szCs w:val="28"/>
+          <w:shd w:val="clear" w:color="auto" w:fill="FFFFFF"/>
+        </w:rPr>
+        <w:t>.</w:t>
+      </w:r>
+    </w:p>
+    <w:p>
+      <w:pPr>
+        <w:pStyle w:val="ListParagraph"/>
+        <w:numPr>
+          <w:ilvl w:val="0"/>
+          <w:numId w:val="24"/>
+        </w:numPr>
+        <w:shd w:val="clear" w:color="auto" w:fill="FFFFFF"/>
+        <w:spacing w:before="60" w:after="100" w:afterAutospacing="1" w:line="375" w:lineRule="atLeast"/>
+        <w:jc w:val="both"/>
+        <w:rPr>
+          <w:rFonts w:ascii="Times New Roman" w:hAnsi="Times New Roman" w:cs="Times New Roman"/>
+          <w:color w:val="333333"/>
+          <w:sz w:val="28"/>
+          <w:szCs w:val="28"/>
+          <w:shd w:val="clear" w:color="auto" w:fill="FFFFFF"/>
+        </w:rPr>
+      </w:pPr>
+      <w:r>
+        <w:rPr>
+          <w:rFonts w:ascii="Times New Roman" w:hAnsi="Times New Roman" w:cs="Times New Roman"/>
+          <w:color w:val="333333"/>
+          <w:sz w:val="28"/>
+          <w:szCs w:val="28"/>
+          <w:shd w:val="clear" w:color="auto" w:fill="FFFFFF"/>
+        </w:rPr>
+        <w:t xml:space="preserve">The decision like which programming language, data bases, and the combination of software and hardware to provide the platform to run the </w:t>
+      </w:r>
+      <w:r>
+        <w:rPr>
+          <w:rFonts w:ascii="Times New Roman" w:hAnsi="Times New Roman" w:cs="Times New Roman"/>
           <w:color w:val="333333"/>
           <w:sz w:val="28"/>
           <w:szCs w:val="28"/>
           <w:shd w:val="clear" w:color="auto" w:fill="FFFFFF"/>
         </w:rPr>
         <w:lastRenderedPageBreak/>
-        <w:t>Software Testing Life Cycle (STLC)</w:t>
-      </w:r>
-      <w:r>
-        <w:rPr>
-          <w:rFonts w:ascii="Times New Roman" w:hAnsi="Times New Roman" w:cs="Times New Roman"/>
-          <w:b/>
-          <w:bCs/>
-          <w:color w:val="333333"/>
-          <w:sz w:val="28"/>
-          <w:szCs w:val="28"/>
-          <w:shd w:val="clear" w:color="auto" w:fill="FFFFFF"/>
-        </w:rPr>
-        <w:t>:</w:t>
-      </w:r>
-    </w:p>
-    <w:p>
-      <w:pPr>
+        <w:t>software</w:t>
+      </w:r>
+      <w:r>
+        <w:rPr>
+          <w:rFonts w:ascii="Times New Roman" w:hAnsi="Times New Roman" w:cs="Times New Roman"/>
+          <w:color w:val="333333"/>
+          <w:sz w:val="28"/>
+          <w:szCs w:val="28"/>
+          <w:shd w:val="clear" w:color="auto" w:fill="FFFFFF"/>
+        </w:rPr>
+        <w:t xml:space="preserve"> that we have to use those, kind of decision </w:t>
+      </w:r>
+      <w:r>
+        <w:rPr>
+          <w:rFonts w:ascii="Times New Roman" w:hAnsi="Times New Roman" w:cs="Times New Roman"/>
+          <w:color w:val="333333"/>
+          <w:sz w:val="28"/>
+          <w:szCs w:val="28"/>
+          <w:shd w:val="clear" w:color="auto" w:fill="FFFFFF"/>
+        </w:rPr>
+        <w:t>is taken in this phase only.</w:t>
+      </w:r>
+    </w:p>
+    <w:p>
+      <w:pPr>
+        <w:pStyle w:val="ListParagraph"/>
+        <w:numPr>
+          <w:ilvl w:val="0"/>
+          <w:numId w:val="24"/>
+        </w:numPr>
         <w:shd w:val="clear" w:color="auto" w:fill="FFFFFF"/>
         <w:spacing w:before="60" w:after="100" w:afterAutospacing="1" w:line="375" w:lineRule="atLeast"/>
         <w:jc w:val="both"/>
@@ -3142,27 +4376,959 @@
           <w:szCs w:val="28"/>
           <w:shd w:val="clear" w:color="auto" w:fill="FFFFFF"/>
         </w:rPr>
-        <w:t>The procedure of software testing is also known as STLC (Software Testing Life Cycle) which includes phases of the testing process.</w:t>
-      </w:r>
-      <w:r>
-        <w:rPr>
-          <w:rFonts w:ascii="Times New Roman" w:hAnsi="Times New Roman" w:cs="Times New Roman"/>
-          <w:color w:val="333333"/>
-          <w:sz w:val="28"/>
-          <w:szCs w:val="28"/>
-          <w:shd w:val="clear" w:color="auto" w:fill="FFFFFF"/>
-        </w:rPr>
-        <w:t xml:space="preserve"> </w:t>
-      </w:r>
-      <w:r>
-        <w:rPr>
-          <w:rFonts w:ascii="Times New Roman" w:hAnsi="Times New Roman" w:cs="Times New Roman"/>
-          <w:color w:val="333333"/>
-          <w:sz w:val="28"/>
-          <w:szCs w:val="28"/>
-          <w:shd w:val="clear" w:color="auto" w:fill="FFFFFF"/>
-        </w:rPr>
-        <w:t>The testing process is executed in a well-planned and systematic manner. All activities are done to improve the quality of the software product.</w:t>
+        <w:t>There are several techniques and tools, such as data flow diagrams, flowcharts, decision tables, and decision trees, Data dictionary, and the structured dictionary are used for describing the system design</w:t>
+      </w:r>
+    </w:p>
+    <w:p>
+      <w:pPr>
+        <w:shd w:val="clear" w:color="auto" w:fill="FFFFFF"/>
+        <w:spacing w:before="60" w:after="100" w:afterAutospacing="1" w:line="375" w:lineRule="atLeast"/>
+        <w:jc w:val="both"/>
+        <w:rPr>
+          <w:rFonts w:ascii="Times New Roman" w:hAnsi="Times New Roman" w:cs="Times New Roman"/>
+          <w:b/>
+          <w:bCs/>
+          <w:color w:val="333333"/>
+          <w:sz w:val="28"/>
+          <w:szCs w:val="28"/>
+          <w:shd w:val="clear" w:color="auto" w:fill="FFFFFF"/>
+        </w:rPr>
+      </w:pPr>
+      <w:r>
+        <w:rPr>
+          <w:rFonts w:ascii="Times New Roman" w:hAnsi="Times New Roman" w:cs="Times New Roman"/>
+          <w:b/>
+          <w:bCs/>
+          <w:color w:val="333333"/>
+          <w:sz w:val="28"/>
+          <w:szCs w:val="28"/>
+          <w:shd w:val="clear" w:color="auto" w:fill="FFFFFF"/>
+        </w:rPr>
+        <w:t>Development</w:t>
+      </w:r>
+      <w:r>
+        <w:rPr>
+          <w:rFonts w:ascii="Times New Roman" w:hAnsi="Times New Roman" w:cs="Times New Roman"/>
+          <w:b/>
+          <w:bCs/>
+          <w:color w:val="333333"/>
+          <w:sz w:val="28"/>
+          <w:szCs w:val="28"/>
+          <w:shd w:val="clear" w:color="auto" w:fill="FFFFFF"/>
+        </w:rPr>
+        <w:t>/Build</w:t>
+      </w:r>
+      <w:r>
+        <w:rPr>
+          <w:rFonts w:ascii="Times New Roman" w:hAnsi="Times New Roman" w:cs="Times New Roman"/>
+          <w:b/>
+          <w:bCs/>
+          <w:color w:val="333333"/>
+          <w:sz w:val="28"/>
+          <w:szCs w:val="28"/>
+          <w:shd w:val="clear" w:color="auto" w:fill="FFFFFF"/>
+        </w:rPr>
+        <w:t xml:space="preserve"> Phase:</w:t>
+      </w:r>
+    </w:p>
+    <w:p>
+      <w:pPr>
+        <w:pStyle w:val="ListParagraph"/>
+        <w:numPr>
+          <w:ilvl w:val="0"/>
+          <w:numId w:val="25"/>
+        </w:numPr>
+        <w:shd w:val="clear" w:color="auto" w:fill="FFFFFF"/>
+        <w:spacing w:before="60" w:after="100" w:afterAutospacing="1" w:line="375" w:lineRule="atLeast"/>
+        <w:jc w:val="both"/>
+        <w:rPr>
+          <w:rFonts w:ascii="Times New Roman" w:hAnsi="Times New Roman" w:cs="Times New Roman"/>
+          <w:color w:val="333333"/>
+          <w:sz w:val="28"/>
+          <w:szCs w:val="28"/>
+          <w:shd w:val="clear" w:color="auto" w:fill="FFFFFF"/>
+        </w:rPr>
+      </w:pPr>
+      <w:r>
+        <w:rPr>
+          <w:rFonts w:ascii="Times New Roman" w:hAnsi="Times New Roman" w:cs="Times New Roman"/>
+          <w:color w:val="333333"/>
+          <w:sz w:val="28"/>
+          <w:szCs w:val="28"/>
+          <w:shd w:val="clear" w:color="auto" w:fill="FFFFFF"/>
+        </w:rPr>
+        <w:t>Once the design completed then it will</w:t>
+      </w:r>
+      <w:r>
+        <w:rPr>
+          <w:rFonts w:ascii="Times New Roman" w:hAnsi="Times New Roman" w:cs="Times New Roman"/>
+          <w:color w:val="333333"/>
+          <w:sz w:val="28"/>
+          <w:szCs w:val="28"/>
+          <w:shd w:val="clear" w:color="auto" w:fill="FFFFFF"/>
+        </w:rPr>
+        <w:t xml:space="preserve"> be</w:t>
+      </w:r>
+      <w:r>
+        <w:rPr>
+          <w:rFonts w:ascii="Times New Roman" w:hAnsi="Times New Roman" w:cs="Times New Roman"/>
+          <w:color w:val="333333"/>
+          <w:sz w:val="28"/>
+          <w:szCs w:val="28"/>
+          <w:shd w:val="clear" w:color="auto" w:fill="FFFFFF"/>
+        </w:rPr>
+        <w:t xml:space="preserve"> give</w:t>
+      </w:r>
+      <w:r>
+        <w:rPr>
+          <w:rFonts w:ascii="Times New Roman" w:hAnsi="Times New Roman" w:cs="Times New Roman"/>
+          <w:color w:val="333333"/>
+          <w:sz w:val="28"/>
+          <w:szCs w:val="28"/>
+          <w:shd w:val="clear" w:color="auto" w:fill="FFFFFF"/>
+        </w:rPr>
+        <w:t>n</w:t>
+      </w:r>
+      <w:r>
+        <w:rPr>
+          <w:rFonts w:ascii="Times New Roman" w:hAnsi="Times New Roman" w:cs="Times New Roman"/>
+          <w:color w:val="333333"/>
+          <w:sz w:val="28"/>
+          <w:szCs w:val="28"/>
+          <w:shd w:val="clear" w:color="auto" w:fill="FFFFFF"/>
+        </w:rPr>
+        <w:t xml:space="preserve"> to the development </w:t>
+      </w:r>
+      <w:r>
+        <w:rPr>
+          <w:rFonts w:ascii="Times New Roman" w:hAnsi="Times New Roman" w:cs="Times New Roman"/>
+          <w:color w:val="333333"/>
+          <w:sz w:val="28"/>
+          <w:szCs w:val="28"/>
+          <w:shd w:val="clear" w:color="auto" w:fill="FFFFFF"/>
+        </w:rPr>
+        <w:t>te</w:t>
+      </w:r>
+      <w:r>
+        <w:rPr>
+          <w:rFonts w:ascii="Times New Roman" w:hAnsi="Times New Roman" w:cs="Times New Roman"/>
+          <w:color w:val="333333"/>
+          <w:sz w:val="28"/>
+          <w:szCs w:val="28"/>
+          <w:shd w:val="clear" w:color="auto" w:fill="FFFFFF"/>
+        </w:rPr>
+        <w:t xml:space="preserve">am </w:t>
+      </w:r>
+      <w:r>
+        <w:rPr>
+          <w:rFonts w:ascii="Times New Roman" w:hAnsi="Times New Roman" w:cs="Times New Roman"/>
+          <w:color w:val="333333"/>
+          <w:sz w:val="28"/>
+          <w:szCs w:val="28"/>
+          <w:shd w:val="clear" w:color="auto" w:fill="FFFFFF"/>
+        </w:rPr>
+        <w:t>where the work will divide into small units.</w:t>
+      </w:r>
+    </w:p>
+    <w:p>
+      <w:pPr>
+        <w:pStyle w:val="ListParagraph"/>
+        <w:numPr>
+          <w:ilvl w:val="0"/>
+          <w:numId w:val="25"/>
+        </w:numPr>
+        <w:shd w:val="clear" w:color="auto" w:fill="FFFFFF"/>
+        <w:spacing w:before="60" w:after="100" w:afterAutospacing="1" w:line="375" w:lineRule="atLeast"/>
+        <w:jc w:val="both"/>
+        <w:rPr>
+          <w:rFonts w:ascii="Times New Roman" w:hAnsi="Times New Roman" w:cs="Times New Roman"/>
+          <w:color w:val="333333"/>
+          <w:sz w:val="28"/>
+          <w:szCs w:val="28"/>
+          <w:shd w:val="clear" w:color="auto" w:fill="FFFFFF"/>
+        </w:rPr>
+      </w:pPr>
+      <w:r>
+        <w:rPr>
+          <w:rFonts w:ascii="Times New Roman" w:hAnsi="Times New Roman" w:cs="Times New Roman"/>
+          <w:color w:val="333333"/>
+          <w:sz w:val="28"/>
+          <w:szCs w:val="28"/>
+          <w:shd w:val="clear" w:color="auto" w:fill="FFFFFF"/>
+        </w:rPr>
+        <w:t>Frontend -developer will do all the GUI work.</w:t>
+      </w:r>
+    </w:p>
+    <w:p>
+      <w:pPr>
+        <w:pStyle w:val="ListParagraph"/>
+        <w:numPr>
+          <w:ilvl w:val="0"/>
+          <w:numId w:val="25"/>
+        </w:numPr>
+        <w:shd w:val="clear" w:color="auto" w:fill="FFFFFF"/>
+        <w:spacing w:before="60" w:after="100" w:afterAutospacing="1" w:line="375" w:lineRule="atLeast"/>
+        <w:jc w:val="both"/>
+        <w:rPr>
+          <w:rFonts w:ascii="Times New Roman" w:hAnsi="Times New Roman" w:cs="Times New Roman"/>
+          <w:color w:val="333333"/>
+          <w:sz w:val="28"/>
+          <w:szCs w:val="28"/>
+          <w:shd w:val="clear" w:color="auto" w:fill="FFFFFF"/>
+        </w:rPr>
+      </w:pPr>
+      <w:r>
+        <w:rPr>
+          <w:rFonts w:ascii="Times New Roman" w:hAnsi="Times New Roman" w:cs="Times New Roman"/>
+          <w:color w:val="333333"/>
+          <w:sz w:val="28"/>
+          <w:szCs w:val="28"/>
+          <w:shd w:val="clear" w:color="auto" w:fill="FFFFFF"/>
+        </w:rPr>
+        <w:t xml:space="preserve">Back end -developer will do all the backend </w:t>
+      </w:r>
+      <w:r>
+        <w:rPr>
+          <w:rFonts w:ascii="Times New Roman" w:hAnsi="Times New Roman" w:cs="Times New Roman"/>
+          <w:color w:val="333333"/>
+          <w:sz w:val="28"/>
+          <w:szCs w:val="28"/>
+          <w:shd w:val="clear" w:color="auto" w:fill="FFFFFF"/>
+        </w:rPr>
+        <w:t>operations according to the requirements.</w:t>
+      </w:r>
+    </w:p>
+    <w:p>
+      <w:pPr>
+        <w:pStyle w:val="ListParagraph"/>
+        <w:numPr>
+          <w:ilvl w:val="0"/>
+          <w:numId w:val="25"/>
+        </w:numPr>
+        <w:shd w:val="clear" w:color="auto" w:fill="FFFFFF"/>
+        <w:spacing w:before="60" w:after="100" w:afterAutospacing="1" w:line="375" w:lineRule="atLeast"/>
+        <w:jc w:val="both"/>
+        <w:rPr>
+          <w:rFonts w:ascii="Times New Roman" w:hAnsi="Times New Roman" w:cs="Times New Roman"/>
+          <w:color w:val="333333"/>
+          <w:sz w:val="28"/>
+          <w:szCs w:val="28"/>
+          <w:shd w:val="clear" w:color="auto" w:fill="FFFFFF"/>
+        </w:rPr>
+      </w:pPr>
+      <w:r>
+        <w:rPr>
+          <w:rFonts w:ascii="Times New Roman" w:hAnsi="Times New Roman" w:cs="Times New Roman"/>
+          <w:color w:val="333333"/>
+          <w:sz w:val="28"/>
+          <w:szCs w:val="28"/>
+          <w:shd w:val="clear" w:color="auto" w:fill="FFFFFF"/>
+        </w:rPr>
+        <w:t>Since this is the coding phase, it takes the longest time and more focused approach for the developer in the software development life cycle.</w:t>
+      </w:r>
+    </w:p>
+    <w:p>
+      <w:pPr>
+        <w:shd w:val="clear" w:color="auto" w:fill="FFFFFF"/>
+        <w:spacing w:before="60" w:after="100" w:afterAutospacing="1" w:line="375" w:lineRule="atLeast"/>
+        <w:jc w:val="both"/>
+        <w:rPr>
+          <w:rFonts w:ascii="Times New Roman" w:hAnsi="Times New Roman" w:cs="Times New Roman"/>
+          <w:b/>
+          <w:bCs/>
+          <w:color w:val="333333"/>
+          <w:sz w:val="28"/>
+          <w:szCs w:val="28"/>
+          <w:shd w:val="clear" w:color="auto" w:fill="FFFFFF"/>
+        </w:rPr>
+      </w:pPr>
+      <w:r>
+        <w:rPr>
+          <w:rFonts w:ascii="Times New Roman" w:hAnsi="Times New Roman" w:cs="Times New Roman"/>
+          <w:b/>
+          <w:bCs/>
+          <w:color w:val="333333"/>
+          <w:sz w:val="28"/>
+          <w:szCs w:val="28"/>
+          <w:shd w:val="clear" w:color="auto" w:fill="FFFFFF"/>
+        </w:rPr>
+        <w:t>Testing Phase:</w:t>
+      </w:r>
+    </w:p>
+    <w:p>
+      <w:pPr>
+        <w:pStyle w:val="ListParagraph"/>
+        <w:numPr>
+          <w:ilvl w:val="0"/>
+          <w:numId w:val="26"/>
+        </w:numPr>
+        <w:shd w:val="clear" w:color="auto" w:fill="FFFFFF"/>
+        <w:spacing w:before="60" w:after="100" w:afterAutospacing="1" w:line="375" w:lineRule="atLeast"/>
+        <w:jc w:val="both"/>
+        <w:rPr>
+          <w:rFonts w:ascii="Times New Roman" w:hAnsi="Times New Roman" w:cs="Times New Roman"/>
+          <w:color w:val="333333"/>
+          <w:sz w:val="28"/>
+          <w:szCs w:val="28"/>
+          <w:shd w:val="clear" w:color="auto" w:fill="FFFFFF"/>
+        </w:rPr>
+      </w:pPr>
+      <w:r>
+        <w:rPr>
+          <w:rFonts w:ascii="Times New Roman" w:hAnsi="Times New Roman" w:cs="Times New Roman"/>
+          <w:color w:val="333333"/>
+          <w:sz w:val="28"/>
+          <w:szCs w:val="28"/>
+          <w:shd w:val="clear" w:color="auto" w:fill="FFFFFF"/>
+        </w:rPr>
+        <w:t>Testing determines whether the software is actually giving the result as per the requirements addressed in the requirement phase or not. </w:t>
+      </w:r>
+    </w:p>
+    <w:p>
+      <w:pPr>
+        <w:pStyle w:val="ListParagraph"/>
+        <w:numPr>
+          <w:ilvl w:val="0"/>
+          <w:numId w:val="26"/>
+        </w:numPr>
+        <w:shd w:val="clear" w:color="auto" w:fill="FFFFFF"/>
+        <w:spacing w:before="60" w:after="100" w:afterAutospacing="1" w:line="375" w:lineRule="atLeast"/>
+        <w:jc w:val="both"/>
+        <w:rPr>
+          <w:rFonts w:ascii="Times New Roman" w:hAnsi="Times New Roman" w:cs="Times New Roman"/>
+          <w:color w:val="333333"/>
+          <w:sz w:val="28"/>
+          <w:szCs w:val="28"/>
+          <w:shd w:val="clear" w:color="auto" w:fill="FFFFFF"/>
+        </w:rPr>
+      </w:pPr>
+      <w:r>
+        <w:rPr>
+          <w:rFonts w:ascii="Times New Roman" w:hAnsi="Times New Roman" w:cs="Times New Roman"/>
+          <w:color w:val="333333"/>
+          <w:sz w:val="28"/>
+          <w:szCs w:val="28"/>
+          <w:shd w:val="clear" w:color="auto" w:fill="FFFFFF"/>
+        </w:rPr>
+        <w:t>Develop Team makes the test plan. This plan includes all type of essential testing such as integration testing, system testing, unit testing, acceptance testing. Non -functional testing also done in this phase.</w:t>
+      </w:r>
+    </w:p>
+    <w:p>
+      <w:pPr>
+        <w:shd w:val="clear" w:color="auto" w:fill="FFFFFF"/>
+        <w:spacing w:before="60" w:after="100" w:afterAutospacing="1" w:line="375" w:lineRule="atLeast"/>
+        <w:jc w:val="both"/>
+        <w:rPr>
+          <w:rFonts w:ascii="Times New Roman" w:hAnsi="Times New Roman" w:cs="Times New Roman"/>
+          <w:b/>
+          <w:bCs/>
+          <w:color w:val="333333"/>
+          <w:sz w:val="28"/>
+          <w:szCs w:val="28"/>
+          <w:shd w:val="clear" w:color="auto" w:fill="FFFFFF"/>
+        </w:rPr>
+      </w:pPr>
+      <w:r>
+        <w:rPr>
+          <w:rFonts w:ascii="Times New Roman" w:hAnsi="Times New Roman" w:cs="Times New Roman"/>
+          <w:b/>
+          <w:bCs/>
+          <w:color w:val="333333"/>
+          <w:sz w:val="28"/>
+          <w:szCs w:val="28"/>
+          <w:shd w:val="clear" w:color="auto" w:fill="FFFFFF"/>
+        </w:rPr>
+        <w:t>Deployment/Deliver Phase:</w:t>
+      </w:r>
+    </w:p>
+    <w:p>
+      <w:pPr>
+        <w:pStyle w:val="ListParagraph"/>
+        <w:numPr>
+          <w:ilvl w:val="0"/>
+          <w:numId w:val="27"/>
+        </w:numPr>
+        <w:shd w:val="clear" w:color="auto" w:fill="FFFFFF"/>
+        <w:spacing w:before="60" w:after="100" w:afterAutospacing="1" w:line="375" w:lineRule="atLeast"/>
+        <w:jc w:val="both"/>
+        <w:rPr>
+          <w:rFonts w:ascii="Times New Roman" w:hAnsi="Times New Roman" w:cs="Times New Roman"/>
+          <w:color w:val="333333"/>
+          <w:sz w:val="28"/>
+          <w:szCs w:val="28"/>
+          <w:shd w:val="clear" w:color="auto" w:fill="FFFFFF"/>
+        </w:rPr>
+      </w:pPr>
+      <w:r>
+        <w:rPr>
+          <w:rFonts w:ascii="Times New Roman" w:hAnsi="Times New Roman" w:cs="Times New Roman"/>
+          <w:color w:val="333333"/>
+          <w:sz w:val="28"/>
+          <w:szCs w:val="28"/>
+          <w:shd w:val="clear" w:color="auto" w:fill="FFFFFF"/>
+        </w:rPr>
+        <w:t>Whenever the testing phase is completed and it gives satisfying result, then it becomes ready to deliver to the customer.</w:t>
+      </w:r>
+    </w:p>
+    <w:p>
+      <w:pPr>
+        <w:pStyle w:val="ListParagraph"/>
+        <w:numPr>
+          <w:ilvl w:val="0"/>
+          <w:numId w:val="27"/>
+        </w:numPr>
+        <w:shd w:val="clear" w:color="auto" w:fill="FFFFFF"/>
+        <w:spacing w:before="60" w:after="100" w:afterAutospacing="1" w:line="375" w:lineRule="atLeast"/>
+        <w:jc w:val="both"/>
+        <w:rPr>
+          <w:rFonts w:ascii="Times New Roman" w:hAnsi="Times New Roman" w:cs="Times New Roman"/>
+          <w:color w:val="333333"/>
+          <w:sz w:val="28"/>
+          <w:szCs w:val="28"/>
+          <w:shd w:val="clear" w:color="auto" w:fill="FFFFFF"/>
+        </w:rPr>
+      </w:pPr>
+      <w:r>
+        <w:rPr>
+          <w:rFonts w:ascii="Times New Roman" w:hAnsi="Times New Roman" w:cs="Times New Roman"/>
+          <w:color w:val="333333"/>
+          <w:sz w:val="28"/>
+          <w:szCs w:val="28"/>
+          <w:shd w:val="clear" w:color="auto" w:fill="FFFFFF"/>
+        </w:rPr>
+        <w:t>Once we delivered to the cust</w:t>
+      </w:r>
+      <w:r>
+        <w:rPr>
+          <w:rFonts w:ascii="Times New Roman" w:hAnsi="Times New Roman" w:cs="Times New Roman"/>
+          <w:color w:val="333333"/>
+          <w:sz w:val="28"/>
+          <w:szCs w:val="28"/>
+          <w:shd w:val="clear" w:color="auto" w:fill="FFFFFF"/>
+        </w:rPr>
+        <w:t>omer,</w:t>
+      </w:r>
+      <w:r>
+        <w:rPr>
+          <w:rFonts w:ascii="Times New Roman" w:hAnsi="Times New Roman" w:cs="Times New Roman"/>
+          <w:color w:val="333333"/>
+          <w:sz w:val="28"/>
+          <w:szCs w:val="28"/>
+          <w:shd w:val="clear" w:color="auto" w:fill="FFFFFF"/>
+        </w:rPr>
+        <w:t xml:space="preserve"> we recommend them to do beta testing</w:t>
+      </w:r>
+      <w:r>
+        <w:rPr>
+          <w:rFonts w:ascii="Times New Roman" w:hAnsi="Times New Roman" w:cs="Times New Roman"/>
+          <w:color w:val="333333"/>
+          <w:sz w:val="28"/>
+          <w:szCs w:val="28"/>
+          <w:shd w:val="clear" w:color="auto" w:fill="FFFFFF"/>
+        </w:rPr>
+        <w:t xml:space="preserve">. In beta testing customer can require any changes which are not present in the software </w:t>
+      </w:r>
+      <w:r>
+        <w:rPr>
+          <w:rFonts w:ascii="Times New Roman" w:hAnsi="Times New Roman" w:cs="Times New Roman"/>
+          <w:color w:val="333333"/>
+          <w:sz w:val="28"/>
+          <w:szCs w:val="28"/>
+          <w:shd w:val="clear" w:color="auto" w:fill="FFFFFF"/>
+        </w:rPr>
+        <w:t>but mentioned in the document or changes in GUI to make it user friendly.</w:t>
+      </w:r>
+    </w:p>
+    <w:p>
+      <w:pPr>
+        <w:pStyle w:val="ListParagraph"/>
+        <w:numPr>
+          <w:ilvl w:val="0"/>
+          <w:numId w:val="27"/>
+        </w:numPr>
+        <w:shd w:val="clear" w:color="auto" w:fill="FFFFFF"/>
+        <w:spacing w:before="60" w:after="100" w:afterAutospacing="1" w:line="375" w:lineRule="atLeast"/>
+        <w:jc w:val="both"/>
+        <w:rPr>
+          <w:rFonts w:ascii="Times New Roman" w:hAnsi="Times New Roman" w:cs="Times New Roman"/>
+          <w:color w:val="333333"/>
+          <w:sz w:val="28"/>
+          <w:szCs w:val="28"/>
+          <w:shd w:val="clear" w:color="auto" w:fill="FFFFFF"/>
+        </w:rPr>
+      </w:pPr>
+      <w:r>
+        <w:rPr>
+          <w:rFonts w:ascii="Times New Roman" w:hAnsi="Times New Roman" w:cs="Times New Roman"/>
+          <w:color w:val="333333"/>
+          <w:sz w:val="28"/>
+          <w:szCs w:val="28"/>
+          <w:shd w:val="clear" w:color="auto" w:fill="FFFFFF"/>
+        </w:rPr>
+        <w:t>Besides if any problem occurs it will be inform</w:t>
+      </w:r>
+      <w:r>
+        <w:rPr>
+          <w:rFonts w:ascii="Times New Roman" w:hAnsi="Times New Roman" w:cs="Times New Roman"/>
+          <w:color w:val="333333"/>
+          <w:sz w:val="28"/>
+          <w:szCs w:val="28"/>
+          <w:shd w:val="clear" w:color="auto" w:fill="FFFFFF"/>
+        </w:rPr>
+        <w:t>ed</w:t>
+      </w:r>
+      <w:r>
+        <w:rPr>
+          <w:rFonts w:ascii="Times New Roman" w:hAnsi="Times New Roman" w:cs="Times New Roman"/>
+          <w:color w:val="333333"/>
+          <w:sz w:val="28"/>
+          <w:szCs w:val="28"/>
+          <w:shd w:val="clear" w:color="auto" w:fill="FFFFFF"/>
+        </w:rPr>
+        <w:t xml:space="preserve"> to the development team and they will fix it</w:t>
+      </w:r>
+      <w:r>
+        <w:rPr>
+          <w:rFonts w:ascii="Times New Roman" w:hAnsi="Times New Roman" w:cs="Times New Roman"/>
+          <w:color w:val="333333"/>
+          <w:sz w:val="28"/>
+          <w:szCs w:val="28"/>
+          <w:shd w:val="clear" w:color="auto" w:fill="FFFFFF"/>
+        </w:rPr>
+        <w:t xml:space="preserve"> instantly</w:t>
+      </w:r>
+      <w:r>
+        <w:rPr>
+          <w:rFonts w:ascii="Times New Roman" w:hAnsi="Times New Roman" w:cs="Times New Roman"/>
+          <w:color w:val="333333"/>
+          <w:sz w:val="28"/>
+          <w:szCs w:val="28"/>
+          <w:shd w:val="clear" w:color="auto" w:fill="FFFFFF"/>
+        </w:rPr>
+        <w:t xml:space="preserve"> if it is </w:t>
+      </w:r>
+      <w:r>
+        <w:rPr>
+          <w:rFonts w:ascii="Times New Roman" w:hAnsi="Times New Roman" w:cs="Times New Roman"/>
+          <w:color w:val="333333"/>
+          <w:sz w:val="28"/>
+          <w:szCs w:val="28"/>
+          <w:shd w:val="clear" w:color="auto" w:fill="FFFFFF"/>
+        </w:rPr>
+        <w:t xml:space="preserve">severe or </w:t>
+      </w:r>
+      <w:proofErr w:type="gramStart"/>
+      <w:r>
+        <w:rPr>
+          <w:rFonts w:ascii="Times New Roman" w:hAnsi="Times New Roman" w:cs="Times New Roman"/>
+          <w:color w:val="333333"/>
+          <w:sz w:val="28"/>
+          <w:szCs w:val="28"/>
+          <w:shd w:val="clear" w:color="auto" w:fill="FFFFFF"/>
+        </w:rPr>
+        <w:t>otherwise</w:t>
+      </w:r>
+      <w:proofErr w:type="gramEnd"/>
+      <w:r>
+        <w:rPr>
+          <w:rFonts w:ascii="Times New Roman" w:hAnsi="Times New Roman" w:cs="Times New Roman"/>
+          <w:color w:val="333333"/>
+          <w:sz w:val="28"/>
+          <w:szCs w:val="28"/>
+          <w:shd w:val="clear" w:color="auto" w:fill="FFFFFF"/>
+        </w:rPr>
+        <w:t xml:space="preserve"> they will simply said wait for the next version.</w:t>
+      </w:r>
+    </w:p>
+    <w:p>
+      <w:pPr>
+        <w:shd w:val="clear" w:color="auto" w:fill="FFFFFF"/>
+        <w:spacing w:before="60" w:after="100" w:afterAutospacing="1" w:line="375" w:lineRule="atLeast"/>
+        <w:jc w:val="both"/>
+        <w:rPr>
+          <w:rFonts w:ascii="Times New Roman" w:hAnsi="Times New Roman" w:cs="Times New Roman"/>
+          <w:b/>
+          <w:bCs/>
+          <w:color w:val="333333"/>
+          <w:sz w:val="28"/>
+          <w:szCs w:val="28"/>
+          <w:shd w:val="clear" w:color="auto" w:fill="FFFFFF"/>
+        </w:rPr>
+      </w:pPr>
+    </w:p>
+    <w:p>
+      <w:pPr>
+        <w:shd w:val="clear" w:color="auto" w:fill="FFFFFF"/>
+        <w:spacing w:before="60" w:after="100" w:afterAutospacing="1" w:line="375" w:lineRule="atLeast"/>
+        <w:jc w:val="both"/>
+        <w:rPr>
+          <w:rFonts w:ascii="Times New Roman" w:hAnsi="Times New Roman" w:cs="Times New Roman"/>
+          <w:b/>
+          <w:bCs/>
+          <w:color w:val="333333"/>
+          <w:sz w:val="28"/>
+          <w:szCs w:val="28"/>
+          <w:shd w:val="clear" w:color="auto" w:fill="FFFFFF"/>
+        </w:rPr>
+      </w:pPr>
+    </w:p>
+    <w:p>
+      <w:pPr>
+        <w:shd w:val="clear" w:color="auto" w:fill="FFFFFF"/>
+        <w:spacing w:before="60" w:after="100" w:afterAutospacing="1" w:line="375" w:lineRule="atLeast"/>
+        <w:jc w:val="both"/>
+        <w:rPr>
+          <w:rFonts w:ascii="Times New Roman" w:hAnsi="Times New Roman" w:cs="Times New Roman"/>
+          <w:b/>
+          <w:bCs/>
+          <w:color w:val="333333"/>
+          <w:sz w:val="28"/>
+          <w:szCs w:val="28"/>
+          <w:shd w:val="clear" w:color="auto" w:fill="FFFFFF"/>
+        </w:rPr>
+      </w:pPr>
+      <w:r>
+        <w:rPr>
+          <w:rFonts w:ascii="Times New Roman" w:hAnsi="Times New Roman" w:cs="Times New Roman"/>
+          <w:b/>
+          <w:bCs/>
+          <w:color w:val="333333"/>
+          <w:sz w:val="28"/>
+          <w:szCs w:val="28"/>
+          <w:shd w:val="clear" w:color="auto" w:fill="FFFFFF"/>
+        </w:rPr>
+        <w:lastRenderedPageBreak/>
+        <w:t>Maintenance:</w:t>
+      </w:r>
+    </w:p>
+    <w:p>
+      <w:pPr>
+        <w:pStyle w:val="ListParagraph"/>
+        <w:numPr>
+          <w:ilvl w:val="0"/>
+          <w:numId w:val="28"/>
+        </w:numPr>
+        <w:shd w:val="clear" w:color="auto" w:fill="FFFFFF"/>
+        <w:spacing w:before="60" w:after="100" w:afterAutospacing="1" w:line="375" w:lineRule="atLeast"/>
+        <w:jc w:val="both"/>
+        <w:rPr>
+          <w:rFonts w:ascii="Times New Roman" w:hAnsi="Times New Roman" w:cs="Times New Roman"/>
+          <w:color w:val="333333"/>
+          <w:sz w:val="28"/>
+          <w:szCs w:val="28"/>
+          <w:shd w:val="clear" w:color="auto" w:fill="FFFFFF"/>
+        </w:rPr>
+      </w:pPr>
+      <w:r>
+        <w:rPr>
+          <w:rFonts w:ascii="Times New Roman" w:hAnsi="Times New Roman" w:cs="Times New Roman"/>
+          <w:color w:val="333333"/>
+          <w:sz w:val="28"/>
+          <w:szCs w:val="28"/>
+          <w:shd w:val="clear" w:color="auto" w:fill="FFFFFF"/>
+        </w:rPr>
+        <w:t xml:space="preserve">The maintenance phase is the last and long-lasting phase of SDLC because it is the process which </w:t>
+      </w:r>
+      <w:r>
+        <w:rPr>
+          <w:rFonts w:ascii="Times New Roman" w:hAnsi="Times New Roman" w:cs="Times New Roman"/>
+          <w:b/>
+          <w:bCs/>
+          <w:color w:val="333333"/>
+          <w:sz w:val="28"/>
+          <w:szCs w:val="28"/>
+          <w:shd w:val="clear" w:color="auto" w:fill="FFFFFF"/>
+        </w:rPr>
+        <w:t>continues</w:t>
+      </w:r>
+      <w:r>
+        <w:rPr>
+          <w:rFonts w:ascii="Times New Roman" w:hAnsi="Times New Roman" w:cs="Times New Roman"/>
+          <w:color w:val="333333"/>
+          <w:sz w:val="28"/>
+          <w:szCs w:val="28"/>
+          <w:shd w:val="clear" w:color="auto" w:fill="FFFFFF"/>
+        </w:rPr>
+        <w:t xml:space="preserve"> until the </w:t>
+      </w:r>
+      <w:r>
+        <w:rPr>
+          <w:rFonts w:ascii="Times New Roman" w:hAnsi="Times New Roman" w:cs="Times New Roman"/>
+          <w:b/>
+          <w:bCs/>
+          <w:color w:val="333333"/>
+          <w:sz w:val="28"/>
+          <w:szCs w:val="28"/>
+          <w:shd w:val="clear" w:color="auto" w:fill="FFFFFF"/>
+        </w:rPr>
+        <w:t xml:space="preserve">software's life cycle </w:t>
+      </w:r>
+      <w:r>
+        <w:rPr>
+          <w:rFonts w:ascii="Times New Roman" w:hAnsi="Times New Roman" w:cs="Times New Roman"/>
+          <w:color w:val="333333"/>
+          <w:sz w:val="28"/>
+          <w:szCs w:val="28"/>
+          <w:shd w:val="clear" w:color="auto" w:fill="FFFFFF"/>
+        </w:rPr>
+        <w:t>comes to an end.</w:t>
+      </w:r>
+    </w:p>
+    <w:p>
+      <w:pPr>
+        <w:pStyle w:val="ListParagraph"/>
+        <w:numPr>
+          <w:ilvl w:val="0"/>
+          <w:numId w:val="28"/>
+        </w:numPr>
+        <w:shd w:val="clear" w:color="auto" w:fill="FFFFFF"/>
+        <w:spacing w:before="60" w:after="100" w:afterAutospacing="1" w:line="375" w:lineRule="atLeast"/>
+        <w:jc w:val="both"/>
+        <w:rPr>
+          <w:rFonts w:ascii="Times New Roman" w:hAnsi="Times New Roman" w:cs="Times New Roman"/>
+          <w:color w:val="333333"/>
+          <w:sz w:val="28"/>
+          <w:szCs w:val="28"/>
+          <w:shd w:val="clear" w:color="auto" w:fill="FFFFFF"/>
+        </w:rPr>
+      </w:pPr>
+      <w:r>
+        <w:rPr>
+          <w:rFonts w:ascii="Times New Roman" w:hAnsi="Times New Roman" w:cs="Times New Roman"/>
+          <w:color w:val="333333"/>
+          <w:sz w:val="28"/>
+          <w:szCs w:val="28"/>
+          <w:shd w:val="clear" w:color="auto" w:fill="FFFFFF"/>
+        </w:rPr>
+        <w:t>When a customer starts using software, then actual problems start to occur, and at that time there's a need to solve these problems.</w:t>
+      </w:r>
+    </w:p>
+    <w:p>
+      <w:pPr>
+        <w:pStyle w:val="ListParagraph"/>
+        <w:numPr>
+          <w:ilvl w:val="0"/>
+          <w:numId w:val="28"/>
+        </w:numPr>
+        <w:shd w:val="clear" w:color="auto" w:fill="FFFFFF"/>
+        <w:spacing w:before="60" w:after="100" w:afterAutospacing="1" w:line="375" w:lineRule="atLeast"/>
+        <w:jc w:val="both"/>
+        <w:rPr>
+          <w:rFonts w:ascii="Times New Roman" w:hAnsi="Times New Roman" w:cs="Times New Roman"/>
+          <w:color w:val="333333"/>
+          <w:sz w:val="28"/>
+          <w:szCs w:val="28"/>
+          <w:shd w:val="clear" w:color="auto" w:fill="FFFFFF"/>
+        </w:rPr>
+      </w:pPr>
+      <w:r>
+        <w:rPr>
+          <w:rFonts w:ascii="Times New Roman" w:hAnsi="Times New Roman" w:cs="Times New Roman"/>
+          <w:color w:val="333333"/>
+          <w:sz w:val="28"/>
+          <w:szCs w:val="28"/>
+          <w:shd w:val="clear" w:color="auto" w:fill="FFFFFF"/>
+        </w:rPr>
+        <w:t xml:space="preserve">This phase also includes making </w:t>
+      </w:r>
+      <w:r>
+        <w:rPr>
+          <w:rFonts w:ascii="Times New Roman" w:hAnsi="Times New Roman" w:cs="Times New Roman"/>
+          <w:b/>
+          <w:bCs/>
+          <w:color w:val="333333"/>
+          <w:sz w:val="28"/>
+          <w:szCs w:val="28"/>
+          <w:shd w:val="clear" w:color="auto" w:fill="FFFFFF"/>
+        </w:rPr>
+        <w:t>changes in hardware and software</w:t>
+      </w:r>
+      <w:r>
+        <w:rPr>
+          <w:rFonts w:ascii="Times New Roman" w:hAnsi="Times New Roman" w:cs="Times New Roman"/>
+          <w:color w:val="333333"/>
+          <w:sz w:val="28"/>
+          <w:szCs w:val="28"/>
+          <w:shd w:val="clear" w:color="auto" w:fill="FFFFFF"/>
+        </w:rPr>
+        <w:t xml:space="preserve"> to </w:t>
+      </w:r>
+      <w:r>
+        <w:rPr>
+          <w:rFonts w:ascii="Times New Roman" w:hAnsi="Times New Roman" w:cs="Times New Roman"/>
+          <w:b/>
+          <w:bCs/>
+          <w:color w:val="333333"/>
+          <w:sz w:val="28"/>
+          <w:szCs w:val="28"/>
+          <w:shd w:val="clear" w:color="auto" w:fill="FFFFFF"/>
+        </w:rPr>
+        <w:t>maintain</w:t>
+      </w:r>
+      <w:r>
+        <w:rPr>
+          <w:rFonts w:ascii="Times New Roman" w:hAnsi="Times New Roman" w:cs="Times New Roman"/>
+          <w:color w:val="333333"/>
+          <w:sz w:val="28"/>
+          <w:szCs w:val="28"/>
+          <w:shd w:val="clear" w:color="auto" w:fill="FFFFFF"/>
+        </w:rPr>
+        <w:t xml:space="preserve"> its operational </w:t>
+      </w:r>
+      <w:r>
+        <w:rPr>
+          <w:rFonts w:ascii="Times New Roman" w:hAnsi="Times New Roman" w:cs="Times New Roman"/>
+          <w:b/>
+          <w:bCs/>
+          <w:color w:val="333333"/>
+          <w:sz w:val="28"/>
+          <w:szCs w:val="28"/>
+          <w:shd w:val="clear" w:color="auto" w:fill="FFFFFF"/>
+        </w:rPr>
+        <w:t>effectiveness</w:t>
+      </w:r>
+      <w:r>
+        <w:rPr>
+          <w:rFonts w:ascii="Times New Roman" w:hAnsi="Times New Roman" w:cs="Times New Roman"/>
+          <w:color w:val="333333"/>
+          <w:sz w:val="28"/>
+          <w:szCs w:val="28"/>
+          <w:shd w:val="clear" w:color="auto" w:fill="FFFFFF"/>
+        </w:rPr>
+        <w:t xml:space="preserve"> like to improve its </w:t>
+      </w:r>
+      <w:r>
+        <w:rPr>
+          <w:rFonts w:ascii="Times New Roman" w:hAnsi="Times New Roman" w:cs="Times New Roman"/>
+          <w:b/>
+          <w:bCs/>
+          <w:color w:val="333333"/>
+          <w:sz w:val="28"/>
+          <w:szCs w:val="28"/>
+          <w:shd w:val="clear" w:color="auto" w:fill="FFFFFF"/>
+        </w:rPr>
+        <w:t>performance</w:t>
+      </w:r>
+      <w:r>
+        <w:rPr>
+          <w:rFonts w:ascii="Times New Roman" w:hAnsi="Times New Roman" w:cs="Times New Roman"/>
+          <w:color w:val="333333"/>
+          <w:sz w:val="28"/>
+          <w:szCs w:val="28"/>
+          <w:shd w:val="clear" w:color="auto" w:fill="FFFFFF"/>
+        </w:rPr>
+        <w:t xml:space="preserve">, enhance security features and according to customer's requirements with upcoming time. </w:t>
+      </w:r>
+    </w:p>
+    <w:p>
+      <w:pPr>
+        <w:pStyle w:val="ListParagraph"/>
+        <w:numPr>
+          <w:ilvl w:val="0"/>
+          <w:numId w:val="28"/>
+        </w:numPr>
+        <w:shd w:val="clear" w:color="auto" w:fill="FFFFFF"/>
+        <w:spacing w:before="60" w:after="100" w:afterAutospacing="1" w:line="375" w:lineRule="atLeast"/>
+        <w:jc w:val="both"/>
+        <w:rPr>
+          <w:rFonts w:ascii="Times New Roman" w:hAnsi="Times New Roman" w:cs="Times New Roman"/>
+          <w:color w:val="333333"/>
+          <w:sz w:val="28"/>
+          <w:szCs w:val="28"/>
+          <w:shd w:val="clear" w:color="auto" w:fill="FFFFFF"/>
+        </w:rPr>
+      </w:pPr>
+      <w:r>
+        <w:rPr>
+          <w:rFonts w:ascii="Times New Roman" w:hAnsi="Times New Roman" w:cs="Times New Roman"/>
+          <w:color w:val="333333"/>
+          <w:sz w:val="28"/>
+          <w:szCs w:val="28"/>
+          <w:shd w:val="clear" w:color="auto" w:fill="FFFFFF"/>
+        </w:rPr>
+        <w:t>This process to take care of product time to time is called maintenance.</w:t>
+      </w:r>
+    </w:p>
+    <w:p>
+      <w:pPr>
+        <w:shd w:val="clear" w:color="auto" w:fill="FFFFFF"/>
+        <w:spacing w:before="60" w:after="100" w:afterAutospacing="1" w:line="375" w:lineRule="atLeast"/>
+        <w:jc w:val="both"/>
+        <w:rPr>
+          <w:rFonts w:ascii="Times New Roman" w:hAnsi="Times New Roman" w:cs="Times New Roman"/>
+          <w:b/>
+          <w:bCs/>
+          <w:color w:val="333333"/>
+          <w:sz w:val="28"/>
+          <w:szCs w:val="28"/>
+          <w:shd w:val="clear" w:color="auto" w:fill="FFFFFF"/>
+        </w:rPr>
+      </w:pPr>
+    </w:p>
+    <w:p>
+      <w:pPr>
+        <w:shd w:val="clear" w:color="auto" w:fill="FFFFFF"/>
+        <w:spacing w:before="60" w:after="100" w:afterAutospacing="1" w:line="375" w:lineRule="atLeast"/>
+        <w:jc w:val="both"/>
+        <w:rPr>
+          <w:rFonts w:ascii="Times New Roman" w:hAnsi="Times New Roman" w:cs="Times New Roman"/>
+          <w:b/>
+          <w:bCs/>
+          <w:color w:val="333333"/>
+          <w:sz w:val="28"/>
+          <w:szCs w:val="28"/>
+          <w:shd w:val="clear" w:color="auto" w:fill="FFFFFF"/>
+        </w:rPr>
+      </w:pPr>
+    </w:p>
+    <w:p>
+      <w:pPr>
+        <w:shd w:val="clear" w:color="auto" w:fill="FFFFFF"/>
+        <w:spacing w:before="60" w:after="100" w:afterAutospacing="1" w:line="375" w:lineRule="atLeast"/>
+        <w:jc w:val="both"/>
+        <w:rPr>
+          <w:rFonts w:ascii="Times New Roman" w:hAnsi="Times New Roman" w:cs="Times New Roman"/>
+          <w:color w:val="333333"/>
+          <w:sz w:val="28"/>
+          <w:szCs w:val="28"/>
+          <w:shd w:val="clear" w:color="auto" w:fill="FFFFFF"/>
+        </w:rPr>
+      </w:pPr>
+      <w:r>
+        <w:rPr>
+          <w:rFonts w:ascii="Times New Roman" w:hAnsi="Times New Roman" w:cs="Times New Roman"/>
+          <w:b/>
+          <w:bCs/>
+          <w:color w:val="333333"/>
+          <w:sz w:val="28"/>
+          <w:szCs w:val="28"/>
+          <w:shd w:val="clear" w:color="auto" w:fill="FFFFFF"/>
+        </w:rPr>
+        <w:t>Software Testing Life Cycle (STLC):</w:t>
+      </w:r>
+    </w:p>
+    <w:p>
+      <w:pPr>
+        <w:shd w:val="clear" w:color="auto" w:fill="FFFFFF"/>
+        <w:spacing w:before="60" w:after="100" w:afterAutospacing="1" w:line="375" w:lineRule="atLeast"/>
+        <w:jc w:val="both"/>
+        <w:rPr>
+          <w:rFonts w:ascii="Times New Roman" w:hAnsi="Times New Roman" w:cs="Times New Roman"/>
+          <w:color w:val="333333"/>
+          <w:sz w:val="28"/>
+          <w:szCs w:val="28"/>
+          <w:shd w:val="clear" w:color="auto" w:fill="FFFFFF"/>
+        </w:rPr>
+      </w:pPr>
+      <w:r>
+        <w:rPr>
+          <w:rFonts w:ascii="Times New Roman" w:hAnsi="Times New Roman" w:cs="Times New Roman"/>
+          <w:color w:val="333333"/>
+          <w:sz w:val="28"/>
+          <w:szCs w:val="28"/>
+          <w:shd w:val="clear" w:color="auto" w:fill="FFFFFF"/>
+        </w:rPr>
+        <w:t>The procedure of software testing is also known as STLC (Software Testing Life Cycle) which includes phases of the testing process. The testing process is executed in a well-planned and systematic manner. All activities are done to improve the quality of the software product.</w:t>
       </w:r>
     </w:p>
     <w:p>
@@ -3227,6 +5393,16 @@
           <w:t>Requirement Analysis</w:t>
         </w:r>
       </w:hyperlink>
+      <w:r>
+        <w:rPr>
+          <w:rFonts w:ascii="Times New Roman" w:hAnsi="Times New Roman" w:cs="Times New Roman"/>
+          <w:color w:val="333333"/>
+          <w:sz w:val="28"/>
+          <w:szCs w:val="28"/>
+          <w:shd w:val="clear" w:color="auto" w:fill="FFFFFF"/>
+        </w:rPr>
+        <w:t xml:space="preserve"> – detail analysis of requirement document </w:t>
+      </w:r>
     </w:p>
     <w:p>
       <w:pPr>
@@ -3257,6 +5433,26 @@
           <w:t>Test Plan Creation</w:t>
         </w:r>
       </w:hyperlink>
+      <w:r>
+        <w:rPr>
+          <w:rFonts w:ascii="Times New Roman" w:hAnsi="Times New Roman" w:cs="Times New Roman"/>
+          <w:color w:val="333333"/>
+          <w:sz w:val="28"/>
+          <w:szCs w:val="28"/>
+          <w:shd w:val="clear" w:color="auto" w:fill="FFFFFF"/>
+        </w:rPr>
+        <w:t xml:space="preserve"> </w:t>
+      </w:r>
+      <w:r>
+        <w:rPr>
+          <w:rFonts w:ascii="Times New Roman" w:hAnsi="Times New Roman" w:cs="Times New Roman"/>
+          <w:color w:val="333333"/>
+          <w:sz w:val="28"/>
+          <w:szCs w:val="28"/>
+          <w:shd w:val="clear" w:color="auto" w:fill="FFFFFF"/>
+        </w:rPr>
+        <w:t xml:space="preserve">– developing test cases to execute </w:t>
+      </w:r>
     </w:p>
     <w:p>
       <w:pPr>
@@ -3287,6 +5483,16 @@
           <w:t>Environment setup</w:t>
         </w:r>
       </w:hyperlink>
+      <w:r>
+        <w:rPr>
+          <w:rFonts w:ascii="Times New Roman" w:hAnsi="Times New Roman" w:cs="Times New Roman"/>
+          <w:color w:val="333333"/>
+          <w:sz w:val="28"/>
+          <w:szCs w:val="28"/>
+          <w:shd w:val="clear" w:color="auto" w:fill="FFFFFF"/>
+        </w:rPr>
+        <w:t xml:space="preserve"> – set the testing environment. It is done by senior             developers</w:t>
+      </w:r>
     </w:p>
     <w:p>
       <w:pPr>
@@ -3317,6 +5523,16 @@
           <w:t>Test case Execution</w:t>
         </w:r>
       </w:hyperlink>
+      <w:r>
+        <w:rPr>
+          <w:rFonts w:ascii="Times New Roman" w:hAnsi="Times New Roman" w:cs="Times New Roman"/>
+          <w:color w:val="333333"/>
+          <w:sz w:val="28"/>
+          <w:szCs w:val="28"/>
+          <w:shd w:val="clear" w:color="auto" w:fill="FFFFFF"/>
+        </w:rPr>
+        <w:t xml:space="preserve"> – Then executes the test cases for each and every essential functionality.</w:t>
+      </w:r>
     </w:p>
     <w:p>
       <w:pPr>
@@ -3347,6 +5563,102 @@
           <w:t>Defect Logging</w:t>
         </w:r>
       </w:hyperlink>
+      <w:r>
+        <w:rPr>
+          <w:rFonts w:ascii="Times New Roman" w:hAnsi="Times New Roman" w:cs="Times New Roman"/>
+          <w:color w:val="333333"/>
+          <w:sz w:val="28"/>
+          <w:szCs w:val="28"/>
+          <w:shd w:val="clear" w:color="auto" w:fill="FFFFFF"/>
+        </w:rPr>
+        <w:t xml:space="preserve"> - </w:t>
+      </w:r>
+      <w:r>
+        <w:rPr>
+          <w:rFonts w:ascii="Times New Roman" w:hAnsi="Times New Roman" w:cs="Times New Roman"/>
+          <w:color w:val="333333"/>
+          <w:sz w:val="28"/>
+          <w:szCs w:val="28"/>
+          <w:shd w:val="clear" w:color="auto" w:fill="FFFFFF"/>
+        </w:rPr>
+        <w:t xml:space="preserve">Defect logging analysis mainly works to find out </w:t>
+      </w:r>
+      <w:r>
+        <w:rPr>
+          <w:rFonts w:ascii="Times New Roman" w:hAnsi="Times New Roman" w:cs="Times New Roman"/>
+          <w:b/>
+          <w:bCs/>
+          <w:color w:val="333333"/>
+          <w:sz w:val="28"/>
+          <w:szCs w:val="28"/>
+          <w:shd w:val="clear" w:color="auto" w:fill="FFFFFF"/>
+        </w:rPr>
+        <w:t>defect distribution depending upon severity and types</w:t>
+      </w:r>
+      <w:r>
+        <w:rPr>
+          <w:rFonts w:ascii="Times New Roman" w:hAnsi="Times New Roman" w:cs="Times New Roman"/>
+          <w:color w:val="333333"/>
+          <w:sz w:val="28"/>
+          <w:szCs w:val="28"/>
+          <w:shd w:val="clear" w:color="auto" w:fill="FFFFFF"/>
+        </w:rPr>
+        <w:t>.</w:t>
+      </w:r>
+      <w:r>
+        <w:rPr>
+          <w:rFonts w:ascii="Times New Roman" w:hAnsi="Times New Roman" w:cs="Times New Roman"/>
+          <w:color w:val="333333"/>
+          <w:sz w:val="28"/>
+          <w:szCs w:val="28"/>
+          <w:shd w:val="clear" w:color="auto" w:fill="FFFFFF"/>
+        </w:rPr>
+        <w:t xml:space="preserve"> </w:t>
+      </w:r>
+      <w:r>
+        <w:rPr>
+          <w:rFonts w:ascii="Times New Roman" w:hAnsi="Times New Roman" w:cs="Times New Roman"/>
+          <w:color w:val="333333"/>
+          <w:sz w:val="28"/>
+          <w:szCs w:val="28"/>
+          <w:shd w:val="clear" w:color="auto" w:fill="FFFFFF"/>
+        </w:rPr>
+        <w:t>If</w:t>
+      </w:r>
+      <w:r>
+        <w:rPr>
+          <w:rFonts w:ascii="Times New Roman" w:hAnsi="Times New Roman" w:cs="Times New Roman"/>
+          <w:color w:val="333333"/>
+          <w:sz w:val="28"/>
+          <w:szCs w:val="28"/>
+          <w:shd w:val="clear" w:color="auto" w:fill="FFFFFF"/>
+        </w:rPr>
+        <w:t>,</w:t>
+      </w:r>
+      <w:r>
+        <w:rPr>
+          <w:rFonts w:ascii="Times New Roman" w:hAnsi="Times New Roman" w:cs="Times New Roman"/>
+          <w:color w:val="333333"/>
+          <w:sz w:val="28"/>
+          <w:szCs w:val="28"/>
+          <w:shd w:val="clear" w:color="auto" w:fill="FFFFFF"/>
+        </w:rPr>
+        <w:t xml:space="preserve"> any defect is detected, then the software is returned to the development team to fix the defect, then the software is re-tested on all aspects of the testing.</w:t>
+      </w:r>
+    </w:p>
+    <w:p>
+      <w:pPr>
+        <w:shd w:val="clear" w:color="auto" w:fill="FFFFFF"/>
+        <w:spacing w:before="60" w:after="100" w:afterAutospacing="1" w:line="375" w:lineRule="atLeast"/>
+        <w:jc w:val="both"/>
+        <w:rPr>
+          <w:rFonts w:ascii="Times New Roman" w:hAnsi="Times New Roman" w:cs="Times New Roman"/>
+          <w:color w:val="333333"/>
+          <w:sz w:val="28"/>
+          <w:szCs w:val="28"/>
+          <w:shd w:val="clear" w:color="auto" w:fill="FFFFFF"/>
+        </w:rPr>
+      </w:pPr>
     </w:p>
     <w:p>
       <w:pPr>
@@ -3377,6 +5689,89 @@
           <w:t>Test Cycle Closure</w:t>
         </w:r>
       </w:hyperlink>
+      <w:r>
+        <w:rPr>
+          <w:rFonts w:ascii="Times New Roman" w:hAnsi="Times New Roman" w:cs="Times New Roman"/>
+          <w:color w:val="333333"/>
+          <w:sz w:val="28"/>
+          <w:szCs w:val="28"/>
+          <w:shd w:val="clear" w:color="auto" w:fill="FFFFFF"/>
+        </w:rPr>
+        <w:t xml:space="preserve"> - </w:t>
+      </w:r>
+    </w:p>
+    <w:p>
+      <w:pPr>
+        <w:pStyle w:val="ListParagraph"/>
+        <w:numPr>
+          <w:ilvl w:val="0"/>
+          <w:numId w:val="30"/>
+        </w:numPr>
+        <w:shd w:val="clear" w:color="auto" w:fill="FFFFFF"/>
+        <w:spacing w:before="60" w:after="100" w:afterAutospacing="1" w:line="375" w:lineRule="atLeast"/>
+        <w:jc w:val="both"/>
+        <w:rPr>
+          <w:rFonts w:ascii="Times New Roman" w:hAnsi="Times New Roman" w:cs="Times New Roman"/>
+          <w:color w:val="333333"/>
+          <w:sz w:val="28"/>
+          <w:szCs w:val="28"/>
+          <w:shd w:val="clear" w:color="auto" w:fill="FFFFFF"/>
+        </w:rPr>
+      </w:pPr>
+      <w:r>
+        <w:rPr>
+          <w:rFonts w:ascii="Times New Roman" w:hAnsi="Times New Roman" w:cs="Times New Roman"/>
+          <w:color w:val="333333"/>
+          <w:sz w:val="28"/>
+          <w:szCs w:val="28"/>
+          <w:shd w:val="clear" w:color="auto" w:fill="FFFFFF"/>
+        </w:rPr>
+        <w:t>The test cycle closure report includes all the documentation related to software design, development, testing results, and defect reports.</w:t>
+      </w:r>
+    </w:p>
+    <w:p>
+      <w:pPr>
+        <w:pStyle w:val="ListParagraph"/>
+        <w:numPr>
+          <w:ilvl w:val="0"/>
+          <w:numId w:val="30"/>
+        </w:numPr>
+        <w:shd w:val="clear" w:color="auto" w:fill="FFFFFF"/>
+        <w:spacing w:before="60" w:after="100" w:afterAutospacing="1" w:line="375" w:lineRule="atLeast"/>
+        <w:jc w:val="both"/>
+        <w:rPr>
+          <w:rFonts w:ascii="Times New Roman" w:hAnsi="Times New Roman" w:cs="Times New Roman"/>
+          <w:color w:val="333333"/>
+          <w:sz w:val="28"/>
+          <w:szCs w:val="28"/>
+          <w:shd w:val="clear" w:color="auto" w:fill="FFFFFF"/>
+        </w:rPr>
+      </w:pPr>
+      <w:r>
+        <w:rPr>
+          <w:rFonts w:ascii="Times New Roman" w:hAnsi="Times New Roman" w:cs="Times New Roman"/>
+          <w:color w:val="333333"/>
+          <w:sz w:val="28"/>
+          <w:szCs w:val="28"/>
+          <w:shd w:val="clear" w:color="auto" w:fill="FFFFFF"/>
+        </w:rPr>
+        <w:t>This phase evaluates the strategy of development, testing procedure, possible defects in order to use these practices in the future if there is a software with the same specification</w:t>
+      </w:r>
+    </w:p>
+    <w:p>
+      <w:pPr>
+        <w:shd w:val="clear" w:color="auto" w:fill="FFFFFF"/>
+        <w:spacing w:before="60" w:after="100" w:afterAutospacing="1" w:line="375" w:lineRule="atLeast"/>
+        <w:ind w:left="720"/>
+        <w:jc w:val="both"/>
+        <w:rPr>
+          <w:rFonts w:ascii="Times New Roman" w:hAnsi="Times New Roman" w:cs="Times New Roman"/>
+          <w:color w:val="333333"/>
+          <w:sz w:val="28"/>
+          <w:szCs w:val="28"/>
+          <w:shd w:val="clear" w:color="auto" w:fill="FFFFFF"/>
+        </w:rPr>
+      </w:pPr>
     </w:p>
     <w:p>
       <w:pPr>
@@ -3566,28 +5961,72 @@
           <w:szCs w:val="28"/>
           <w:lang w:val="en-GB"/>
         </w:rPr>
-        <w:t>Water Models:</w:t>
-      </w:r>
-    </w:p>
-    <w:p>
-      <w:pPr>
-        <w:rPr>
-          <w:rFonts w:ascii="Times New Roman" w:hAnsi="Times New Roman" w:cs="Times New Roman"/>
-          <w:color w:val="333333"/>
-          <w:sz w:val="28"/>
-          <w:szCs w:val="28"/>
-          <w:shd w:val="clear" w:color="auto" w:fill="FFFFFF"/>
-        </w:rPr>
-      </w:pPr>
-      <w:r>
-        <w:rPr>
-          <w:rFonts w:ascii="Times New Roman" w:hAnsi="Times New Roman" w:cs="Times New Roman"/>
-          <w:color w:val="333333"/>
-          <w:sz w:val="28"/>
-          <w:szCs w:val="28"/>
-          <w:shd w:val="clear" w:color="auto" w:fill="FFFFFF"/>
-        </w:rPr>
-        <w:t>It is a simple model that is easy to use as well as understand. The execution happens in the sequence order, which means that the outcome of the one-stage is equal to the input of another stage. That's why it is also known as the Linear-sequential life cycle model.</w:t>
+        <w:t>Water Model:</w:t>
+      </w:r>
+    </w:p>
+    <w:p>
+      <w:pPr>
+        <w:rPr>
+          <w:rFonts w:ascii="Times New Roman" w:hAnsi="Times New Roman" w:cs="Times New Roman"/>
+          <w:color w:val="333333"/>
+          <w:sz w:val="28"/>
+          <w:szCs w:val="28"/>
+          <w:shd w:val="clear" w:color="auto" w:fill="FFFFFF"/>
+        </w:rPr>
+      </w:pPr>
+      <w:r>
+        <w:rPr>
+          <w:rFonts w:ascii="Times New Roman" w:hAnsi="Times New Roman" w:cs="Times New Roman"/>
+          <w:color w:val="333333"/>
+          <w:sz w:val="28"/>
+          <w:szCs w:val="28"/>
+          <w:shd w:val="clear" w:color="auto" w:fill="FFFFFF"/>
+        </w:rPr>
+        <w:t xml:space="preserve">It is a simple model that is easy to use as well as understand. The execution happens in the </w:t>
+      </w:r>
+      <w:r>
+        <w:rPr>
+          <w:rFonts w:ascii="Times New Roman" w:hAnsi="Times New Roman" w:cs="Times New Roman"/>
+          <w:b/>
+          <w:bCs/>
+          <w:color w:val="333333"/>
+          <w:sz w:val="28"/>
+          <w:szCs w:val="28"/>
+          <w:shd w:val="clear" w:color="auto" w:fill="FFFFFF"/>
+        </w:rPr>
+        <w:t>sequence order</w:t>
+      </w:r>
+      <w:r>
+        <w:rPr>
+          <w:rFonts w:ascii="Times New Roman" w:hAnsi="Times New Roman" w:cs="Times New Roman"/>
+          <w:color w:val="333333"/>
+          <w:sz w:val="28"/>
+          <w:szCs w:val="28"/>
+          <w:shd w:val="clear" w:color="auto" w:fill="FFFFFF"/>
+        </w:rPr>
+        <w:t xml:space="preserve">, which means that the outcome of the one-stage is equal to the input of another stage. That's why it is also known as the </w:t>
+      </w:r>
+      <w:r>
+        <w:rPr>
+          <w:rFonts w:ascii="Times New Roman" w:hAnsi="Times New Roman" w:cs="Times New Roman"/>
+          <w:b/>
+          <w:bCs/>
+          <w:color w:val="333333"/>
+          <w:sz w:val="28"/>
+          <w:szCs w:val="28"/>
+          <w:shd w:val="clear" w:color="auto" w:fill="FFFFFF"/>
+        </w:rPr>
+        <w:t>Linear-sequential life cycle model</w:t>
+      </w:r>
+      <w:r>
+        <w:rPr>
+          <w:rFonts w:ascii="Times New Roman" w:hAnsi="Times New Roman" w:cs="Times New Roman"/>
+          <w:color w:val="333333"/>
+          <w:sz w:val="28"/>
+          <w:szCs w:val="28"/>
+          <w:shd w:val="clear" w:color="auto" w:fill="FFFFFF"/>
+        </w:rPr>
+        <w:t>.</w:t>
       </w:r>
     </w:p>
     <w:p>
@@ -3807,94 +6246,184 @@
           <w:szCs w:val="28"/>
           <w:lang w:eastAsia="en-IN"/>
         </w:rPr>
+        <w:t>Maintenance</w:t>
+      </w:r>
+    </w:p>
+    <w:p>
+      <w:pPr>
+        <w:rPr>
+          <w:rFonts w:ascii="Times New Roman" w:hAnsi="Times New Roman" w:cs="Times New Roman"/>
+          <w:b/>
+          <w:bCs/>
+          <w:sz w:val="28"/>
+          <w:szCs w:val="28"/>
+          <w:lang w:val="en-GB"/>
+        </w:rPr>
+      </w:pPr>
+      <w:r>
+        <w:rPr>
+          <w:rFonts w:ascii="Times New Roman" w:hAnsi="Times New Roman" w:cs="Times New Roman"/>
+          <w:b/>
+          <w:bCs/>
+          <w:sz w:val="28"/>
+          <w:szCs w:val="28"/>
+          <w:lang w:val="en-GB"/>
+        </w:rPr>
+        <w:t>Spiral Models:</w:t>
+      </w:r>
+    </w:p>
+    <w:p>
+      <w:pPr>
+        <w:rPr>
+          <w:rFonts w:ascii="Times New Roman" w:hAnsi="Times New Roman" w:cs="Times New Roman"/>
+          <w:color w:val="333333"/>
+          <w:sz w:val="28"/>
+          <w:szCs w:val="28"/>
+          <w:shd w:val="clear" w:color="auto" w:fill="FFFFFF"/>
+        </w:rPr>
+      </w:pPr>
+      <w:r>
+        <w:rPr>
+          <w:rFonts w:ascii="Times New Roman" w:hAnsi="Times New Roman" w:cs="Times New Roman"/>
+          <w:color w:val="333333"/>
+          <w:sz w:val="28"/>
+          <w:szCs w:val="28"/>
+          <w:shd w:val="clear" w:color="auto" w:fill="FFFFFF"/>
+        </w:rPr>
+        <w:t xml:space="preserve">The biggest problem we face in the </w:t>
+      </w:r>
+      <w:r>
+        <w:rPr>
+          <w:rFonts w:ascii="Times New Roman" w:hAnsi="Times New Roman" w:cs="Times New Roman"/>
+          <w:b/>
+          <w:bCs/>
+          <w:color w:val="333333"/>
+          <w:sz w:val="28"/>
+          <w:szCs w:val="28"/>
+          <w:shd w:val="clear" w:color="auto" w:fill="FFFFFF"/>
+        </w:rPr>
+        <w:t>waterfall model is that taking a long duration</w:t>
+      </w:r>
+      <w:r>
+        <w:rPr>
+          <w:rFonts w:ascii="Times New Roman" w:hAnsi="Times New Roman" w:cs="Times New Roman"/>
+          <w:color w:val="333333"/>
+          <w:sz w:val="28"/>
+          <w:szCs w:val="28"/>
+          <w:shd w:val="clear" w:color="auto" w:fill="FFFFFF"/>
+        </w:rPr>
+        <w:t xml:space="preserve"> to complete the product, and the software became outdated. To solve </w:t>
+      </w:r>
+      <w:r>
+        <w:rPr>
+          <w:rFonts w:ascii="Times New Roman" w:hAnsi="Times New Roman" w:cs="Times New Roman"/>
+          <w:color w:val="333333"/>
+          <w:sz w:val="28"/>
+          <w:szCs w:val="28"/>
+          <w:shd w:val="clear" w:color="auto" w:fill="FFFFFF"/>
+        </w:rPr>
         <w:lastRenderedPageBreak/>
-        <w:t>Maintenance</w:t>
-      </w:r>
-    </w:p>
-    <w:p>
-      <w:pPr>
-        <w:rPr>
-          <w:rFonts w:ascii="Times New Roman" w:hAnsi="Times New Roman" w:cs="Times New Roman"/>
-          <w:b/>
-          <w:bCs/>
-          <w:sz w:val="28"/>
-          <w:szCs w:val="28"/>
-          <w:lang w:val="en-GB"/>
-        </w:rPr>
-      </w:pPr>
-      <w:r>
-        <w:rPr>
-          <w:rFonts w:ascii="Times New Roman" w:hAnsi="Times New Roman" w:cs="Times New Roman"/>
-          <w:b/>
-          <w:bCs/>
-          <w:sz w:val="28"/>
-          <w:szCs w:val="28"/>
-          <w:lang w:val="en-GB"/>
-        </w:rPr>
-        <w:t>Spiral Models:</w:t>
-      </w:r>
-    </w:p>
-    <w:p>
-      <w:pPr>
-        <w:rPr>
-          <w:rFonts w:ascii="Times New Roman" w:hAnsi="Times New Roman" w:cs="Times New Roman"/>
-          <w:color w:val="333333"/>
-          <w:sz w:val="28"/>
-          <w:szCs w:val="28"/>
-          <w:shd w:val="clear" w:color="auto" w:fill="FFFFFF"/>
-        </w:rPr>
-      </w:pPr>
-      <w:r>
-        <w:rPr>
-          <w:rFonts w:ascii="Times New Roman" w:hAnsi="Times New Roman" w:cs="Times New Roman"/>
-          <w:color w:val="333333"/>
-          <w:sz w:val="28"/>
-          <w:szCs w:val="28"/>
-          <w:shd w:val="clear" w:color="auto" w:fill="FFFFFF"/>
-        </w:rPr>
-        <w:t>The biggest problem we face in the waterfall model is that taking a long duration to complete the product, and the software became outdated. To solve this problem, we have a new approach, which is known as the Spiral model. The spiral model is also known as the cyclic model.</w:t>
-      </w:r>
-    </w:p>
-    <w:p>
-      <w:pPr>
-        <w:rPr>
-          <w:rFonts w:ascii="Times New Roman" w:hAnsi="Times New Roman" w:cs="Times New Roman"/>
-          <w:color w:val="333333"/>
-          <w:sz w:val="28"/>
-          <w:szCs w:val="28"/>
-          <w:shd w:val="clear" w:color="auto" w:fill="FFFFFF"/>
-        </w:rPr>
-      </w:pPr>
-      <w:r>
-        <w:rPr>
-          <w:rFonts w:ascii="Times New Roman" w:hAnsi="Times New Roman" w:cs="Times New Roman"/>
-          <w:color w:val="333333"/>
-          <w:sz w:val="28"/>
-          <w:szCs w:val="28"/>
-          <w:shd w:val="clear" w:color="auto" w:fill="FFFFFF"/>
-        </w:rPr>
-        <w:t>we create the application module by module and handed over to the customer so that they can start using the application at a very early stage</w:t>
-      </w:r>
-    </w:p>
-    <w:p>
-      <w:pPr>
-        <w:rPr>
-          <w:rFonts w:ascii="Times New Roman" w:hAnsi="Times New Roman" w:cs="Times New Roman"/>
-          <w:color w:val="333333"/>
-          <w:sz w:val="28"/>
-          <w:szCs w:val="28"/>
-          <w:shd w:val="clear" w:color="auto" w:fill="FFFFFF"/>
-        </w:rPr>
-      </w:pPr>
-      <w:r>
-        <w:rPr>
-          <w:rFonts w:ascii="Times New Roman" w:hAnsi="Times New Roman" w:cs="Times New Roman"/>
-          <w:color w:val="333333"/>
-          <w:sz w:val="28"/>
-          <w:szCs w:val="28"/>
-          <w:shd w:val="clear" w:color="auto" w:fill="FFFFFF"/>
-        </w:rPr>
-        <w:t> In this model, we develop the application in the stages because sometimes the client gives the requirements in between the process.</w:t>
+        <w:t>this problem, we have a new approach, which is known as the Spiral model. The spiral model is also known as the cyclic model.</w:t>
+      </w:r>
+    </w:p>
+    <w:p>
+      <w:pPr>
+        <w:rPr>
+          <w:rFonts w:ascii="Times New Roman" w:hAnsi="Times New Roman" w:cs="Times New Roman"/>
+          <w:b/>
+          <w:bCs/>
+          <w:color w:val="333333"/>
+          <w:sz w:val="28"/>
+          <w:szCs w:val="28"/>
+          <w:shd w:val="clear" w:color="auto" w:fill="FFFFFF"/>
+        </w:rPr>
+      </w:pPr>
+      <w:r>
+        <w:rPr>
+          <w:rFonts w:ascii="Times New Roman" w:hAnsi="Times New Roman" w:cs="Times New Roman"/>
+          <w:color w:val="333333"/>
+          <w:sz w:val="28"/>
+          <w:szCs w:val="28"/>
+          <w:shd w:val="clear" w:color="auto" w:fill="FFFFFF"/>
+        </w:rPr>
+        <w:t xml:space="preserve">we create the application </w:t>
+      </w:r>
+      <w:r>
+        <w:rPr>
+          <w:rFonts w:ascii="Times New Roman" w:hAnsi="Times New Roman" w:cs="Times New Roman"/>
+          <w:b/>
+          <w:bCs/>
+          <w:color w:val="333333"/>
+          <w:sz w:val="28"/>
+          <w:szCs w:val="28"/>
+          <w:shd w:val="clear" w:color="auto" w:fill="FFFFFF"/>
+        </w:rPr>
+        <w:t>module by module</w:t>
+      </w:r>
+      <w:r>
+        <w:rPr>
+          <w:rFonts w:ascii="Times New Roman" w:hAnsi="Times New Roman" w:cs="Times New Roman"/>
+          <w:color w:val="333333"/>
+          <w:sz w:val="28"/>
+          <w:szCs w:val="28"/>
+          <w:shd w:val="clear" w:color="auto" w:fill="FFFFFF"/>
+        </w:rPr>
+        <w:t xml:space="preserve"> and handed over to the </w:t>
+      </w:r>
+      <w:r>
+        <w:rPr>
+          <w:rFonts w:ascii="Times New Roman" w:hAnsi="Times New Roman" w:cs="Times New Roman"/>
+          <w:b/>
+          <w:bCs/>
+          <w:color w:val="333333"/>
+          <w:sz w:val="28"/>
+          <w:szCs w:val="28"/>
+          <w:shd w:val="clear" w:color="auto" w:fill="FFFFFF"/>
+        </w:rPr>
+        <w:t>customer</w:t>
+      </w:r>
+      <w:r>
+        <w:rPr>
+          <w:rFonts w:ascii="Times New Roman" w:hAnsi="Times New Roman" w:cs="Times New Roman"/>
+          <w:color w:val="333333"/>
+          <w:sz w:val="28"/>
+          <w:szCs w:val="28"/>
+          <w:shd w:val="clear" w:color="auto" w:fill="FFFFFF"/>
+        </w:rPr>
+        <w:t xml:space="preserve"> so that they can start using the application at a very </w:t>
+      </w:r>
+      <w:r>
+        <w:rPr>
+          <w:rFonts w:ascii="Times New Roman" w:hAnsi="Times New Roman" w:cs="Times New Roman"/>
+          <w:b/>
+          <w:bCs/>
+          <w:color w:val="333333"/>
+          <w:sz w:val="28"/>
+          <w:szCs w:val="28"/>
+          <w:shd w:val="clear" w:color="auto" w:fill="FFFFFF"/>
+        </w:rPr>
+        <w:t>early stage</w:t>
+      </w:r>
+    </w:p>
+    <w:p>
+      <w:pPr>
+        <w:rPr>
+          <w:rFonts w:ascii="Times New Roman" w:hAnsi="Times New Roman" w:cs="Times New Roman"/>
+          <w:color w:val="333333"/>
+          <w:sz w:val="28"/>
+          <w:szCs w:val="28"/>
+          <w:shd w:val="clear" w:color="auto" w:fill="FFFFFF"/>
+        </w:rPr>
+      </w:pPr>
+      <w:r>
+        <w:rPr>
+          <w:rFonts w:ascii="Times New Roman" w:hAnsi="Times New Roman" w:cs="Times New Roman"/>
+          <w:color w:val="333333"/>
+          <w:sz w:val="28"/>
+          <w:szCs w:val="28"/>
+          <w:shd w:val="clear" w:color="auto" w:fill="FFFFFF"/>
+        </w:rPr>
+        <w:t>In this model, we develop the application in the stages because sometimes the client gives the requirements in between the process.</w:t>
       </w:r>
     </w:p>
     <w:p>
@@ -4032,6 +6561,2850 @@
     </w:p>
     <w:p>
       <w:pPr>
+        <w:shd w:val="clear" w:color="auto" w:fill="FFFFFF"/>
+        <w:spacing w:before="60" w:after="100" w:afterAutospacing="1" w:line="375" w:lineRule="atLeast"/>
+        <w:ind w:left="720"/>
+        <w:jc w:val="both"/>
+        <w:rPr>
+          <w:rStyle w:val="Strong"/>
+          <w:rFonts w:ascii="Times New Roman" w:eastAsia="Times New Roman" w:hAnsi="Times New Roman" w:cs="Times New Roman"/>
+          <w:b w:val="0"/>
+          <w:bCs w:val="0"/>
+          <w:color w:val="000000"/>
+          <w:sz w:val="28"/>
+          <w:szCs w:val="28"/>
+          <w:lang w:eastAsia="en-IN"/>
+        </w:rPr>
+      </w:pPr>
+      <w:r>
+        <w:rPr>
+          <w:rStyle w:val="Strong"/>
+          <w:rFonts w:ascii="Times New Roman" w:eastAsia="Times New Roman" w:hAnsi="Times New Roman" w:cs="Times New Roman"/>
+          <w:b w:val="0"/>
+          <w:bCs w:val="0"/>
+          <w:color w:val="000000"/>
+          <w:sz w:val="28"/>
+          <w:szCs w:val="28"/>
+          <w:lang w:eastAsia="en-IN"/>
+        </w:rPr>
+        <w:drawing>
+          <wp:inline distT="0" distB="0" distL="0" distR="0" wp14:anchorId="366F67CF" wp14:editId="13EEB413">
+            <wp:extent cx="3070550" cy="2609360"/>
+            <wp:effectExtent l="0" t="0" r="0" b="635"/>
+            <wp:docPr id="4" name="Picture 4"/>
+            <wp:cNvGraphicFramePr>
+              <a:graphicFrameLocks xmlns:a="http://schemas.openxmlformats.org/drawingml/2006/main" noChangeAspect="1"/>
+            </wp:cNvGraphicFramePr>
+            <a:graphic xmlns:a="http://schemas.openxmlformats.org/drawingml/2006/main">
+              <a:graphicData uri="http://schemas.openxmlformats.org/drawingml/2006/picture">
+                <pic:pic xmlns:pic="http://schemas.openxmlformats.org/drawingml/2006/picture">
+                  <pic:nvPicPr>
+                    <pic:cNvPr id="1" name=""/>
+                    <pic:cNvPicPr/>
+                  </pic:nvPicPr>
+                  <pic:blipFill>
+                    <a:blip r:embed="rId16"/>
+                    <a:stretch>
+                      <a:fillRect/>
+                    </a:stretch>
+                  </pic:blipFill>
+                  <pic:spPr>
+                    <a:xfrm>
+                      <a:off x="0" y="0"/>
+                      <a:ext cx="3090388" cy="2626218"/>
+                    </a:xfrm>
+                    <a:prstGeom prst="rect">
+                      <a:avLst/>
+                    </a:prstGeom>
+                  </pic:spPr>
+                </pic:pic>
+              </a:graphicData>
+            </a:graphic>
+          </wp:inline>
+        </w:drawing>
+      </w:r>
+    </w:p>
+    <w:p>
+      <w:pPr>
+        <w:shd w:val="clear" w:color="auto" w:fill="FFFFFF"/>
+        <w:spacing w:before="60" w:after="100" w:afterAutospacing="1" w:line="375" w:lineRule="atLeast"/>
+        <w:jc w:val="both"/>
+        <w:rPr>
+          <w:rStyle w:val="Strong"/>
+          <w:rFonts w:ascii="Times New Roman" w:eastAsia="Times New Roman" w:hAnsi="Times New Roman" w:cs="Times New Roman"/>
+          <w:b w:val="0"/>
+          <w:bCs w:val="0"/>
+          <w:color w:val="000000"/>
+          <w:sz w:val="28"/>
+          <w:szCs w:val="28"/>
+          <w:lang w:eastAsia="en-IN"/>
+        </w:rPr>
+      </w:pPr>
+      <w:r>
+        <w:rPr>
+          <w:rStyle w:val="Strong"/>
+          <w:rFonts w:ascii="Times New Roman" w:eastAsia="Times New Roman" w:hAnsi="Times New Roman" w:cs="Times New Roman"/>
+          <w:b w:val="0"/>
+          <w:bCs w:val="0"/>
+          <w:color w:val="000000"/>
+          <w:sz w:val="28"/>
+          <w:szCs w:val="28"/>
+          <w:lang w:eastAsia="en-IN"/>
+        </w:rPr>
+        <w:t>Consider that the project that need 3 modules named P, Q, R to develop a software</w:t>
+      </w:r>
+    </w:p>
+    <w:p>
+      <w:pPr>
+        <w:shd w:val="clear" w:color="auto" w:fill="FFFFFF"/>
+        <w:spacing w:before="60" w:after="100" w:afterAutospacing="1" w:line="375" w:lineRule="atLeast"/>
+        <w:jc w:val="both"/>
+        <w:rPr>
+          <w:rStyle w:val="Strong"/>
+          <w:rFonts w:ascii="Times New Roman" w:eastAsia="Times New Roman" w:hAnsi="Times New Roman" w:cs="Times New Roman"/>
+          <w:b w:val="0"/>
+          <w:bCs w:val="0"/>
+          <w:color w:val="000000"/>
+          <w:sz w:val="28"/>
+          <w:szCs w:val="28"/>
+          <w:lang w:eastAsia="en-IN"/>
+        </w:rPr>
+      </w:pPr>
+      <w:r>
+        <w:rPr>
+          <w:rStyle w:val="Strong"/>
+          <w:rFonts w:ascii="Times New Roman" w:eastAsia="Times New Roman" w:hAnsi="Times New Roman" w:cs="Times New Roman"/>
+          <w:b w:val="0"/>
+          <w:bCs w:val="0"/>
+          <w:color w:val="000000"/>
+          <w:sz w:val="28"/>
+          <w:szCs w:val="28"/>
+          <w:lang w:eastAsia="en-IN"/>
+        </w:rPr>
+        <w:t>Module P, Module Q, Module R</w:t>
+      </w:r>
+    </w:p>
+    <w:p>
+      <w:pPr>
+        <w:shd w:val="clear" w:color="auto" w:fill="FFFFFF"/>
+        <w:spacing w:before="60" w:after="100" w:afterAutospacing="1" w:line="375" w:lineRule="atLeast"/>
+        <w:jc w:val="both"/>
+        <w:rPr>
+          <w:rStyle w:val="Strong"/>
+          <w:rFonts w:ascii="Times New Roman" w:eastAsia="Times New Roman" w:hAnsi="Times New Roman" w:cs="Times New Roman"/>
+          <w:b w:val="0"/>
+          <w:bCs w:val="0"/>
+          <w:color w:val="000000"/>
+          <w:sz w:val="28"/>
+          <w:szCs w:val="28"/>
+          <w:lang w:eastAsia="en-IN"/>
+        </w:rPr>
+      </w:pPr>
+      <w:r>
+        <w:rPr>
+          <w:rStyle w:val="Strong"/>
+          <w:rFonts w:ascii="Times New Roman" w:eastAsia="Times New Roman" w:hAnsi="Times New Roman" w:cs="Times New Roman"/>
+          <w:b w:val="0"/>
+          <w:bCs w:val="0"/>
+          <w:color w:val="000000"/>
+          <w:sz w:val="28"/>
+          <w:szCs w:val="28"/>
+          <w:lang w:eastAsia="en-IN"/>
+        </w:rPr>
+        <w:t>Requirement analysis = RP, RQ, RR</w:t>
+      </w:r>
+    </w:p>
+    <w:p>
+      <w:pPr>
+        <w:shd w:val="clear" w:color="auto" w:fill="FFFFFF"/>
+        <w:spacing w:before="60" w:after="100" w:afterAutospacing="1" w:line="375" w:lineRule="atLeast"/>
+        <w:jc w:val="both"/>
+        <w:rPr>
+          <w:rStyle w:val="Strong"/>
+          <w:rFonts w:ascii="Times New Roman" w:eastAsia="Times New Roman" w:hAnsi="Times New Roman" w:cs="Times New Roman"/>
+          <w:b w:val="0"/>
+          <w:bCs w:val="0"/>
+          <w:color w:val="000000"/>
+          <w:sz w:val="28"/>
+          <w:szCs w:val="28"/>
+          <w:lang w:eastAsia="en-IN"/>
+        </w:rPr>
+      </w:pPr>
+      <w:r>
+        <w:rPr>
+          <w:rStyle w:val="Strong"/>
+          <w:rFonts w:ascii="Times New Roman" w:eastAsia="Times New Roman" w:hAnsi="Times New Roman" w:cs="Times New Roman"/>
+          <w:b w:val="0"/>
+          <w:bCs w:val="0"/>
+          <w:color w:val="000000"/>
+          <w:sz w:val="28"/>
+          <w:szCs w:val="28"/>
+          <w:lang w:eastAsia="en-IN"/>
+        </w:rPr>
+        <w:t>Design = DP, DQ, DR</w:t>
+      </w:r>
+    </w:p>
+    <w:p>
+      <w:pPr>
+        <w:shd w:val="clear" w:color="auto" w:fill="FFFFFF"/>
+        <w:spacing w:before="60" w:after="100" w:afterAutospacing="1" w:line="375" w:lineRule="atLeast"/>
+        <w:jc w:val="both"/>
+        <w:rPr>
+          <w:rStyle w:val="Strong"/>
+          <w:rFonts w:ascii="Times New Roman" w:eastAsia="Times New Roman" w:hAnsi="Times New Roman" w:cs="Times New Roman"/>
+          <w:b w:val="0"/>
+          <w:bCs w:val="0"/>
+          <w:color w:val="000000"/>
+          <w:sz w:val="28"/>
+          <w:szCs w:val="28"/>
+          <w:lang w:eastAsia="en-IN"/>
+        </w:rPr>
+      </w:pPr>
+      <w:r>
+        <w:rPr>
+          <w:rStyle w:val="Strong"/>
+          <w:rFonts w:ascii="Times New Roman" w:eastAsia="Times New Roman" w:hAnsi="Times New Roman" w:cs="Times New Roman"/>
+          <w:b w:val="0"/>
+          <w:bCs w:val="0"/>
+          <w:color w:val="000000"/>
+          <w:sz w:val="28"/>
+          <w:szCs w:val="28"/>
+          <w:lang w:eastAsia="en-IN"/>
+        </w:rPr>
+        <w:t>Coding = CP, CQ, CR</w:t>
+      </w:r>
+    </w:p>
+    <w:p>
+      <w:pPr>
+        <w:shd w:val="clear" w:color="auto" w:fill="FFFFFF"/>
+        <w:spacing w:before="60" w:after="100" w:afterAutospacing="1" w:line="375" w:lineRule="atLeast"/>
+        <w:jc w:val="both"/>
+        <w:rPr>
+          <w:rStyle w:val="Strong"/>
+          <w:rFonts w:ascii="Times New Roman" w:eastAsia="Times New Roman" w:hAnsi="Times New Roman" w:cs="Times New Roman"/>
+          <w:b w:val="0"/>
+          <w:bCs w:val="0"/>
+          <w:color w:val="000000"/>
+          <w:sz w:val="28"/>
+          <w:szCs w:val="28"/>
+          <w:lang w:eastAsia="en-IN"/>
+        </w:rPr>
+      </w:pPr>
+      <w:r>
+        <w:rPr>
+          <w:rStyle w:val="Strong"/>
+          <w:rFonts w:ascii="Times New Roman" w:eastAsia="Times New Roman" w:hAnsi="Times New Roman" w:cs="Times New Roman"/>
+          <w:b w:val="0"/>
+          <w:bCs w:val="0"/>
+          <w:color w:val="000000"/>
+          <w:sz w:val="28"/>
+          <w:szCs w:val="28"/>
+          <w:lang w:eastAsia="en-IN"/>
+        </w:rPr>
+        <w:t>Testing = TP, TQ, TR</w:t>
+      </w:r>
+    </w:p>
+    <w:p>
+      <w:pPr>
+        <w:shd w:val="clear" w:color="auto" w:fill="FFFFFF"/>
+        <w:spacing w:before="60" w:after="100" w:afterAutospacing="1" w:line="375" w:lineRule="atLeast"/>
+        <w:jc w:val="both"/>
+        <w:rPr>
+          <w:rStyle w:val="Strong"/>
+          <w:rFonts w:ascii="Times New Roman" w:eastAsia="Times New Roman" w:hAnsi="Times New Roman" w:cs="Times New Roman"/>
+          <w:b w:val="0"/>
+          <w:bCs w:val="0"/>
+          <w:color w:val="000000"/>
+          <w:sz w:val="28"/>
+          <w:szCs w:val="28"/>
+          <w:lang w:eastAsia="en-IN"/>
+        </w:rPr>
+      </w:pPr>
+    </w:p>
+    <w:p>
+      <w:pPr>
+        <w:shd w:val="clear" w:color="auto" w:fill="FFFFFF"/>
+        <w:spacing w:before="60" w:after="100" w:afterAutospacing="1" w:line="375" w:lineRule="atLeast"/>
+        <w:jc w:val="both"/>
+        <w:rPr>
+          <w:rStyle w:val="Strong"/>
+          <w:rFonts w:ascii="Times New Roman" w:eastAsia="Times New Roman" w:hAnsi="Times New Roman" w:cs="Times New Roman"/>
+          <w:b w:val="0"/>
+          <w:bCs w:val="0"/>
+          <w:color w:val="000000"/>
+          <w:sz w:val="28"/>
+          <w:szCs w:val="28"/>
+          <w:lang w:eastAsia="en-IN"/>
+        </w:rPr>
+      </w:pPr>
+      <w:r>
+        <w:rPr>
+          <w:rStyle w:val="Strong"/>
+          <w:rFonts w:ascii="Times New Roman" w:eastAsia="Times New Roman" w:hAnsi="Times New Roman" w:cs="Times New Roman"/>
+          <w:b w:val="0"/>
+          <w:bCs w:val="0"/>
+          <w:color w:val="000000"/>
+          <w:sz w:val="28"/>
+          <w:szCs w:val="28"/>
+          <w:lang w:eastAsia="en-IN"/>
+        </w:rPr>
+        <w:lastRenderedPageBreak/>
+        <w:t>Cycle</w:t>
+      </w:r>
+      <w:r>
+        <w:rPr>
+          <w:rStyle w:val="Strong"/>
+          <w:rFonts w:ascii="Times New Roman" w:eastAsia="Times New Roman" w:hAnsi="Times New Roman" w:cs="Times New Roman"/>
+          <w:b w:val="0"/>
+          <w:bCs w:val="0"/>
+          <w:color w:val="000000"/>
+          <w:sz w:val="28"/>
+          <w:szCs w:val="28"/>
+          <w:lang w:eastAsia="en-IN"/>
+        </w:rPr>
+        <w:t xml:space="preserve"> </w:t>
+      </w:r>
+      <w:r>
+        <w:rPr>
+          <w:rStyle w:val="Strong"/>
+          <w:rFonts w:ascii="Times New Roman" w:eastAsia="Times New Roman" w:hAnsi="Times New Roman" w:cs="Times New Roman"/>
+          <w:b w:val="0"/>
+          <w:bCs w:val="0"/>
+          <w:color w:val="000000"/>
+          <w:sz w:val="28"/>
+          <w:szCs w:val="28"/>
+          <w:lang w:eastAsia="en-IN"/>
+        </w:rPr>
+        <w:t>1</w:t>
+      </w:r>
+      <w:r>
+        <w:rPr>
+          <w:rStyle w:val="Strong"/>
+          <w:rFonts w:ascii="Times New Roman" w:eastAsia="Times New Roman" w:hAnsi="Times New Roman" w:cs="Times New Roman"/>
+          <w:b w:val="0"/>
+          <w:bCs w:val="0"/>
+          <w:color w:val="000000"/>
+          <w:sz w:val="28"/>
+          <w:szCs w:val="28"/>
+          <w:lang w:eastAsia="en-IN"/>
+        </w:rPr>
+        <w:t>:</w:t>
+      </w:r>
+    </w:p>
+    <w:p>
+      <w:pPr>
+        <w:shd w:val="clear" w:color="auto" w:fill="FFFFFF"/>
+        <w:spacing w:before="60" w:after="100" w:afterAutospacing="1" w:line="375" w:lineRule="atLeast"/>
+        <w:jc w:val="both"/>
+        <w:rPr>
+          <w:rStyle w:val="Strong"/>
+          <w:rFonts w:ascii="Times New Roman" w:eastAsia="Times New Roman" w:hAnsi="Times New Roman" w:cs="Times New Roman"/>
+          <w:b w:val="0"/>
+          <w:bCs w:val="0"/>
+          <w:color w:val="000000"/>
+          <w:sz w:val="28"/>
+          <w:szCs w:val="28"/>
+          <w:lang w:eastAsia="en-IN"/>
+        </w:rPr>
+      </w:pPr>
+      <w:r>
+        <w:rPr>
+          <w:rStyle w:val="Strong"/>
+          <w:rFonts w:ascii="Times New Roman" w:eastAsia="Times New Roman" w:hAnsi="Times New Roman" w:cs="Times New Roman"/>
+          <w:b w:val="0"/>
+          <w:bCs w:val="0"/>
+          <w:color w:val="000000"/>
+          <w:sz w:val="28"/>
+          <w:szCs w:val="28"/>
+          <w:lang w:eastAsia="en-IN"/>
+        </w:rPr>
+        <w:t xml:space="preserve">Module 1 = RP </w:t>
+      </w:r>
+      <w:r>
+        <w:rPr>
+          <w:rStyle w:val="Strong"/>
+          <w:rFonts w:ascii="Times New Roman" w:eastAsia="Times New Roman" w:hAnsi="Times New Roman" w:cs="Times New Roman"/>
+          <w:b w:val="0"/>
+          <w:bCs w:val="0"/>
+          <w:color w:val="000000"/>
+          <w:sz w:val="28"/>
+          <w:szCs w:val="28"/>
+          <w:lang w:eastAsia="en-IN"/>
+        </w:rPr>
+        <w:sym w:font="Wingdings" w:char="F0E0"/>
+      </w:r>
+      <w:r>
+        <w:rPr>
+          <w:rStyle w:val="Strong"/>
+          <w:rFonts w:ascii="Times New Roman" w:eastAsia="Times New Roman" w:hAnsi="Times New Roman" w:cs="Times New Roman"/>
+          <w:b w:val="0"/>
+          <w:bCs w:val="0"/>
+          <w:color w:val="000000"/>
+          <w:sz w:val="28"/>
+          <w:szCs w:val="28"/>
+          <w:lang w:eastAsia="en-IN"/>
+        </w:rPr>
+        <w:t xml:space="preserve"> DP</w:t>
+      </w:r>
+      <w:r>
+        <w:rPr>
+          <w:rStyle w:val="Strong"/>
+          <w:rFonts w:ascii="Times New Roman" w:eastAsia="Times New Roman" w:hAnsi="Times New Roman" w:cs="Times New Roman"/>
+          <w:b w:val="0"/>
+          <w:bCs w:val="0"/>
+          <w:color w:val="000000"/>
+          <w:sz w:val="28"/>
+          <w:szCs w:val="28"/>
+          <w:lang w:eastAsia="en-IN"/>
+        </w:rPr>
+        <w:sym w:font="Wingdings" w:char="F0E0"/>
+      </w:r>
+      <w:r>
+        <w:rPr>
+          <w:rStyle w:val="Strong"/>
+          <w:rFonts w:ascii="Times New Roman" w:eastAsia="Times New Roman" w:hAnsi="Times New Roman" w:cs="Times New Roman"/>
+          <w:b w:val="0"/>
+          <w:bCs w:val="0"/>
+          <w:color w:val="000000"/>
+          <w:sz w:val="28"/>
+          <w:szCs w:val="28"/>
+          <w:lang w:eastAsia="en-IN"/>
+        </w:rPr>
+        <w:t>TP</w:t>
+      </w:r>
+    </w:p>
+    <w:p>
+      <w:pPr>
+        <w:shd w:val="clear" w:color="auto" w:fill="FFFFFF"/>
+        <w:spacing w:before="60" w:after="100" w:afterAutospacing="1" w:line="375" w:lineRule="atLeast"/>
+        <w:jc w:val="both"/>
+        <w:rPr>
+          <w:rStyle w:val="Strong"/>
+          <w:rFonts w:ascii="Times New Roman" w:eastAsia="Times New Roman" w:hAnsi="Times New Roman" w:cs="Times New Roman"/>
+          <w:b w:val="0"/>
+          <w:bCs w:val="0"/>
+          <w:color w:val="000000"/>
+          <w:sz w:val="28"/>
+          <w:szCs w:val="28"/>
+          <w:lang w:eastAsia="en-IN"/>
+        </w:rPr>
+      </w:pPr>
+      <w:r>
+        <w:rPr>
+          <w:rStyle w:val="Strong"/>
+          <w:rFonts w:ascii="Times New Roman" w:eastAsia="Times New Roman" w:hAnsi="Times New Roman" w:cs="Times New Roman"/>
+          <w:b w:val="0"/>
+          <w:bCs w:val="0"/>
+          <w:color w:val="000000"/>
+          <w:sz w:val="28"/>
+          <w:szCs w:val="28"/>
+          <w:lang w:eastAsia="en-IN"/>
+        </w:rPr>
+        <w:t>Cycle</w:t>
+      </w:r>
+      <w:r>
+        <w:rPr>
+          <w:rStyle w:val="Strong"/>
+          <w:rFonts w:ascii="Times New Roman" w:eastAsia="Times New Roman" w:hAnsi="Times New Roman" w:cs="Times New Roman"/>
+          <w:b w:val="0"/>
+          <w:bCs w:val="0"/>
+          <w:color w:val="000000"/>
+          <w:sz w:val="28"/>
+          <w:szCs w:val="28"/>
+          <w:lang w:eastAsia="en-IN"/>
+        </w:rPr>
+        <w:t xml:space="preserve"> </w:t>
+      </w:r>
+      <w:r>
+        <w:rPr>
+          <w:rStyle w:val="Strong"/>
+          <w:rFonts w:ascii="Times New Roman" w:eastAsia="Times New Roman" w:hAnsi="Times New Roman" w:cs="Times New Roman"/>
+          <w:b w:val="0"/>
+          <w:bCs w:val="0"/>
+          <w:color w:val="000000"/>
+          <w:sz w:val="28"/>
+          <w:szCs w:val="28"/>
+          <w:lang w:eastAsia="en-IN"/>
+        </w:rPr>
+        <w:t>2</w:t>
+      </w:r>
+      <w:r>
+        <w:rPr>
+          <w:rStyle w:val="Strong"/>
+          <w:rFonts w:ascii="Times New Roman" w:eastAsia="Times New Roman" w:hAnsi="Times New Roman" w:cs="Times New Roman"/>
+          <w:b w:val="0"/>
+          <w:bCs w:val="0"/>
+          <w:color w:val="000000"/>
+          <w:sz w:val="28"/>
+          <w:szCs w:val="28"/>
+          <w:lang w:eastAsia="en-IN"/>
+        </w:rPr>
+        <w:t>:</w:t>
+      </w:r>
+    </w:p>
+    <w:p>
+      <w:pPr>
+        <w:shd w:val="clear" w:color="auto" w:fill="FFFFFF"/>
+        <w:spacing w:before="60" w:after="100" w:afterAutospacing="1" w:line="375" w:lineRule="atLeast"/>
+        <w:jc w:val="both"/>
+        <w:rPr>
+          <w:rStyle w:val="Strong"/>
+          <w:rFonts w:ascii="Times New Roman" w:eastAsia="Times New Roman" w:hAnsi="Times New Roman" w:cs="Times New Roman"/>
+          <w:b w:val="0"/>
+          <w:bCs w:val="0"/>
+          <w:color w:val="000000"/>
+          <w:sz w:val="28"/>
+          <w:szCs w:val="28"/>
+          <w:lang w:eastAsia="en-IN"/>
+        </w:rPr>
+      </w:pPr>
+      <w:r>
+        <w:rPr>
+          <w:rStyle w:val="Strong"/>
+          <w:rFonts w:ascii="Times New Roman" w:eastAsia="Times New Roman" w:hAnsi="Times New Roman" w:cs="Times New Roman"/>
+          <w:b w:val="0"/>
+          <w:bCs w:val="0"/>
+          <w:color w:val="000000"/>
+          <w:sz w:val="28"/>
+          <w:szCs w:val="28"/>
+          <w:lang w:eastAsia="en-IN"/>
+        </w:rPr>
+        <w:t>Once the everything is done for Module 1, P</w:t>
+      </w:r>
+      <w:r>
+        <w:rPr>
+          <w:rStyle w:val="Strong"/>
+          <w:rFonts w:ascii="Times New Roman" w:eastAsia="Times New Roman" w:hAnsi="Times New Roman" w:cs="Times New Roman"/>
+          <w:b w:val="0"/>
+          <w:bCs w:val="0"/>
+          <w:color w:val="000000"/>
+          <w:sz w:val="28"/>
+          <w:szCs w:val="28"/>
+          <w:lang w:eastAsia="en-IN"/>
+        </w:rPr>
+        <w:t>,</w:t>
+      </w:r>
+      <w:r>
+        <w:rPr>
+          <w:rStyle w:val="Strong"/>
+          <w:rFonts w:ascii="Times New Roman" w:eastAsia="Times New Roman" w:hAnsi="Times New Roman" w:cs="Times New Roman"/>
+          <w:b w:val="0"/>
+          <w:bCs w:val="0"/>
+          <w:color w:val="000000"/>
+          <w:sz w:val="28"/>
+          <w:szCs w:val="28"/>
+          <w:lang w:eastAsia="en-IN"/>
+        </w:rPr>
+        <w:t xml:space="preserve"> then it will go </w:t>
+      </w:r>
+      <w:r>
+        <w:rPr>
+          <w:rStyle w:val="Strong"/>
+          <w:rFonts w:ascii="Times New Roman" w:eastAsia="Times New Roman" w:hAnsi="Times New Roman" w:cs="Times New Roman"/>
+          <w:b w:val="0"/>
+          <w:bCs w:val="0"/>
+          <w:color w:val="000000"/>
+          <w:sz w:val="28"/>
+          <w:szCs w:val="28"/>
+          <w:lang w:eastAsia="en-IN"/>
+        </w:rPr>
+        <w:t>Module 2, Q</w:t>
+      </w:r>
+    </w:p>
+    <w:p>
+      <w:pPr>
+        <w:shd w:val="clear" w:color="auto" w:fill="FFFFFF"/>
+        <w:spacing w:before="60" w:after="100" w:afterAutospacing="1" w:line="375" w:lineRule="atLeast"/>
+        <w:jc w:val="both"/>
+        <w:rPr>
+          <w:rStyle w:val="Strong"/>
+          <w:rFonts w:ascii="Times New Roman" w:eastAsia="Times New Roman" w:hAnsi="Times New Roman" w:cs="Times New Roman"/>
+          <w:b w:val="0"/>
+          <w:bCs w:val="0"/>
+          <w:color w:val="000000"/>
+          <w:sz w:val="28"/>
+          <w:szCs w:val="28"/>
+          <w:lang w:eastAsia="en-IN"/>
+        </w:rPr>
+      </w:pPr>
+      <w:r>
+        <w:rPr>
+          <w:rStyle w:val="Strong"/>
+          <w:rFonts w:ascii="Times New Roman" w:eastAsia="Times New Roman" w:hAnsi="Times New Roman" w:cs="Times New Roman"/>
+          <w:b w:val="0"/>
+          <w:bCs w:val="0"/>
+          <w:color w:val="000000"/>
+          <w:sz w:val="28"/>
+          <w:szCs w:val="28"/>
+          <w:lang w:eastAsia="en-IN"/>
+        </w:rPr>
+        <w:t xml:space="preserve">Module 1 &amp; Module 2 = </w:t>
+      </w:r>
+      <w:r>
+        <w:rPr>
+          <w:rStyle w:val="Strong"/>
+          <w:rFonts w:ascii="Times New Roman" w:eastAsia="Times New Roman" w:hAnsi="Times New Roman" w:cs="Times New Roman"/>
+          <w:b w:val="0"/>
+          <w:bCs w:val="0"/>
+          <w:color w:val="000000"/>
+          <w:sz w:val="28"/>
+          <w:szCs w:val="28"/>
+          <w:lang w:eastAsia="en-IN"/>
+        </w:rPr>
+        <w:t>RQ</w:t>
+      </w:r>
+      <w:r>
+        <w:rPr>
+          <w:rStyle w:val="Strong"/>
+          <w:rFonts w:ascii="Times New Roman" w:eastAsia="Times New Roman" w:hAnsi="Times New Roman" w:cs="Times New Roman"/>
+          <w:b w:val="0"/>
+          <w:bCs w:val="0"/>
+          <w:color w:val="000000"/>
+          <w:sz w:val="28"/>
+          <w:szCs w:val="28"/>
+          <w:lang w:eastAsia="en-IN"/>
+        </w:rPr>
+        <w:sym w:font="Wingdings" w:char="F0E0"/>
+      </w:r>
+      <w:r>
+        <w:rPr>
+          <w:rStyle w:val="Strong"/>
+          <w:rFonts w:ascii="Times New Roman" w:eastAsia="Times New Roman" w:hAnsi="Times New Roman" w:cs="Times New Roman"/>
+          <w:b w:val="0"/>
+          <w:bCs w:val="0"/>
+          <w:color w:val="000000"/>
+          <w:sz w:val="28"/>
+          <w:szCs w:val="28"/>
+          <w:lang w:eastAsia="en-IN"/>
+        </w:rPr>
+        <w:t xml:space="preserve"> DQ</w:t>
+      </w:r>
+      <w:r>
+        <w:rPr>
+          <w:rStyle w:val="Strong"/>
+          <w:rFonts w:ascii="Times New Roman" w:eastAsia="Times New Roman" w:hAnsi="Times New Roman" w:cs="Times New Roman"/>
+          <w:b w:val="0"/>
+          <w:bCs w:val="0"/>
+          <w:color w:val="000000"/>
+          <w:sz w:val="28"/>
+          <w:szCs w:val="28"/>
+          <w:lang w:eastAsia="en-IN"/>
+        </w:rPr>
+        <w:sym w:font="Wingdings" w:char="F0E0"/>
+      </w:r>
+      <w:r>
+        <w:rPr>
+          <w:rStyle w:val="Strong"/>
+          <w:rFonts w:ascii="Times New Roman" w:eastAsia="Times New Roman" w:hAnsi="Times New Roman" w:cs="Times New Roman"/>
+          <w:b w:val="0"/>
+          <w:bCs w:val="0"/>
+          <w:color w:val="000000"/>
+          <w:sz w:val="28"/>
+          <w:szCs w:val="28"/>
+          <w:lang w:eastAsia="en-IN"/>
+        </w:rPr>
+        <w:t xml:space="preserve"> T = TP+TQ</w:t>
+      </w:r>
+    </w:p>
+    <w:p>
+      <w:pPr>
+        <w:shd w:val="clear" w:color="auto" w:fill="FFFFFF"/>
+        <w:spacing w:before="60" w:after="100" w:afterAutospacing="1" w:line="375" w:lineRule="atLeast"/>
+        <w:jc w:val="both"/>
+        <w:rPr>
+          <w:rStyle w:val="Strong"/>
+          <w:rFonts w:ascii="Times New Roman" w:eastAsia="Times New Roman" w:hAnsi="Times New Roman" w:cs="Times New Roman"/>
+          <w:b w:val="0"/>
+          <w:bCs w:val="0"/>
+          <w:color w:val="000000"/>
+          <w:sz w:val="28"/>
+          <w:szCs w:val="28"/>
+          <w:lang w:eastAsia="en-IN"/>
+        </w:rPr>
+      </w:pPr>
+      <w:r>
+        <w:rPr>
+          <w:rStyle w:val="Strong"/>
+          <w:rFonts w:ascii="Times New Roman" w:eastAsia="Times New Roman" w:hAnsi="Times New Roman" w:cs="Times New Roman"/>
+          <w:b w:val="0"/>
+          <w:bCs w:val="0"/>
+          <w:color w:val="000000"/>
+          <w:sz w:val="28"/>
+          <w:szCs w:val="28"/>
+          <w:lang w:eastAsia="en-IN"/>
+        </w:rPr>
+        <w:t>Cycle 3:</w:t>
+      </w:r>
+    </w:p>
+    <w:p>
+      <w:pPr>
+        <w:shd w:val="clear" w:color="auto" w:fill="FFFFFF"/>
+        <w:spacing w:before="60" w:after="100" w:afterAutospacing="1" w:line="375" w:lineRule="atLeast"/>
+        <w:jc w:val="both"/>
+        <w:rPr>
+          <w:rStyle w:val="Strong"/>
+          <w:rFonts w:ascii="Times New Roman" w:eastAsia="Times New Roman" w:hAnsi="Times New Roman" w:cs="Times New Roman"/>
+          <w:b w:val="0"/>
+          <w:bCs w:val="0"/>
+          <w:color w:val="000000"/>
+          <w:sz w:val="28"/>
+          <w:szCs w:val="28"/>
+          <w:lang w:eastAsia="en-IN"/>
+        </w:rPr>
+      </w:pPr>
+      <w:r>
+        <w:rPr>
+          <w:rStyle w:val="Strong"/>
+          <w:rFonts w:ascii="Times New Roman" w:eastAsia="Times New Roman" w:hAnsi="Times New Roman" w:cs="Times New Roman"/>
+          <w:b w:val="0"/>
+          <w:bCs w:val="0"/>
+          <w:color w:val="000000"/>
+          <w:sz w:val="28"/>
+          <w:szCs w:val="28"/>
+          <w:lang w:eastAsia="en-IN"/>
+        </w:rPr>
+        <w:t>After the two Cycle, completed, then 3</w:t>
+      </w:r>
+      <w:r>
+        <w:rPr>
+          <w:rStyle w:val="Strong"/>
+          <w:rFonts w:ascii="Times New Roman" w:eastAsia="Times New Roman" w:hAnsi="Times New Roman" w:cs="Times New Roman"/>
+          <w:b w:val="0"/>
+          <w:bCs w:val="0"/>
+          <w:color w:val="000000"/>
+          <w:sz w:val="28"/>
+          <w:szCs w:val="28"/>
+          <w:vertAlign w:val="superscript"/>
+          <w:lang w:eastAsia="en-IN"/>
+        </w:rPr>
+        <w:t>rd</w:t>
+      </w:r>
+      <w:r>
+        <w:rPr>
+          <w:rStyle w:val="Strong"/>
+          <w:rFonts w:ascii="Times New Roman" w:eastAsia="Times New Roman" w:hAnsi="Times New Roman" w:cs="Times New Roman"/>
+          <w:b w:val="0"/>
+          <w:bCs w:val="0"/>
+          <w:color w:val="000000"/>
+          <w:sz w:val="28"/>
+          <w:szCs w:val="28"/>
+          <w:lang w:eastAsia="en-IN"/>
+        </w:rPr>
+        <w:t xml:space="preserve"> cycle executes,</w:t>
+      </w:r>
+    </w:p>
+    <w:p>
+      <w:pPr>
+        <w:shd w:val="clear" w:color="auto" w:fill="FFFFFF"/>
+        <w:spacing w:before="60" w:after="100" w:afterAutospacing="1" w:line="375" w:lineRule="atLeast"/>
+        <w:jc w:val="both"/>
+        <w:rPr>
+          <w:rStyle w:val="Strong"/>
+          <w:rFonts w:ascii="Times New Roman" w:eastAsia="Times New Roman" w:hAnsi="Times New Roman" w:cs="Times New Roman"/>
+          <w:b w:val="0"/>
+          <w:bCs w:val="0"/>
+          <w:color w:val="000000"/>
+          <w:sz w:val="28"/>
+          <w:szCs w:val="28"/>
+          <w:lang w:eastAsia="en-IN"/>
+        </w:rPr>
+      </w:pPr>
+      <w:r>
+        <w:rPr>
+          <w:rStyle w:val="Strong"/>
+          <w:rFonts w:ascii="Times New Roman" w:eastAsia="Times New Roman" w:hAnsi="Times New Roman" w:cs="Times New Roman"/>
+          <w:b w:val="0"/>
+          <w:bCs w:val="0"/>
+          <w:color w:val="000000"/>
+          <w:sz w:val="28"/>
+          <w:szCs w:val="28"/>
+          <w:lang w:eastAsia="en-IN"/>
+        </w:rPr>
+        <w:t xml:space="preserve">Module1&amp;Module2&amp; </w:t>
+      </w:r>
+      <w:r>
+        <w:rPr>
+          <w:rStyle w:val="Strong"/>
+          <w:rFonts w:ascii="Times New Roman" w:eastAsia="Times New Roman" w:hAnsi="Times New Roman" w:cs="Times New Roman"/>
+          <w:b w:val="0"/>
+          <w:bCs w:val="0"/>
+          <w:color w:val="000000"/>
+          <w:sz w:val="28"/>
+          <w:szCs w:val="28"/>
+          <w:lang w:eastAsia="en-IN"/>
+        </w:rPr>
+        <w:t>Module</w:t>
+      </w:r>
+      <w:r>
+        <w:rPr>
+          <w:rStyle w:val="Strong"/>
+          <w:rFonts w:ascii="Times New Roman" w:eastAsia="Times New Roman" w:hAnsi="Times New Roman" w:cs="Times New Roman"/>
+          <w:b w:val="0"/>
+          <w:bCs w:val="0"/>
+          <w:color w:val="000000"/>
+          <w:sz w:val="28"/>
+          <w:szCs w:val="28"/>
+          <w:lang w:eastAsia="en-IN"/>
+        </w:rPr>
+        <w:t>3 = RR</w:t>
+      </w:r>
+      <w:r>
+        <w:rPr>
+          <w:rStyle w:val="Strong"/>
+          <w:rFonts w:ascii="Times New Roman" w:eastAsia="Times New Roman" w:hAnsi="Times New Roman" w:cs="Times New Roman"/>
+          <w:b w:val="0"/>
+          <w:bCs w:val="0"/>
+          <w:color w:val="000000"/>
+          <w:sz w:val="28"/>
+          <w:szCs w:val="28"/>
+          <w:lang w:eastAsia="en-IN"/>
+        </w:rPr>
+        <w:sym w:font="Wingdings" w:char="F0E0"/>
+      </w:r>
+      <w:r>
+        <w:rPr>
+          <w:rStyle w:val="Strong"/>
+          <w:rFonts w:ascii="Times New Roman" w:eastAsia="Times New Roman" w:hAnsi="Times New Roman" w:cs="Times New Roman"/>
+          <w:b w:val="0"/>
+          <w:bCs w:val="0"/>
+          <w:color w:val="000000"/>
+          <w:sz w:val="28"/>
+          <w:szCs w:val="28"/>
+          <w:lang w:eastAsia="en-IN"/>
+        </w:rPr>
+        <w:t>DR</w:t>
+      </w:r>
+      <w:r>
+        <w:rPr>
+          <w:rStyle w:val="Strong"/>
+          <w:rFonts w:ascii="Times New Roman" w:eastAsia="Times New Roman" w:hAnsi="Times New Roman" w:cs="Times New Roman"/>
+          <w:b w:val="0"/>
+          <w:bCs w:val="0"/>
+          <w:color w:val="000000"/>
+          <w:sz w:val="28"/>
+          <w:szCs w:val="28"/>
+          <w:lang w:eastAsia="en-IN"/>
+        </w:rPr>
+        <w:sym w:font="Wingdings" w:char="F0E0"/>
+      </w:r>
+      <w:r>
+        <w:rPr>
+          <w:rStyle w:val="Strong"/>
+          <w:rFonts w:ascii="Times New Roman" w:eastAsia="Times New Roman" w:hAnsi="Times New Roman" w:cs="Times New Roman"/>
+          <w:b w:val="0"/>
+          <w:bCs w:val="0"/>
+          <w:color w:val="000000"/>
+          <w:sz w:val="28"/>
+          <w:szCs w:val="28"/>
+          <w:lang w:eastAsia="en-IN"/>
+        </w:rPr>
+        <w:t>T = TP+TQ+TR</w:t>
+      </w:r>
+    </w:p>
+    <w:p>
+      <w:pPr>
+        <w:shd w:val="clear" w:color="auto" w:fill="FFFFFF"/>
+        <w:spacing w:before="60" w:after="100" w:afterAutospacing="1" w:line="375" w:lineRule="atLeast"/>
+        <w:jc w:val="both"/>
+        <w:rPr>
+          <w:rStyle w:val="Strong"/>
+          <w:rFonts w:ascii="Times New Roman" w:hAnsi="Times New Roman" w:cs="Times New Roman"/>
+          <w:b w:val="0"/>
+          <w:bCs w:val="0"/>
+          <w:color w:val="000000"/>
+          <w:sz w:val="28"/>
+          <w:szCs w:val="28"/>
+        </w:rPr>
+      </w:pPr>
+      <w:r>
+        <w:rPr>
+          <w:rStyle w:val="Strong"/>
+          <w:rFonts w:ascii="Times New Roman" w:hAnsi="Times New Roman" w:cs="Times New Roman"/>
+          <w:color w:val="000000"/>
+          <w:sz w:val="28"/>
+          <w:szCs w:val="28"/>
+        </w:rPr>
+        <w:t>Protype Model:</w:t>
+      </w:r>
+    </w:p>
+    <w:p>
+      <w:pPr>
+        <w:shd w:val="clear" w:color="auto" w:fill="FFFFFF"/>
+        <w:spacing w:before="60" w:after="100" w:afterAutospacing="1" w:line="375" w:lineRule="atLeast"/>
+        <w:jc w:val="both"/>
+        <w:rPr>
+          <w:rFonts w:ascii="Times New Roman" w:hAnsi="Times New Roman" w:cs="Times New Roman"/>
+          <w:color w:val="333333"/>
+          <w:sz w:val="28"/>
+          <w:szCs w:val="28"/>
+          <w:shd w:val="clear" w:color="auto" w:fill="FFFFFF"/>
+        </w:rPr>
+      </w:pPr>
+      <w:r>
+        <w:rPr>
+          <w:rFonts w:ascii="Times New Roman" w:hAnsi="Times New Roman" w:cs="Times New Roman"/>
+          <w:color w:val="333333"/>
+          <w:sz w:val="28"/>
+          <w:szCs w:val="28"/>
+          <w:shd w:val="clear" w:color="auto" w:fill="FFFFFF"/>
+        </w:rPr>
+        <w:t xml:space="preserve">The most significant disadvantage of previous models (waterfall and spiral) is that there were lots of </w:t>
+      </w:r>
+      <w:r>
+        <w:rPr>
+          <w:rFonts w:ascii="Times New Roman" w:hAnsi="Times New Roman" w:cs="Times New Roman"/>
+          <w:b/>
+          <w:bCs/>
+          <w:color w:val="333333"/>
+          <w:sz w:val="28"/>
+          <w:szCs w:val="28"/>
+          <w:shd w:val="clear" w:color="auto" w:fill="FFFFFF"/>
+        </w:rPr>
+        <w:t>customer rejection</w:t>
+      </w:r>
+      <w:r>
+        <w:rPr>
+          <w:rFonts w:ascii="Times New Roman" w:hAnsi="Times New Roman" w:cs="Times New Roman"/>
+          <w:color w:val="333333"/>
+          <w:sz w:val="28"/>
+          <w:szCs w:val="28"/>
+          <w:shd w:val="clear" w:color="auto" w:fill="FFFFFF"/>
+        </w:rPr>
+        <w:t xml:space="preserve"> that happens after the application was </w:t>
+      </w:r>
+      <w:r>
+        <w:rPr>
+          <w:rFonts w:ascii="Times New Roman" w:hAnsi="Times New Roman" w:cs="Times New Roman"/>
+          <w:b/>
+          <w:bCs/>
+          <w:color w:val="333333"/>
+          <w:sz w:val="28"/>
+          <w:szCs w:val="28"/>
+          <w:shd w:val="clear" w:color="auto" w:fill="FFFFFF"/>
+        </w:rPr>
+        <w:t>developed</w:t>
+      </w:r>
+      <w:r>
+        <w:rPr>
+          <w:rFonts w:ascii="Times New Roman" w:hAnsi="Times New Roman" w:cs="Times New Roman"/>
+          <w:color w:val="333333"/>
+          <w:sz w:val="28"/>
+          <w:szCs w:val="28"/>
+          <w:shd w:val="clear" w:color="auto" w:fill="FFFFFF"/>
+        </w:rPr>
+        <w:t>, and there was no involvement of the customers in between the project.</w:t>
+      </w:r>
+    </w:p>
+    <w:p>
+      <w:pPr>
+        <w:shd w:val="clear" w:color="auto" w:fill="FFFFFF"/>
+        <w:spacing w:before="60" w:after="100" w:afterAutospacing="1" w:line="375" w:lineRule="atLeast"/>
+        <w:jc w:val="both"/>
+        <w:rPr>
+          <w:rFonts w:ascii="Times New Roman" w:hAnsi="Times New Roman" w:cs="Times New Roman"/>
+          <w:color w:val="333333"/>
+          <w:sz w:val="28"/>
+          <w:szCs w:val="28"/>
+          <w:shd w:val="clear" w:color="auto" w:fill="FFFFFF"/>
+        </w:rPr>
+      </w:pPr>
+      <w:r>
+        <w:rPr>
+          <w:rFonts w:ascii="Times New Roman" w:hAnsi="Times New Roman" w:cs="Times New Roman"/>
+          <w:color w:val="333333"/>
+          <w:sz w:val="28"/>
+          <w:szCs w:val="28"/>
+          <w:shd w:val="clear" w:color="auto" w:fill="FFFFFF"/>
+        </w:rPr>
+        <w:t>The prototype is just the sample or a dummy of the required software product.</w:t>
+      </w:r>
+      <w:r>
+        <w:rPr>
+          <w:rFonts w:ascii="Times New Roman" w:hAnsi="Times New Roman" w:cs="Times New Roman"/>
+          <w:color w:val="333333"/>
+          <w:sz w:val="28"/>
+          <w:szCs w:val="28"/>
+          <w:shd w:val="clear" w:color="auto" w:fill="FFFFFF"/>
+        </w:rPr>
+        <w:t xml:space="preserve"> We should get the </w:t>
+      </w:r>
+      <w:r>
+        <w:rPr>
+          <w:rFonts w:ascii="Times New Roman" w:hAnsi="Times New Roman" w:cs="Times New Roman"/>
+          <w:b/>
+          <w:bCs/>
+          <w:color w:val="333333"/>
+          <w:sz w:val="28"/>
+          <w:szCs w:val="28"/>
+          <w:shd w:val="clear" w:color="auto" w:fill="FFFFFF"/>
+        </w:rPr>
+        <w:t>product reviewed by client</w:t>
+      </w:r>
+      <w:r>
+        <w:rPr>
+          <w:rFonts w:ascii="Times New Roman" w:hAnsi="Times New Roman" w:cs="Times New Roman"/>
+          <w:color w:val="333333"/>
+          <w:sz w:val="28"/>
+          <w:szCs w:val="28"/>
+          <w:shd w:val="clear" w:color="auto" w:fill="FFFFFF"/>
+        </w:rPr>
+        <w:t xml:space="preserve"> then only we started develop the product.</w:t>
+      </w:r>
+    </w:p>
+    <w:p>
+      <w:pPr>
+        <w:rPr>
+          <w:rFonts w:ascii="Times New Roman" w:hAnsi="Times New Roman" w:cs="Times New Roman"/>
+          <w:b/>
+          <w:bCs/>
+          <w:color w:val="333333"/>
+          <w:sz w:val="28"/>
+          <w:szCs w:val="28"/>
+          <w:shd w:val="clear" w:color="auto" w:fill="FFFFFF"/>
+        </w:rPr>
+      </w:pPr>
+      <w:r>
+        <w:rPr>
+          <w:rFonts w:ascii="Times New Roman" w:hAnsi="Times New Roman" w:cs="Times New Roman"/>
+          <w:b/>
+          <w:bCs/>
+          <w:color w:val="333333"/>
+          <w:sz w:val="28"/>
+          <w:szCs w:val="28"/>
+          <w:shd w:val="clear" w:color="auto" w:fill="FFFFFF"/>
+        </w:rPr>
+        <w:t>Protype Model Process:</w:t>
+      </w:r>
+    </w:p>
+    <w:p>
+      <w:pPr>
+        <w:numPr>
+          <w:ilvl w:val="0"/>
+          <w:numId w:val="31"/>
+        </w:numPr>
+        <w:shd w:val="clear" w:color="auto" w:fill="FFFFFF"/>
+        <w:spacing w:before="60" w:after="100" w:afterAutospacing="1" w:line="375" w:lineRule="atLeast"/>
+        <w:jc w:val="both"/>
+        <w:rPr>
+          <w:rFonts w:ascii="Times New Roman" w:hAnsi="Times New Roman" w:cs="Times New Roman"/>
+          <w:color w:val="333333"/>
+          <w:sz w:val="28"/>
+          <w:szCs w:val="28"/>
+          <w:shd w:val="clear" w:color="auto" w:fill="FFFFFF"/>
+        </w:rPr>
+      </w:pPr>
+      <w:r>
+        <w:rPr>
+          <w:rFonts w:ascii="Times New Roman" w:hAnsi="Times New Roman" w:cs="Times New Roman"/>
+          <w:color w:val="333333"/>
+          <w:sz w:val="28"/>
+          <w:szCs w:val="28"/>
+          <w:shd w:val="clear" w:color="auto" w:fill="FFFFFF"/>
+        </w:rPr>
+        <w:t>Requirement analysis</w:t>
+      </w:r>
+    </w:p>
+    <w:p>
+      <w:pPr>
+        <w:numPr>
+          <w:ilvl w:val="0"/>
+          <w:numId w:val="31"/>
+        </w:numPr>
+        <w:shd w:val="clear" w:color="auto" w:fill="FFFFFF"/>
+        <w:spacing w:before="60" w:after="100" w:afterAutospacing="1" w:line="375" w:lineRule="atLeast"/>
+        <w:jc w:val="both"/>
+        <w:rPr>
+          <w:rFonts w:ascii="Times New Roman" w:hAnsi="Times New Roman" w:cs="Times New Roman"/>
+          <w:color w:val="333333"/>
+          <w:sz w:val="28"/>
+          <w:szCs w:val="28"/>
+          <w:shd w:val="clear" w:color="auto" w:fill="FFFFFF"/>
+        </w:rPr>
+      </w:pPr>
+      <w:r>
+        <w:rPr>
+          <w:rFonts w:ascii="Times New Roman" w:hAnsi="Times New Roman" w:cs="Times New Roman"/>
+          <w:color w:val="333333"/>
+          <w:sz w:val="28"/>
+          <w:szCs w:val="28"/>
+          <w:shd w:val="clear" w:color="auto" w:fill="FFFFFF"/>
+        </w:rPr>
+        <w:t>feasibility study</w:t>
+      </w:r>
+    </w:p>
+    <w:p>
+      <w:pPr>
+        <w:numPr>
+          <w:ilvl w:val="0"/>
+          <w:numId w:val="31"/>
+        </w:numPr>
+        <w:shd w:val="clear" w:color="auto" w:fill="FFFFFF"/>
+        <w:spacing w:before="60" w:after="100" w:afterAutospacing="1" w:line="375" w:lineRule="atLeast"/>
+        <w:jc w:val="both"/>
+        <w:rPr>
+          <w:rFonts w:ascii="Times New Roman" w:hAnsi="Times New Roman" w:cs="Times New Roman"/>
+          <w:color w:val="333333"/>
+          <w:sz w:val="28"/>
+          <w:szCs w:val="28"/>
+          <w:shd w:val="clear" w:color="auto" w:fill="FFFFFF"/>
+        </w:rPr>
+      </w:pPr>
+      <w:r>
+        <w:rPr>
+          <w:rFonts w:ascii="Times New Roman" w:hAnsi="Times New Roman" w:cs="Times New Roman"/>
+          <w:color w:val="333333"/>
+          <w:sz w:val="28"/>
+          <w:szCs w:val="28"/>
+          <w:shd w:val="clear" w:color="auto" w:fill="FFFFFF"/>
+        </w:rPr>
+        <w:t>Create a prototype</w:t>
+      </w:r>
+    </w:p>
+    <w:p>
+      <w:pPr>
+        <w:numPr>
+          <w:ilvl w:val="0"/>
+          <w:numId w:val="31"/>
+        </w:numPr>
+        <w:shd w:val="clear" w:color="auto" w:fill="FFFFFF"/>
+        <w:spacing w:before="60" w:after="100" w:afterAutospacing="1" w:line="375" w:lineRule="atLeast"/>
+        <w:jc w:val="both"/>
+        <w:rPr>
+          <w:rFonts w:ascii="Times New Roman" w:hAnsi="Times New Roman" w:cs="Times New Roman"/>
+          <w:color w:val="333333"/>
+          <w:sz w:val="28"/>
+          <w:szCs w:val="28"/>
+          <w:shd w:val="clear" w:color="auto" w:fill="FFFFFF"/>
+        </w:rPr>
+      </w:pPr>
+      <w:r>
+        <w:rPr>
+          <w:rFonts w:ascii="Times New Roman" w:hAnsi="Times New Roman" w:cs="Times New Roman"/>
+          <w:color w:val="333333"/>
+          <w:sz w:val="28"/>
+          <w:szCs w:val="28"/>
+          <w:shd w:val="clear" w:color="auto" w:fill="FFFFFF"/>
+        </w:rPr>
+        <w:t>Prototype testing</w:t>
+      </w:r>
+    </w:p>
+    <w:p>
+      <w:pPr>
+        <w:numPr>
+          <w:ilvl w:val="0"/>
+          <w:numId w:val="31"/>
+        </w:numPr>
+        <w:shd w:val="clear" w:color="auto" w:fill="FFFFFF"/>
+        <w:spacing w:before="60" w:after="100" w:afterAutospacing="1" w:line="375" w:lineRule="atLeast"/>
+        <w:jc w:val="both"/>
+        <w:rPr>
+          <w:rFonts w:ascii="Times New Roman" w:hAnsi="Times New Roman" w:cs="Times New Roman"/>
+          <w:color w:val="333333"/>
+          <w:sz w:val="28"/>
+          <w:szCs w:val="28"/>
+          <w:shd w:val="clear" w:color="auto" w:fill="FFFFFF"/>
+        </w:rPr>
+      </w:pPr>
+      <w:r>
+        <w:rPr>
+          <w:rFonts w:ascii="Times New Roman" w:hAnsi="Times New Roman" w:cs="Times New Roman"/>
+          <w:color w:val="333333"/>
+          <w:sz w:val="28"/>
+          <w:szCs w:val="28"/>
+          <w:shd w:val="clear" w:color="auto" w:fill="FFFFFF"/>
+        </w:rPr>
+        <w:t>Customer review and approval</w:t>
+      </w:r>
+    </w:p>
+    <w:p>
+      <w:pPr>
+        <w:numPr>
+          <w:ilvl w:val="0"/>
+          <w:numId w:val="31"/>
+        </w:numPr>
+        <w:shd w:val="clear" w:color="auto" w:fill="FFFFFF"/>
+        <w:spacing w:before="60" w:after="100" w:afterAutospacing="1" w:line="375" w:lineRule="atLeast"/>
+        <w:jc w:val="both"/>
+        <w:rPr>
+          <w:rFonts w:ascii="Times New Roman" w:hAnsi="Times New Roman" w:cs="Times New Roman"/>
+          <w:color w:val="333333"/>
+          <w:sz w:val="28"/>
+          <w:szCs w:val="28"/>
+          <w:shd w:val="clear" w:color="auto" w:fill="FFFFFF"/>
+        </w:rPr>
+      </w:pPr>
+      <w:r>
+        <w:rPr>
+          <w:rFonts w:ascii="Times New Roman" w:hAnsi="Times New Roman" w:cs="Times New Roman"/>
+          <w:color w:val="333333"/>
+          <w:sz w:val="28"/>
+          <w:szCs w:val="28"/>
+          <w:shd w:val="clear" w:color="auto" w:fill="FFFFFF"/>
+        </w:rPr>
+        <w:t>Design</w:t>
+      </w:r>
+    </w:p>
+    <w:p>
+      <w:pPr>
+        <w:numPr>
+          <w:ilvl w:val="0"/>
+          <w:numId w:val="31"/>
+        </w:numPr>
+        <w:shd w:val="clear" w:color="auto" w:fill="FFFFFF"/>
+        <w:spacing w:before="60" w:after="100" w:afterAutospacing="1" w:line="375" w:lineRule="atLeast"/>
+        <w:jc w:val="both"/>
+        <w:rPr>
+          <w:rFonts w:ascii="Times New Roman" w:hAnsi="Times New Roman" w:cs="Times New Roman"/>
+          <w:color w:val="333333"/>
+          <w:sz w:val="28"/>
+          <w:szCs w:val="28"/>
+          <w:shd w:val="clear" w:color="auto" w:fill="FFFFFF"/>
+        </w:rPr>
+      </w:pPr>
+      <w:r>
+        <w:rPr>
+          <w:rFonts w:ascii="Times New Roman" w:hAnsi="Times New Roman" w:cs="Times New Roman"/>
+          <w:color w:val="333333"/>
+          <w:sz w:val="28"/>
+          <w:szCs w:val="28"/>
+          <w:shd w:val="clear" w:color="auto" w:fill="FFFFFF"/>
+        </w:rPr>
+        <w:t>Coding</w:t>
+      </w:r>
+    </w:p>
+    <w:p>
+      <w:pPr>
+        <w:numPr>
+          <w:ilvl w:val="0"/>
+          <w:numId w:val="31"/>
+        </w:numPr>
+        <w:shd w:val="clear" w:color="auto" w:fill="FFFFFF"/>
+        <w:spacing w:before="60" w:after="100" w:afterAutospacing="1" w:line="375" w:lineRule="atLeast"/>
+        <w:jc w:val="both"/>
+        <w:rPr>
+          <w:rFonts w:ascii="Times New Roman" w:hAnsi="Times New Roman" w:cs="Times New Roman"/>
+          <w:color w:val="333333"/>
+          <w:sz w:val="28"/>
+          <w:szCs w:val="28"/>
+          <w:shd w:val="clear" w:color="auto" w:fill="FFFFFF"/>
+        </w:rPr>
+      </w:pPr>
+      <w:r>
+        <w:rPr>
+          <w:rFonts w:ascii="Times New Roman" w:hAnsi="Times New Roman" w:cs="Times New Roman"/>
+          <w:color w:val="333333"/>
+          <w:sz w:val="28"/>
+          <w:szCs w:val="28"/>
+          <w:shd w:val="clear" w:color="auto" w:fill="FFFFFF"/>
+        </w:rPr>
+        <w:t>Testing</w:t>
+      </w:r>
+    </w:p>
+    <w:p>
+      <w:pPr>
+        <w:numPr>
+          <w:ilvl w:val="0"/>
+          <w:numId w:val="31"/>
+        </w:numPr>
+        <w:shd w:val="clear" w:color="auto" w:fill="FFFFFF"/>
+        <w:spacing w:before="60" w:after="100" w:afterAutospacing="1" w:line="375" w:lineRule="atLeast"/>
+        <w:jc w:val="both"/>
+        <w:rPr>
+          <w:rFonts w:ascii="Times New Roman" w:hAnsi="Times New Roman" w:cs="Times New Roman"/>
+          <w:color w:val="333333"/>
+          <w:sz w:val="28"/>
+          <w:szCs w:val="28"/>
+          <w:shd w:val="clear" w:color="auto" w:fill="FFFFFF"/>
+        </w:rPr>
+      </w:pPr>
+      <w:r>
+        <w:rPr>
+          <w:rFonts w:ascii="Times New Roman" w:hAnsi="Times New Roman" w:cs="Times New Roman"/>
+          <w:color w:val="333333"/>
+          <w:sz w:val="28"/>
+          <w:szCs w:val="28"/>
+          <w:shd w:val="clear" w:color="auto" w:fill="FFFFFF"/>
+        </w:rPr>
+        <w:t>Installation and maintenance</w:t>
+      </w:r>
+    </w:p>
+    <w:p>
+      <w:pPr>
+        <w:rPr>
+          <w:rFonts w:ascii="Times New Roman" w:hAnsi="Times New Roman" w:cs="Times New Roman"/>
+          <w:sz w:val="28"/>
+          <w:szCs w:val="28"/>
+          <w:lang w:val="en-GB"/>
+        </w:rPr>
+      </w:pPr>
+      <w:r>
+        <w:rPr>
+          <w:rFonts w:ascii="Times New Roman" w:hAnsi="Times New Roman" w:cs="Times New Roman"/>
+          <w:b/>
+          <w:bCs/>
+          <w:sz w:val="28"/>
+          <w:szCs w:val="28"/>
+          <w:lang w:val="en-GB"/>
+        </w:rPr>
+        <w:lastRenderedPageBreak/>
+        <w:t>V-Model (V&amp;V-Model/Validation &amp;Verification Model):</w:t>
+      </w:r>
+    </w:p>
+    <w:p>
+      <w:pPr>
+        <w:pStyle w:val="ListParagraph"/>
+        <w:numPr>
+          <w:ilvl w:val="0"/>
+          <w:numId w:val="32"/>
+        </w:numPr>
+        <w:rPr>
+          <w:rFonts w:ascii="Times New Roman" w:hAnsi="Times New Roman" w:cs="Times New Roman"/>
+          <w:sz w:val="28"/>
+          <w:szCs w:val="28"/>
+          <w:lang w:val="en-GB"/>
+        </w:rPr>
+      </w:pPr>
+      <w:r>
+        <w:rPr>
+          <w:rFonts w:ascii="Times New Roman" w:hAnsi="Times New Roman" w:cs="Times New Roman"/>
+          <w:sz w:val="28"/>
+          <w:szCs w:val="28"/>
+          <w:lang w:val="en-GB"/>
+        </w:rPr>
+        <w:t>V-Model came up to overcome the drawback of the water model.</w:t>
+      </w:r>
+    </w:p>
+    <w:p>
+      <w:pPr>
+        <w:pStyle w:val="ListParagraph"/>
+        <w:numPr>
+          <w:ilvl w:val="0"/>
+          <w:numId w:val="32"/>
+        </w:numPr>
+        <w:rPr>
+          <w:rFonts w:ascii="Times New Roman" w:hAnsi="Times New Roman" w:cs="Times New Roman"/>
+          <w:sz w:val="28"/>
+          <w:szCs w:val="28"/>
+          <w:lang w:val="en-GB"/>
+        </w:rPr>
+      </w:pPr>
+      <w:r>
+        <w:rPr>
+          <w:rFonts w:ascii="Times New Roman" w:hAnsi="Times New Roman" w:cs="Times New Roman"/>
+          <w:sz w:val="28"/>
+          <w:szCs w:val="28"/>
+          <w:lang w:val="en-GB"/>
+        </w:rPr>
+        <w:t>In this model activities goes on downward direction and one point in a time it started going upward direction for testing process thus make the shape of V so, it is called V -Model.</w:t>
+      </w:r>
+    </w:p>
+    <w:p>
+      <w:pPr>
+        <w:ind w:left="360"/>
+        <w:rPr>
+          <w:rFonts w:ascii="Times New Roman" w:hAnsi="Times New Roman" w:cs="Times New Roman"/>
+          <w:b/>
+          <w:bCs/>
+          <w:sz w:val="28"/>
+          <w:szCs w:val="28"/>
+          <w:lang w:val="en-GB"/>
+        </w:rPr>
+      </w:pPr>
+      <w:r>
+        <w:rPr>
+          <w:rFonts w:ascii="Times New Roman" w:hAnsi="Times New Roman" w:cs="Times New Roman"/>
+          <w:b/>
+          <w:bCs/>
+          <w:sz w:val="28"/>
+          <w:szCs w:val="28"/>
+          <w:lang w:val="en-GB"/>
+        </w:rPr>
+        <w:t>When We go for this model:</w:t>
+      </w:r>
+    </w:p>
+    <w:p>
+      <w:pPr>
+        <w:ind w:left="360"/>
+        <w:rPr>
+          <w:rFonts w:ascii="Times New Roman" w:hAnsi="Times New Roman" w:cs="Times New Roman"/>
+          <w:sz w:val="28"/>
+          <w:szCs w:val="28"/>
+          <w:lang w:val="en-GB"/>
+        </w:rPr>
+      </w:pPr>
+      <w:r>
+        <w:rPr>
+          <w:rFonts w:ascii="Times New Roman" w:hAnsi="Times New Roman" w:cs="Times New Roman"/>
+          <w:sz w:val="28"/>
+          <w:szCs w:val="28"/>
+          <w:lang w:val="en-GB"/>
+        </w:rPr>
+        <w:sym w:font="Wingdings" w:char="F0E0"/>
+      </w:r>
+      <w:r>
+        <w:rPr>
+          <w:rFonts w:ascii="Times New Roman" w:hAnsi="Times New Roman" w:cs="Times New Roman"/>
+          <w:sz w:val="28"/>
+          <w:szCs w:val="28"/>
+          <w:lang w:val="en-GB"/>
+        </w:rPr>
+        <w:t xml:space="preserve"> </w:t>
+      </w:r>
+      <w:r>
+        <w:rPr>
+          <w:rFonts w:ascii="Times New Roman" w:hAnsi="Times New Roman" w:cs="Times New Roman"/>
+          <w:sz w:val="28"/>
+          <w:szCs w:val="28"/>
+          <w:lang w:val="en-GB"/>
+        </w:rPr>
+        <w:t xml:space="preserve">Larger Application – Which means app has </w:t>
+      </w:r>
+      <w:r>
+        <w:rPr>
+          <w:rFonts w:ascii="Times New Roman" w:hAnsi="Times New Roman" w:cs="Times New Roman"/>
+          <w:b/>
+          <w:bCs/>
+          <w:sz w:val="28"/>
+          <w:szCs w:val="28"/>
+          <w:lang w:val="en-GB"/>
+        </w:rPr>
+        <w:t>n- number</w:t>
+      </w:r>
+      <w:r>
+        <w:rPr>
+          <w:rFonts w:ascii="Times New Roman" w:hAnsi="Times New Roman" w:cs="Times New Roman"/>
+          <w:sz w:val="28"/>
+          <w:szCs w:val="28"/>
+          <w:lang w:val="en-GB"/>
+        </w:rPr>
+        <w:t xml:space="preserve"> of modules </w:t>
+      </w:r>
+    </w:p>
+    <w:p>
+      <w:pPr>
+        <w:ind w:left="360"/>
+        <w:rPr>
+          <w:rFonts w:ascii="Times New Roman" w:hAnsi="Times New Roman" w:cs="Times New Roman"/>
+          <w:sz w:val="28"/>
+          <w:szCs w:val="28"/>
+          <w:lang w:val="en-GB"/>
+        </w:rPr>
+      </w:pPr>
+      <w:r>
+        <w:rPr>
+          <w:rFonts w:ascii="Times New Roman" w:hAnsi="Times New Roman" w:cs="Times New Roman"/>
+          <w:sz w:val="28"/>
+          <w:szCs w:val="28"/>
+          <w:lang w:val="en-GB"/>
+        </w:rPr>
+        <w:sym w:font="Wingdings" w:char="F0E0"/>
+      </w:r>
+      <w:r>
+        <w:rPr>
+          <w:rFonts w:ascii="Times New Roman" w:hAnsi="Times New Roman" w:cs="Times New Roman"/>
+          <w:sz w:val="28"/>
+          <w:szCs w:val="28"/>
+          <w:lang w:val="en-GB"/>
+        </w:rPr>
+        <w:t xml:space="preserve"> </w:t>
+      </w:r>
+      <w:r>
+        <w:rPr>
+          <w:rFonts w:ascii="Times New Roman" w:hAnsi="Times New Roman" w:cs="Times New Roman"/>
+          <w:sz w:val="28"/>
+          <w:szCs w:val="28"/>
+          <w:lang w:val="en-GB"/>
+        </w:rPr>
+        <w:t>Complex Application – Which means app has many depend</w:t>
+      </w:r>
+      <w:r>
+        <w:rPr>
+          <w:rFonts w:ascii="Times New Roman" w:hAnsi="Times New Roman" w:cs="Times New Roman"/>
+          <w:sz w:val="28"/>
+          <w:szCs w:val="28"/>
+          <w:lang w:val="en-GB"/>
+        </w:rPr>
+        <w:t>en</w:t>
+      </w:r>
+      <w:r>
+        <w:rPr>
+          <w:rFonts w:ascii="Times New Roman" w:hAnsi="Times New Roman" w:cs="Times New Roman"/>
+          <w:sz w:val="28"/>
+          <w:szCs w:val="28"/>
+          <w:lang w:val="en-GB"/>
+        </w:rPr>
+        <w:t>c</w:t>
+      </w:r>
+      <w:r>
+        <w:rPr>
+          <w:rFonts w:ascii="Times New Roman" w:hAnsi="Times New Roman" w:cs="Times New Roman"/>
+          <w:sz w:val="28"/>
+          <w:szCs w:val="28"/>
+          <w:lang w:val="en-GB"/>
+        </w:rPr>
+        <w:t>ies</w:t>
+      </w:r>
+      <w:r>
+        <w:rPr>
+          <w:rFonts w:ascii="Times New Roman" w:hAnsi="Times New Roman" w:cs="Times New Roman"/>
+          <w:sz w:val="28"/>
+          <w:szCs w:val="28"/>
+          <w:lang w:val="en-GB"/>
+        </w:rPr>
+        <w:t xml:space="preserve"> modules</w:t>
+      </w:r>
+    </w:p>
+    <w:p>
+      <w:pPr>
+        <w:ind w:left="360"/>
+        <w:rPr>
+          <w:rFonts w:ascii="Times New Roman" w:hAnsi="Times New Roman" w:cs="Times New Roman"/>
+          <w:b/>
+          <w:bCs/>
+          <w:sz w:val="28"/>
+          <w:szCs w:val="28"/>
+          <w:lang w:val="en-GB"/>
+        </w:rPr>
+      </w:pPr>
+      <w:r>
+        <w:rPr>
+          <w:rFonts w:ascii="Times New Roman" w:hAnsi="Times New Roman" w:cs="Times New Roman"/>
+          <w:b/>
+          <w:bCs/>
+          <w:sz w:val="28"/>
+          <w:szCs w:val="28"/>
+          <w:lang w:val="en-GB"/>
+        </w:rPr>
+        <w:t>Requirements:</w:t>
+      </w:r>
+    </w:p>
+    <w:p>
+      <w:pPr>
+        <w:ind w:left="360"/>
+        <w:rPr>
+          <w:rFonts w:ascii="Times New Roman" w:hAnsi="Times New Roman" w:cs="Times New Roman"/>
+          <w:sz w:val="28"/>
+          <w:szCs w:val="28"/>
+          <w:lang w:val="en-GB"/>
+        </w:rPr>
+      </w:pPr>
+      <w:r>
+        <w:rPr>
+          <w:rFonts w:ascii="Times New Roman" w:hAnsi="Times New Roman" w:cs="Times New Roman"/>
+          <w:sz w:val="28"/>
+          <w:szCs w:val="28"/>
+          <w:lang w:val="en-GB"/>
+        </w:rPr>
+        <w:t>It is the document which is collected from the client.</w:t>
+      </w:r>
+      <w:r>
+        <w:rPr>
+          <w:rFonts w:ascii="Times New Roman" w:hAnsi="Times New Roman" w:cs="Times New Roman"/>
+          <w:sz w:val="28"/>
+          <w:szCs w:val="28"/>
+          <w:lang w:val="en-GB"/>
+        </w:rPr>
+        <w:t xml:space="preserve"> For, V and V Model we have two files,</w:t>
+      </w:r>
+    </w:p>
+    <w:p>
+      <w:pPr>
+        <w:ind w:left="360"/>
+        <w:rPr>
+          <w:rFonts w:ascii="Times New Roman" w:hAnsi="Times New Roman" w:cs="Times New Roman"/>
+          <w:sz w:val="28"/>
+          <w:szCs w:val="28"/>
+          <w:lang w:val="en-GB"/>
+        </w:rPr>
+      </w:pPr>
+      <w:r>
+        <w:rPr>
+          <w:rFonts w:ascii="Times New Roman" w:hAnsi="Times New Roman" w:cs="Times New Roman"/>
+          <w:sz w:val="28"/>
+          <w:szCs w:val="28"/>
+          <w:lang w:val="en-GB"/>
+        </w:rPr>
+        <w:tab/>
+      </w:r>
+      <w:r>
+        <w:rPr>
+          <w:rFonts w:ascii="Times New Roman" w:hAnsi="Times New Roman" w:cs="Times New Roman"/>
+          <w:sz w:val="28"/>
+          <w:szCs w:val="28"/>
+          <w:lang w:val="en-GB"/>
+        </w:rPr>
+        <w:sym w:font="Wingdings" w:char="F0E0"/>
+      </w:r>
+      <w:r>
+        <w:rPr>
+          <w:rFonts w:ascii="Times New Roman" w:hAnsi="Times New Roman" w:cs="Times New Roman"/>
+          <w:sz w:val="28"/>
+          <w:szCs w:val="28"/>
+          <w:lang w:val="en-GB"/>
+        </w:rPr>
+        <w:t xml:space="preserve"> CRS/BRS – Customer</w:t>
+      </w:r>
+      <w:r>
+        <w:rPr>
+          <w:rFonts w:ascii="Times New Roman" w:hAnsi="Times New Roman" w:cs="Times New Roman"/>
+          <w:sz w:val="28"/>
+          <w:szCs w:val="28"/>
+          <w:lang w:val="en-GB"/>
+        </w:rPr>
+        <w:t>/Business</w:t>
+      </w:r>
+      <w:r>
+        <w:rPr>
+          <w:rFonts w:ascii="Times New Roman" w:hAnsi="Times New Roman" w:cs="Times New Roman"/>
+          <w:sz w:val="28"/>
+          <w:szCs w:val="28"/>
+          <w:lang w:val="en-GB"/>
+        </w:rPr>
+        <w:t xml:space="preserve"> Requirement Specification </w:t>
+      </w:r>
+      <w:r>
+        <w:rPr>
+          <w:rFonts w:ascii="Times New Roman" w:hAnsi="Times New Roman" w:cs="Times New Roman"/>
+          <w:sz w:val="28"/>
+          <w:szCs w:val="28"/>
+          <w:lang w:val="en-GB"/>
+        </w:rPr>
+        <w:t>(English language)</w:t>
+      </w:r>
+    </w:p>
+    <w:p>
+      <w:pPr>
+        <w:ind w:left="360"/>
+        <w:rPr>
+          <w:rFonts w:ascii="Times New Roman" w:hAnsi="Times New Roman" w:cs="Times New Roman"/>
+          <w:sz w:val="28"/>
+          <w:szCs w:val="28"/>
+          <w:lang w:val="en-GB"/>
+        </w:rPr>
+      </w:pPr>
+      <w:r>
+        <w:rPr>
+          <w:rFonts w:ascii="Times New Roman" w:hAnsi="Times New Roman" w:cs="Times New Roman"/>
+          <w:sz w:val="28"/>
+          <w:szCs w:val="28"/>
+          <w:lang w:val="en-GB"/>
+        </w:rPr>
+        <w:tab/>
+      </w:r>
+      <w:r>
+        <w:rPr>
+          <w:rFonts w:ascii="Times New Roman" w:hAnsi="Times New Roman" w:cs="Times New Roman"/>
+          <w:sz w:val="28"/>
+          <w:szCs w:val="28"/>
+          <w:lang w:val="en-GB"/>
+        </w:rPr>
+        <w:sym w:font="Wingdings" w:char="F0E0"/>
+      </w:r>
+      <w:r>
+        <w:rPr>
+          <w:rFonts w:ascii="Times New Roman" w:hAnsi="Times New Roman" w:cs="Times New Roman"/>
+          <w:sz w:val="28"/>
+          <w:szCs w:val="28"/>
+          <w:lang w:val="en-GB"/>
+        </w:rPr>
+        <w:t xml:space="preserve"> SRS/FS – Software</w:t>
+      </w:r>
+      <w:r>
+        <w:rPr>
+          <w:rFonts w:ascii="Times New Roman" w:hAnsi="Times New Roman" w:cs="Times New Roman"/>
+          <w:sz w:val="28"/>
+          <w:szCs w:val="28"/>
+          <w:lang w:val="en-GB"/>
+        </w:rPr>
+        <w:t>/Functional</w:t>
+      </w:r>
+      <w:r>
+        <w:rPr>
+          <w:rFonts w:ascii="Times New Roman" w:hAnsi="Times New Roman" w:cs="Times New Roman"/>
+          <w:sz w:val="28"/>
+          <w:szCs w:val="28"/>
+          <w:lang w:val="en-GB"/>
+        </w:rPr>
+        <w:t xml:space="preserve"> </w:t>
+      </w:r>
+      <w:r>
+        <w:rPr>
+          <w:rFonts w:ascii="Times New Roman" w:hAnsi="Times New Roman" w:cs="Times New Roman"/>
+          <w:sz w:val="28"/>
+          <w:szCs w:val="28"/>
+          <w:lang w:val="en-GB"/>
+        </w:rPr>
+        <w:t>Requirement Specification (Coding Language)</w:t>
+      </w:r>
+    </w:p>
+    <w:p>
+      <w:pPr>
+        <w:ind w:left="360"/>
+        <w:rPr>
+          <w:rFonts w:ascii="Times New Roman" w:hAnsi="Times New Roman" w:cs="Times New Roman"/>
+          <w:b/>
+          <w:bCs/>
+          <w:sz w:val="28"/>
+          <w:szCs w:val="28"/>
+          <w:lang w:val="en-GB"/>
+        </w:rPr>
+      </w:pPr>
+      <w:r>
+        <w:rPr>
+          <w:rFonts w:ascii="Times New Roman" w:hAnsi="Times New Roman" w:cs="Times New Roman"/>
+          <w:b/>
+          <w:bCs/>
+          <w:sz w:val="28"/>
+          <w:szCs w:val="28"/>
+          <w:lang w:val="en-GB"/>
+        </w:rPr>
+        <w:t>Characteristics of Requirement:</w:t>
+      </w:r>
+    </w:p>
+    <w:p>
+      <w:pPr>
+        <w:ind w:left="360"/>
+        <w:rPr>
+          <w:rFonts w:ascii="Times New Roman" w:hAnsi="Times New Roman" w:cs="Times New Roman"/>
+          <w:sz w:val="28"/>
+          <w:szCs w:val="28"/>
+          <w:lang w:val="en-GB"/>
+        </w:rPr>
+      </w:pPr>
+      <w:r>
+        <w:rPr>
+          <w:rFonts w:ascii="Times New Roman" w:hAnsi="Times New Roman" w:cs="Times New Roman"/>
+          <w:b/>
+          <w:bCs/>
+          <w:sz w:val="28"/>
+          <w:szCs w:val="28"/>
+          <w:lang w:val="en-GB"/>
+        </w:rPr>
+        <w:tab/>
+      </w:r>
+      <w:r>
+        <w:rPr>
+          <w:rFonts w:ascii="Times New Roman" w:hAnsi="Times New Roman" w:cs="Times New Roman"/>
+          <w:sz w:val="28"/>
+          <w:szCs w:val="28"/>
+          <w:lang w:val="en-GB"/>
+        </w:rPr>
+        <w:sym w:font="Wingdings" w:char="F0E0"/>
+      </w:r>
+      <w:r>
+        <w:rPr>
+          <w:rFonts w:ascii="Times New Roman" w:hAnsi="Times New Roman" w:cs="Times New Roman"/>
+          <w:sz w:val="28"/>
+          <w:szCs w:val="28"/>
+          <w:lang w:val="en-GB"/>
+        </w:rPr>
+        <w:t xml:space="preserve"> Requirement should be in detail</w:t>
+      </w:r>
+      <w:r>
+        <w:rPr>
+          <w:rFonts w:ascii="Times New Roman" w:hAnsi="Times New Roman" w:cs="Times New Roman"/>
+          <w:sz w:val="28"/>
+          <w:szCs w:val="28"/>
+          <w:lang w:val="en-GB"/>
+        </w:rPr>
+        <w:t xml:space="preserve"> </w:t>
+      </w:r>
+      <w:r>
+        <w:rPr>
+          <w:rFonts w:ascii="Times New Roman" w:hAnsi="Times New Roman" w:cs="Times New Roman"/>
+          <w:sz w:val="28"/>
+          <w:szCs w:val="28"/>
+          <w:lang w:val="en-GB"/>
+        </w:rPr>
+        <w:t>(</w:t>
+      </w:r>
+      <w:r>
+        <w:rPr>
+          <w:rFonts w:ascii="Times New Roman" w:hAnsi="Times New Roman" w:cs="Times New Roman"/>
+          <w:sz w:val="28"/>
+          <w:szCs w:val="28"/>
+          <w:lang w:val="en-GB"/>
+        </w:rPr>
+        <w:t>modules, components, functional specification)</w:t>
+      </w:r>
+    </w:p>
+    <w:p>
+      <w:pPr>
+        <w:ind w:left="360"/>
+        <w:rPr>
+          <w:rFonts w:ascii="Times New Roman" w:hAnsi="Times New Roman" w:cs="Times New Roman"/>
+          <w:sz w:val="28"/>
+          <w:szCs w:val="28"/>
+          <w:lang w:val="en-GB"/>
+        </w:rPr>
+      </w:pPr>
+      <w:r>
+        <w:rPr>
+          <w:rFonts w:ascii="Times New Roman" w:hAnsi="Times New Roman" w:cs="Times New Roman"/>
+          <w:sz w:val="28"/>
+          <w:szCs w:val="28"/>
+          <w:lang w:val="en-GB"/>
+        </w:rPr>
+        <w:tab/>
+      </w:r>
+      <w:r>
+        <w:rPr>
+          <w:rFonts w:ascii="Times New Roman" w:hAnsi="Times New Roman" w:cs="Times New Roman"/>
+          <w:sz w:val="28"/>
+          <w:szCs w:val="28"/>
+          <w:lang w:val="en-GB"/>
+        </w:rPr>
+        <w:sym w:font="Wingdings" w:char="F0E0"/>
+      </w:r>
+      <w:r>
+        <w:rPr>
+          <w:rFonts w:ascii="Times New Roman" w:hAnsi="Times New Roman" w:cs="Times New Roman"/>
+          <w:sz w:val="28"/>
+          <w:szCs w:val="28"/>
+          <w:lang w:val="en-GB"/>
+        </w:rPr>
+        <w:t xml:space="preserve"> </w:t>
+      </w:r>
+      <w:r>
+        <w:rPr>
+          <w:rFonts w:ascii="Times New Roman" w:hAnsi="Times New Roman" w:cs="Times New Roman"/>
+          <w:sz w:val="28"/>
+          <w:szCs w:val="28"/>
+          <w:lang w:val="en-GB"/>
+        </w:rPr>
+        <w:t>It has to be in sequential order.</w:t>
+      </w:r>
+    </w:p>
+    <w:p>
+      <w:pPr>
+        <w:ind w:left="360"/>
+        <w:rPr>
+          <w:rFonts w:ascii="Times New Roman" w:hAnsi="Times New Roman" w:cs="Times New Roman"/>
+          <w:sz w:val="28"/>
+          <w:szCs w:val="28"/>
+          <w:lang w:val="en-GB"/>
+        </w:rPr>
+      </w:pPr>
+      <w:r>
+        <w:rPr>
+          <w:rFonts w:ascii="Times New Roman" w:hAnsi="Times New Roman" w:cs="Times New Roman"/>
+          <w:sz w:val="28"/>
+          <w:szCs w:val="28"/>
+          <w:lang w:val="en-GB"/>
+        </w:rPr>
+        <w:tab/>
+      </w:r>
+      <w:r>
+        <w:rPr>
+          <w:rFonts w:ascii="Times New Roman" w:hAnsi="Times New Roman" w:cs="Times New Roman"/>
+          <w:sz w:val="28"/>
+          <w:szCs w:val="28"/>
+          <w:lang w:val="en-GB"/>
+        </w:rPr>
+        <w:sym w:font="Wingdings" w:char="F0E0"/>
+      </w:r>
+      <w:r>
+        <w:rPr>
+          <w:rFonts w:ascii="Times New Roman" w:hAnsi="Times New Roman" w:cs="Times New Roman"/>
+          <w:sz w:val="28"/>
+          <w:szCs w:val="28"/>
+          <w:lang w:val="en-GB"/>
+        </w:rPr>
+        <w:t xml:space="preserve"> </w:t>
+      </w:r>
+      <w:r>
+        <w:rPr>
+          <w:rFonts w:ascii="Times New Roman" w:hAnsi="Times New Roman" w:cs="Times New Roman"/>
+          <w:sz w:val="28"/>
+          <w:szCs w:val="28"/>
+          <w:lang w:val="en-GB"/>
+        </w:rPr>
+        <w:t>Has to be written in simple language</w:t>
+      </w:r>
+    </w:p>
+    <w:p>
+      <w:pPr>
+        <w:ind w:left="360"/>
+        <w:rPr>
+          <w:rFonts w:ascii="Times New Roman" w:hAnsi="Times New Roman" w:cs="Times New Roman"/>
+          <w:sz w:val="28"/>
+          <w:szCs w:val="28"/>
+          <w:lang w:val="en-GB"/>
+        </w:rPr>
+      </w:pPr>
+      <w:r>
+        <w:rPr>
+          <w:rFonts w:ascii="Times New Roman" w:hAnsi="Times New Roman" w:cs="Times New Roman"/>
+          <w:sz w:val="28"/>
+          <w:szCs w:val="28"/>
+          <w:lang w:val="en-GB"/>
+        </w:rPr>
+        <w:tab/>
+      </w:r>
+      <w:r>
+        <w:rPr>
+          <w:rFonts w:ascii="Times New Roman" w:hAnsi="Times New Roman" w:cs="Times New Roman"/>
+          <w:sz w:val="28"/>
+          <w:szCs w:val="28"/>
+          <w:lang w:val="en-GB"/>
+        </w:rPr>
+        <w:sym w:font="Wingdings" w:char="F0E0"/>
+      </w:r>
+      <w:r>
+        <w:rPr>
+          <w:rFonts w:ascii="Times New Roman" w:hAnsi="Times New Roman" w:cs="Times New Roman"/>
+          <w:sz w:val="28"/>
+          <w:szCs w:val="28"/>
+          <w:lang w:val="en-GB"/>
+        </w:rPr>
+        <w:t xml:space="preserve"> It should be measurable and countable</w:t>
+      </w:r>
+    </w:p>
+    <w:p>
+      <w:pPr>
+        <w:ind w:left="360"/>
+        <w:rPr>
+          <w:rFonts w:ascii="Times New Roman" w:hAnsi="Times New Roman" w:cs="Times New Roman"/>
+          <w:b/>
+          <w:bCs/>
+          <w:sz w:val="28"/>
+          <w:szCs w:val="28"/>
+          <w:lang w:val="en-GB"/>
+        </w:rPr>
+      </w:pPr>
+      <w:r>
+        <w:rPr>
+          <w:rFonts w:ascii="Times New Roman" w:hAnsi="Times New Roman" w:cs="Times New Roman"/>
+          <w:b/>
+          <w:bCs/>
+          <w:sz w:val="28"/>
+          <w:szCs w:val="28"/>
+          <w:lang w:val="en-GB"/>
+        </w:rPr>
+        <w:t>V and V Model Process:</w:t>
+      </w:r>
+    </w:p>
+    <w:p>
+      <w:pPr>
+        <w:ind w:left="360"/>
+        <w:rPr>
+          <w:rFonts w:ascii="Times New Roman" w:hAnsi="Times New Roman" w:cs="Times New Roman"/>
+          <w:b/>
+          <w:bCs/>
+          <w:sz w:val="28"/>
+          <w:szCs w:val="28"/>
+          <w:lang w:val="en-GB"/>
+        </w:rPr>
+      </w:pPr>
+      <w:r>
+        <w:rPr>
+          <w:rFonts w:ascii="Times New Roman" w:hAnsi="Times New Roman" w:cs="Times New Roman"/>
+          <w:b/>
+          <w:bCs/>
+          <w:sz w:val="28"/>
+          <w:szCs w:val="28"/>
+          <w:lang w:val="en-GB"/>
+        </w:rPr>
+        <w:t>Step 1:</w:t>
+      </w:r>
+    </w:p>
+    <w:p>
+      <w:pPr>
+        <w:pStyle w:val="NormalWeb"/>
+        <w:shd w:val="clear" w:color="auto" w:fill="FFFFFF"/>
+        <w:jc w:val="both"/>
+        <w:rPr>
+          <w:color w:val="333333"/>
+          <w:sz w:val="28"/>
+          <w:szCs w:val="28"/>
+        </w:rPr>
+      </w:pPr>
+      <w:r>
+        <w:rPr>
+          <w:b/>
+          <w:bCs/>
+          <w:sz w:val="28"/>
+          <w:szCs w:val="28"/>
+          <w:lang w:val="en-GB"/>
+        </w:rPr>
+        <w:tab/>
+      </w:r>
+      <w:r>
+        <w:rPr>
+          <w:color w:val="333333"/>
+          <w:sz w:val="28"/>
+          <w:szCs w:val="28"/>
+        </w:rPr>
+        <w:t>It will start from collecting the CRS (customer requirement specification) document, from the client by the Business Analyst where the test engineer will check the following scenarios:</w:t>
+      </w:r>
+    </w:p>
+    <w:p>
+      <w:pPr>
+        <w:numPr>
+          <w:ilvl w:val="0"/>
+          <w:numId w:val="33"/>
+        </w:numPr>
+        <w:shd w:val="clear" w:color="auto" w:fill="FFFFFF"/>
+        <w:spacing w:before="60" w:after="100" w:afterAutospacing="1" w:line="375" w:lineRule="atLeast"/>
+        <w:jc w:val="both"/>
+        <w:rPr>
+          <w:rFonts w:ascii="Times New Roman" w:eastAsia="Times New Roman" w:hAnsi="Times New Roman" w:cs="Times New Roman"/>
+          <w:color w:val="000000"/>
+          <w:sz w:val="28"/>
+          <w:szCs w:val="28"/>
+          <w:lang w:eastAsia="en-IN"/>
+        </w:rPr>
+      </w:pPr>
+      <w:r>
+        <w:rPr>
+          <w:rFonts w:ascii="Times New Roman" w:eastAsia="Times New Roman" w:hAnsi="Times New Roman" w:cs="Times New Roman"/>
+          <w:b/>
+          <w:bCs/>
+          <w:color w:val="000000"/>
+          <w:sz w:val="28"/>
+          <w:szCs w:val="28"/>
+          <w:lang w:eastAsia="en-IN"/>
+        </w:rPr>
+        <w:t>Review the CRS</w:t>
+      </w:r>
+      <w:r>
+        <w:rPr>
+          <w:rFonts w:ascii="Times New Roman" w:eastAsia="Times New Roman" w:hAnsi="Times New Roman" w:cs="Times New Roman"/>
+          <w:color w:val="000000"/>
+          <w:sz w:val="28"/>
+          <w:szCs w:val="28"/>
+          <w:lang w:eastAsia="en-IN"/>
+        </w:rPr>
+        <w:t> based on</w:t>
+      </w:r>
+    </w:p>
+    <w:p>
+      <w:pPr>
+        <w:numPr>
+          <w:ilvl w:val="1"/>
+          <w:numId w:val="33"/>
+        </w:numPr>
+        <w:shd w:val="clear" w:color="auto" w:fill="FFFFFF"/>
+        <w:spacing w:before="60" w:after="100" w:afterAutospacing="1" w:line="375" w:lineRule="atLeast"/>
+        <w:jc w:val="both"/>
+        <w:rPr>
+          <w:rFonts w:ascii="Times New Roman" w:eastAsia="Times New Roman" w:hAnsi="Times New Roman" w:cs="Times New Roman"/>
+          <w:color w:val="000000"/>
+          <w:sz w:val="28"/>
+          <w:szCs w:val="28"/>
+          <w:lang w:eastAsia="en-IN"/>
+        </w:rPr>
+      </w:pPr>
+      <w:r>
+        <w:rPr>
+          <w:rFonts w:ascii="Times New Roman" w:eastAsia="Times New Roman" w:hAnsi="Times New Roman" w:cs="Times New Roman"/>
+          <w:color w:val="000000"/>
+          <w:sz w:val="28"/>
+          <w:szCs w:val="28"/>
+          <w:lang w:eastAsia="en-IN"/>
+        </w:rPr>
+        <w:t>Incorrect requirements</w:t>
+      </w:r>
+    </w:p>
+    <w:p>
+      <w:pPr>
+        <w:numPr>
+          <w:ilvl w:val="1"/>
+          <w:numId w:val="33"/>
+        </w:numPr>
+        <w:shd w:val="clear" w:color="auto" w:fill="FFFFFF"/>
+        <w:spacing w:before="60" w:after="100" w:afterAutospacing="1" w:line="375" w:lineRule="atLeast"/>
+        <w:jc w:val="both"/>
+        <w:rPr>
+          <w:rFonts w:ascii="Times New Roman" w:eastAsia="Times New Roman" w:hAnsi="Times New Roman" w:cs="Times New Roman"/>
+          <w:color w:val="000000"/>
+          <w:sz w:val="28"/>
+          <w:szCs w:val="28"/>
+          <w:lang w:eastAsia="en-IN"/>
+        </w:rPr>
+      </w:pPr>
+      <w:r>
+        <w:rPr>
+          <w:rFonts w:ascii="Times New Roman" w:eastAsia="Times New Roman" w:hAnsi="Times New Roman" w:cs="Times New Roman"/>
+          <w:color w:val="000000"/>
+          <w:sz w:val="28"/>
+          <w:szCs w:val="28"/>
+          <w:lang w:eastAsia="en-IN"/>
+        </w:rPr>
+        <w:t>Missing requirements</w:t>
+      </w:r>
+    </w:p>
+    <w:p>
+      <w:pPr>
+        <w:numPr>
+          <w:ilvl w:val="1"/>
+          <w:numId w:val="33"/>
+        </w:numPr>
+        <w:shd w:val="clear" w:color="auto" w:fill="FFFFFF"/>
+        <w:spacing w:before="60" w:after="100" w:afterAutospacing="1" w:line="375" w:lineRule="atLeast"/>
+        <w:jc w:val="both"/>
+        <w:rPr>
+          <w:rFonts w:ascii="Times New Roman" w:eastAsia="Times New Roman" w:hAnsi="Times New Roman" w:cs="Times New Roman"/>
+          <w:color w:val="000000"/>
+          <w:sz w:val="28"/>
+          <w:szCs w:val="28"/>
+          <w:lang w:eastAsia="en-IN"/>
+        </w:rPr>
+      </w:pPr>
+      <w:r>
+        <w:rPr>
+          <w:rFonts w:ascii="Times New Roman" w:eastAsia="Times New Roman" w:hAnsi="Times New Roman" w:cs="Times New Roman"/>
+          <w:color w:val="000000"/>
+          <w:sz w:val="28"/>
+          <w:szCs w:val="28"/>
+          <w:lang w:eastAsia="en-IN"/>
+        </w:rPr>
+        <w:t>Conflicts in the requirements</w:t>
+      </w:r>
+    </w:p>
+    <w:p>
+      <w:pPr>
+        <w:numPr>
+          <w:ilvl w:val="0"/>
+          <w:numId w:val="33"/>
+        </w:numPr>
+        <w:shd w:val="clear" w:color="auto" w:fill="FFFFFF"/>
+        <w:spacing w:before="60" w:after="100" w:afterAutospacing="1" w:line="375" w:lineRule="atLeast"/>
+        <w:jc w:val="both"/>
+        <w:rPr>
+          <w:rFonts w:ascii="Times New Roman" w:eastAsia="Times New Roman" w:hAnsi="Times New Roman" w:cs="Times New Roman"/>
+          <w:color w:val="000000"/>
+          <w:sz w:val="28"/>
+          <w:szCs w:val="28"/>
+          <w:lang w:eastAsia="en-IN"/>
+        </w:rPr>
+      </w:pPr>
+      <w:r>
+        <w:rPr>
+          <w:rFonts w:ascii="Times New Roman" w:eastAsia="Times New Roman" w:hAnsi="Times New Roman" w:cs="Times New Roman"/>
+          <w:b/>
+          <w:bCs/>
+          <w:color w:val="000000"/>
+          <w:sz w:val="28"/>
+          <w:szCs w:val="28"/>
+          <w:lang w:eastAsia="en-IN"/>
+        </w:rPr>
+        <w:lastRenderedPageBreak/>
+        <w:t>Write Acceptance Test documents</w:t>
+      </w:r>
+    </w:p>
+    <w:p>
+      <w:pPr>
+        <w:shd w:val="clear" w:color="auto" w:fill="FFFFFF"/>
+        <w:spacing w:before="60" w:after="100" w:afterAutospacing="1" w:line="375" w:lineRule="atLeast"/>
+        <w:ind w:left="1440"/>
+        <w:jc w:val="both"/>
+        <w:rPr>
+          <w:rFonts w:ascii="Times New Roman" w:eastAsia="Times New Roman" w:hAnsi="Times New Roman" w:cs="Times New Roman"/>
+          <w:color w:val="000000"/>
+          <w:sz w:val="28"/>
+          <w:szCs w:val="28"/>
+          <w:lang w:eastAsia="en-IN"/>
+        </w:rPr>
+      </w:pPr>
+      <w:r>
+        <w:rPr>
+          <w:rFonts w:ascii="Times New Roman" w:hAnsi="Times New Roman" w:cs="Times New Roman"/>
+          <w:color w:val="333333"/>
+          <w:sz w:val="28"/>
+          <w:szCs w:val="28"/>
+          <w:shd w:val="clear" w:color="auto" w:fill="FFFFFF"/>
+        </w:rPr>
+        <w:t>Once the test engineer team reviews the CRS and found any bugs or defects, they will send it to the development team for fixing the bugs. After fixing the bugs, the development team updates the CRS and concurrently developing the SRS document.</w:t>
+      </w:r>
+    </w:p>
+    <w:p>
+      <w:pPr>
+        <w:ind w:left="360"/>
+        <w:rPr>
+          <w:rFonts w:ascii="Times New Roman" w:hAnsi="Times New Roman" w:cs="Times New Roman"/>
+          <w:b/>
+          <w:bCs/>
+          <w:sz w:val="28"/>
+          <w:szCs w:val="28"/>
+          <w:lang w:val="en-GB"/>
+        </w:rPr>
+      </w:pPr>
+    </w:p>
+    <w:p>
+      <w:pPr>
+        <w:ind w:left="360"/>
+        <w:rPr>
+          <w:rFonts w:ascii="Times New Roman" w:hAnsi="Times New Roman" w:cs="Times New Roman"/>
+          <w:sz w:val="28"/>
+          <w:szCs w:val="28"/>
+          <w:lang w:val="en-GB"/>
+        </w:rPr>
+      </w:pPr>
+      <w:r>
+        <w:rPr>
+          <w:rFonts w:ascii="Times New Roman" w:hAnsi="Times New Roman" w:cs="Times New Roman"/>
+          <w:sz w:val="28"/>
+          <w:szCs w:val="28"/>
+          <w:lang w:val="en-GB"/>
+        </w:rPr>
+        <w:tab/>
+      </w:r>
+      <w:r>
+        <w:rPr>
+          <w:rFonts w:ascii="Times New Roman" w:hAnsi="Times New Roman" w:cs="Times New Roman"/>
+          <w:sz w:val="28"/>
+          <w:szCs w:val="28"/>
+          <w:lang w:val="en-GB"/>
+        </w:rPr>
+        <w:drawing>
+          <wp:inline distT="0" distB="0" distL="0" distR="0" wp14:anchorId="769395C4" wp14:editId="6FCC4C89">
+            <wp:extent cx="3790950" cy="3347426"/>
+            <wp:effectExtent l="0" t="0" r="0" b="5715"/>
+            <wp:docPr id="5" name="Picture 5"/>
+            <wp:cNvGraphicFramePr>
+              <a:graphicFrameLocks xmlns:a="http://schemas.openxmlformats.org/drawingml/2006/main" noChangeAspect="1"/>
+            </wp:cNvGraphicFramePr>
+            <a:graphic xmlns:a="http://schemas.openxmlformats.org/drawingml/2006/main">
+              <a:graphicData uri="http://schemas.openxmlformats.org/drawingml/2006/picture">
+                <pic:pic xmlns:pic="http://schemas.openxmlformats.org/drawingml/2006/picture">
+                  <pic:nvPicPr>
+                    <pic:cNvPr id="1" name=""/>
+                    <pic:cNvPicPr/>
+                  </pic:nvPicPr>
+                  <pic:blipFill>
+                    <a:blip r:embed="rId17"/>
+                    <a:stretch>
+                      <a:fillRect/>
+                    </a:stretch>
+                  </pic:blipFill>
+                  <pic:spPr>
+                    <a:xfrm>
+                      <a:off x="0" y="0"/>
+                      <a:ext cx="3818084" cy="3371385"/>
+                    </a:xfrm>
+                    <a:prstGeom prst="rect">
+                      <a:avLst/>
+                    </a:prstGeom>
+                  </pic:spPr>
+                </pic:pic>
+              </a:graphicData>
+            </a:graphic>
+          </wp:inline>
+        </w:drawing>
+      </w:r>
+    </w:p>
+    <w:p>
+      <w:pPr>
+        <w:ind w:left="360"/>
+        <w:rPr>
+          <w:rFonts w:ascii="Times New Roman" w:hAnsi="Times New Roman" w:cs="Times New Roman"/>
+          <w:b/>
+          <w:bCs/>
+          <w:sz w:val="28"/>
+          <w:szCs w:val="28"/>
+          <w:lang w:val="en-GB"/>
+        </w:rPr>
+      </w:pPr>
+    </w:p>
+    <w:p>
+      <w:pPr>
+        <w:shd w:val="clear" w:color="auto" w:fill="FFFFFF"/>
+        <w:spacing w:before="100" w:beforeAutospacing="1" w:after="100" w:afterAutospacing="1" w:line="240" w:lineRule="auto"/>
+        <w:ind w:left="360"/>
+        <w:jc w:val="both"/>
+        <w:rPr>
+          <w:rFonts w:ascii="Times New Roman" w:eastAsia="Times New Roman" w:hAnsi="Times New Roman" w:cs="Times New Roman"/>
+          <w:color w:val="333333"/>
+          <w:sz w:val="28"/>
+          <w:szCs w:val="28"/>
+          <w:lang w:eastAsia="en-IN"/>
+        </w:rPr>
+      </w:pPr>
+      <w:r>
+        <w:rPr>
+          <w:rFonts w:ascii="Times New Roman" w:eastAsia="Times New Roman" w:hAnsi="Times New Roman" w:cs="Times New Roman"/>
+          <w:b/>
+          <w:bCs/>
+          <w:color w:val="333333"/>
+          <w:sz w:val="28"/>
+          <w:szCs w:val="28"/>
+          <w:lang w:eastAsia="en-IN"/>
+        </w:rPr>
+        <w:t>Stage 2</w:t>
+      </w:r>
+      <w:r>
+        <w:rPr>
+          <w:rFonts w:ascii="Times New Roman" w:eastAsia="Times New Roman" w:hAnsi="Times New Roman" w:cs="Times New Roman"/>
+          <w:b/>
+          <w:bCs/>
+          <w:color w:val="333333"/>
+          <w:sz w:val="28"/>
+          <w:szCs w:val="28"/>
+          <w:lang w:eastAsia="en-IN"/>
+        </w:rPr>
+        <w:t>:</w:t>
+      </w:r>
+    </w:p>
+    <w:p>
+      <w:pPr>
+        <w:shd w:val="clear" w:color="auto" w:fill="FFFFFF"/>
+        <w:spacing w:before="100" w:beforeAutospacing="1" w:after="100" w:afterAutospacing="1" w:line="240" w:lineRule="auto"/>
+        <w:ind w:left="360"/>
+        <w:jc w:val="both"/>
+        <w:rPr>
+          <w:rFonts w:ascii="Times New Roman" w:eastAsia="Times New Roman" w:hAnsi="Times New Roman" w:cs="Times New Roman"/>
+          <w:color w:val="333333"/>
+          <w:sz w:val="28"/>
+          <w:szCs w:val="28"/>
+          <w:lang w:eastAsia="en-IN"/>
+        </w:rPr>
+      </w:pPr>
+      <w:r>
+        <w:rPr>
+          <w:rFonts w:ascii="Times New Roman" w:eastAsia="Times New Roman" w:hAnsi="Times New Roman" w:cs="Times New Roman"/>
+          <w:color w:val="333333"/>
+          <w:sz w:val="28"/>
+          <w:szCs w:val="28"/>
+          <w:lang w:eastAsia="en-IN"/>
+        </w:rPr>
+        <w:t>After completing the CRS, the SRS is sent to the testing team for the review process, and the developers start creating the HLD (high-level design) for the application. And the testing team will test the SRS on the following scenarios:</w:t>
+      </w:r>
+    </w:p>
+    <w:p>
+      <w:pPr>
+        <w:numPr>
+          <w:ilvl w:val="0"/>
+          <w:numId w:val="34"/>
+        </w:numPr>
+        <w:shd w:val="clear" w:color="auto" w:fill="FFFFFF"/>
+        <w:tabs>
+          <w:tab w:val="clear" w:pos="720"/>
+          <w:tab w:val="num" w:pos="1080"/>
+        </w:tabs>
+        <w:spacing w:before="60" w:after="100" w:afterAutospacing="1" w:line="375" w:lineRule="atLeast"/>
+        <w:ind w:left="1080"/>
+        <w:jc w:val="both"/>
+        <w:rPr>
+          <w:rFonts w:ascii="Times New Roman" w:eastAsia="Times New Roman" w:hAnsi="Times New Roman" w:cs="Times New Roman"/>
+          <w:color w:val="000000"/>
+          <w:sz w:val="28"/>
+          <w:szCs w:val="28"/>
+          <w:lang w:eastAsia="en-IN"/>
+        </w:rPr>
+      </w:pPr>
+      <w:r>
+        <w:rPr>
+          <w:rFonts w:ascii="Times New Roman" w:eastAsia="Times New Roman" w:hAnsi="Times New Roman" w:cs="Times New Roman"/>
+          <w:b/>
+          <w:bCs/>
+          <w:color w:val="000000"/>
+          <w:sz w:val="28"/>
+          <w:szCs w:val="28"/>
+          <w:lang w:eastAsia="en-IN"/>
+        </w:rPr>
+        <w:t>Review the SRS against CRS</w:t>
+      </w:r>
+    </w:p>
+    <w:p>
+      <w:pPr>
+        <w:numPr>
+          <w:ilvl w:val="1"/>
+          <w:numId w:val="34"/>
+        </w:numPr>
+        <w:shd w:val="clear" w:color="auto" w:fill="FFFFFF"/>
+        <w:tabs>
+          <w:tab w:val="clear" w:pos="1440"/>
+          <w:tab w:val="num" w:pos="1800"/>
+        </w:tabs>
+        <w:spacing w:before="60" w:after="100" w:afterAutospacing="1" w:line="375" w:lineRule="atLeast"/>
+        <w:ind w:left="1800"/>
+        <w:jc w:val="both"/>
+        <w:rPr>
+          <w:rFonts w:ascii="Times New Roman" w:eastAsia="Times New Roman" w:hAnsi="Times New Roman" w:cs="Times New Roman"/>
+          <w:color w:val="000000"/>
+          <w:sz w:val="28"/>
+          <w:szCs w:val="28"/>
+          <w:lang w:eastAsia="en-IN"/>
+        </w:rPr>
+      </w:pPr>
+      <w:r>
+        <w:rPr>
+          <w:rFonts w:ascii="Times New Roman" w:eastAsia="Times New Roman" w:hAnsi="Times New Roman" w:cs="Times New Roman"/>
+          <w:color w:val="000000"/>
+          <w:sz w:val="28"/>
+          <w:szCs w:val="28"/>
+          <w:lang w:eastAsia="en-IN"/>
+        </w:rPr>
+        <w:t>Each CRS is transferred to SRS</w:t>
+      </w:r>
+    </w:p>
+    <w:p>
+      <w:pPr>
+        <w:numPr>
+          <w:ilvl w:val="1"/>
+          <w:numId w:val="34"/>
+        </w:numPr>
+        <w:shd w:val="clear" w:color="auto" w:fill="FFFFFF"/>
+        <w:tabs>
+          <w:tab w:val="clear" w:pos="1440"/>
+          <w:tab w:val="num" w:pos="1800"/>
+        </w:tabs>
+        <w:spacing w:before="60" w:after="100" w:afterAutospacing="1" w:line="375" w:lineRule="atLeast"/>
+        <w:ind w:left="1800"/>
+        <w:jc w:val="both"/>
+        <w:rPr>
+          <w:rFonts w:ascii="Times New Roman" w:eastAsia="Times New Roman" w:hAnsi="Times New Roman" w:cs="Times New Roman"/>
+          <w:color w:val="000000"/>
+          <w:sz w:val="28"/>
+          <w:szCs w:val="28"/>
+          <w:lang w:eastAsia="en-IN"/>
+        </w:rPr>
+      </w:pPr>
+      <w:r>
+        <w:rPr>
+          <w:rFonts w:ascii="Times New Roman" w:eastAsia="Times New Roman" w:hAnsi="Times New Roman" w:cs="Times New Roman"/>
+          <w:color w:val="000000"/>
+          <w:sz w:val="28"/>
+          <w:szCs w:val="28"/>
+          <w:lang w:eastAsia="en-IN"/>
+        </w:rPr>
+        <w:t>CRS is not transformed properly to SRS</w:t>
+      </w:r>
+    </w:p>
+    <w:p>
+      <w:pPr>
+        <w:numPr>
+          <w:ilvl w:val="0"/>
+          <w:numId w:val="34"/>
+        </w:numPr>
+        <w:shd w:val="clear" w:color="auto" w:fill="FFFFFF"/>
+        <w:tabs>
+          <w:tab w:val="clear" w:pos="720"/>
+          <w:tab w:val="num" w:pos="1080"/>
+        </w:tabs>
+        <w:spacing w:before="60" w:after="100" w:afterAutospacing="1" w:line="375" w:lineRule="atLeast"/>
+        <w:ind w:left="1080"/>
+        <w:jc w:val="both"/>
+        <w:rPr>
+          <w:rFonts w:ascii="Times New Roman" w:eastAsia="Times New Roman" w:hAnsi="Times New Roman" w:cs="Times New Roman"/>
+          <w:color w:val="000000"/>
+          <w:sz w:val="28"/>
+          <w:szCs w:val="28"/>
+          <w:lang w:eastAsia="en-IN"/>
+        </w:rPr>
+      </w:pPr>
+      <w:r>
+        <w:rPr>
+          <w:rFonts w:ascii="Times New Roman" w:eastAsia="Times New Roman" w:hAnsi="Times New Roman" w:cs="Times New Roman"/>
+          <w:b/>
+          <w:bCs/>
+          <w:color w:val="000000"/>
+          <w:sz w:val="28"/>
+          <w:szCs w:val="28"/>
+          <w:lang w:eastAsia="en-IN"/>
+        </w:rPr>
+        <w:t>Write the system Test documents</w:t>
+      </w:r>
+    </w:p>
+    <w:p>
+      <w:pPr>
+        <w:shd w:val="clear" w:color="auto" w:fill="FFFFFF"/>
+        <w:spacing w:before="100" w:beforeAutospacing="1" w:after="100" w:afterAutospacing="1" w:line="240" w:lineRule="auto"/>
+        <w:ind w:left="360"/>
+        <w:jc w:val="both"/>
+        <w:rPr>
+          <w:rFonts w:ascii="Times New Roman" w:eastAsia="Times New Roman" w:hAnsi="Times New Roman" w:cs="Times New Roman"/>
+          <w:color w:val="333333"/>
+          <w:sz w:val="28"/>
+          <w:szCs w:val="28"/>
+          <w:lang w:eastAsia="en-IN"/>
+        </w:rPr>
+      </w:pPr>
+      <w:r>
+        <w:rPr>
+          <w:rFonts w:ascii="Times New Roman" w:eastAsia="Times New Roman" w:hAnsi="Times New Roman" w:cs="Times New Roman"/>
+          <w:color w:val="333333"/>
+          <w:sz w:val="28"/>
+          <w:szCs w:val="28"/>
+          <w:lang w:eastAsia="en-IN"/>
+        </w:rPr>
+        <w:t>Once the testing team reviews every detail of the SRS and CRS has been converted correctly to SRS, we will move to our next stage.</w:t>
+      </w:r>
+    </w:p>
+    <w:p>
+      <w:pPr>
+        <w:shd w:val="clear" w:color="auto" w:fill="FFFFFF"/>
+        <w:spacing w:before="100" w:beforeAutospacing="1" w:after="100" w:afterAutospacing="1" w:line="240" w:lineRule="auto"/>
+        <w:ind w:left="360"/>
+        <w:jc w:val="both"/>
+        <w:rPr>
+          <w:rFonts w:ascii="Times New Roman" w:eastAsia="Times New Roman" w:hAnsi="Times New Roman" w:cs="Times New Roman"/>
+          <w:color w:val="333333"/>
+          <w:sz w:val="28"/>
+          <w:szCs w:val="28"/>
+          <w:lang w:eastAsia="en-IN"/>
+        </w:rPr>
+      </w:pPr>
+      <w:r>
+        <w:rPr>
+          <w:rFonts w:ascii="Times New Roman" w:eastAsia="Times New Roman" w:hAnsi="Times New Roman" w:cs="Times New Roman"/>
+          <w:b/>
+          <w:bCs/>
+          <w:color w:val="333333"/>
+          <w:sz w:val="28"/>
+          <w:szCs w:val="28"/>
+          <w:lang w:eastAsia="en-IN"/>
+        </w:rPr>
+        <w:lastRenderedPageBreak/>
+        <w:t>Stage 3</w:t>
+      </w:r>
+      <w:r>
+        <w:rPr>
+          <w:rFonts w:ascii="Times New Roman" w:eastAsia="Times New Roman" w:hAnsi="Times New Roman" w:cs="Times New Roman"/>
+          <w:b/>
+          <w:bCs/>
+          <w:color w:val="333333"/>
+          <w:sz w:val="28"/>
+          <w:szCs w:val="28"/>
+          <w:lang w:eastAsia="en-IN"/>
+        </w:rPr>
+        <w:t>:</w:t>
+      </w:r>
+    </w:p>
+    <w:p>
+      <w:pPr>
+        <w:shd w:val="clear" w:color="auto" w:fill="FFFFFF"/>
+        <w:spacing w:before="100" w:beforeAutospacing="1" w:after="100" w:afterAutospacing="1" w:line="240" w:lineRule="auto"/>
+        <w:ind w:left="360"/>
+        <w:jc w:val="both"/>
+        <w:rPr>
+          <w:rFonts w:ascii="Times New Roman" w:eastAsia="Times New Roman" w:hAnsi="Times New Roman" w:cs="Times New Roman"/>
+          <w:color w:val="333333"/>
+          <w:sz w:val="28"/>
+          <w:szCs w:val="28"/>
+          <w:lang w:eastAsia="en-IN"/>
+        </w:rPr>
+      </w:pPr>
+      <w:r>
+        <w:rPr>
+          <w:rFonts w:ascii="Times New Roman" w:eastAsia="Times New Roman" w:hAnsi="Times New Roman" w:cs="Times New Roman"/>
+          <w:color w:val="333333"/>
+          <w:sz w:val="28"/>
+          <w:szCs w:val="28"/>
+          <w:lang w:eastAsia="en-IN"/>
+        </w:rPr>
+        <w:t>After the completion of HLD, the developers start creating the LLD (Low-level design) for the application, and in the meantime, the tester will check the following tests on the HLD:</w:t>
+      </w:r>
+    </w:p>
+    <w:p>
+      <w:pPr>
+        <w:numPr>
+          <w:ilvl w:val="0"/>
+          <w:numId w:val="35"/>
+        </w:numPr>
+        <w:shd w:val="clear" w:color="auto" w:fill="FFFFFF"/>
+        <w:tabs>
+          <w:tab w:val="clear" w:pos="720"/>
+          <w:tab w:val="num" w:pos="1080"/>
+        </w:tabs>
+        <w:spacing w:before="60" w:after="100" w:afterAutospacing="1" w:line="375" w:lineRule="atLeast"/>
+        <w:ind w:left="1080"/>
+        <w:jc w:val="both"/>
+        <w:rPr>
+          <w:rFonts w:ascii="Times New Roman" w:eastAsia="Times New Roman" w:hAnsi="Times New Roman" w:cs="Times New Roman"/>
+          <w:color w:val="000000"/>
+          <w:sz w:val="28"/>
+          <w:szCs w:val="28"/>
+          <w:lang w:eastAsia="en-IN"/>
+        </w:rPr>
+      </w:pPr>
+      <w:r>
+        <w:rPr>
+          <w:rFonts w:ascii="Times New Roman" w:eastAsia="Times New Roman" w:hAnsi="Times New Roman" w:cs="Times New Roman"/>
+          <w:b/>
+          <w:bCs/>
+          <w:color w:val="000000"/>
+          <w:sz w:val="28"/>
+          <w:szCs w:val="28"/>
+          <w:lang w:eastAsia="en-IN"/>
+        </w:rPr>
+        <w:t>Review HLD</w:t>
+      </w:r>
+    </w:p>
+    <w:p>
+      <w:pPr>
+        <w:numPr>
+          <w:ilvl w:val="0"/>
+          <w:numId w:val="35"/>
+        </w:numPr>
+        <w:shd w:val="clear" w:color="auto" w:fill="FFFFFF"/>
+        <w:tabs>
+          <w:tab w:val="clear" w:pos="720"/>
+          <w:tab w:val="num" w:pos="1080"/>
+        </w:tabs>
+        <w:spacing w:before="60" w:after="100" w:afterAutospacing="1" w:line="375" w:lineRule="atLeast"/>
+        <w:ind w:left="1080"/>
+        <w:jc w:val="both"/>
+        <w:rPr>
+          <w:rFonts w:ascii="Times New Roman" w:eastAsia="Times New Roman" w:hAnsi="Times New Roman" w:cs="Times New Roman"/>
+          <w:color w:val="000000"/>
+          <w:sz w:val="28"/>
+          <w:szCs w:val="28"/>
+          <w:lang w:eastAsia="en-IN"/>
+        </w:rPr>
+      </w:pPr>
+      <w:r>
+        <w:rPr>
+          <w:rFonts w:ascii="Times New Roman" w:eastAsia="Times New Roman" w:hAnsi="Times New Roman" w:cs="Times New Roman"/>
+          <w:b/>
+          <w:bCs/>
+          <w:color w:val="000000"/>
+          <w:sz w:val="28"/>
+          <w:szCs w:val="28"/>
+          <w:lang w:eastAsia="en-IN"/>
+        </w:rPr>
+        <w:t>Write integration test documents</w:t>
+      </w:r>
+    </w:p>
+    <w:p>
+      <w:pPr>
+        <w:shd w:val="clear" w:color="auto" w:fill="FFFFFF"/>
+        <w:spacing w:before="60" w:after="100" w:afterAutospacing="1" w:line="375" w:lineRule="atLeast"/>
+        <w:ind w:left="360"/>
+        <w:jc w:val="both"/>
+        <w:rPr>
+          <w:rFonts w:ascii="Times New Roman" w:eastAsia="Times New Roman" w:hAnsi="Times New Roman" w:cs="Times New Roman"/>
+          <w:color w:val="000000"/>
+          <w:sz w:val="28"/>
+          <w:szCs w:val="28"/>
+          <w:lang w:eastAsia="en-IN"/>
+        </w:rPr>
+      </w:pPr>
+      <w:r>
+        <w:rPr>
+          <w:rFonts w:ascii="Times New Roman" w:eastAsia="Times New Roman" w:hAnsi="Times New Roman" w:cs="Times New Roman"/>
+          <w:b/>
+          <w:bCs/>
+          <w:color w:val="000000"/>
+          <w:sz w:val="28"/>
+          <w:szCs w:val="28"/>
+          <w:lang w:eastAsia="en-IN"/>
+        </w:rPr>
+        <w:t>Step 4:</w:t>
+      </w:r>
+    </w:p>
+    <w:p>
+      <w:pPr>
+        <w:shd w:val="clear" w:color="auto" w:fill="FFFFFF"/>
+        <w:spacing w:before="100" w:beforeAutospacing="1" w:after="100" w:afterAutospacing="1" w:line="240" w:lineRule="auto"/>
+        <w:ind w:left="360"/>
+        <w:jc w:val="both"/>
+        <w:rPr>
+          <w:rFonts w:ascii="Times New Roman" w:eastAsia="Times New Roman" w:hAnsi="Times New Roman" w:cs="Times New Roman"/>
+          <w:color w:val="333333"/>
+          <w:sz w:val="28"/>
+          <w:szCs w:val="28"/>
+          <w:lang w:eastAsia="en-IN"/>
+        </w:rPr>
+      </w:pPr>
+      <w:r>
+        <w:rPr>
+          <w:rFonts w:ascii="Times New Roman" w:eastAsia="Times New Roman" w:hAnsi="Times New Roman" w:cs="Times New Roman"/>
+          <w:color w:val="333333"/>
+          <w:sz w:val="28"/>
+          <w:szCs w:val="28"/>
+          <w:lang w:eastAsia="en-IN"/>
+        </w:rPr>
+        <w:t>Once the testing team has done reviewing the HLD, the developers write the coding and develops the application, and the testing team will do the following tasks:</w:t>
+      </w:r>
+    </w:p>
+    <w:p>
+      <w:pPr>
+        <w:numPr>
+          <w:ilvl w:val="0"/>
+          <w:numId w:val="36"/>
+        </w:numPr>
+        <w:shd w:val="clear" w:color="auto" w:fill="FFFFFF"/>
+        <w:tabs>
+          <w:tab w:val="clear" w:pos="720"/>
+          <w:tab w:val="num" w:pos="1080"/>
+        </w:tabs>
+        <w:spacing w:before="60" w:after="100" w:afterAutospacing="1" w:line="375" w:lineRule="atLeast"/>
+        <w:ind w:left="1080"/>
+        <w:jc w:val="both"/>
+        <w:rPr>
+          <w:rFonts w:ascii="Times New Roman" w:eastAsia="Times New Roman" w:hAnsi="Times New Roman" w:cs="Times New Roman"/>
+          <w:color w:val="000000"/>
+          <w:sz w:val="28"/>
+          <w:szCs w:val="28"/>
+          <w:lang w:eastAsia="en-IN"/>
+        </w:rPr>
+      </w:pPr>
+      <w:r>
+        <w:rPr>
+          <w:rFonts w:ascii="Times New Roman" w:eastAsia="Times New Roman" w:hAnsi="Times New Roman" w:cs="Times New Roman"/>
+          <w:b/>
+          <w:bCs/>
+          <w:color w:val="000000"/>
+          <w:sz w:val="28"/>
+          <w:szCs w:val="28"/>
+          <w:lang w:eastAsia="en-IN"/>
+        </w:rPr>
+        <w:t>Review the LLD</w:t>
+      </w:r>
+    </w:p>
+    <w:p>
+      <w:pPr>
+        <w:numPr>
+          <w:ilvl w:val="0"/>
+          <w:numId w:val="36"/>
+        </w:numPr>
+        <w:shd w:val="clear" w:color="auto" w:fill="FFFFFF"/>
+        <w:tabs>
+          <w:tab w:val="clear" w:pos="720"/>
+          <w:tab w:val="num" w:pos="1080"/>
+        </w:tabs>
+        <w:spacing w:before="60" w:after="100" w:afterAutospacing="1" w:line="375" w:lineRule="atLeast"/>
+        <w:ind w:left="1080"/>
+        <w:jc w:val="both"/>
+        <w:rPr>
+          <w:rFonts w:ascii="Times New Roman" w:eastAsia="Times New Roman" w:hAnsi="Times New Roman" w:cs="Times New Roman"/>
+          <w:color w:val="000000"/>
+          <w:sz w:val="28"/>
+          <w:szCs w:val="28"/>
+          <w:lang w:eastAsia="en-IN"/>
+        </w:rPr>
+      </w:pPr>
+      <w:r>
+        <w:rPr>
+          <w:rFonts w:ascii="Times New Roman" w:eastAsia="Times New Roman" w:hAnsi="Times New Roman" w:cs="Times New Roman"/>
+          <w:b/>
+          <w:bCs/>
+          <w:color w:val="000000"/>
+          <w:sz w:val="28"/>
+          <w:szCs w:val="28"/>
+          <w:lang w:eastAsia="en-IN"/>
+        </w:rPr>
+        <w:t>Write functional test documents</w:t>
+      </w:r>
+    </w:p>
+    <w:p>
+      <w:pPr>
+        <w:shd w:val="clear" w:color="auto" w:fill="FFFFFF"/>
+        <w:spacing w:before="100" w:beforeAutospacing="1" w:after="100" w:afterAutospacing="1" w:line="240" w:lineRule="auto"/>
+        <w:ind w:left="360"/>
+        <w:jc w:val="both"/>
+        <w:rPr>
+          <w:rFonts w:ascii="Times New Roman" w:eastAsia="Times New Roman" w:hAnsi="Times New Roman" w:cs="Times New Roman"/>
+          <w:color w:val="333333"/>
+          <w:sz w:val="28"/>
+          <w:szCs w:val="28"/>
+          <w:lang w:eastAsia="en-IN"/>
+        </w:rPr>
+      </w:pPr>
+      <w:r>
+        <w:rPr>
+          <w:rFonts w:ascii="Times New Roman" w:eastAsia="Times New Roman" w:hAnsi="Times New Roman" w:cs="Times New Roman"/>
+          <w:b/>
+          <w:bCs/>
+          <w:color w:val="333333"/>
+          <w:sz w:val="28"/>
+          <w:szCs w:val="28"/>
+          <w:lang w:eastAsia="en-IN"/>
+        </w:rPr>
+        <w:t>Stage 5</w:t>
+      </w:r>
+    </w:p>
+    <w:p>
+      <w:pPr>
+        <w:shd w:val="clear" w:color="auto" w:fill="FFFFFF"/>
+        <w:spacing w:before="100" w:beforeAutospacing="1" w:after="100" w:afterAutospacing="1" w:line="240" w:lineRule="auto"/>
+        <w:ind w:left="360"/>
+        <w:jc w:val="both"/>
+        <w:rPr>
+          <w:rFonts w:ascii="Times New Roman" w:eastAsia="Times New Roman" w:hAnsi="Times New Roman" w:cs="Times New Roman"/>
+          <w:color w:val="333333"/>
+          <w:sz w:val="28"/>
+          <w:szCs w:val="28"/>
+          <w:lang w:eastAsia="en-IN"/>
+        </w:rPr>
+      </w:pPr>
+      <w:r>
+        <w:rPr>
+          <w:rFonts w:ascii="Times New Roman" w:eastAsia="Times New Roman" w:hAnsi="Times New Roman" w:cs="Times New Roman"/>
+          <w:color w:val="333333"/>
+          <w:sz w:val="28"/>
+          <w:szCs w:val="28"/>
+          <w:lang w:eastAsia="en-IN"/>
+        </w:rPr>
+        <w:t>After the completion of the coding part, the developers will perform one round of unit testing, which is also called white box testing, and check every line of the code and make sure that the code is correct.</w:t>
+      </w:r>
+    </w:p>
+    <w:p>
+      <w:pPr>
+        <w:shd w:val="clear" w:color="auto" w:fill="FFFFFF"/>
+        <w:spacing w:before="100" w:beforeAutospacing="1" w:after="100" w:afterAutospacing="1" w:line="240" w:lineRule="auto"/>
+        <w:ind w:left="360"/>
+        <w:jc w:val="both"/>
+        <w:rPr>
+          <w:rFonts w:ascii="Times New Roman" w:eastAsia="Times New Roman" w:hAnsi="Times New Roman" w:cs="Times New Roman"/>
+          <w:color w:val="333333"/>
+          <w:sz w:val="28"/>
+          <w:szCs w:val="28"/>
+          <w:lang w:eastAsia="en-IN"/>
+        </w:rPr>
+      </w:pPr>
+      <w:r>
+        <w:rPr>
+          <w:rFonts w:ascii="Times New Roman" w:eastAsia="Times New Roman" w:hAnsi="Times New Roman" w:cs="Times New Roman"/>
+          <w:color w:val="333333"/>
+          <w:sz w:val="28"/>
+          <w:szCs w:val="28"/>
+          <w:lang w:eastAsia="en-IN"/>
+        </w:rPr>
+        <w:t>After performing the unit testing, the application is sent to the testing team, where they perform multiple testing such as </w:t>
+      </w:r>
+      <w:r>
+        <w:rPr>
+          <w:rFonts w:ascii="Times New Roman" w:eastAsia="Times New Roman" w:hAnsi="Times New Roman" w:cs="Times New Roman"/>
+          <w:b/>
+          <w:bCs/>
+          <w:color w:val="333333"/>
+          <w:sz w:val="28"/>
+          <w:szCs w:val="28"/>
+          <w:lang w:eastAsia="en-IN"/>
+        </w:rPr>
+        <w:t>functional testing, integration testing, and system testing, and acceptance testing.</w:t>
+      </w:r>
+    </w:p>
+    <w:p>
+      <w:pPr>
+        <w:shd w:val="clear" w:color="auto" w:fill="FFFFFF"/>
+        <w:spacing w:before="100" w:beforeAutospacing="1" w:after="100" w:afterAutospacing="1" w:line="240" w:lineRule="auto"/>
+        <w:ind w:left="360"/>
+        <w:jc w:val="both"/>
+        <w:rPr>
+          <w:rFonts w:ascii="Times New Roman" w:eastAsia="Times New Roman" w:hAnsi="Times New Roman" w:cs="Times New Roman"/>
+          <w:color w:val="333333"/>
+          <w:sz w:val="28"/>
+          <w:szCs w:val="28"/>
+          <w:lang w:eastAsia="en-IN"/>
+        </w:rPr>
+      </w:pPr>
+      <w:r>
+        <w:rPr>
+          <w:rFonts w:ascii="Times New Roman" w:eastAsia="Times New Roman" w:hAnsi="Times New Roman" w:cs="Times New Roman"/>
+          <w:color w:val="333333"/>
+          <w:sz w:val="28"/>
+          <w:szCs w:val="28"/>
+          <w:lang w:eastAsia="en-IN"/>
+        </w:rPr>
+        <w:t>And once the testing part is done, the application will finally deliver to the customer.</w:t>
+      </w:r>
+    </w:p>
+    <w:p>
+      <w:pPr>
         <w:rPr>
           <w:rFonts w:ascii="Times New Roman" w:hAnsi="Times New Roman" w:cs="Times New Roman"/>
           <w:b/>
@@ -4126,13 +9499,15 @@
     </w:p>
     <w:p>
       <w:pPr>
-        <w:numPr>
-          <w:ilvl w:val="0"/>
-          <w:numId w:val="18"/>
-        </w:numPr>
-        <w:shd w:val="clear" w:color="auto" w:fill="FFFFFF"/>
-        <w:spacing w:before="60" w:after="100" w:afterAutospacing="1" w:line="375" w:lineRule="atLeast"/>
-        <w:jc w:val="both"/>
+        <w:pStyle w:val="ListParagraph"/>
+        <w:rPr>
+          <w:rFonts w:ascii="Times New Roman" w:hAnsi="Times New Roman" w:cs="Times New Roman"/>
+          <w:sz w:val="28"/>
+          <w:szCs w:val="28"/>
+          <w:lang w:val="en-GB"/>
+        </w:rPr>
+      </w:pPr>
+      <w:r>
         <w:rPr>
           <w:rStyle w:val="Strong"/>
           <w:rFonts w:ascii="Times New Roman" w:hAnsi="Times New Roman" w:cs="Times New Roman"/>
@@ -4142,149 +9517,9 @@
           <w:sz w:val="28"/>
           <w:szCs w:val="28"/>
         </w:rPr>
-      </w:pPr>
-      <w:r>
-        <w:rPr>
-          <w:rStyle w:val="Strong"/>
-          <w:rFonts w:ascii="Times New Roman" w:hAnsi="Times New Roman" w:cs="Times New Roman"/>
-          <w:b w:val="0"/>
-          <w:bCs w:val="0"/>
-          <w:color w:val="000000"/>
-          <w:sz w:val="28"/>
-          <w:szCs w:val="28"/>
-        </w:rPr>
+        <w:lastRenderedPageBreak/>
         <w:t>V &amp; V and Prototype</w:t>
       </w:r>
-    </w:p>
-    <w:p>
-      <w:pPr>
-        <w:shd w:val="clear" w:color="auto" w:fill="FFFFFF"/>
-        <w:spacing w:before="60" w:after="100" w:afterAutospacing="1" w:line="375" w:lineRule="atLeast"/>
-        <w:jc w:val="both"/>
-        <w:rPr>
-          <w:rStyle w:val="Strong"/>
-          <w:rFonts w:ascii="Times New Roman" w:hAnsi="Times New Roman" w:cs="Times New Roman"/>
-          <w:b w:val="0"/>
-          <w:bCs w:val="0"/>
-          <w:color w:val="000000"/>
-          <w:sz w:val="28"/>
-          <w:szCs w:val="28"/>
-        </w:rPr>
-      </w:pPr>
-      <w:r>
-        <w:rPr>
-          <w:rStyle w:val="Strong"/>
-          <w:rFonts w:ascii="Times New Roman" w:hAnsi="Times New Roman" w:cs="Times New Roman"/>
-          <w:color w:val="000000"/>
-          <w:sz w:val="28"/>
-          <w:szCs w:val="28"/>
-        </w:rPr>
-        <w:t>Protype Model:</w:t>
-      </w:r>
-    </w:p>
-    <w:p>
-      <w:pPr>
-        <w:shd w:val="clear" w:color="auto" w:fill="FFFFFF"/>
-        <w:spacing w:before="60" w:after="100" w:afterAutospacing="1" w:line="375" w:lineRule="atLeast"/>
-        <w:jc w:val="both"/>
-        <w:rPr>
-          <w:rFonts w:ascii="Times New Roman" w:hAnsi="Times New Roman" w:cs="Times New Roman"/>
-          <w:color w:val="333333"/>
-          <w:sz w:val="28"/>
-          <w:szCs w:val="28"/>
-          <w:shd w:val="clear" w:color="auto" w:fill="FFFFFF"/>
-        </w:rPr>
-      </w:pPr>
-      <w:r>
-        <w:rPr>
-          <w:rFonts w:ascii="Times New Roman" w:hAnsi="Times New Roman" w:cs="Times New Roman"/>
-          <w:color w:val="333333"/>
-          <w:sz w:val="28"/>
-          <w:szCs w:val="28"/>
-          <w:shd w:val="clear" w:color="auto" w:fill="FFFFFF"/>
-        </w:rPr>
-        <w:t>The most significant disadvantage of previous models (waterfall and spiral) is that there were lots of customer rejection that happens after the application was developed, and there was no involvement of the customers in between the project.</w:t>
-      </w:r>
-    </w:p>
-    <w:p>
-      <w:pPr>
-        <w:shd w:val="clear" w:color="auto" w:fill="FFFFFF"/>
-        <w:spacing w:before="60" w:after="100" w:afterAutospacing="1" w:line="375" w:lineRule="atLeast"/>
-        <w:jc w:val="both"/>
-        <w:rPr>
-          <w:rFonts w:ascii="Times New Roman" w:hAnsi="Times New Roman" w:cs="Times New Roman"/>
-          <w:color w:val="333333"/>
-          <w:sz w:val="28"/>
-          <w:szCs w:val="28"/>
-          <w:shd w:val="clear" w:color="auto" w:fill="FFFFFF"/>
-        </w:rPr>
-      </w:pPr>
-      <w:r>
-        <w:rPr>
-          <w:rFonts w:ascii="Times New Roman" w:hAnsi="Times New Roman" w:cs="Times New Roman"/>
-          <w:color w:val="333333"/>
-          <w:sz w:val="28"/>
-          <w:szCs w:val="28"/>
-          <w:shd w:val="clear" w:color="auto" w:fill="FFFFFF"/>
-        </w:rPr>
-        <w:lastRenderedPageBreak/>
-        <w:t>The prototype is just the sample or a dummy of the required software product.</w:t>
-      </w:r>
-      <w:r>
-        <w:rPr>
-          <w:rFonts w:ascii="Times New Roman" w:hAnsi="Times New Roman" w:cs="Times New Roman"/>
-          <w:color w:val="333333"/>
-          <w:sz w:val="28"/>
-          <w:szCs w:val="28"/>
-          <w:shd w:val="clear" w:color="auto" w:fill="FFFFFF"/>
-        </w:rPr>
-        <w:t xml:space="preserve"> We should get the product reviewed by client then only we started develop the product.</w:t>
-      </w:r>
-    </w:p>
-    <w:p>
-      <w:pPr>
-        <w:shd w:val="clear" w:color="auto" w:fill="FFFFFF"/>
-        <w:spacing w:before="60" w:after="100" w:afterAutospacing="1" w:line="375" w:lineRule="atLeast"/>
-        <w:jc w:val="both"/>
-        <w:rPr>
-          <w:rFonts w:ascii="Times New Roman" w:hAnsi="Times New Roman" w:cs="Times New Roman"/>
-          <w:color w:val="333333"/>
-          <w:sz w:val="28"/>
-          <w:szCs w:val="28"/>
-          <w:shd w:val="clear" w:color="auto" w:fill="FFFFFF"/>
-        </w:rPr>
-      </w:pPr>
-    </w:p>
-    <w:p>
-      <w:pPr>
-        <w:rPr>
-          <w:rFonts w:ascii="Times New Roman" w:hAnsi="Times New Roman" w:cs="Times New Roman"/>
-          <w:sz w:val="28"/>
-          <w:szCs w:val="28"/>
-          <w:lang w:val="en-GB"/>
-        </w:rPr>
-      </w:pPr>
-    </w:p>
-    <w:p>
-      <w:pPr>
-        <w:rPr>
-          <w:rFonts w:ascii="Times New Roman" w:hAnsi="Times New Roman" w:cs="Times New Roman"/>
-          <w:sz w:val="28"/>
-          <w:szCs w:val="28"/>
-          <w:lang w:val="en-GB"/>
-        </w:rPr>
-      </w:pPr>
-    </w:p>
-    <w:p>
-      <w:pPr>
-        <w:pStyle w:val="ListParagraph"/>
-        <w:rPr>
-          <w:rFonts w:ascii="Times New Roman" w:hAnsi="Times New Roman" w:cs="Times New Roman"/>
-          <w:sz w:val="28"/>
-          <w:szCs w:val="28"/>
-          <w:lang w:val="en-GB"/>
-        </w:rPr>
-      </w:pPr>
     </w:p>
     <w:p>
       <w:pPr>
@@ -4359,6 +9594,155 @@
 <file path=word/numbering.xml><?xml version="1.0" encoding="utf-8"?>
 <w:numbering xmlns:wpc="http://schemas.microsoft.com/office/word/2010/wordprocessingCanvas" xmlns:cx="http://schemas.microsoft.com/office/drawing/2014/chartex" xmlns:cx1="http://schemas.microsoft.com/office/drawing/2015/9/8/chartex" xmlns:cx2="http://schemas.microsoft.com/office/drawing/2015/10/21/chartex" xmlns:cx3="http://schemas.microsoft.com/office/drawing/2016/5/9/chartex" xmlns:cx4="http://schemas.microsoft.com/office/drawing/2016/5/10/chartex" xmlns:cx5="http://schemas.microsoft.com/office/drawing/2016/5/11/chartex" xmlns:cx6="http://schemas.microsoft.com/office/drawing/2016/5/12/chartex" xmlns:cx7="http://schemas.microsoft.com/office/drawing/2016/5/13/chartex" xmlns:cx8="http://schemas.microsoft.com/office/drawing/2016/5/14/chartex" xmlns:mc="http://schemas.openxmlformats.org/markup-compatibility/2006" xmlns:aink="http://schemas.microsoft.com/office/drawing/2016/ink" xmlns:am3d="http://schemas.microsoft.com/office/drawing/2017/model3d" xmlns:o="urn:schemas-microsoft-com:office:office" xmlns:r="http://schemas.openxmlformats.org/officeDocument/2006/relationships" xmlns:m="http://schemas.openxmlformats.org/officeDocument/2006/math" xmlns:v="urn:schemas-microsoft-com:vml" xmlns:wp14="http://schemas.microsoft.com/office/word/2010/wordprocessingDrawing" xmlns:wp="http://schemas.openxmlformats.org/drawingml/2006/wordprocessingDrawing" xmlns:w10="urn:schemas-microsoft-com:office:word" xmlns:w="http://schemas.openxmlformats.org/wordprocessingml/2006/main" xmlns:w14="http://schemas.microsoft.com/office/word/2010/wordml" xmlns:w15="http://schemas.microsoft.com/office/word/2012/wordml" xmlns:w16cex="http://schemas.microsoft.com/office/word/2018/wordml/cex" xmlns:w16cid="http://schemas.microsoft.com/office/word/2016/wordml/cid" xmlns:w16="http://schemas.microsoft.com/office/word/2018/wordml" xmlns:w16sdtdh="http://schemas.microsoft.com/office/word/2020/wordml/sdtdatahash" xmlns:w16se="http://schemas.microsoft.com/office/word/2015/wordml/symex" xmlns:wpg="http://schemas.microsoft.com/office/word/2010/wordprocessingGroup" xmlns:wpi="http://schemas.microsoft.com/office/word/2010/wordprocessingInk" xmlns:wne="http://schemas.microsoft.com/office/word/2006/wordml" xmlns:wps="http://schemas.microsoft.com/office/word/2010/wordprocessingShape" mc:Ignorable="w14 w15 w16se w16cid w16 w16cex w16sdtdh wp14">
   <w:abstractNum w:abstractNumId="0" w15:restartNumberingAfterBreak="0">
+    <w:nsid w:val="01B64EED"/>
+    <w:multiLevelType w:val="multilevel"/>
+    <w:tmpl w:val="1BB419D8"/>
+    <w:lvl w:ilvl="0">
+      <w:start w:val="1"/>
+      <w:numFmt w:val="bullet"/>
+      <w:lvlText w:val="o"/>
+      <w:lvlJc w:val="left"/>
+      <w:pPr>
+        <w:tabs>
+          <w:tab w:val="num" w:pos="720"/>
+        </w:tabs>
+        <w:ind w:left="720" w:hanging="360"/>
+      </w:pPr>
+      <w:rPr>
+        <w:rFonts w:ascii="Courier New" w:hAnsi="Courier New" w:hint="default"/>
+        <w:sz w:val="20"/>
+      </w:rPr>
+    </w:lvl>
+    <w:lvl w:ilvl="1">
+      <w:start w:val="1"/>
+      <w:numFmt w:val="bullet"/>
+      <w:lvlText w:val="o"/>
+      <w:lvlJc w:val="left"/>
+      <w:pPr>
+        <w:tabs>
+          <w:tab w:val="num" w:pos="1440"/>
+        </w:tabs>
+        <w:ind w:left="1440" w:hanging="360"/>
+      </w:pPr>
+      <w:rPr>
+        <w:rFonts w:ascii="Courier New" w:hAnsi="Courier New" w:hint="default"/>
+        <w:sz w:val="20"/>
+      </w:rPr>
+    </w:lvl>
+    <w:lvl w:ilvl="2" w:tentative="1">
+      <w:start w:val="1"/>
+      <w:numFmt w:val="bullet"/>
+      <w:lvlText w:val="o"/>
+      <w:lvlJc w:val="left"/>
+      <w:pPr>
+        <w:tabs>
+          <w:tab w:val="num" w:pos="2160"/>
+        </w:tabs>
+        <w:ind w:left="2160" w:hanging="360"/>
+      </w:pPr>
+      <w:rPr>
+        <w:rFonts w:ascii="Courier New" w:hAnsi="Courier New" w:hint="default"/>
+        <w:sz w:val="20"/>
+      </w:rPr>
+    </w:lvl>
+    <w:lvl w:ilvl="3" w:tentative="1">
+      <w:start w:val="1"/>
+      <w:numFmt w:val="bullet"/>
+      <w:lvlText w:val="o"/>
+      <w:lvlJc w:val="left"/>
+      <w:pPr>
+        <w:tabs>
+          <w:tab w:val="num" w:pos="2880"/>
+        </w:tabs>
+        <w:ind w:left="2880" w:hanging="360"/>
+      </w:pPr>
+      <w:rPr>
+        <w:rFonts w:ascii="Courier New" w:hAnsi="Courier New" w:hint="default"/>
+        <w:sz w:val="20"/>
+      </w:rPr>
+    </w:lvl>
+    <w:lvl w:ilvl="4" w:tentative="1">
+      <w:start w:val="1"/>
+      <w:numFmt w:val="bullet"/>
+      <w:lvlText w:val="o"/>
+      <w:lvlJc w:val="left"/>
+      <w:pPr>
+        <w:tabs>
+          <w:tab w:val="num" w:pos="3600"/>
+        </w:tabs>
+        <w:ind w:left="3600" w:hanging="360"/>
+      </w:pPr>
+      <w:rPr>
+        <w:rFonts w:ascii="Courier New" w:hAnsi="Courier New" w:hint="default"/>
+        <w:sz w:val="20"/>
+      </w:rPr>
+    </w:lvl>
+    <w:lvl w:ilvl="5" w:tentative="1">
+      <w:start w:val="1"/>
+      <w:numFmt w:val="bullet"/>
+      <w:lvlText w:val="o"/>
+      <w:lvlJc w:val="left"/>
+      <w:pPr>
+        <w:tabs>
+          <w:tab w:val="num" w:pos="4320"/>
+        </w:tabs>
+        <w:ind w:left="4320" w:hanging="360"/>
+      </w:pPr>
+      <w:rPr>
+        <w:rFonts w:ascii="Courier New" w:hAnsi="Courier New" w:hint="default"/>
+        <w:sz w:val="20"/>
+      </w:rPr>
+    </w:lvl>
+    <w:lvl w:ilvl="6" w:tentative="1">
+      <w:start w:val="1"/>
+      <w:numFmt w:val="bullet"/>
+      <w:lvlText w:val="o"/>
+      <w:lvlJc w:val="left"/>
+      <w:pPr>
+        <w:tabs>
+          <w:tab w:val="num" w:pos="5040"/>
+        </w:tabs>
+        <w:ind w:left="5040" w:hanging="360"/>
+      </w:pPr>
+      <w:rPr>
+        <w:rFonts w:ascii="Courier New" w:hAnsi="Courier New" w:hint="default"/>
+        <w:sz w:val="20"/>
+      </w:rPr>
+    </w:lvl>
+    <w:lvl w:ilvl="7" w:tentative="1">
+      <w:start w:val="1"/>
+      <w:numFmt w:val="bullet"/>
+      <w:lvlText w:val="o"/>
+      <w:lvlJc w:val="left"/>
+      <w:pPr>
+        <w:tabs>
+          <w:tab w:val="num" w:pos="5760"/>
+        </w:tabs>
+        <w:ind w:left="5760" w:hanging="360"/>
+      </w:pPr>
+      <w:rPr>
+        <w:rFonts w:ascii="Courier New" w:hAnsi="Courier New" w:hint="default"/>
+        <w:sz w:val="20"/>
+      </w:rPr>
+    </w:lvl>
+    <w:lvl w:ilvl="8" w:tentative="1">
+      <w:start w:val="1"/>
+      <w:numFmt w:val="bullet"/>
+      <w:lvlText w:val="o"/>
+      <w:lvlJc w:val="left"/>
+      <w:pPr>
+        <w:tabs>
+          <w:tab w:val="num" w:pos="6480"/>
+        </w:tabs>
+        <w:ind w:left="6480" w:hanging="360"/>
+      </w:pPr>
+      <w:rPr>
+        <w:rFonts w:ascii="Courier New" w:hAnsi="Courier New" w:hint="default"/>
+        <w:sz w:val="20"/>
+      </w:rPr>
+    </w:lvl>
+  </w:abstractNum>
+  <w:abstractNum w:abstractNumId="1" w15:restartNumberingAfterBreak="0">
     <w:nsid w:val="08E86949"/>
     <w:multiLevelType w:val="hybridMultilevel"/>
     <w:tmpl w:val="D13A168A"/>
@@ -4471,7 +9855,7 @@
       </w:rPr>
     </w:lvl>
   </w:abstractNum>
-  <w:abstractNum w:abstractNumId="1" w15:restartNumberingAfterBreak="0">
+  <w:abstractNum w:abstractNumId="2" w15:restartNumberingAfterBreak="0">
     <w:nsid w:val="09813F2F"/>
     <w:multiLevelType w:val="multilevel"/>
     <w:tmpl w:val="4814B474"/>
@@ -4620,7 +10004,120 @@
       </w:rPr>
     </w:lvl>
   </w:abstractNum>
-  <w:abstractNum w:abstractNumId="2" w15:restartNumberingAfterBreak="0">
+  <w:abstractNum w:abstractNumId="3" w15:restartNumberingAfterBreak="0">
+    <w:nsid w:val="14095311"/>
+    <w:multiLevelType w:val="hybridMultilevel"/>
+    <w:tmpl w:val="DA78DCBA"/>
+    <w:lvl w:ilvl="0" w:tplc="4009000B">
+      <w:start w:val="1"/>
+      <w:numFmt w:val="bullet"/>
+      <w:lvlText w:val=""/>
+      <w:lvlJc w:val="left"/>
+      <w:pPr>
+        <w:ind w:left="720" w:hanging="360"/>
+      </w:pPr>
+      <w:rPr>
+        <w:rFonts w:ascii="Wingdings" w:hAnsi="Wingdings" w:hint="default"/>
+      </w:rPr>
+    </w:lvl>
+    <w:lvl w:ilvl="1" w:tplc="FFFFFFFF" w:tentative="1">
+      <w:start w:val="1"/>
+      <w:numFmt w:val="bullet"/>
+      <w:lvlText w:val="o"/>
+      <w:lvlJc w:val="left"/>
+      <w:pPr>
+        <w:ind w:left="1440" w:hanging="360"/>
+      </w:pPr>
+      <w:rPr>
+        <w:rFonts w:ascii="Courier New" w:hAnsi="Courier New" w:cs="Courier New" w:hint="default"/>
+      </w:rPr>
+    </w:lvl>
+    <w:lvl w:ilvl="2" w:tplc="FFFFFFFF" w:tentative="1">
+      <w:start w:val="1"/>
+      <w:numFmt w:val="bullet"/>
+      <w:lvlText w:val=""/>
+      <w:lvlJc w:val="left"/>
+      <w:pPr>
+        <w:ind w:left="2160" w:hanging="360"/>
+      </w:pPr>
+      <w:rPr>
+        <w:rFonts w:ascii="Wingdings" w:hAnsi="Wingdings" w:hint="default"/>
+      </w:rPr>
+    </w:lvl>
+    <w:lvl w:ilvl="3" w:tplc="FFFFFFFF" w:tentative="1">
+      <w:start w:val="1"/>
+      <w:numFmt w:val="bullet"/>
+      <w:lvlText w:val=""/>
+      <w:lvlJc w:val="left"/>
+      <w:pPr>
+        <w:ind w:left="2880" w:hanging="360"/>
+      </w:pPr>
+      <w:rPr>
+        <w:rFonts w:ascii="Symbol" w:hAnsi="Symbol" w:hint="default"/>
+      </w:rPr>
+    </w:lvl>
+    <w:lvl w:ilvl="4" w:tplc="FFFFFFFF" w:tentative="1">
+      <w:start w:val="1"/>
+      <w:numFmt w:val="bullet"/>
+      <w:lvlText w:val="o"/>
+      <w:lvlJc w:val="left"/>
+      <w:pPr>
+        <w:ind w:left="3600" w:hanging="360"/>
+      </w:pPr>
+      <w:rPr>
+        <w:rFonts w:ascii="Courier New" w:hAnsi="Courier New" w:cs="Courier New" w:hint="default"/>
+      </w:rPr>
+    </w:lvl>
+    <w:lvl w:ilvl="5" w:tplc="FFFFFFFF" w:tentative="1">
+      <w:start w:val="1"/>
+      <w:numFmt w:val="bullet"/>
+      <w:lvlText w:val=""/>
+      <w:lvlJc w:val="left"/>
+      <w:pPr>
+        <w:ind w:left="4320" w:hanging="360"/>
+      </w:pPr>
+      <w:rPr>
+        <w:rFonts w:ascii="Wingdings" w:hAnsi="Wingdings" w:hint="default"/>
+      </w:rPr>
+    </w:lvl>
+    <w:lvl w:ilvl="6" w:tplc="FFFFFFFF" w:tentative="1">
+      <w:start w:val="1"/>
+      <w:numFmt w:val="bullet"/>
+      <w:lvlText w:val=""/>
+      <w:lvlJc w:val="left"/>
+      <w:pPr>
+        <w:ind w:left="5040" w:hanging="360"/>
+      </w:pPr>
+      <w:rPr>
+        <w:rFonts w:ascii="Symbol" w:hAnsi="Symbol" w:hint="default"/>
+      </w:rPr>
+    </w:lvl>
+    <w:lvl w:ilvl="7" w:tplc="FFFFFFFF" w:tentative="1">
+      <w:start w:val="1"/>
+      <w:numFmt w:val="bullet"/>
+      <w:lvlText w:val="o"/>
+      <w:lvlJc w:val="left"/>
+      <w:pPr>
+        <w:ind w:left="5760" w:hanging="360"/>
+      </w:pPr>
+      <w:rPr>
+        <w:rFonts w:ascii="Courier New" w:hAnsi="Courier New" w:cs="Courier New" w:hint="default"/>
+      </w:rPr>
+    </w:lvl>
+    <w:lvl w:ilvl="8" w:tplc="FFFFFFFF" w:tentative="1">
+      <w:start w:val="1"/>
+      <w:numFmt w:val="bullet"/>
+      <w:lvlText w:val=""/>
+      <w:lvlJc w:val="left"/>
+      <w:pPr>
+        <w:ind w:left="6480" w:hanging="360"/>
+      </w:pPr>
+      <w:rPr>
+        <w:rFonts w:ascii="Wingdings" w:hAnsi="Wingdings" w:hint="default"/>
+      </w:rPr>
+    </w:lvl>
+  </w:abstractNum>
+  <w:abstractNum w:abstractNumId="4" w15:restartNumberingAfterBreak="0">
     <w:nsid w:val="16A31237"/>
     <w:multiLevelType w:val="multilevel"/>
     <w:tmpl w:val="D4CC4ABA"/>
@@ -4769,7 +10266,156 @@
       </w:rPr>
     </w:lvl>
   </w:abstractNum>
-  <w:abstractNum w:abstractNumId="3" w15:restartNumberingAfterBreak="0">
+  <w:abstractNum w:abstractNumId="5" w15:restartNumberingAfterBreak="0">
+    <w:nsid w:val="1AA843CF"/>
+    <w:multiLevelType w:val="multilevel"/>
+    <w:tmpl w:val="6B6696C4"/>
+    <w:lvl w:ilvl="0">
+      <w:start w:val="1"/>
+      <w:numFmt w:val="decimal"/>
+      <w:lvlText w:val="%1."/>
+      <w:lvlJc w:val="left"/>
+      <w:pPr>
+        <w:tabs>
+          <w:tab w:val="num" w:pos="720"/>
+        </w:tabs>
+        <w:ind w:left="720" w:hanging="360"/>
+      </w:pPr>
+      <w:rPr>
+        <w:rFonts w:hint="default"/>
+        <w:sz w:val="20"/>
+      </w:rPr>
+    </w:lvl>
+    <w:lvl w:ilvl="1" w:tentative="1">
+      <w:start w:val="1"/>
+      <w:numFmt w:val="bullet"/>
+      <w:lvlText w:val="o"/>
+      <w:lvlJc w:val="left"/>
+      <w:pPr>
+        <w:tabs>
+          <w:tab w:val="num" w:pos="1440"/>
+        </w:tabs>
+        <w:ind w:left="1440" w:hanging="360"/>
+      </w:pPr>
+      <w:rPr>
+        <w:rFonts w:ascii="Courier New" w:hAnsi="Courier New" w:hint="default"/>
+        <w:sz w:val="20"/>
+      </w:rPr>
+    </w:lvl>
+    <w:lvl w:ilvl="2" w:tentative="1">
+      <w:start w:val="1"/>
+      <w:numFmt w:val="bullet"/>
+      <w:lvlText w:val="o"/>
+      <w:lvlJc w:val="left"/>
+      <w:pPr>
+        <w:tabs>
+          <w:tab w:val="num" w:pos="2160"/>
+        </w:tabs>
+        <w:ind w:left="2160" w:hanging="360"/>
+      </w:pPr>
+      <w:rPr>
+        <w:rFonts w:ascii="Courier New" w:hAnsi="Courier New" w:hint="default"/>
+        <w:sz w:val="20"/>
+      </w:rPr>
+    </w:lvl>
+    <w:lvl w:ilvl="3" w:tentative="1">
+      <w:start w:val="1"/>
+      <w:numFmt w:val="bullet"/>
+      <w:lvlText w:val="o"/>
+      <w:lvlJc w:val="left"/>
+      <w:pPr>
+        <w:tabs>
+          <w:tab w:val="num" w:pos="2880"/>
+        </w:tabs>
+        <w:ind w:left="2880" w:hanging="360"/>
+      </w:pPr>
+      <w:rPr>
+        <w:rFonts w:ascii="Courier New" w:hAnsi="Courier New" w:hint="default"/>
+        <w:sz w:val="20"/>
+      </w:rPr>
+    </w:lvl>
+    <w:lvl w:ilvl="4" w:tentative="1">
+      <w:start w:val="1"/>
+      <w:numFmt w:val="bullet"/>
+      <w:lvlText w:val="o"/>
+      <w:lvlJc w:val="left"/>
+      <w:pPr>
+        <w:tabs>
+          <w:tab w:val="num" w:pos="3600"/>
+        </w:tabs>
+        <w:ind w:left="3600" w:hanging="360"/>
+      </w:pPr>
+      <w:rPr>
+        <w:rFonts w:ascii="Courier New" w:hAnsi="Courier New" w:hint="default"/>
+        <w:sz w:val="20"/>
+      </w:rPr>
+    </w:lvl>
+    <w:lvl w:ilvl="5" w:tentative="1">
+      <w:start w:val="1"/>
+      <w:numFmt w:val="bullet"/>
+      <w:lvlText w:val="o"/>
+      <w:lvlJc w:val="left"/>
+      <w:pPr>
+        <w:tabs>
+          <w:tab w:val="num" w:pos="4320"/>
+        </w:tabs>
+        <w:ind w:left="4320" w:hanging="360"/>
+      </w:pPr>
+      <w:rPr>
+        <w:rFonts w:ascii="Courier New" w:hAnsi="Courier New" w:hint="default"/>
+        <w:sz w:val="20"/>
+      </w:rPr>
+    </w:lvl>
+    <w:lvl w:ilvl="6" w:tentative="1">
+      <w:start w:val="1"/>
+      <w:numFmt w:val="bullet"/>
+      <w:lvlText w:val="o"/>
+      <w:lvlJc w:val="left"/>
+      <w:pPr>
+        <w:tabs>
+          <w:tab w:val="num" w:pos="5040"/>
+        </w:tabs>
+        <w:ind w:left="5040" w:hanging="360"/>
+      </w:pPr>
+      <w:rPr>
+        <w:rFonts w:ascii="Courier New" w:hAnsi="Courier New" w:hint="default"/>
+        <w:sz w:val="20"/>
+      </w:rPr>
+    </w:lvl>
+    <w:lvl w:ilvl="7" w:tentative="1">
+      <w:start w:val="1"/>
+      <w:numFmt w:val="bullet"/>
+      <w:lvlText w:val="o"/>
+      <w:lvlJc w:val="left"/>
+      <w:pPr>
+        <w:tabs>
+          <w:tab w:val="num" w:pos="5760"/>
+        </w:tabs>
+        <w:ind w:left="5760" w:hanging="360"/>
+      </w:pPr>
+      <w:rPr>
+        <w:rFonts w:ascii="Courier New" w:hAnsi="Courier New" w:hint="default"/>
+        <w:sz w:val="20"/>
+      </w:rPr>
+    </w:lvl>
+    <w:lvl w:ilvl="8" w:tentative="1">
+      <w:start w:val="1"/>
+      <w:numFmt w:val="bullet"/>
+      <w:lvlText w:val="o"/>
+      <w:lvlJc w:val="left"/>
+      <w:pPr>
+        <w:tabs>
+          <w:tab w:val="num" w:pos="6480"/>
+        </w:tabs>
+        <w:ind w:left="6480" w:hanging="360"/>
+      </w:pPr>
+      <w:rPr>
+        <w:rFonts w:ascii="Courier New" w:hAnsi="Courier New" w:hint="default"/>
+        <w:sz w:val="20"/>
+      </w:rPr>
+    </w:lvl>
+  </w:abstractNum>
+  <w:abstractNum w:abstractNumId="6" w15:restartNumberingAfterBreak="0">
     <w:nsid w:val="1CF50B26"/>
     <w:multiLevelType w:val="hybridMultilevel"/>
     <w:tmpl w:val="C69E4FCC"/>
@@ -4882,7 +10528,7 @@
       </w:rPr>
     </w:lvl>
   </w:abstractNum>
-  <w:abstractNum w:abstractNumId="4" w15:restartNumberingAfterBreak="0">
+  <w:abstractNum w:abstractNumId="7" w15:restartNumberingAfterBreak="0">
     <w:nsid w:val="1E485EC5"/>
     <w:multiLevelType w:val="hybridMultilevel"/>
     <w:tmpl w:val="E77043DC"/>
@@ -4968,7 +10614,7 @@
       </w:pPr>
     </w:lvl>
   </w:abstractNum>
-  <w:abstractNum w:abstractNumId="5" w15:restartNumberingAfterBreak="0">
+  <w:abstractNum w:abstractNumId="8" w15:restartNumberingAfterBreak="0">
     <w:nsid w:val="220D11EB"/>
     <w:multiLevelType w:val="multilevel"/>
     <w:tmpl w:val="5B36B920"/>
@@ -5117,7 +10763,7 @@
       </w:rPr>
     </w:lvl>
   </w:abstractNum>
-  <w:abstractNum w:abstractNumId="6" w15:restartNumberingAfterBreak="0">
+  <w:abstractNum w:abstractNumId="9" w15:restartNumberingAfterBreak="0">
     <w:nsid w:val="263E6404"/>
     <w:multiLevelType w:val="multilevel"/>
     <w:tmpl w:val="5C9C39F2"/>
@@ -5266,7 +10912,120 @@
       </w:rPr>
     </w:lvl>
   </w:abstractNum>
-  <w:abstractNum w:abstractNumId="7" w15:restartNumberingAfterBreak="0">
+  <w:abstractNum w:abstractNumId="10" w15:restartNumberingAfterBreak="0">
+    <w:nsid w:val="288831C9"/>
+    <w:multiLevelType w:val="hybridMultilevel"/>
+    <w:tmpl w:val="3AC899AA"/>
+    <w:lvl w:ilvl="0" w:tplc="40090001">
+      <w:start w:val="1"/>
+      <w:numFmt w:val="bullet"/>
+      <w:lvlText w:val=""/>
+      <w:lvlJc w:val="left"/>
+      <w:pPr>
+        <w:ind w:left="720" w:hanging="360"/>
+      </w:pPr>
+      <w:rPr>
+        <w:rFonts w:ascii="Symbol" w:hAnsi="Symbol" w:hint="default"/>
+      </w:rPr>
+    </w:lvl>
+    <w:lvl w:ilvl="1" w:tplc="40090003" w:tentative="1">
+      <w:start w:val="1"/>
+      <w:numFmt w:val="bullet"/>
+      <w:lvlText w:val="o"/>
+      <w:lvlJc w:val="left"/>
+      <w:pPr>
+        <w:ind w:left="1440" w:hanging="360"/>
+      </w:pPr>
+      <w:rPr>
+        <w:rFonts w:ascii="Courier New" w:hAnsi="Courier New" w:cs="Courier New" w:hint="default"/>
+      </w:rPr>
+    </w:lvl>
+    <w:lvl w:ilvl="2" w:tplc="40090005" w:tentative="1">
+      <w:start w:val="1"/>
+      <w:numFmt w:val="bullet"/>
+      <w:lvlText w:val=""/>
+      <w:lvlJc w:val="left"/>
+      <w:pPr>
+        <w:ind w:left="2160" w:hanging="360"/>
+      </w:pPr>
+      <w:rPr>
+        <w:rFonts w:ascii="Wingdings" w:hAnsi="Wingdings" w:hint="default"/>
+      </w:rPr>
+    </w:lvl>
+    <w:lvl w:ilvl="3" w:tplc="40090001" w:tentative="1">
+      <w:start w:val="1"/>
+      <w:numFmt w:val="bullet"/>
+      <w:lvlText w:val=""/>
+      <w:lvlJc w:val="left"/>
+      <w:pPr>
+        <w:ind w:left="2880" w:hanging="360"/>
+      </w:pPr>
+      <w:rPr>
+        <w:rFonts w:ascii="Symbol" w:hAnsi="Symbol" w:hint="default"/>
+      </w:rPr>
+    </w:lvl>
+    <w:lvl w:ilvl="4" w:tplc="40090003" w:tentative="1">
+      <w:start w:val="1"/>
+      <w:numFmt w:val="bullet"/>
+      <w:lvlText w:val="o"/>
+      <w:lvlJc w:val="left"/>
+      <w:pPr>
+        <w:ind w:left="3600" w:hanging="360"/>
+      </w:pPr>
+      <w:rPr>
+        <w:rFonts w:ascii="Courier New" w:hAnsi="Courier New" w:cs="Courier New" w:hint="default"/>
+      </w:rPr>
+    </w:lvl>
+    <w:lvl w:ilvl="5" w:tplc="40090005" w:tentative="1">
+      <w:start w:val="1"/>
+      <w:numFmt w:val="bullet"/>
+      <w:lvlText w:val=""/>
+      <w:lvlJc w:val="left"/>
+      <w:pPr>
+        <w:ind w:left="4320" w:hanging="360"/>
+      </w:pPr>
+      <w:rPr>
+        <w:rFonts w:ascii="Wingdings" w:hAnsi="Wingdings" w:hint="default"/>
+      </w:rPr>
+    </w:lvl>
+    <w:lvl w:ilvl="6" w:tplc="40090001" w:tentative="1">
+      <w:start w:val="1"/>
+      <w:numFmt w:val="bullet"/>
+      <w:lvlText w:val=""/>
+      <w:lvlJc w:val="left"/>
+      <w:pPr>
+        <w:ind w:left="5040" w:hanging="360"/>
+      </w:pPr>
+      <w:rPr>
+        <w:rFonts w:ascii="Symbol" w:hAnsi="Symbol" w:hint="default"/>
+      </w:rPr>
+    </w:lvl>
+    <w:lvl w:ilvl="7" w:tplc="40090003" w:tentative="1">
+      <w:start w:val="1"/>
+      <w:numFmt w:val="bullet"/>
+      <w:lvlText w:val="o"/>
+      <w:lvlJc w:val="left"/>
+      <w:pPr>
+        <w:ind w:left="5760" w:hanging="360"/>
+      </w:pPr>
+      <w:rPr>
+        <w:rFonts w:ascii="Courier New" w:hAnsi="Courier New" w:cs="Courier New" w:hint="default"/>
+      </w:rPr>
+    </w:lvl>
+    <w:lvl w:ilvl="8" w:tplc="40090005" w:tentative="1">
+      <w:start w:val="1"/>
+      <w:numFmt w:val="bullet"/>
+      <w:lvlText w:val=""/>
+      <w:lvlJc w:val="left"/>
+      <w:pPr>
+        <w:ind w:left="6480" w:hanging="360"/>
+      </w:pPr>
+      <w:rPr>
+        <w:rFonts w:ascii="Wingdings" w:hAnsi="Wingdings" w:hint="default"/>
+      </w:rPr>
+    </w:lvl>
+  </w:abstractNum>
+  <w:abstractNum w:abstractNumId="11" w15:restartNumberingAfterBreak="0">
     <w:nsid w:val="2899392F"/>
     <w:multiLevelType w:val="hybridMultilevel"/>
     <w:tmpl w:val="1A7C4A9E"/>
@@ -5379,7 +11138,120 @@
       </w:rPr>
     </w:lvl>
   </w:abstractNum>
-  <w:abstractNum w:abstractNumId="8" w15:restartNumberingAfterBreak="0">
+  <w:abstractNum w:abstractNumId="12" w15:restartNumberingAfterBreak="0">
+    <w:nsid w:val="2A7D45DA"/>
+    <w:multiLevelType w:val="hybridMultilevel"/>
+    <w:tmpl w:val="DD521EB8"/>
+    <w:lvl w:ilvl="0" w:tplc="4009000B">
+      <w:start w:val="1"/>
+      <w:numFmt w:val="bullet"/>
+      <w:lvlText w:val=""/>
+      <w:lvlJc w:val="left"/>
+      <w:pPr>
+        <w:ind w:left="720" w:hanging="360"/>
+      </w:pPr>
+      <w:rPr>
+        <w:rFonts w:ascii="Wingdings" w:hAnsi="Wingdings" w:hint="default"/>
+      </w:rPr>
+    </w:lvl>
+    <w:lvl w:ilvl="1" w:tplc="40090003" w:tentative="1">
+      <w:start w:val="1"/>
+      <w:numFmt w:val="bullet"/>
+      <w:lvlText w:val="o"/>
+      <w:lvlJc w:val="left"/>
+      <w:pPr>
+        <w:ind w:left="1440" w:hanging="360"/>
+      </w:pPr>
+      <w:rPr>
+        <w:rFonts w:ascii="Courier New" w:hAnsi="Courier New" w:cs="Courier New" w:hint="default"/>
+      </w:rPr>
+    </w:lvl>
+    <w:lvl w:ilvl="2" w:tplc="40090005" w:tentative="1">
+      <w:start w:val="1"/>
+      <w:numFmt w:val="bullet"/>
+      <w:lvlText w:val=""/>
+      <w:lvlJc w:val="left"/>
+      <w:pPr>
+        <w:ind w:left="2160" w:hanging="360"/>
+      </w:pPr>
+      <w:rPr>
+        <w:rFonts w:ascii="Wingdings" w:hAnsi="Wingdings" w:hint="default"/>
+      </w:rPr>
+    </w:lvl>
+    <w:lvl w:ilvl="3" w:tplc="40090001" w:tentative="1">
+      <w:start w:val="1"/>
+      <w:numFmt w:val="bullet"/>
+      <w:lvlText w:val=""/>
+      <w:lvlJc w:val="left"/>
+      <w:pPr>
+        <w:ind w:left="2880" w:hanging="360"/>
+      </w:pPr>
+      <w:rPr>
+        <w:rFonts w:ascii="Symbol" w:hAnsi="Symbol" w:hint="default"/>
+      </w:rPr>
+    </w:lvl>
+    <w:lvl w:ilvl="4" w:tplc="40090003" w:tentative="1">
+      <w:start w:val="1"/>
+      <w:numFmt w:val="bullet"/>
+      <w:lvlText w:val="o"/>
+      <w:lvlJc w:val="left"/>
+      <w:pPr>
+        <w:ind w:left="3600" w:hanging="360"/>
+      </w:pPr>
+      <w:rPr>
+        <w:rFonts w:ascii="Courier New" w:hAnsi="Courier New" w:cs="Courier New" w:hint="default"/>
+      </w:rPr>
+    </w:lvl>
+    <w:lvl w:ilvl="5" w:tplc="40090005" w:tentative="1">
+      <w:start w:val="1"/>
+      <w:numFmt w:val="bullet"/>
+      <w:lvlText w:val=""/>
+      <w:lvlJc w:val="left"/>
+      <w:pPr>
+        <w:ind w:left="4320" w:hanging="360"/>
+      </w:pPr>
+      <w:rPr>
+        <w:rFonts w:ascii="Wingdings" w:hAnsi="Wingdings" w:hint="default"/>
+      </w:rPr>
+    </w:lvl>
+    <w:lvl w:ilvl="6" w:tplc="40090001" w:tentative="1">
+      <w:start w:val="1"/>
+      <w:numFmt w:val="bullet"/>
+      <w:lvlText w:val=""/>
+      <w:lvlJc w:val="left"/>
+      <w:pPr>
+        <w:ind w:left="5040" w:hanging="360"/>
+      </w:pPr>
+      <w:rPr>
+        <w:rFonts w:ascii="Symbol" w:hAnsi="Symbol" w:hint="default"/>
+      </w:rPr>
+    </w:lvl>
+    <w:lvl w:ilvl="7" w:tplc="40090003" w:tentative="1">
+      <w:start w:val="1"/>
+      <w:numFmt w:val="bullet"/>
+      <w:lvlText w:val="o"/>
+      <w:lvlJc w:val="left"/>
+      <w:pPr>
+        <w:ind w:left="5760" w:hanging="360"/>
+      </w:pPr>
+      <w:rPr>
+        <w:rFonts w:ascii="Courier New" w:hAnsi="Courier New" w:cs="Courier New" w:hint="default"/>
+      </w:rPr>
+    </w:lvl>
+    <w:lvl w:ilvl="8" w:tplc="40090005" w:tentative="1">
+      <w:start w:val="1"/>
+      <w:numFmt w:val="bullet"/>
+      <w:lvlText w:val=""/>
+      <w:lvlJc w:val="left"/>
+      <w:pPr>
+        <w:ind w:left="6480" w:hanging="360"/>
+      </w:pPr>
+      <w:rPr>
+        <w:rFonts w:ascii="Wingdings" w:hAnsi="Wingdings" w:hint="default"/>
+      </w:rPr>
+    </w:lvl>
+  </w:abstractNum>
+  <w:abstractNum w:abstractNumId="13" w15:restartNumberingAfterBreak="0">
     <w:nsid w:val="2CCB29AF"/>
     <w:multiLevelType w:val="hybridMultilevel"/>
     <w:tmpl w:val="B99AE848"/>
@@ -5492,7 +11364,269 @@
       </w:rPr>
     </w:lvl>
   </w:abstractNum>
-  <w:abstractNum w:abstractNumId="9" w15:restartNumberingAfterBreak="0">
+  <w:abstractNum w:abstractNumId="14" w15:restartNumberingAfterBreak="0">
+    <w:nsid w:val="35500992"/>
+    <w:multiLevelType w:val="hybridMultilevel"/>
+    <w:tmpl w:val="A5A4FB5C"/>
+    <w:lvl w:ilvl="0" w:tplc="4009000B">
+      <w:start w:val="1"/>
+      <w:numFmt w:val="bullet"/>
+      <w:lvlText w:val=""/>
+      <w:lvlJc w:val="left"/>
+      <w:pPr>
+        <w:ind w:left="720" w:hanging="360"/>
+      </w:pPr>
+      <w:rPr>
+        <w:rFonts w:ascii="Wingdings" w:hAnsi="Wingdings" w:hint="default"/>
+      </w:rPr>
+    </w:lvl>
+    <w:lvl w:ilvl="1" w:tplc="40090003" w:tentative="1">
+      <w:start w:val="1"/>
+      <w:numFmt w:val="bullet"/>
+      <w:lvlText w:val="o"/>
+      <w:lvlJc w:val="left"/>
+      <w:pPr>
+        <w:ind w:left="1440" w:hanging="360"/>
+      </w:pPr>
+      <w:rPr>
+        <w:rFonts w:ascii="Courier New" w:hAnsi="Courier New" w:cs="Courier New" w:hint="default"/>
+      </w:rPr>
+    </w:lvl>
+    <w:lvl w:ilvl="2" w:tplc="40090005" w:tentative="1">
+      <w:start w:val="1"/>
+      <w:numFmt w:val="bullet"/>
+      <w:lvlText w:val=""/>
+      <w:lvlJc w:val="left"/>
+      <w:pPr>
+        <w:ind w:left="2160" w:hanging="360"/>
+      </w:pPr>
+      <w:rPr>
+        <w:rFonts w:ascii="Wingdings" w:hAnsi="Wingdings" w:hint="default"/>
+      </w:rPr>
+    </w:lvl>
+    <w:lvl w:ilvl="3" w:tplc="40090001" w:tentative="1">
+      <w:start w:val="1"/>
+      <w:numFmt w:val="bullet"/>
+      <w:lvlText w:val=""/>
+      <w:lvlJc w:val="left"/>
+      <w:pPr>
+        <w:ind w:left="2880" w:hanging="360"/>
+      </w:pPr>
+      <w:rPr>
+        <w:rFonts w:ascii="Symbol" w:hAnsi="Symbol" w:hint="default"/>
+      </w:rPr>
+    </w:lvl>
+    <w:lvl w:ilvl="4" w:tplc="40090003" w:tentative="1">
+      <w:start w:val="1"/>
+      <w:numFmt w:val="bullet"/>
+      <w:lvlText w:val="o"/>
+      <w:lvlJc w:val="left"/>
+      <w:pPr>
+        <w:ind w:left="3600" w:hanging="360"/>
+      </w:pPr>
+      <w:rPr>
+        <w:rFonts w:ascii="Courier New" w:hAnsi="Courier New" w:cs="Courier New" w:hint="default"/>
+      </w:rPr>
+    </w:lvl>
+    <w:lvl w:ilvl="5" w:tplc="40090005" w:tentative="1">
+      <w:start w:val="1"/>
+      <w:numFmt w:val="bullet"/>
+      <w:lvlText w:val=""/>
+      <w:lvlJc w:val="left"/>
+      <w:pPr>
+        <w:ind w:left="4320" w:hanging="360"/>
+      </w:pPr>
+      <w:rPr>
+        <w:rFonts w:ascii="Wingdings" w:hAnsi="Wingdings" w:hint="default"/>
+      </w:rPr>
+    </w:lvl>
+    <w:lvl w:ilvl="6" w:tplc="40090001" w:tentative="1">
+      <w:start w:val="1"/>
+      <w:numFmt w:val="bullet"/>
+      <w:lvlText w:val=""/>
+      <w:lvlJc w:val="left"/>
+      <w:pPr>
+        <w:ind w:left="5040" w:hanging="360"/>
+      </w:pPr>
+      <w:rPr>
+        <w:rFonts w:ascii="Symbol" w:hAnsi="Symbol" w:hint="default"/>
+      </w:rPr>
+    </w:lvl>
+    <w:lvl w:ilvl="7" w:tplc="40090003" w:tentative="1">
+      <w:start w:val="1"/>
+      <w:numFmt w:val="bullet"/>
+      <w:lvlText w:val="o"/>
+      <w:lvlJc w:val="left"/>
+      <w:pPr>
+        <w:ind w:left="5760" w:hanging="360"/>
+      </w:pPr>
+      <w:rPr>
+        <w:rFonts w:ascii="Courier New" w:hAnsi="Courier New" w:cs="Courier New" w:hint="default"/>
+      </w:rPr>
+    </w:lvl>
+    <w:lvl w:ilvl="8" w:tplc="40090005" w:tentative="1">
+      <w:start w:val="1"/>
+      <w:numFmt w:val="bullet"/>
+      <w:lvlText w:val=""/>
+      <w:lvlJc w:val="left"/>
+      <w:pPr>
+        <w:ind w:left="6480" w:hanging="360"/>
+      </w:pPr>
+      <w:rPr>
+        <w:rFonts w:ascii="Wingdings" w:hAnsi="Wingdings" w:hint="default"/>
+      </w:rPr>
+    </w:lvl>
+  </w:abstractNum>
+  <w:abstractNum w:abstractNumId="15" w15:restartNumberingAfterBreak="0">
+    <w:nsid w:val="35856366"/>
+    <w:multiLevelType w:val="multilevel"/>
+    <w:tmpl w:val="2E083160"/>
+    <w:lvl w:ilvl="0">
+      <w:start w:val="1"/>
+      <w:numFmt w:val="bullet"/>
+      <w:lvlText w:val="o"/>
+      <w:lvlJc w:val="left"/>
+      <w:pPr>
+        <w:tabs>
+          <w:tab w:val="num" w:pos="720"/>
+        </w:tabs>
+        <w:ind w:left="720" w:hanging="360"/>
+      </w:pPr>
+      <w:rPr>
+        <w:rFonts w:ascii="Courier New" w:hAnsi="Courier New" w:hint="default"/>
+        <w:sz w:val="20"/>
+      </w:rPr>
+    </w:lvl>
+    <w:lvl w:ilvl="1">
+      <w:start w:val="1"/>
+      <w:numFmt w:val="bullet"/>
+      <w:lvlText w:val="o"/>
+      <w:lvlJc w:val="left"/>
+      <w:pPr>
+        <w:tabs>
+          <w:tab w:val="num" w:pos="1440"/>
+        </w:tabs>
+        <w:ind w:left="1440" w:hanging="360"/>
+      </w:pPr>
+      <w:rPr>
+        <w:rFonts w:ascii="Courier New" w:hAnsi="Courier New" w:hint="default"/>
+        <w:sz w:val="20"/>
+      </w:rPr>
+    </w:lvl>
+    <w:lvl w:ilvl="2" w:tentative="1">
+      <w:start w:val="1"/>
+      <w:numFmt w:val="bullet"/>
+      <w:lvlText w:val="o"/>
+      <w:lvlJc w:val="left"/>
+      <w:pPr>
+        <w:tabs>
+          <w:tab w:val="num" w:pos="2160"/>
+        </w:tabs>
+        <w:ind w:left="2160" w:hanging="360"/>
+      </w:pPr>
+      <w:rPr>
+        <w:rFonts w:ascii="Courier New" w:hAnsi="Courier New" w:hint="default"/>
+        <w:sz w:val="20"/>
+      </w:rPr>
+    </w:lvl>
+    <w:lvl w:ilvl="3" w:tentative="1">
+      <w:start w:val="1"/>
+      <w:numFmt w:val="bullet"/>
+      <w:lvlText w:val="o"/>
+      <w:lvlJc w:val="left"/>
+      <w:pPr>
+        <w:tabs>
+          <w:tab w:val="num" w:pos="2880"/>
+        </w:tabs>
+        <w:ind w:left="2880" w:hanging="360"/>
+      </w:pPr>
+      <w:rPr>
+        <w:rFonts w:ascii="Courier New" w:hAnsi="Courier New" w:hint="default"/>
+        <w:sz w:val="20"/>
+      </w:rPr>
+    </w:lvl>
+    <w:lvl w:ilvl="4" w:tentative="1">
+      <w:start w:val="1"/>
+      <w:numFmt w:val="bullet"/>
+      <w:lvlText w:val="o"/>
+      <w:lvlJc w:val="left"/>
+      <w:pPr>
+        <w:tabs>
+          <w:tab w:val="num" w:pos="3600"/>
+        </w:tabs>
+        <w:ind w:left="3600" w:hanging="360"/>
+      </w:pPr>
+      <w:rPr>
+        <w:rFonts w:ascii="Courier New" w:hAnsi="Courier New" w:hint="default"/>
+        <w:sz w:val="20"/>
+      </w:rPr>
+    </w:lvl>
+    <w:lvl w:ilvl="5" w:tentative="1">
+      <w:start w:val="1"/>
+      <w:numFmt w:val="bullet"/>
+      <w:lvlText w:val="o"/>
+      <w:lvlJc w:val="left"/>
+      <w:pPr>
+        <w:tabs>
+          <w:tab w:val="num" w:pos="4320"/>
+        </w:tabs>
+        <w:ind w:left="4320" w:hanging="360"/>
+      </w:pPr>
+      <w:rPr>
+        <w:rFonts w:ascii="Courier New" w:hAnsi="Courier New" w:hint="default"/>
+        <w:sz w:val="20"/>
+      </w:rPr>
+    </w:lvl>
+    <w:lvl w:ilvl="6" w:tentative="1">
+      <w:start w:val="1"/>
+      <w:numFmt w:val="bullet"/>
+      <w:lvlText w:val="o"/>
+      <w:lvlJc w:val="left"/>
+      <w:pPr>
+        <w:tabs>
+          <w:tab w:val="num" w:pos="5040"/>
+        </w:tabs>
+        <w:ind w:left="5040" w:hanging="360"/>
+      </w:pPr>
+      <w:rPr>
+        <w:rFonts w:ascii="Courier New" w:hAnsi="Courier New" w:hint="default"/>
+        <w:sz w:val="20"/>
+      </w:rPr>
+    </w:lvl>
+    <w:lvl w:ilvl="7" w:tentative="1">
+      <w:start w:val="1"/>
+      <w:numFmt w:val="bullet"/>
+      <w:lvlText w:val="o"/>
+      <w:lvlJc w:val="left"/>
+      <w:pPr>
+        <w:tabs>
+          <w:tab w:val="num" w:pos="5760"/>
+        </w:tabs>
+        <w:ind w:left="5760" w:hanging="360"/>
+      </w:pPr>
+      <w:rPr>
+        <w:rFonts w:ascii="Courier New" w:hAnsi="Courier New" w:hint="default"/>
+        <w:sz w:val="20"/>
+      </w:rPr>
+    </w:lvl>
+    <w:lvl w:ilvl="8" w:tentative="1">
+      <w:start w:val="1"/>
+      <w:numFmt w:val="bullet"/>
+      <w:lvlText w:val="o"/>
+      <w:lvlJc w:val="left"/>
+      <w:pPr>
+        <w:tabs>
+          <w:tab w:val="num" w:pos="6480"/>
+        </w:tabs>
+        <w:ind w:left="6480" w:hanging="360"/>
+      </w:pPr>
+      <w:rPr>
+        <w:rFonts w:ascii="Courier New" w:hAnsi="Courier New" w:hint="default"/>
+        <w:sz w:val="20"/>
+      </w:rPr>
+    </w:lvl>
+  </w:abstractNum>
+  <w:abstractNum w:abstractNumId="16" w15:restartNumberingAfterBreak="0">
     <w:nsid w:val="373224F0"/>
     <w:multiLevelType w:val="multilevel"/>
     <w:tmpl w:val="5B36B920"/>
@@ -5641,7 +11775,233 @@
       </w:rPr>
     </w:lvl>
   </w:abstractNum>
-  <w:abstractNum w:abstractNumId="10" w15:restartNumberingAfterBreak="0">
+  <w:abstractNum w:abstractNumId="17" w15:restartNumberingAfterBreak="0">
+    <w:nsid w:val="38623F44"/>
+    <w:multiLevelType w:val="hybridMultilevel"/>
+    <w:tmpl w:val="96F25A36"/>
+    <w:lvl w:ilvl="0" w:tplc="4009000B">
+      <w:start w:val="1"/>
+      <w:numFmt w:val="bullet"/>
+      <w:lvlText w:val=""/>
+      <w:lvlJc w:val="left"/>
+      <w:pPr>
+        <w:ind w:left="720" w:hanging="360"/>
+      </w:pPr>
+      <w:rPr>
+        <w:rFonts w:ascii="Wingdings" w:hAnsi="Wingdings" w:hint="default"/>
+      </w:rPr>
+    </w:lvl>
+    <w:lvl w:ilvl="1" w:tplc="FFFFFFFF" w:tentative="1">
+      <w:start w:val="1"/>
+      <w:numFmt w:val="bullet"/>
+      <w:lvlText w:val="o"/>
+      <w:lvlJc w:val="left"/>
+      <w:pPr>
+        <w:ind w:left="1440" w:hanging="360"/>
+      </w:pPr>
+      <w:rPr>
+        <w:rFonts w:ascii="Courier New" w:hAnsi="Courier New" w:cs="Courier New" w:hint="default"/>
+      </w:rPr>
+    </w:lvl>
+    <w:lvl w:ilvl="2" w:tplc="FFFFFFFF" w:tentative="1">
+      <w:start w:val="1"/>
+      <w:numFmt w:val="bullet"/>
+      <w:lvlText w:val=""/>
+      <w:lvlJc w:val="left"/>
+      <w:pPr>
+        <w:ind w:left="2160" w:hanging="360"/>
+      </w:pPr>
+      <w:rPr>
+        <w:rFonts w:ascii="Wingdings" w:hAnsi="Wingdings" w:hint="default"/>
+      </w:rPr>
+    </w:lvl>
+    <w:lvl w:ilvl="3" w:tplc="FFFFFFFF" w:tentative="1">
+      <w:start w:val="1"/>
+      <w:numFmt w:val="bullet"/>
+      <w:lvlText w:val=""/>
+      <w:lvlJc w:val="left"/>
+      <w:pPr>
+        <w:ind w:left="2880" w:hanging="360"/>
+      </w:pPr>
+      <w:rPr>
+        <w:rFonts w:ascii="Symbol" w:hAnsi="Symbol" w:hint="default"/>
+      </w:rPr>
+    </w:lvl>
+    <w:lvl w:ilvl="4" w:tplc="FFFFFFFF" w:tentative="1">
+      <w:start w:val="1"/>
+      <w:numFmt w:val="bullet"/>
+      <w:lvlText w:val="o"/>
+      <w:lvlJc w:val="left"/>
+      <w:pPr>
+        <w:ind w:left="3600" w:hanging="360"/>
+      </w:pPr>
+      <w:rPr>
+        <w:rFonts w:ascii="Courier New" w:hAnsi="Courier New" w:cs="Courier New" w:hint="default"/>
+      </w:rPr>
+    </w:lvl>
+    <w:lvl w:ilvl="5" w:tplc="FFFFFFFF" w:tentative="1">
+      <w:start w:val="1"/>
+      <w:numFmt w:val="bullet"/>
+      <w:lvlText w:val=""/>
+      <w:lvlJc w:val="left"/>
+      <w:pPr>
+        <w:ind w:left="4320" w:hanging="360"/>
+      </w:pPr>
+      <w:rPr>
+        <w:rFonts w:ascii="Wingdings" w:hAnsi="Wingdings" w:hint="default"/>
+      </w:rPr>
+    </w:lvl>
+    <w:lvl w:ilvl="6" w:tplc="FFFFFFFF" w:tentative="1">
+      <w:start w:val="1"/>
+      <w:numFmt w:val="bullet"/>
+      <w:lvlText w:val=""/>
+      <w:lvlJc w:val="left"/>
+      <w:pPr>
+        <w:ind w:left="5040" w:hanging="360"/>
+      </w:pPr>
+      <w:rPr>
+        <w:rFonts w:ascii="Symbol" w:hAnsi="Symbol" w:hint="default"/>
+      </w:rPr>
+    </w:lvl>
+    <w:lvl w:ilvl="7" w:tplc="FFFFFFFF" w:tentative="1">
+      <w:start w:val="1"/>
+      <w:numFmt w:val="bullet"/>
+      <w:lvlText w:val="o"/>
+      <w:lvlJc w:val="left"/>
+      <w:pPr>
+        <w:ind w:left="5760" w:hanging="360"/>
+      </w:pPr>
+      <w:rPr>
+        <w:rFonts w:ascii="Courier New" w:hAnsi="Courier New" w:cs="Courier New" w:hint="default"/>
+      </w:rPr>
+    </w:lvl>
+    <w:lvl w:ilvl="8" w:tplc="FFFFFFFF" w:tentative="1">
+      <w:start w:val="1"/>
+      <w:numFmt w:val="bullet"/>
+      <w:lvlText w:val=""/>
+      <w:lvlJc w:val="left"/>
+      <w:pPr>
+        <w:ind w:left="6480" w:hanging="360"/>
+      </w:pPr>
+      <w:rPr>
+        <w:rFonts w:ascii="Wingdings" w:hAnsi="Wingdings" w:hint="default"/>
+      </w:rPr>
+    </w:lvl>
+  </w:abstractNum>
+  <w:abstractNum w:abstractNumId="18" w15:restartNumberingAfterBreak="0">
+    <w:nsid w:val="45FC17BD"/>
+    <w:multiLevelType w:val="hybridMultilevel"/>
+    <w:tmpl w:val="E61C4CF2"/>
+    <w:lvl w:ilvl="0" w:tplc="4009000B">
+      <w:start w:val="1"/>
+      <w:numFmt w:val="bullet"/>
+      <w:lvlText w:val=""/>
+      <w:lvlJc w:val="left"/>
+      <w:pPr>
+        <w:ind w:left="720" w:hanging="360"/>
+      </w:pPr>
+      <w:rPr>
+        <w:rFonts w:ascii="Wingdings" w:hAnsi="Wingdings" w:hint="default"/>
+      </w:rPr>
+    </w:lvl>
+    <w:lvl w:ilvl="1" w:tplc="40090003" w:tentative="1">
+      <w:start w:val="1"/>
+      <w:numFmt w:val="bullet"/>
+      <w:lvlText w:val="o"/>
+      <w:lvlJc w:val="left"/>
+      <w:pPr>
+        <w:ind w:left="1440" w:hanging="360"/>
+      </w:pPr>
+      <w:rPr>
+        <w:rFonts w:ascii="Courier New" w:hAnsi="Courier New" w:cs="Courier New" w:hint="default"/>
+      </w:rPr>
+    </w:lvl>
+    <w:lvl w:ilvl="2" w:tplc="40090005" w:tentative="1">
+      <w:start w:val="1"/>
+      <w:numFmt w:val="bullet"/>
+      <w:lvlText w:val=""/>
+      <w:lvlJc w:val="left"/>
+      <w:pPr>
+        <w:ind w:left="2160" w:hanging="360"/>
+      </w:pPr>
+      <w:rPr>
+        <w:rFonts w:ascii="Wingdings" w:hAnsi="Wingdings" w:hint="default"/>
+      </w:rPr>
+    </w:lvl>
+    <w:lvl w:ilvl="3" w:tplc="40090001" w:tentative="1">
+      <w:start w:val="1"/>
+      <w:numFmt w:val="bullet"/>
+      <w:lvlText w:val=""/>
+      <w:lvlJc w:val="left"/>
+      <w:pPr>
+        <w:ind w:left="2880" w:hanging="360"/>
+      </w:pPr>
+      <w:rPr>
+        <w:rFonts w:ascii="Symbol" w:hAnsi="Symbol" w:hint="default"/>
+      </w:rPr>
+    </w:lvl>
+    <w:lvl w:ilvl="4" w:tplc="40090003" w:tentative="1">
+      <w:start w:val="1"/>
+      <w:numFmt w:val="bullet"/>
+      <w:lvlText w:val="o"/>
+      <w:lvlJc w:val="left"/>
+      <w:pPr>
+        <w:ind w:left="3600" w:hanging="360"/>
+      </w:pPr>
+      <w:rPr>
+        <w:rFonts w:ascii="Courier New" w:hAnsi="Courier New" w:cs="Courier New" w:hint="default"/>
+      </w:rPr>
+    </w:lvl>
+    <w:lvl w:ilvl="5" w:tplc="40090005" w:tentative="1">
+      <w:start w:val="1"/>
+      <w:numFmt w:val="bullet"/>
+      <w:lvlText w:val=""/>
+      <w:lvlJc w:val="left"/>
+      <w:pPr>
+        <w:ind w:left="4320" w:hanging="360"/>
+      </w:pPr>
+      <w:rPr>
+        <w:rFonts w:ascii="Wingdings" w:hAnsi="Wingdings" w:hint="default"/>
+      </w:rPr>
+    </w:lvl>
+    <w:lvl w:ilvl="6" w:tplc="40090001" w:tentative="1">
+      <w:start w:val="1"/>
+      <w:numFmt w:val="bullet"/>
+      <w:lvlText w:val=""/>
+      <w:lvlJc w:val="left"/>
+      <w:pPr>
+        <w:ind w:left="5040" w:hanging="360"/>
+      </w:pPr>
+      <w:rPr>
+        <w:rFonts w:ascii="Symbol" w:hAnsi="Symbol" w:hint="default"/>
+      </w:rPr>
+    </w:lvl>
+    <w:lvl w:ilvl="7" w:tplc="40090003" w:tentative="1">
+      <w:start w:val="1"/>
+      <w:numFmt w:val="bullet"/>
+      <w:lvlText w:val="o"/>
+      <w:lvlJc w:val="left"/>
+      <w:pPr>
+        <w:ind w:left="5760" w:hanging="360"/>
+      </w:pPr>
+      <w:rPr>
+        <w:rFonts w:ascii="Courier New" w:hAnsi="Courier New" w:cs="Courier New" w:hint="default"/>
+      </w:rPr>
+    </w:lvl>
+    <w:lvl w:ilvl="8" w:tplc="40090005" w:tentative="1">
+      <w:start w:val="1"/>
+      <w:numFmt w:val="bullet"/>
+      <w:lvlText w:val=""/>
+      <w:lvlJc w:val="left"/>
+      <w:pPr>
+        <w:ind w:left="6480" w:hanging="360"/>
+      </w:pPr>
+      <w:rPr>
+        <w:rFonts w:ascii="Wingdings" w:hAnsi="Wingdings" w:hint="default"/>
+      </w:rPr>
+    </w:lvl>
+  </w:abstractNum>
+  <w:abstractNum w:abstractNumId="19" w15:restartNumberingAfterBreak="0">
     <w:nsid w:val="46253552"/>
     <w:multiLevelType w:val="hybridMultilevel"/>
     <w:tmpl w:val="B62C2B92"/>
@@ -5754,7 +12114,269 @@
       </w:rPr>
     </w:lvl>
   </w:abstractNum>
-  <w:abstractNum w:abstractNumId="11" w15:restartNumberingAfterBreak="0">
+  <w:abstractNum w:abstractNumId="20" w15:restartNumberingAfterBreak="0">
+    <w:nsid w:val="46893036"/>
+    <w:multiLevelType w:val="multilevel"/>
+    <w:tmpl w:val="8E5258D6"/>
+    <w:lvl w:ilvl="0">
+      <w:start w:val="1"/>
+      <w:numFmt w:val="bullet"/>
+      <w:lvlText w:val="o"/>
+      <w:lvlJc w:val="left"/>
+      <w:pPr>
+        <w:tabs>
+          <w:tab w:val="num" w:pos="720"/>
+        </w:tabs>
+        <w:ind w:left="720" w:hanging="360"/>
+      </w:pPr>
+      <w:rPr>
+        <w:rFonts w:ascii="Courier New" w:hAnsi="Courier New" w:hint="default"/>
+        <w:sz w:val="20"/>
+      </w:rPr>
+    </w:lvl>
+    <w:lvl w:ilvl="1" w:tentative="1">
+      <w:start w:val="1"/>
+      <w:numFmt w:val="bullet"/>
+      <w:lvlText w:val="o"/>
+      <w:lvlJc w:val="left"/>
+      <w:pPr>
+        <w:tabs>
+          <w:tab w:val="num" w:pos="1440"/>
+        </w:tabs>
+        <w:ind w:left="1440" w:hanging="360"/>
+      </w:pPr>
+      <w:rPr>
+        <w:rFonts w:ascii="Courier New" w:hAnsi="Courier New" w:hint="default"/>
+        <w:sz w:val="20"/>
+      </w:rPr>
+    </w:lvl>
+    <w:lvl w:ilvl="2" w:tentative="1">
+      <w:start w:val="1"/>
+      <w:numFmt w:val="bullet"/>
+      <w:lvlText w:val="o"/>
+      <w:lvlJc w:val="left"/>
+      <w:pPr>
+        <w:tabs>
+          <w:tab w:val="num" w:pos="2160"/>
+        </w:tabs>
+        <w:ind w:left="2160" w:hanging="360"/>
+      </w:pPr>
+      <w:rPr>
+        <w:rFonts w:ascii="Courier New" w:hAnsi="Courier New" w:hint="default"/>
+        <w:sz w:val="20"/>
+      </w:rPr>
+    </w:lvl>
+    <w:lvl w:ilvl="3" w:tentative="1">
+      <w:start w:val="1"/>
+      <w:numFmt w:val="bullet"/>
+      <w:lvlText w:val="o"/>
+      <w:lvlJc w:val="left"/>
+      <w:pPr>
+        <w:tabs>
+          <w:tab w:val="num" w:pos="2880"/>
+        </w:tabs>
+        <w:ind w:left="2880" w:hanging="360"/>
+      </w:pPr>
+      <w:rPr>
+        <w:rFonts w:ascii="Courier New" w:hAnsi="Courier New" w:hint="default"/>
+        <w:sz w:val="20"/>
+      </w:rPr>
+    </w:lvl>
+    <w:lvl w:ilvl="4" w:tentative="1">
+      <w:start w:val="1"/>
+      <w:numFmt w:val="bullet"/>
+      <w:lvlText w:val="o"/>
+      <w:lvlJc w:val="left"/>
+      <w:pPr>
+        <w:tabs>
+          <w:tab w:val="num" w:pos="3600"/>
+        </w:tabs>
+        <w:ind w:left="3600" w:hanging="360"/>
+      </w:pPr>
+      <w:rPr>
+        <w:rFonts w:ascii="Courier New" w:hAnsi="Courier New" w:hint="default"/>
+        <w:sz w:val="20"/>
+      </w:rPr>
+    </w:lvl>
+    <w:lvl w:ilvl="5" w:tentative="1">
+      <w:start w:val="1"/>
+      <w:numFmt w:val="bullet"/>
+      <w:lvlText w:val="o"/>
+      <w:lvlJc w:val="left"/>
+      <w:pPr>
+        <w:tabs>
+          <w:tab w:val="num" w:pos="4320"/>
+        </w:tabs>
+        <w:ind w:left="4320" w:hanging="360"/>
+      </w:pPr>
+      <w:rPr>
+        <w:rFonts w:ascii="Courier New" w:hAnsi="Courier New" w:hint="default"/>
+        <w:sz w:val="20"/>
+      </w:rPr>
+    </w:lvl>
+    <w:lvl w:ilvl="6" w:tentative="1">
+      <w:start w:val="1"/>
+      <w:numFmt w:val="bullet"/>
+      <w:lvlText w:val="o"/>
+      <w:lvlJc w:val="left"/>
+      <w:pPr>
+        <w:tabs>
+          <w:tab w:val="num" w:pos="5040"/>
+        </w:tabs>
+        <w:ind w:left="5040" w:hanging="360"/>
+      </w:pPr>
+      <w:rPr>
+        <w:rFonts w:ascii="Courier New" w:hAnsi="Courier New" w:hint="default"/>
+        <w:sz w:val="20"/>
+      </w:rPr>
+    </w:lvl>
+    <w:lvl w:ilvl="7" w:tentative="1">
+      <w:start w:val="1"/>
+      <w:numFmt w:val="bullet"/>
+      <w:lvlText w:val="o"/>
+      <w:lvlJc w:val="left"/>
+      <w:pPr>
+        <w:tabs>
+          <w:tab w:val="num" w:pos="5760"/>
+        </w:tabs>
+        <w:ind w:left="5760" w:hanging="360"/>
+      </w:pPr>
+      <w:rPr>
+        <w:rFonts w:ascii="Courier New" w:hAnsi="Courier New" w:hint="default"/>
+        <w:sz w:val="20"/>
+      </w:rPr>
+    </w:lvl>
+    <w:lvl w:ilvl="8" w:tentative="1">
+      <w:start w:val="1"/>
+      <w:numFmt w:val="bullet"/>
+      <w:lvlText w:val="o"/>
+      <w:lvlJc w:val="left"/>
+      <w:pPr>
+        <w:tabs>
+          <w:tab w:val="num" w:pos="6480"/>
+        </w:tabs>
+        <w:ind w:left="6480" w:hanging="360"/>
+      </w:pPr>
+      <w:rPr>
+        <w:rFonts w:ascii="Courier New" w:hAnsi="Courier New" w:hint="default"/>
+        <w:sz w:val="20"/>
+      </w:rPr>
+    </w:lvl>
+  </w:abstractNum>
+  <w:abstractNum w:abstractNumId="21" w15:restartNumberingAfterBreak="0">
+    <w:nsid w:val="47D45249"/>
+    <w:multiLevelType w:val="hybridMultilevel"/>
+    <w:tmpl w:val="0748B53A"/>
+    <w:lvl w:ilvl="0" w:tplc="4009000B">
+      <w:start w:val="1"/>
+      <w:numFmt w:val="bullet"/>
+      <w:lvlText w:val=""/>
+      <w:lvlJc w:val="left"/>
+      <w:pPr>
+        <w:ind w:left="720" w:hanging="360"/>
+      </w:pPr>
+      <w:rPr>
+        <w:rFonts w:ascii="Wingdings" w:hAnsi="Wingdings" w:hint="default"/>
+      </w:rPr>
+    </w:lvl>
+    <w:lvl w:ilvl="1" w:tplc="40090003" w:tentative="1">
+      <w:start w:val="1"/>
+      <w:numFmt w:val="bullet"/>
+      <w:lvlText w:val="o"/>
+      <w:lvlJc w:val="left"/>
+      <w:pPr>
+        <w:ind w:left="1440" w:hanging="360"/>
+      </w:pPr>
+      <w:rPr>
+        <w:rFonts w:ascii="Courier New" w:hAnsi="Courier New" w:cs="Courier New" w:hint="default"/>
+      </w:rPr>
+    </w:lvl>
+    <w:lvl w:ilvl="2" w:tplc="40090005" w:tentative="1">
+      <w:start w:val="1"/>
+      <w:numFmt w:val="bullet"/>
+      <w:lvlText w:val=""/>
+      <w:lvlJc w:val="left"/>
+      <w:pPr>
+        <w:ind w:left="2160" w:hanging="360"/>
+      </w:pPr>
+      <w:rPr>
+        <w:rFonts w:ascii="Wingdings" w:hAnsi="Wingdings" w:hint="default"/>
+      </w:rPr>
+    </w:lvl>
+    <w:lvl w:ilvl="3" w:tplc="40090001" w:tentative="1">
+      <w:start w:val="1"/>
+      <w:numFmt w:val="bullet"/>
+      <w:lvlText w:val=""/>
+      <w:lvlJc w:val="left"/>
+      <w:pPr>
+        <w:ind w:left="2880" w:hanging="360"/>
+      </w:pPr>
+      <w:rPr>
+        <w:rFonts w:ascii="Symbol" w:hAnsi="Symbol" w:hint="default"/>
+      </w:rPr>
+    </w:lvl>
+    <w:lvl w:ilvl="4" w:tplc="40090003" w:tentative="1">
+      <w:start w:val="1"/>
+      <w:numFmt w:val="bullet"/>
+      <w:lvlText w:val="o"/>
+      <w:lvlJc w:val="left"/>
+      <w:pPr>
+        <w:ind w:left="3600" w:hanging="360"/>
+      </w:pPr>
+      <w:rPr>
+        <w:rFonts w:ascii="Courier New" w:hAnsi="Courier New" w:cs="Courier New" w:hint="default"/>
+      </w:rPr>
+    </w:lvl>
+    <w:lvl w:ilvl="5" w:tplc="40090005" w:tentative="1">
+      <w:start w:val="1"/>
+      <w:numFmt w:val="bullet"/>
+      <w:lvlText w:val=""/>
+      <w:lvlJc w:val="left"/>
+      <w:pPr>
+        <w:ind w:left="4320" w:hanging="360"/>
+      </w:pPr>
+      <w:rPr>
+        <w:rFonts w:ascii="Wingdings" w:hAnsi="Wingdings" w:hint="default"/>
+      </w:rPr>
+    </w:lvl>
+    <w:lvl w:ilvl="6" w:tplc="40090001" w:tentative="1">
+      <w:start w:val="1"/>
+      <w:numFmt w:val="bullet"/>
+      <w:lvlText w:val=""/>
+      <w:lvlJc w:val="left"/>
+      <w:pPr>
+        <w:ind w:left="5040" w:hanging="360"/>
+      </w:pPr>
+      <w:rPr>
+        <w:rFonts w:ascii="Symbol" w:hAnsi="Symbol" w:hint="default"/>
+      </w:rPr>
+    </w:lvl>
+    <w:lvl w:ilvl="7" w:tplc="40090003" w:tentative="1">
+      <w:start w:val="1"/>
+      <w:numFmt w:val="bullet"/>
+      <w:lvlText w:val="o"/>
+      <w:lvlJc w:val="left"/>
+      <w:pPr>
+        <w:ind w:left="5760" w:hanging="360"/>
+      </w:pPr>
+      <w:rPr>
+        <w:rFonts w:ascii="Courier New" w:hAnsi="Courier New" w:cs="Courier New" w:hint="default"/>
+      </w:rPr>
+    </w:lvl>
+    <w:lvl w:ilvl="8" w:tplc="40090005" w:tentative="1">
+      <w:start w:val="1"/>
+      <w:numFmt w:val="bullet"/>
+      <w:lvlText w:val=""/>
+      <w:lvlJc w:val="left"/>
+      <w:pPr>
+        <w:ind w:left="6480" w:hanging="360"/>
+      </w:pPr>
+      <w:rPr>
+        <w:rFonts w:ascii="Wingdings" w:hAnsi="Wingdings" w:hint="default"/>
+      </w:rPr>
+    </w:lvl>
+  </w:abstractNum>
+  <w:abstractNum w:abstractNumId="22" w15:restartNumberingAfterBreak="0">
     <w:nsid w:val="50D4219F"/>
     <w:multiLevelType w:val="hybridMultilevel"/>
     <w:tmpl w:val="FEBAC5A8"/>
@@ -5867,7 +12489,120 @@
       </w:rPr>
     </w:lvl>
   </w:abstractNum>
-  <w:abstractNum w:abstractNumId="12" w15:restartNumberingAfterBreak="0">
+  <w:abstractNum w:abstractNumId="23" w15:restartNumberingAfterBreak="0">
+    <w:nsid w:val="550A2678"/>
+    <w:multiLevelType w:val="hybridMultilevel"/>
+    <w:tmpl w:val="154EA074"/>
+    <w:lvl w:ilvl="0" w:tplc="4009000B">
+      <w:start w:val="1"/>
+      <w:numFmt w:val="bullet"/>
+      <w:lvlText w:val=""/>
+      <w:lvlJc w:val="left"/>
+      <w:pPr>
+        <w:ind w:left="720" w:hanging="360"/>
+      </w:pPr>
+      <w:rPr>
+        <w:rFonts w:ascii="Wingdings" w:hAnsi="Wingdings" w:hint="default"/>
+      </w:rPr>
+    </w:lvl>
+    <w:lvl w:ilvl="1" w:tplc="40090003" w:tentative="1">
+      <w:start w:val="1"/>
+      <w:numFmt w:val="bullet"/>
+      <w:lvlText w:val="o"/>
+      <w:lvlJc w:val="left"/>
+      <w:pPr>
+        <w:ind w:left="1440" w:hanging="360"/>
+      </w:pPr>
+      <w:rPr>
+        <w:rFonts w:ascii="Courier New" w:hAnsi="Courier New" w:cs="Courier New" w:hint="default"/>
+      </w:rPr>
+    </w:lvl>
+    <w:lvl w:ilvl="2" w:tplc="40090005" w:tentative="1">
+      <w:start w:val="1"/>
+      <w:numFmt w:val="bullet"/>
+      <w:lvlText w:val=""/>
+      <w:lvlJc w:val="left"/>
+      <w:pPr>
+        <w:ind w:left="2160" w:hanging="360"/>
+      </w:pPr>
+      <w:rPr>
+        <w:rFonts w:ascii="Wingdings" w:hAnsi="Wingdings" w:hint="default"/>
+      </w:rPr>
+    </w:lvl>
+    <w:lvl w:ilvl="3" w:tplc="40090001" w:tentative="1">
+      <w:start w:val="1"/>
+      <w:numFmt w:val="bullet"/>
+      <w:lvlText w:val=""/>
+      <w:lvlJc w:val="left"/>
+      <w:pPr>
+        <w:ind w:left="2880" w:hanging="360"/>
+      </w:pPr>
+      <w:rPr>
+        <w:rFonts w:ascii="Symbol" w:hAnsi="Symbol" w:hint="default"/>
+      </w:rPr>
+    </w:lvl>
+    <w:lvl w:ilvl="4" w:tplc="40090003" w:tentative="1">
+      <w:start w:val="1"/>
+      <w:numFmt w:val="bullet"/>
+      <w:lvlText w:val="o"/>
+      <w:lvlJc w:val="left"/>
+      <w:pPr>
+        <w:ind w:left="3600" w:hanging="360"/>
+      </w:pPr>
+      <w:rPr>
+        <w:rFonts w:ascii="Courier New" w:hAnsi="Courier New" w:cs="Courier New" w:hint="default"/>
+      </w:rPr>
+    </w:lvl>
+    <w:lvl w:ilvl="5" w:tplc="40090005" w:tentative="1">
+      <w:start w:val="1"/>
+      <w:numFmt w:val="bullet"/>
+      <w:lvlText w:val=""/>
+      <w:lvlJc w:val="left"/>
+      <w:pPr>
+        <w:ind w:left="4320" w:hanging="360"/>
+      </w:pPr>
+      <w:rPr>
+        <w:rFonts w:ascii="Wingdings" w:hAnsi="Wingdings" w:hint="default"/>
+      </w:rPr>
+    </w:lvl>
+    <w:lvl w:ilvl="6" w:tplc="40090001" w:tentative="1">
+      <w:start w:val="1"/>
+      <w:numFmt w:val="bullet"/>
+      <w:lvlText w:val=""/>
+      <w:lvlJc w:val="left"/>
+      <w:pPr>
+        <w:ind w:left="5040" w:hanging="360"/>
+      </w:pPr>
+      <w:rPr>
+        <w:rFonts w:ascii="Symbol" w:hAnsi="Symbol" w:hint="default"/>
+      </w:rPr>
+    </w:lvl>
+    <w:lvl w:ilvl="7" w:tplc="40090003" w:tentative="1">
+      <w:start w:val="1"/>
+      <w:numFmt w:val="bullet"/>
+      <w:lvlText w:val="o"/>
+      <w:lvlJc w:val="left"/>
+      <w:pPr>
+        <w:ind w:left="5760" w:hanging="360"/>
+      </w:pPr>
+      <w:rPr>
+        <w:rFonts w:ascii="Courier New" w:hAnsi="Courier New" w:cs="Courier New" w:hint="default"/>
+      </w:rPr>
+    </w:lvl>
+    <w:lvl w:ilvl="8" w:tplc="40090005" w:tentative="1">
+      <w:start w:val="1"/>
+      <w:numFmt w:val="bullet"/>
+      <w:lvlText w:val=""/>
+      <w:lvlJc w:val="left"/>
+      <w:pPr>
+        <w:ind w:left="6480" w:hanging="360"/>
+      </w:pPr>
+      <w:rPr>
+        <w:rFonts w:ascii="Wingdings" w:hAnsi="Wingdings" w:hint="default"/>
+      </w:rPr>
+    </w:lvl>
+  </w:abstractNum>
+  <w:abstractNum w:abstractNumId="24" w15:restartNumberingAfterBreak="0">
     <w:nsid w:val="55C23347"/>
     <w:multiLevelType w:val="hybridMultilevel"/>
     <w:tmpl w:val="E3A25196"/>
@@ -5980,7 +12715,7 @@
       </w:rPr>
     </w:lvl>
   </w:abstractNum>
-  <w:abstractNum w:abstractNumId="13" w15:restartNumberingAfterBreak="0">
+  <w:abstractNum w:abstractNumId="25" w15:restartNumberingAfterBreak="0">
     <w:nsid w:val="582010F2"/>
     <w:multiLevelType w:val="multilevel"/>
     <w:tmpl w:val="5B36B920"/>
@@ -6129,7 +12864,7 @@
       </w:rPr>
     </w:lvl>
   </w:abstractNum>
-  <w:abstractNum w:abstractNumId="14" w15:restartNumberingAfterBreak="0">
+  <w:abstractNum w:abstractNumId="26" w15:restartNumberingAfterBreak="0">
     <w:nsid w:val="5B807C02"/>
     <w:multiLevelType w:val="hybridMultilevel"/>
     <w:tmpl w:val="32FE87E0"/>
@@ -6242,7 +12977,7 @@
       </w:rPr>
     </w:lvl>
   </w:abstractNum>
-  <w:abstractNum w:abstractNumId="15" w15:restartNumberingAfterBreak="0">
+  <w:abstractNum w:abstractNumId="27" w15:restartNumberingAfterBreak="0">
     <w:nsid w:val="5C0A4839"/>
     <w:multiLevelType w:val="multilevel"/>
     <w:tmpl w:val="CA7CA492"/>
@@ -6258,7 +12993,7 @@
         <w:ind w:left="720" w:hanging="360"/>
       </w:pPr>
     </w:lvl>
-    <w:lvl w:ilvl="1" w:tentative="1">
+    <w:lvl w:ilvl="1">
       <w:start w:val="1"/>
       <w:numFmt w:val="decimal"/>
       <w:lvlText w:val="%2."/>
@@ -6270,7 +13005,7 @@
         <w:ind w:left="1440" w:hanging="360"/>
       </w:pPr>
     </w:lvl>
-    <w:lvl w:ilvl="2" w:tentative="1">
+    <w:lvl w:ilvl="2">
       <w:start w:val="1"/>
       <w:numFmt w:val="decimal"/>
       <w:lvlText w:val="%3."/>
@@ -6355,7 +13090,7 @@
       </w:pPr>
     </w:lvl>
   </w:abstractNum>
-  <w:abstractNum w:abstractNumId="16" w15:restartNumberingAfterBreak="0">
+  <w:abstractNum w:abstractNumId="28" w15:restartNumberingAfterBreak="0">
     <w:nsid w:val="5CFE569A"/>
     <w:multiLevelType w:val="hybridMultilevel"/>
     <w:tmpl w:val="58BA3CC2"/>
@@ -6468,7 +13203,156 @@
       </w:rPr>
     </w:lvl>
   </w:abstractNum>
-  <w:abstractNum w:abstractNumId="17" w15:restartNumberingAfterBreak="0">
+  <w:abstractNum w:abstractNumId="29" w15:restartNumberingAfterBreak="0">
+    <w:nsid w:val="69303747"/>
+    <w:multiLevelType w:val="multilevel"/>
+    <w:tmpl w:val="C4DCA768"/>
+    <w:lvl w:ilvl="0">
+      <w:start w:val="1"/>
+      <w:numFmt w:val="bullet"/>
+      <w:lvlText w:val="o"/>
+      <w:lvlJc w:val="left"/>
+      <w:pPr>
+        <w:tabs>
+          <w:tab w:val="num" w:pos="720"/>
+        </w:tabs>
+        <w:ind w:left="720" w:hanging="360"/>
+      </w:pPr>
+      <w:rPr>
+        <w:rFonts w:ascii="Courier New" w:hAnsi="Courier New" w:hint="default"/>
+        <w:sz w:val="20"/>
+      </w:rPr>
+    </w:lvl>
+    <w:lvl w:ilvl="1" w:tentative="1">
+      <w:start w:val="1"/>
+      <w:numFmt w:val="bullet"/>
+      <w:lvlText w:val="o"/>
+      <w:lvlJc w:val="left"/>
+      <w:pPr>
+        <w:tabs>
+          <w:tab w:val="num" w:pos="1440"/>
+        </w:tabs>
+        <w:ind w:left="1440" w:hanging="360"/>
+      </w:pPr>
+      <w:rPr>
+        <w:rFonts w:ascii="Courier New" w:hAnsi="Courier New" w:hint="default"/>
+        <w:sz w:val="20"/>
+      </w:rPr>
+    </w:lvl>
+    <w:lvl w:ilvl="2" w:tentative="1">
+      <w:start w:val="1"/>
+      <w:numFmt w:val="bullet"/>
+      <w:lvlText w:val="o"/>
+      <w:lvlJc w:val="left"/>
+      <w:pPr>
+        <w:tabs>
+          <w:tab w:val="num" w:pos="2160"/>
+        </w:tabs>
+        <w:ind w:left="2160" w:hanging="360"/>
+      </w:pPr>
+      <w:rPr>
+        <w:rFonts w:ascii="Courier New" w:hAnsi="Courier New" w:hint="default"/>
+        <w:sz w:val="20"/>
+      </w:rPr>
+    </w:lvl>
+    <w:lvl w:ilvl="3" w:tentative="1">
+      <w:start w:val="1"/>
+      <w:numFmt w:val="bullet"/>
+      <w:lvlText w:val="o"/>
+      <w:lvlJc w:val="left"/>
+      <w:pPr>
+        <w:tabs>
+          <w:tab w:val="num" w:pos="2880"/>
+        </w:tabs>
+        <w:ind w:left="2880" w:hanging="360"/>
+      </w:pPr>
+      <w:rPr>
+        <w:rFonts w:ascii="Courier New" w:hAnsi="Courier New" w:hint="default"/>
+        <w:sz w:val="20"/>
+      </w:rPr>
+    </w:lvl>
+    <w:lvl w:ilvl="4" w:tentative="1">
+      <w:start w:val="1"/>
+      <w:numFmt w:val="bullet"/>
+      <w:lvlText w:val="o"/>
+      <w:lvlJc w:val="left"/>
+      <w:pPr>
+        <w:tabs>
+          <w:tab w:val="num" w:pos="3600"/>
+        </w:tabs>
+        <w:ind w:left="3600" w:hanging="360"/>
+      </w:pPr>
+      <w:rPr>
+        <w:rFonts w:ascii="Courier New" w:hAnsi="Courier New" w:hint="default"/>
+        <w:sz w:val="20"/>
+      </w:rPr>
+    </w:lvl>
+    <w:lvl w:ilvl="5" w:tentative="1">
+      <w:start w:val="1"/>
+      <w:numFmt w:val="bullet"/>
+      <w:lvlText w:val="o"/>
+      <w:lvlJc w:val="left"/>
+      <w:pPr>
+        <w:tabs>
+          <w:tab w:val="num" w:pos="4320"/>
+        </w:tabs>
+        <w:ind w:left="4320" w:hanging="360"/>
+      </w:pPr>
+      <w:rPr>
+        <w:rFonts w:ascii="Courier New" w:hAnsi="Courier New" w:hint="default"/>
+        <w:sz w:val="20"/>
+      </w:rPr>
+    </w:lvl>
+    <w:lvl w:ilvl="6" w:tentative="1">
+      <w:start w:val="1"/>
+      <w:numFmt w:val="bullet"/>
+      <w:lvlText w:val="o"/>
+      <w:lvlJc w:val="left"/>
+      <w:pPr>
+        <w:tabs>
+          <w:tab w:val="num" w:pos="5040"/>
+        </w:tabs>
+        <w:ind w:left="5040" w:hanging="360"/>
+      </w:pPr>
+      <w:rPr>
+        <w:rFonts w:ascii="Courier New" w:hAnsi="Courier New" w:hint="default"/>
+        <w:sz w:val="20"/>
+      </w:rPr>
+    </w:lvl>
+    <w:lvl w:ilvl="7" w:tentative="1">
+      <w:start w:val="1"/>
+      <w:numFmt w:val="bullet"/>
+      <w:lvlText w:val="o"/>
+      <w:lvlJc w:val="left"/>
+      <w:pPr>
+        <w:tabs>
+          <w:tab w:val="num" w:pos="5760"/>
+        </w:tabs>
+        <w:ind w:left="5760" w:hanging="360"/>
+      </w:pPr>
+      <w:rPr>
+        <w:rFonts w:ascii="Courier New" w:hAnsi="Courier New" w:hint="default"/>
+        <w:sz w:val="20"/>
+      </w:rPr>
+    </w:lvl>
+    <w:lvl w:ilvl="8" w:tentative="1">
+      <w:start w:val="1"/>
+      <w:numFmt w:val="bullet"/>
+      <w:lvlText w:val="o"/>
+      <w:lvlJc w:val="left"/>
+      <w:pPr>
+        <w:tabs>
+          <w:tab w:val="num" w:pos="6480"/>
+        </w:tabs>
+        <w:ind w:left="6480" w:hanging="360"/>
+      </w:pPr>
+      <w:rPr>
+        <w:rFonts w:ascii="Courier New" w:hAnsi="Courier New" w:hint="default"/>
+        <w:sz w:val="20"/>
+      </w:rPr>
+    </w:lvl>
+  </w:abstractNum>
+  <w:abstractNum w:abstractNumId="30" w15:restartNumberingAfterBreak="0">
     <w:nsid w:val="6B3F25B3"/>
     <w:multiLevelType w:val="hybridMultilevel"/>
     <w:tmpl w:val="0852884C"/>
@@ -6557,7 +13441,233 @@
       </w:pPr>
     </w:lvl>
   </w:abstractNum>
-  <w:abstractNum w:abstractNumId="18" w15:restartNumberingAfterBreak="0">
+  <w:abstractNum w:abstractNumId="31" w15:restartNumberingAfterBreak="0">
+    <w:nsid w:val="6E18564B"/>
+    <w:multiLevelType w:val="hybridMultilevel"/>
+    <w:tmpl w:val="891681A2"/>
+    <w:lvl w:ilvl="0" w:tplc="40090001">
+      <w:start w:val="1"/>
+      <w:numFmt w:val="bullet"/>
+      <w:lvlText w:val=""/>
+      <w:lvlJc w:val="left"/>
+      <w:pPr>
+        <w:ind w:left="720" w:hanging="360"/>
+      </w:pPr>
+      <w:rPr>
+        <w:rFonts w:ascii="Symbol" w:hAnsi="Symbol" w:hint="default"/>
+      </w:rPr>
+    </w:lvl>
+    <w:lvl w:ilvl="1" w:tplc="40090003" w:tentative="1">
+      <w:start w:val="1"/>
+      <w:numFmt w:val="bullet"/>
+      <w:lvlText w:val="o"/>
+      <w:lvlJc w:val="left"/>
+      <w:pPr>
+        <w:ind w:left="1440" w:hanging="360"/>
+      </w:pPr>
+      <w:rPr>
+        <w:rFonts w:ascii="Courier New" w:hAnsi="Courier New" w:cs="Courier New" w:hint="default"/>
+      </w:rPr>
+    </w:lvl>
+    <w:lvl w:ilvl="2" w:tplc="40090005" w:tentative="1">
+      <w:start w:val="1"/>
+      <w:numFmt w:val="bullet"/>
+      <w:lvlText w:val=""/>
+      <w:lvlJc w:val="left"/>
+      <w:pPr>
+        <w:ind w:left="2160" w:hanging="360"/>
+      </w:pPr>
+      <w:rPr>
+        <w:rFonts w:ascii="Wingdings" w:hAnsi="Wingdings" w:hint="default"/>
+      </w:rPr>
+    </w:lvl>
+    <w:lvl w:ilvl="3" w:tplc="40090001" w:tentative="1">
+      <w:start w:val="1"/>
+      <w:numFmt w:val="bullet"/>
+      <w:lvlText w:val=""/>
+      <w:lvlJc w:val="left"/>
+      <w:pPr>
+        <w:ind w:left="2880" w:hanging="360"/>
+      </w:pPr>
+      <w:rPr>
+        <w:rFonts w:ascii="Symbol" w:hAnsi="Symbol" w:hint="default"/>
+      </w:rPr>
+    </w:lvl>
+    <w:lvl w:ilvl="4" w:tplc="40090003" w:tentative="1">
+      <w:start w:val="1"/>
+      <w:numFmt w:val="bullet"/>
+      <w:lvlText w:val="o"/>
+      <w:lvlJc w:val="left"/>
+      <w:pPr>
+        <w:ind w:left="3600" w:hanging="360"/>
+      </w:pPr>
+      <w:rPr>
+        <w:rFonts w:ascii="Courier New" w:hAnsi="Courier New" w:cs="Courier New" w:hint="default"/>
+      </w:rPr>
+    </w:lvl>
+    <w:lvl w:ilvl="5" w:tplc="40090005" w:tentative="1">
+      <w:start w:val="1"/>
+      <w:numFmt w:val="bullet"/>
+      <w:lvlText w:val=""/>
+      <w:lvlJc w:val="left"/>
+      <w:pPr>
+        <w:ind w:left="4320" w:hanging="360"/>
+      </w:pPr>
+      <w:rPr>
+        <w:rFonts w:ascii="Wingdings" w:hAnsi="Wingdings" w:hint="default"/>
+      </w:rPr>
+    </w:lvl>
+    <w:lvl w:ilvl="6" w:tplc="40090001" w:tentative="1">
+      <w:start w:val="1"/>
+      <w:numFmt w:val="bullet"/>
+      <w:lvlText w:val=""/>
+      <w:lvlJc w:val="left"/>
+      <w:pPr>
+        <w:ind w:left="5040" w:hanging="360"/>
+      </w:pPr>
+      <w:rPr>
+        <w:rFonts w:ascii="Symbol" w:hAnsi="Symbol" w:hint="default"/>
+      </w:rPr>
+    </w:lvl>
+    <w:lvl w:ilvl="7" w:tplc="40090003" w:tentative="1">
+      <w:start w:val="1"/>
+      <w:numFmt w:val="bullet"/>
+      <w:lvlText w:val="o"/>
+      <w:lvlJc w:val="left"/>
+      <w:pPr>
+        <w:ind w:left="5760" w:hanging="360"/>
+      </w:pPr>
+      <w:rPr>
+        <w:rFonts w:ascii="Courier New" w:hAnsi="Courier New" w:cs="Courier New" w:hint="default"/>
+      </w:rPr>
+    </w:lvl>
+    <w:lvl w:ilvl="8" w:tplc="40090005" w:tentative="1">
+      <w:start w:val="1"/>
+      <w:numFmt w:val="bullet"/>
+      <w:lvlText w:val=""/>
+      <w:lvlJc w:val="left"/>
+      <w:pPr>
+        <w:ind w:left="6480" w:hanging="360"/>
+      </w:pPr>
+      <w:rPr>
+        <w:rFonts w:ascii="Wingdings" w:hAnsi="Wingdings" w:hint="default"/>
+      </w:rPr>
+    </w:lvl>
+  </w:abstractNum>
+  <w:abstractNum w:abstractNumId="32" w15:restartNumberingAfterBreak="0">
+    <w:nsid w:val="771A6684"/>
+    <w:multiLevelType w:val="hybridMultilevel"/>
+    <w:tmpl w:val="24809D7E"/>
+    <w:lvl w:ilvl="0" w:tplc="4009000B">
+      <w:start w:val="1"/>
+      <w:numFmt w:val="bullet"/>
+      <w:lvlText w:val=""/>
+      <w:lvlJc w:val="left"/>
+      <w:pPr>
+        <w:ind w:left="720" w:hanging="360"/>
+      </w:pPr>
+      <w:rPr>
+        <w:rFonts w:ascii="Wingdings" w:hAnsi="Wingdings" w:hint="default"/>
+      </w:rPr>
+    </w:lvl>
+    <w:lvl w:ilvl="1" w:tplc="40090003" w:tentative="1">
+      <w:start w:val="1"/>
+      <w:numFmt w:val="bullet"/>
+      <w:lvlText w:val="o"/>
+      <w:lvlJc w:val="left"/>
+      <w:pPr>
+        <w:ind w:left="1440" w:hanging="360"/>
+      </w:pPr>
+      <w:rPr>
+        <w:rFonts w:ascii="Courier New" w:hAnsi="Courier New" w:cs="Courier New" w:hint="default"/>
+      </w:rPr>
+    </w:lvl>
+    <w:lvl w:ilvl="2" w:tplc="40090005" w:tentative="1">
+      <w:start w:val="1"/>
+      <w:numFmt w:val="bullet"/>
+      <w:lvlText w:val=""/>
+      <w:lvlJc w:val="left"/>
+      <w:pPr>
+        <w:ind w:left="2160" w:hanging="360"/>
+      </w:pPr>
+      <w:rPr>
+        <w:rFonts w:ascii="Wingdings" w:hAnsi="Wingdings" w:hint="default"/>
+      </w:rPr>
+    </w:lvl>
+    <w:lvl w:ilvl="3" w:tplc="40090001" w:tentative="1">
+      <w:start w:val="1"/>
+      <w:numFmt w:val="bullet"/>
+      <w:lvlText w:val=""/>
+      <w:lvlJc w:val="left"/>
+      <w:pPr>
+        <w:ind w:left="2880" w:hanging="360"/>
+      </w:pPr>
+      <w:rPr>
+        <w:rFonts w:ascii="Symbol" w:hAnsi="Symbol" w:hint="default"/>
+      </w:rPr>
+    </w:lvl>
+    <w:lvl w:ilvl="4" w:tplc="40090003" w:tentative="1">
+      <w:start w:val="1"/>
+      <w:numFmt w:val="bullet"/>
+      <w:lvlText w:val="o"/>
+      <w:lvlJc w:val="left"/>
+      <w:pPr>
+        <w:ind w:left="3600" w:hanging="360"/>
+      </w:pPr>
+      <w:rPr>
+        <w:rFonts w:ascii="Courier New" w:hAnsi="Courier New" w:cs="Courier New" w:hint="default"/>
+      </w:rPr>
+    </w:lvl>
+    <w:lvl w:ilvl="5" w:tplc="40090005" w:tentative="1">
+      <w:start w:val="1"/>
+      <w:numFmt w:val="bullet"/>
+      <w:lvlText w:val=""/>
+      <w:lvlJc w:val="left"/>
+      <w:pPr>
+        <w:ind w:left="4320" w:hanging="360"/>
+      </w:pPr>
+      <w:rPr>
+        <w:rFonts w:ascii="Wingdings" w:hAnsi="Wingdings" w:hint="default"/>
+      </w:rPr>
+    </w:lvl>
+    <w:lvl w:ilvl="6" w:tplc="40090001" w:tentative="1">
+      <w:start w:val="1"/>
+      <w:numFmt w:val="bullet"/>
+      <w:lvlText w:val=""/>
+      <w:lvlJc w:val="left"/>
+      <w:pPr>
+        <w:ind w:left="5040" w:hanging="360"/>
+      </w:pPr>
+      <w:rPr>
+        <w:rFonts w:ascii="Symbol" w:hAnsi="Symbol" w:hint="default"/>
+      </w:rPr>
+    </w:lvl>
+    <w:lvl w:ilvl="7" w:tplc="40090003" w:tentative="1">
+      <w:start w:val="1"/>
+      <w:numFmt w:val="bullet"/>
+      <w:lvlText w:val="o"/>
+      <w:lvlJc w:val="left"/>
+      <w:pPr>
+        <w:ind w:left="5760" w:hanging="360"/>
+      </w:pPr>
+      <w:rPr>
+        <w:rFonts w:ascii="Courier New" w:hAnsi="Courier New" w:cs="Courier New" w:hint="default"/>
+      </w:rPr>
+    </w:lvl>
+    <w:lvl w:ilvl="8" w:tplc="40090005" w:tentative="1">
+      <w:start w:val="1"/>
+      <w:numFmt w:val="bullet"/>
+      <w:lvlText w:val=""/>
+      <w:lvlJc w:val="left"/>
+      <w:pPr>
+        <w:ind w:left="6480" w:hanging="360"/>
+      </w:pPr>
+      <w:rPr>
+        <w:rFonts w:ascii="Wingdings" w:hAnsi="Wingdings" w:hint="default"/>
+      </w:rPr>
+    </w:lvl>
+  </w:abstractNum>
+  <w:abstractNum w:abstractNumId="33" w15:restartNumberingAfterBreak="0">
     <w:nsid w:val="798834F1"/>
     <w:multiLevelType w:val="multilevel"/>
     <w:tmpl w:val="6F5EC3A2"/>
@@ -6706,7 +13816,7 @@
       </w:rPr>
     </w:lvl>
   </w:abstractNum>
-  <w:abstractNum w:abstractNumId="19" w15:restartNumberingAfterBreak="0">
+  <w:abstractNum w:abstractNumId="34" w15:restartNumberingAfterBreak="0">
     <w:nsid w:val="7AEA3B07"/>
     <w:multiLevelType w:val="multilevel"/>
     <w:tmpl w:val="54607E82"/>
@@ -6855,65 +13965,226 @@
       </w:rPr>
     </w:lvl>
   </w:abstractNum>
+  <w:abstractNum w:abstractNumId="35" w15:restartNumberingAfterBreak="0">
+    <w:nsid w:val="7F995356"/>
+    <w:multiLevelType w:val="hybridMultilevel"/>
+    <w:tmpl w:val="9DEE50E8"/>
+    <w:lvl w:ilvl="0" w:tplc="4009000B">
+      <w:start w:val="1"/>
+      <w:numFmt w:val="bullet"/>
+      <w:lvlText w:val=""/>
+      <w:lvlJc w:val="left"/>
+      <w:pPr>
+        <w:ind w:left="720" w:hanging="360"/>
+      </w:pPr>
+      <w:rPr>
+        <w:rFonts w:ascii="Wingdings" w:hAnsi="Wingdings" w:hint="default"/>
+      </w:rPr>
+    </w:lvl>
+    <w:lvl w:ilvl="1" w:tplc="40090003" w:tentative="1">
+      <w:start w:val="1"/>
+      <w:numFmt w:val="bullet"/>
+      <w:lvlText w:val="o"/>
+      <w:lvlJc w:val="left"/>
+      <w:pPr>
+        <w:ind w:left="1440" w:hanging="360"/>
+      </w:pPr>
+      <w:rPr>
+        <w:rFonts w:ascii="Courier New" w:hAnsi="Courier New" w:cs="Courier New" w:hint="default"/>
+      </w:rPr>
+    </w:lvl>
+    <w:lvl w:ilvl="2" w:tplc="40090005" w:tentative="1">
+      <w:start w:val="1"/>
+      <w:numFmt w:val="bullet"/>
+      <w:lvlText w:val=""/>
+      <w:lvlJc w:val="left"/>
+      <w:pPr>
+        <w:ind w:left="2160" w:hanging="360"/>
+      </w:pPr>
+      <w:rPr>
+        <w:rFonts w:ascii="Wingdings" w:hAnsi="Wingdings" w:hint="default"/>
+      </w:rPr>
+    </w:lvl>
+    <w:lvl w:ilvl="3" w:tplc="40090001" w:tentative="1">
+      <w:start w:val="1"/>
+      <w:numFmt w:val="bullet"/>
+      <w:lvlText w:val=""/>
+      <w:lvlJc w:val="left"/>
+      <w:pPr>
+        <w:ind w:left="2880" w:hanging="360"/>
+      </w:pPr>
+      <w:rPr>
+        <w:rFonts w:ascii="Symbol" w:hAnsi="Symbol" w:hint="default"/>
+      </w:rPr>
+    </w:lvl>
+    <w:lvl w:ilvl="4" w:tplc="40090003" w:tentative="1">
+      <w:start w:val="1"/>
+      <w:numFmt w:val="bullet"/>
+      <w:lvlText w:val="o"/>
+      <w:lvlJc w:val="left"/>
+      <w:pPr>
+        <w:ind w:left="3600" w:hanging="360"/>
+      </w:pPr>
+      <w:rPr>
+        <w:rFonts w:ascii="Courier New" w:hAnsi="Courier New" w:cs="Courier New" w:hint="default"/>
+      </w:rPr>
+    </w:lvl>
+    <w:lvl w:ilvl="5" w:tplc="40090005" w:tentative="1">
+      <w:start w:val="1"/>
+      <w:numFmt w:val="bullet"/>
+      <w:lvlText w:val=""/>
+      <w:lvlJc w:val="left"/>
+      <w:pPr>
+        <w:ind w:left="4320" w:hanging="360"/>
+      </w:pPr>
+      <w:rPr>
+        <w:rFonts w:ascii="Wingdings" w:hAnsi="Wingdings" w:hint="default"/>
+      </w:rPr>
+    </w:lvl>
+    <w:lvl w:ilvl="6" w:tplc="40090001" w:tentative="1">
+      <w:start w:val="1"/>
+      <w:numFmt w:val="bullet"/>
+      <w:lvlText w:val=""/>
+      <w:lvlJc w:val="left"/>
+      <w:pPr>
+        <w:ind w:left="5040" w:hanging="360"/>
+      </w:pPr>
+      <w:rPr>
+        <w:rFonts w:ascii="Symbol" w:hAnsi="Symbol" w:hint="default"/>
+      </w:rPr>
+    </w:lvl>
+    <w:lvl w:ilvl="7" w:tplc="40090003" w:tentative="1">
+      <w:start w:val="1"/>
+      <w:numFmt w:val="bullet"/>
+      <w:lvlText w:val="o"/>
+      <w:lvlJc w:val="left"/>
+      <w:pPr>
+        <w:ind w:left="5760" w:hanging="360"/>
+      </w:pPr>
+      <w:rPr>
+        <w:rFonts w:ascii="Courier New" w:hAnsi="Courier New" w:cs="Courier New" w:hint="default"/>
+      </w:rPr>
+    </w:lvl>
+    <w:lvl w:ilvl="8" w:tplc="40090005" w:tentative="1">
+      <w:start w:val="1"/>
+      <w:numFmt w:val="bullet"/>
+      <w:lvlText w:val=""/>
+      <w:lvlJc w:val="left"/>
+      <w:pPr>
+        <w:ind w:left="6480" w:hanging="360"/>
+      </w:pPr>
+      <w:rPr>
+        <w:rFonts w:ascii="Wingdings" w:hAnsi="Wingdings" w:hint="default"/>
+      </w:rPr>
+    </w:lvl>
+  </w:abstractNum>
   <w:num w:numId="1">
+    <w:abstractNumId w:val="28"/>
+  </w:num>
+  <w:num w:numId="2">
+    <w:abstractNumId w:val="1"/>
+  </w:num>
+  <w:num w:numId="3">
+    <w:abstractNumId w:val="26"/>
+  </w:num>
+  <w:num w:numId="4">
+    <w:abstractNumId w:val="24"/>
+  </w:num>
+  <w:num w:numId="5">
+    <w:abstractNumId w:val="11"/>
+  </w:num>
+  <w:num w:numId="6">
+    <w:abstractNumId w:val="13"/>
+  </w:num>
+  <w:num w:numId="7">
+    <w:abstractNumId w:val="6"/>
+  </w:num>
+  <w:num w:numId="8">
+    <w:abstractNumId w:val="33"/>
+  </w:num>
+  <w:num w:numId="9">
+    <w:abstractNumId w:val="7"/>
+  </w:num>
+  <w:num w:numId="10">
+    <w:abstractNumId w:val="2"/>
+  </w:num>
+  <w:num w:numId="11">
+    <w:abstractNumId w:val="9"/>
+  </w:num>
+  <w:num w:numId="12">
+    <w:abstractNumId w:val="30"/>
+  </w:num>
+  <w:num w:numId="13">
+    <w:abstractNumId w:val="4"/>
+  </w:num>
+  <w:num w:numId="14">
+    <w:abstractNumId w:val="27"/>
+  </w:num>
+  <w:num w:numId="15">
+    <w:abstractNumId w:val="34"/>
+  </w:num>
+  <w:num w:numId="16">
+    <w:abstractNumId w:val="8"/>
+  </w:num>
+  <w:num w:numId="17">
+    <w:abstractNumId w:val="25"/>
+  </w:num>
+  <w:num w:numId="18">
     <w:abstractNumId w:val="16"/>
   </w:num>
-  <w:num w:numId="2">
+  <w:num w:numId="19">
+    <w:abstractNumId w:val="19"/>
+  </w:num>
+  <w:num w:numId="20">
+    <w:abstractNumId w:val="22"/>
+  </w:num>
+  <w:num w:numId="21">
+    <w:abstractNumId w:val="31"/>
+  </w:num>
+  <w:num w:numId="22">
+    <w:abstractNumId w:val="17"/>
+  </w:num>
+  <w:num w:numId="23">
+    <w:abstractNumId w:val="18"/>
+  </w:num>
+  <w:num w:numId="24">
+    <w:abstractNumId w:val="14"/>
+  </w:num>
+  <w:num w:numId="25">
+    <w:abstractNumId w:val="21"/>
+  </w:num>
+  <w:num w:numId="26">
+    <w:abstractNumId w:val="35"/>
+  </w:num>
+  <w:num w:numId="27">
+    <w:abstractNumId w:val="12"/>
+  </w:num>
+  <w:num w:numId="28">
+    <w:abstractNumId w:val="23"/>
+  </w:num>
+  <w:num w:numId="29">
+    <w:abstractNumId w:val="10"/>
+  </w:num>
+  <w:num w:numId="30">
+    <w:abstractNumId w:val="3"/>
+  </w:num>
+  <w:num w:numId="31">
+    <w:abstractNumId w:val="5"/>
+  </w:num>
+  <w:num w:numId="32">
+    <w:abstractNumId w:val="32"/>
+  </w:num>
+  <w:num w:numId="33">
     <w:abstractNumId w:val="0"/>
   </w:num>
-  <w:num w:numId="3">
-    <w:abstractNumId w:val="14"/>
-  </w:num>
-  <w:num w:numId="4">
-    <w:abstractNumId w:val="12"/>
-  </w:num>
-  <w:num w:numId="5">
-    <w:abstractNumId w:val="7"/>
-  </w:num>
-  <w:num w:numId="6">
-    <w:abstractNumId w:val="8"/>
-  </w:num>
-  <w:num w:numId="7">
-    <w:abstractNumId w:val="3"/>
-  </w:num>
-  <w:num w:numId="8">
-    <w:abstractNumId w:val="18"/>
-  </w:num>
-  <w:num w:numId="9">
-    <w:abstractNumId w:val="4"/>
-  </w:num>
-  <w:num w:numId="10">
-    <w:abstractNumId w:val="1"/>
-  </w:num>
-  <w:num w:numId="11">
-    <w:abstractNumId w:val="6"/>
-  </w:num>
-  <w:num w:numId="12">
-    <w:abstractNumId w:val="17"/>
-  </w:num>
-  <w:num w:numId="13">
-    <w:abstractNumId w:val="2"/>
-  </w:num>
-  <w:num w:numId="14">
+  <w:num w:numId="34">
     <w:abstractNumId w:val="15"/>
   </w:num>
-  <w:num w:numId="15">
-    <w:abstractNumId w:val="19"/>
+  <w:num w:numId="35">
+    <w:abstractNumId w:val="20"/>
   </w:num>
-  <w:num w:numId="16">
-    <w:abstractNumId w:val="5"/>
-  </w:num>
-  <w:num w:numId="17">
-    <w:abstractNumId w:val="13"/>
-  </w:num>
-  <w:num w:numId="18">
-    <w:abstractNumId w:val="9"/>
-  </w:num>
-  <w:num w:numId="19">
-    <w:abstractNumId w:val="10"/>
-  </w:num>
-  <w:num w:numId="20">
-    <w:abstractNumId w:val="11"/>
+  <w:num w:numId="36">
+    <w:abstractNumId w:val="29"/>
   </w:num>
 </w:numbering>
 </file>
